--- a/Documentation/docs/transfer/caGridTransferService.docx
+++ b/Documentation/docs/transfer/caGridTransferService.docx
@@ -73,7 +73,18 @@
         <w:jc w:val="center"/>
       </w:pPr>
       <w:r>
-        <w:t>1/10/2007</w:t>
+        <w:t>hastings@bmi.osu.edu</w:t>
+      </w:r>
+    </w:p>
+    <w:p>
+      <w:pPr>
+        <w:jc w:val="center"/>
+      </w:pPr>
+      <w:r>
+        <w:t>1/17</w:t>
+      </w:r>
+      <w:r>
+        <w:t>/2007</w:t>
       </w:r>
     </w:p>
     <w:p>
@@ -83,22 +94,20 @@
     </w:p>
     <w:sdt>
       <w:sdtPr>
+        <w:rPr>
+          <w:rFonts w:asciiTheme="minorHAnsi" w:eastAsiaTheme="minorHAnsi" w:hAnsiTheme="minorHAnsi" w:cstheme="minorBidi"/>
+          <w:b w:val="0"/>
+          <w:bCs w:val="0"/>
+          <w:color w:val="auto"/>
+          <w:sz w:val="22"/>
+          <w:szCs w:val="22"/>
+        </w:rPr>
         <w:id w:val="34829508"/>
         <w:docPartObj>
           <w:docPartGallery w:val="Table of Contents"/>
           <w:docPartUnique/>
         </w:docPartObj>
       </w:sdtPr>
-      <w:sdtEndPr>
-        <w:rPr>
-          <w:rFonts w:asciiTheme="minorHAnsi" w:eastAsiaTheme="minorHAnsi" w:hAnsiTheme="minorHAnsi" w:cstheme="minorBidi"/>
-          <w:b w:val="0"/>
-          <w:bCs w:val="0"/>
-          <w:color w:val="auto"/>
-          <w:sz w:val="22"/>
-          <w:szCs w:val="22"/>
-        </w:rPr>
-      </w:sdtEndPr>
       <w:sdtContent>
         <w:p>
           <w:pPr>
@@ -128,7 +137,7 @@
           <w:r>
             <w:fldChar w:fldCharType="separate"/>
           </w:r>
-          <w:hyperlink w:anchor="_Toc187760873" w:history="1">
+          <w:hyperlink w:anchor="_Toc188365623" w:history="1">
             <w:r>
               <w:rPr>
                 <w:rStyle w:val="Hyperlink"/>
@@ -155,7 +164,7 @@
                 <w:noProof/>
                 <w:webHidden/>
               </w:rPr>
-              <w:instrText xml:space="preserve"> PAGEREF _Toc187760873 \h </w:instrText>
+              <w:instrText xml:space="preserve"> PAGEREF _Toc188365623 \h </w:instrText>
             </w:r>
             <w:r>
               <w:rPr>
@@ -197,7 +206,7 @@
               <w:noProof/>
             </w:rPr>
           </w:pPr>
-          <w:hyperlink w:anchor="_Toc187760874" w:history="1">
+          <w:hyperlink w:anchor="_Toc188365624" w:history="1">
             <w:r>
               <w:rPr>
                 <w:rStyle w:val="Hyperlink"/>
@@ -224,7 +233,7 @@
                 <w:noProof/>
                 <w:webHidden/>
               </w:rPr>
-              <w:instrText xml:space="preserve"> PAGEREF _Toc187760874 \h </w:instrText>
+              <w:instrText xml:space="preserve"> PAGEREF _Toc188365624 \h </w:instrText>
             </w:r>
             <w:r>
               <w:rPr>
@@ -266,7 +275,7 @@
               <w:noProof/>
             </w:rPr>
           </w:pPr>
-          <w:hyperlink w:anchor="_Toc187760875" w:history="1">
+          <w:hyperlink w:anchor="_Toc188365625" w:history="1">
             <w:r>
               <w:rPr>
                 <w:rStyle w:val="Hyperlink"/>
@@ -293,7 +302,7 @@
                 <w:noProof/>
                 <w:webHidden/>
               </w:rPr>
-              <w:instrText xml:space="preserve"> PAGEREF _Toc187760875 \h </w:instrText>
+              <w:instrText xml:space="preserve"> PAGEREF _Toc188365625 \h </w:instrText>
             </w:r>
             <w:r>
               <w:rPr>
@@ -335,7 +344,7 @@
               <w:noProof/>
             </w:rPr>
           </w:pPr>
-          <w:hyperlink w:anchor="_Toc187760876" w:history="1">
+          <w:hyperlink w:anchor="_Toc188365626" w:history="1">
             <w:r>
               <w:rPr>
                 <w:rStyle w:val="Hyperlink"/>
@@ -362,7 +371,7 @@
                 <w:noProof/>
                 <w:webHidden/>
               </w:rPr>
-              <w:instrText xml:space="preserve"> PAGEREF _Toc187760876 \h </w:instrText>
+              <w:instrText xml:space="preserve"> PAGEREF _Toc188365626 \h </w:instrText>
             </w:r>
             <w:r>
               <w:rPr>
@@ -404,7 +413,7 @@
               <w:noProof/>
             </w:rPr>
           </w:pPr>
-          <w:hyperlink w:anchor="_Toc187760877" w:history="1">
+          <w:hyperlink w:anchor="_Toc188365627" w:history="1">
             <w:r>
               <w:rPr>
                 <w:rStyle w:val="Hyperlink"/>
@@ -431,7 +440,7 @@
                 <w:noProof/>
                 <w:webHidden/>
               </w:rPr>
-              <w:instrText xml:space="preserve"> PAGEREF _Toc187760877 \h </w:instrText>
+              <w:instrText xml:space="preserve"> PAGEREF _Toc188365627 \h </w:instrText>
             </w:r>
             <w:r>
               <w:rPr>
@@ -473,7 +482,7 @@
               <w:noProof/>
             </w:rPr>
           </w:pPr>
-          <w:hyperlink w:anchor="_Toc187760878" w:history="1">
+          <w:hyperlink w:anchor="_Toc188365628" w:history="1">
             <w:r>
               <w:rPr>
                 <w:rStyle w:val="Hyperlink"/>
@@ -500,7 +509,7 @@
                 <w:noProof/>
                 <w:webHidden/>
               </w:rPr>
-              <w:instrText xml:space="preserve"> PAGEREF _Toc187760878 \h </w:instrText>
+              <w:instrText xml:space="preserve"> PAGEREF _Toc188365628 \h </w:instrText>
             </w:r>
             <w:r>
               <w:rPr>
@@ -542,7 +551,7 @@
               <w:noProof/>
             </w:rPr>
           </w:pPr>
-          <w:hyperlink w:anchor="_Toc187760879" w:history="1">
+          <w:hyperlink w:anchor="_Toc188365629" w:history="1">
             <w:r>
               <w:rPr>
                 <w:rStyle w:val="Hyperlink"/>
@@ -569,7 +578,7 @@
                 <w:noProof/>
                 <w:webHidden/>
               </w:rPr>
-              <w:instrText xml:space="preserve"> PAGEREF _Toc187760879 \h </w:instrText>
+              <w:instrText xml:space="preserve"> PAGEREF _Toc188365629 \h </w:instrText>
             </w:r>
             <w:r>
               <w:rPr>
@@ -590,6 +599,213 @@
                 <w:webHidden/>
               </w:rPr>
               <w:t>6</w:t>
+            </w:r>
+            <w:r>
+              <w:rPr>
+                <w:noProof/>
+                <w:webHidden/>
+              </w:rPr>
+              <w:fldChar w:fldCharType="end"/>
+            </w:r>
+          </w:hyperlink>
+        </w:p>
+        <w:p>
+          <w:pPr>
+            <w:pStyle w:val="TOC1"/>
+            <w:tabs>
+              <w:tab w:val="right" w:leader="dot" w:pos="9350"/>
+            </w:tabs>
+            <w:rPr>
+              <w:rFonts w:eastAsiaTheme="minorEastAsia"/>
+              <w:noProof/>
+            </w:rPr>
+          </w:pPr>
+          <w:hyperlink w:anchor="_Toc188365630" w:history="1">
+            <w:r>
+              <w:rPr>
+                <w:rStyle w:val="Hyperlink"/>
+                <w:noProof/>
+              </w:rPr>
+              <w:t>User Guide</w:t>
+            </w:r>
+            <w:r>
+              <w:rPr>
+                <w:noProof/>
+                <w:webHidden/>
+              </w:rPr>
+              <w:tab/>
+            </w:r>
+            <w:r>
+              <w:rPr>
+                <w:noProof/>
+                <w:webHidden/>
+              </w:rPr>
+              <w:fldChar w:fldCharType="begin"/>
+            </w:r>
+            <w:r>
+              <w:rPr>
+                <w:noProof/>
+                <w:webHidden/>
+              </w:rPr>
+              <w:instrText xml:space="preserve"> PAGEREF _Toc188365630 \h </w:instrText>
+            </w:r>
+            <w:r>
+              <w:rPr>
+                <w:noProof/>
+                <w:webHidden/>
+              </w:rPr>
+            </w:r>
+            <w:r>
+              <w:rPr>
+                <w:noProof/>
+                <w:webHidden/>
+              </w:rPr>
+              <w:fldChar w:fldCharType="separate"/>
+            </w:r>
+            <w:r>
+              <w:rPr>
+                <w:noProof/>
+                <w:webHidden/>
+              </w:rPr>
+              <w:t>7</w:t>
+            </w:r>
+            <w:r>
+              <w:rPr>
+                <w:noProof/>
+                <w:webHidden/>
+              </w:rPr>
+              <w:fldChar w:fldCharType="end"/>
+            </w:r>
+          </w:hyperlink>
+        </w:p>
+        <w:p>
+          <w:pPr>
+            <w:pStyle w:val="TOC2"/>
+            <w:tabs>
+              <w:tab w:val="right" w:leader="dot" w:pos="9350"/>
+            </w:tabs>
+            <w:rPr>
+              <w:rFonts w:eastAsiaTheme="minorEastAsia"/>
+              <w:noProof/>
+            </w:rPr>
+          </w:pPr>
+          <w:hyperlink w:anchor="_Toc188365631" w:history="1">
+            <w:r>
+              <w:rPr>
+                <w:rStyle w:val="Hyperlink"/>
+                <w:noProof/>
+              </w:rPr>
+              <w:t>Transfer Service Deployment</w:t>
+            </w:r>
+            <w:r>
+              <w:rPr>
+                <w:noProof/>
+                <w:webHidden/>
+              </w:rPr>
+              <w:tab/>
+            </w:r>
+            <w:r>
+              <w:rPr>
+                <w:noProof/>
+                <w:webHidden/>
+              </w:rPr>
+              <w:fldChar w:fldCharType="begin"/>
+            </w:r>
+            <w:r>
+              <w:rPr>
+                <w:noProof/>
+                <w:webHidden/>
+              </w:rPr>
+              <w:instrText xml:space="preserve"> PAGEREF _Toc188365631 \h </w:instrText>
+            </w:r>
+            <w:r>
+              <w:rPr>
+                <w:noProof/>
+                <w:webHidden/>
+              </w:rPr>
+            </w:r>
+            <w:r>
+              <w:rPr>
+                <w:noProof/>
+                <w:webHidden/>
+              </w:rPr>
+              <w:fldChar w:fldCharType="separate"/>
+            </w:r>
+            <w:r>
+              <w:rPr>
+                <w:noProof/>
+                <w:webHidden/>
+              </w:rPr>
+              <w:t>7</w:t>
+            </w:r>
+            <w:r>
+              <w:rPr>
+                <w:noProof/>
+                <w:webHidden/>
+              </w:rPr>
+              <w:fldChar w:fldCharType="end"/>
+            </w:r>
+          </w:hyperlink>
+        </w:p>
+        <w:p>
+          <w:pPr>
+            <w:pStyle w:val="TOC2"/>
+            <w:tabs>
+              <w:tab w:val="right" w:leader="dot" w:pos="9350"/>
+            </w:tabs>
+            <w:rPr>
+              <w:rFonts w:eastAsiaTheme="minorEastAsia"/>
+              <w:noProof/>
+            </w:rPr>
+          </w:pPr>
+          <w:hyperlink w:anchor="_Toc188365632" w:history="1">
+            <w:r>
+              <w:rPr>
+                <w:rStyle w:val="Hyperlink"/>
+                <w:noProof/>
+              </w:rPr>
+              <w:t>Utilizing the Transfer Service</w:t>
+            </w:r>
+            <w:r>
+              <w:rPr>
+                <w:noProof/>
+                <w:webHidden/>
+              </w:rPr>
+              <w:tab/>
+            </w:r>
+            <w:r>
+              <w:rPr>
+                <w:noProof/>
+                <w:webHidden/>
+              </w:rPr>
+              <w:fldChar w:fldCharType="begin"/>
+            </w:r>
+            <w:r>
+              <w:rPr>
+                <w:noProof/>
+                <w:webHidden/>
+              </w:rPr>
+              <w:instrText xml:space="preserve"> PAGEREF _Toc188365632 \h </w:instrText>
+            </w:r>
+            <w:r>
+              <w:rPr>
+                <w:noProof/>
+                <w:webHidden/>
+              </w:rPr>
+            </w:r>
+            <w:r>
+              <w:rPr>
+                <w:noProof/>
+                <w:webHidden/>
+              </w:rPr>
+              <w:fldChar w:fldCharType="separate"/>
+            </w:r>
+            <w:r>
+              <w:rPr>
+                <w:noProof/>
+                <w:webHidden/>
+              </w:rPr>
+              <w:t>7</w:t>
             </w:r>
             <w:r>
               <w:rPr>
@@ -618,7 +834,7 @@
         <w:pStyle w:val="Heading1"/>
       </w:pPr>
       <w:bookmarkStart w:id="0" w:name="_Toc187760768"/>
-      <w:bookmarkStart w:id="1" w:name="_Toc187760873"/>
+      <w:bookmarkStart w:id="1" w:name="_Toc188365623"/>
       <w:r>
         <w:t>Motivation:</w:t>
       </w:r>
@@ -748,7 +964,7 @@
         <w:pStyle w:val="Heading1"/>
       </w:pPr>
       <w:bookmarkStart w:id="2" w:name="_Toc187760769"/>
-      <w:bookmarkStart w:id="3" w:name="_Toc187760874"/>
+      <w:bookmarkStart w:id="3" w:name="_Toc188365624"/>
       <w:r>
         <w:t>Requirements:</w:t>
       </w:r>
@@ -867,7 +1083,7 @@
         <w:pStyle w:val="Heading1"/>
       </w:pPr>
       <w:bookmarkStart w:id="4" w:name="_Toc187760770"/>
-      <w:bookmarkStart w:id="5" w:name="_Toc187760875"/>
+      <w:bookmarkStart w:id="5" w:name="_Toc188365625"/>
       <w:r>
         <w:t>Architecture:</w:t>
       </w:r>
@@ -969,7 +1185,7 @@
           <v:shape id="_x0000_i1025" type="#_x0000_t75" style="width:467.75pt;height:541.25pt" o:ole="">
             <v:imagedata r:id="rId6" o:title=""/>
           </v:shape>
-          <o:OLEObject Type="Embed" ProgID="Visio.Drawing.11" ShapeID="_x0000_i1025" DrawAspect="Content" ObjectID="_1261502991" r:id="rId7"/>
+          <o:OLEObject Type="Embed" ProgID="Visio.Drawing.11" ShapeID="_x0000_i1025" DrawAspect="Content" ObjectID="_1262107727" r:id="rId7"/>
         </w:object>
       </w:r>
     </w:p>
@@ -998,7 +1214,7 @@
         <w:pStyle w:val="Heading2"/>
       </w:pPr>
       <w:bookmarkStart w:id="8" w:name="_Toc187760772"/>
-      <w:bookmarkStart w:id="9" w:name="_Toc187760876"/>
+      <w:bookmarkStart w:id="9" w:name="_Toc188365626"/>
       <w:r>
         <w:t>Transfer Service:</w:t>
       </w:r>
@@ -1085,7 +1301,13 @@
       </w:r>
       <w:proofErr w:type="spellStart"/>
       <w:r>
-        <w:t>DataDescriptor</w:t>
+        <w:t>Data</w:t>
+      </w:r>
+      <w:r>
+        <w:t>Storage</w:t>
+      </w:r>
+      <w:r>
+        <w:t>Descriptor</w:t>
       </w:r>
       <w:proofErr w:type="spellEnd"/>
       <w:r>
@@ -1093,20 +1315,14 @@
       </w:r>
     </w:p>
     <w:p>
-      <w:r>
-        <w:rPr>
-          <w:noProof/>
-          <w:lang w:eastAsia="zh-TW"/>
-        </w:rPr>
-      </w:r>
       <w:r>
         <w:pict>
           <v:shapetype id="_x0000_t202" coordsize="21600,21600" o:spt="202" path="m,l,21600r21600,l21600,xe">
             <v:stroke joinstyle="miter"/>
             <v:path gradientshapeok="t" o:connecttype="rect"/>
           </v:shapetype>
-          <v:shape id="_x0000_s1030" type="#_x0000_t202" style="width:463.3pt;height:87.1pt;mso-position-horizontal-relative:char;mso-position-vertical-relative:line;mso-width-relative:margin;mso-height-relative:margin">
-            <v:textbox style="mso-next-textbox:#_x0000_s1030">
+          <v:shape id="_x0000_s1028" type="#_x0000_t202" style="width:463.3pt;height:87.1pt;mso-position-horizontal-relative:char;mso-position-vertical-relative:line;mso-width-relative:margin;mso-height-relative:margin">
+            <v:textbox style="mso-next-textbox:#_x0000_s1028">
               <w:txbxContent>
                 <w:p>
                   <w:pPr>
@@ -1123,15 +1339,6 @@
                   <w:r>
                     <w:rPr>
                       <w:rFonts w:ascii="Courier New" w:hAnsi="Courier New" w:cs="Courier New"/>
-                      <w:color w:val="000000"/>
-                      <w:sz w:val="20"/>
-                      <w:szCs w:val="20"/>
-                    </w:rPr>
-                    <w:tab/>
-                  </w:r>
-                  <w:r>
-                    <w:rPr>
-                      <w:rFonts w:ascii="Courier New" w:hAnsi="Courier New" w:cs="Courier New"/>
                       <w:color w:val="008080"/>
                       <w:sz w:val="20"/>
                       <w:szCs w:val="20"/>
@@ -1204,7 +1411,7 @@
                       <w:sz w:val="20"/>
                       <w:szCs w:val="20"/>
                     </w:rPr>
-                    <w:t>DataDescriptor</w:t>
+                    <w:t>DataStorageDescriptor</w:t>
                   </w:r>
                   <w:proofErr w:type="spellEnd"/>
                   <w:r>
@@ -1232,30 +1439,13 @@
                     <w:autoSpaceDN w:val="0"/>
                     <w:adjustRightInd w:val="0"/>
                     <w:spacing w:after="0" w:line="240" w:lineRule="auto"/>
+                    <w:ind w:firstLine="720"/>
                     <w:rPr>
                       <w:rFonts w:ascii="Courier New" w:hAnsi="Courier New" w:cs="Courier New"/>
                       <w:sz w:val="20"/>
                       <w:szCs w:val="20"/>
                     </w:rPr>
                   </w:pPr>
-                  <w:r>
-                    <w:rPr>
-                      <w:rFonts w:ascii="Courier New" w:hAnsi="Courier New" w:cs="Courier New"/>
-                      <w:color w:val="000000"/>
-                      <w:sz w:val="20"/>
-                      <w:szCs w:val="20"/>
-                    </w:rPr>
-                    <w:tab/>
-                  </w:r>
-                  <w:r>
-                    <w:rPr>
-                      <w:rFonts w:ascii="Courier New" w:hAnsi="Courier New" w:cs="Courier New"/>
-                      <w:color w:val="000000"/>
-                      <w:sz w:val="20"/>
-                      <w:szCs w:val="20"/>
-                    </w:rPr>
-                    <w:tab/>
-                  </w:r>
                   <w:r>
                     <w:rPr>
                       <w:rFonts w:ascii="Courier New" w:hAnsi="Courier New" w:cs="Courier New"/>
@@ -1330,15 +1520,6 @@
                   <w:r>
                     <w:rPr>
                       <w:rFonts w:ascii="Courier New" w:hAnsi="Courier New" w:cs="Courier New"/>
-                      <w:color w:val="000000"/>
-                      <w:sz w:val="20"/>
-                      <w:szCs w:val="20"/>
-                    </w:rPr>
-                    <w:tab/>
-                  </w:r>
-                  <w:r>
-                    <w:rPr>
-                      <w:rFonts w:ascii="Courier New" w:hAnsi="Courier New" w:cs="Courier New"/>
                       <w:color w:val="008080"/>
                       <w:sz w:val="20"/>
                       <w:szCs w:val="20"/>
@@ -1493,15 +1674,6 @@
                   <w:r>
                     <w:rPr>
                       <w:rFonts w:ascii="Courier New" w:hAnsi="Courier New" w:cs="Courier New"/>
-                      <w:color w:val="000000"/>
-                      <w:sz w:val="20"/>
-                      <w:szCs w:val="20"/>
-                    </w:rPr>
-                    <w:tab/>
-                  </w:r>
-                  <w:r>
-                    <w:rPr>
-                      <w:rFonts w:ascii="Courier New" w:hAnsi="Courier New" w:cs="Courier New"/>
                       <w:color w:val="008080"/>
                       <w:sz w:val="20"/>
                       <w:szCs w:val="20"/>
@@ -1680,7 +1852,7 @@
                       <w:sz w:val="20"/>
                       <w:szCs w:val="20"/>
                     </w:rPr>
-                    <w:t>&lt;/</w:t>
+                    <w:t>&lt;</w:t>
                   </w:r>
                   <w:proofErr w:type="spellStart"/>
                   <w:r>
@@ -1700,13 +1872,116 @@
                       <w:sz w:val="20"/>
                       <w:szCs w:val="20"/>
                     </w:rPr>
-                    <w:t>:sequence</w:t>
+                    <w:t>:element</w:t>
                   </w:r>
                   <w:proofErr w:type="spellEnd"/>
                   <w:proofErr w:type="gramEnd"/>
                   <w:r>
                     <w:rPr>
                       <w:rFonts w:ascii="Courier New" w:hAnsi="Courier New" w:cs="Courier New"/>
+                      <w:color w:val="3F7F7F"/>
+                      <w:sz w:val="20"/>
+                      <w:szCs w:val="20"/>
+                    </w:rPr>
+                    <w:t xml:space="preserve"> </w:t>
+                  </w:r>
+                  <w:r>
+                    <w:rPr>
+                      <w:rFonts w:ascii="Courier New" w:hAnsi="Courier New" w:cs="Courier New"/>
+                      <w:color w:val="7F007F"/>
+                      <w:sz w:val="20"/>
+                      <w:szCs w:val="20"/>
+                    </w:rPr>
+                    <w:t>type</w:t>
+                  </w:r>
+                  <w:r>
+                    <w:rPr>
+                      <w:rFonts w:ascii="Courier New" w:hAnsi="Courier New" w:cs="Courier New"/>
+                      <w:color w:val="000000"/>
+                      <w:sz w:val="20"/>
+                      <w:szCs w:val="20"/>
+                    </w:rPr>
+                    <w:t>=</w:t>
+                  </w:r>
+                  <w:r>
+                    <w:rPr>
+                      <w:rFonts w:ascii="Courier New" w:hAnsi="Courier New" w:cs="Courier New"/>
+                      <w:color w:val="2A00FF"/>
+                      <w:sz w:val="20"/>
+                      <w:szCs w:val="20"/>
+                    </w:rPr>
+                    <w:t>"</w:t>
+                  </w:r>
+                  <w:proofErr w:type="spellStart"/>
+                  <w:r>
+                    <w:rPr>
+                      <w:rFonts w:ascii="Courier New" w:hAnsi="Courier New" w:cs="Courier New"/>
+                      <w:color w:val="2A00FF"/>
+                      <w:sz w:val="20"/>
+                      <w:szCs w:val="20"/>
+                    </w:rPr>
+                    <w:t>tns:DataDescriptor</w:t>
+                  </w:r>
+                  <w:proofErr w:type="spellEnd"/>
+                  <w:r>
+                    <w:rPr>
+                      <w:rFonts w:ascii="Courier New" w:hAnsi="Courier New" w:cs="Courier New"/>
+                      <w:color w:val="2A00FF"/>
+                      <w:sz w:val="20"/>
+                      <w:szCs w:val="20"/>
+                    </w:rPr>
+                    <w:t xml:space="preserve">" </w:t>
+                  </w:r>
+                  <w:r>
+                    <w:rPr>
+                      <w:rFonts w:ascii="Courier New" w:hAnsi="Courier New" w:cs="Courier New"/>
+                      <w:color w:val="7F007F"/>
+                      <w:sz w:val="20"/>
+                      <w:szCs w:val="20"/>
+                    </w:rPr>
+                    <w:t>name</w:t>
+                  </w:r>
+                  <w:r>
+                    <w:rPr>
+                      <w:rFonts w:ascii="Courier New" w:hAnsi="Courier New" w:cs="Courier New"/>
+                      <w:color w:val="000000"/>
+                      <w:sz w:val="20"/>
+                      <w:szCs w:val="20"/>
+                    </w:rPr>
+                    <w:t>=</w:t>
+                  </w:r>
+                  <w:r>
+                    <w:rPr>
+                      <w:rFonts w:ascii="Courier New" w:hAnsi="Courier New" w:cs="Courier New"/>
+                      <w:color w:val="2A00FF"/>
+                      <w:sz w:val="20"/>
+                      <w:szCs w:val="20"/>
+                    </w:rPr>
+                    <w:t>"descriptor"</w:t>
+                  </w:r>
+                  <w:r>
+                    <w:rPr>
+                      <w:rFonts w:ascii="Courier New" w:hAnsi="Courier New" w:cs="Courier New"/>
+                      <w:color w:val="008080"/>
+                      <w:sz w:val="20"/>
+                      <w:szCs w:val="20"/>
+                    </w:rPr>
+                    <w:t>&gt;&lt;/</w:t>
+                  </w:r>
+                  <w:proofErr w:type="spellStart"/>
+                  <w:r>
+                    <w:rPr>
+                      <w:rFonts w:ascii="Courier New" w:hAnsi="Courier New" w:cs="Courier New"/>
+                      <w:color w:val="3F7F7F"/>
+                      <w:sz w:val="20"/>
+                      <w:szCs w:val="20"/>
+                    </w:rPr>
+                    <w:t>xs:element</w:t>
+                  </w:r>
+                  <w:proofErr w:type="spellEnd"/>
+                  <w:r>
+                    <w:rPr>
+                      <w:rFonts w:ascii="Courier New" w:hAnsi="Courier New" w:cs="Courier New"/>
                       <w:color w:val="008080"/>
                       <w:sz w:val="20"/>
                       <w:szCs w:val="20"/>
@@ -1715,15 +1990,17 @@
                   </w:r>
                 </w:p>
                 <w:p>
-                  <w:r>
-                    <w:rPr>
-                      <w:rFonts w:ascii="Courier New" w:hAnsi="Courier New" w:cs="Courier New"/>
-                      <w:color w:val="000000"/>
-                      <w:sz w:val="20"/>
-                      <w:szCs w:val="20"/>
-                    </w:rPr>
-                    <w:tab/>
-                  </w:r>
+                  <w:pPr>
+                    <w:autoSpaceDE w:val="0"/>
+                    <w:autoSpaceDN w:val="0"/>
+                    <w:adjustRightInd w:val="0"/>
+                    <w:spacing w:after="0" w:line="240" w:lineRule="auto"/>
+                    <w:rPr>
+                      <w:rFonts w:ascii="Courier New" w:hAnsi="Courier New" w:cs="Courier New"/>
+                      <w:sz w:val="20"/>
+                      <w:szCs w:val="20"/>
+                    </w:rPr>
+                  </w:pPr>
                   <w:r>
                     <w:rPr>
                       <w:rFonts w:ascii="Courier New" w:hAnsi="Courier New" w:cs="Courier New"/>
@@ -1751,7 +2028,7 @@
                       <w:sz w:val="20"/>
                       <w:szCs w:val="20"/>
                     </w:rPr>
-                    <w:t>:complexType</w:t>
+                    <w:t>:sequence</w:t>
                   </w:r>
                   <w:proofErr w:type="spellEnd"/>
                   <w:proofErr w:type="gramEnd"/>
@@ -1772,6 +2049,55 @@
                     <w:adjustRightInd w:val="0"/>
                     <w:spacing w:after="0" w:line="240" w:lineRule="auto"/>
                   </w:pPr>
+                  <w:r>
+                    <w:rPr>
+                      <w:rFonts w:ascii="Courier New" w:hAnsi="Courier New" w:cs="Courier New"/>
+                      <w:color w:val="000000"/>
+                      <w:sz w:val="20"/>
+                      <w:szCs w:val="20"/>
+                    </w:rPr>
+                    <w:tab/>
+                  </w:r>
+                  <w:r>
+                    <w:rPr>
+                      <w:rFonts w:ascii="Courier New" w:hAnsi="Courier New" w:cs="Courier New"/>
+                      <w:color w:val="008080"/>
+                      <w:sz w:val="20"/>
+                      <w:szCs w:val="20"/>
+                    </w:rPr>
+                    <w:t>&lt;/</w:t>
+                  </w:r>
+                  <w:proofErr w:type="spellStart"/>
+                  <w:r>
+                    <w:rPr>
+                      <w:rFonts w:ascii="Courier New" w:hAnsi="Courier New" w:cs="Courier New"/>
+                      <w:color w:val="3F7F7F"/>
+                      <w:sz w:val="20"/>
+                      <w:szCs w:val="20"/>
+                    </w:rPr>
+                    <w:t>xs</w:t>
+                  </w:r>
+                  <w:proofErr w:type="gramStart"/>
+                  <w:r>
+                    <w:rPr>
+                      <w:rFonts w:ascii="Courier New" w:hAnsi="Courier New" w:cs="Courier New"/>
+                      <w:color w:val="3F7F7F"/>
+                      <w:sz w:val="20"/>
+                      <w:szCs w:val="20"/>
+                    </w:rPr>
+                    <w:t>:complexType</w:t>
+                  </w:r>
+                  <w:proofErr w:type="spellEnd"/>
+                  <w:proofErr w:type="gramEnd"/>
+                  <w:r>
+                    <w:rPr>
+                      <w:rFonts w:ascii="Courier New" w:hAnsi="Courier New" w:cs="Courier New"/>
+                      <w:color w:val="008080"/>
+                      <w:sz w:val="20"/>
+                      <w:szCs w:val="20"/>
+                    </w:rPr>
+                    <w:t>&gt;</w:t>
+                  </w:r>
                 </w:p>
               </w:txbxContent>
             </v:textbox>
@@ -1830,15 +2156,9 @@
     </w:p>
     <w:p>
       <w:r>
-        <w:rPr>
-          <w:noProof/>
-          <w:lang w:eastAsia="zh-TW"/>
-        </w:rPr>
-      </w:r>
-      <w:r>
         <w:pict>
-          <v:shape id="_x0000_s1029" type="#_x0000_t202" style="width:466.85pt;height:87.1pt;mso-position-horizontal-relative:char;mso-position-vertical-relative:line;mso-width-relative:margin;mso-height-relative:margin">
-            <v:textbox style="mso-next-textbox:#_x0000_s1029">
+          <v:shape id="_x0000_s1027" type="#_x0000_t202" style="width:466.85pt;height:87.1pt;mso-position-horizontal-relative:char;mso-position-vertical-relative:line;mso-width-relative:margin;mso-height-relative:margin">
+            <v:textbox style="mso-next-textbox:#_x0000_s1027">
               <w:txbxContent>
                 <w:p>
                   <w:pPr>
@@ -1982,15 +2302,6 @@
                   <w:r>
                     <w:rPr>
                       <w:rFonts w:ascii="Courier New" w:hAnsi="Courier New" w:cs="Courier New"/>
-                      <w:color w:val="000000"/>
-                      <w:sz w:val="20"/>
-                      <w:szCs w:val="20"/>
-                    </w:rPr>
-                    <w:tab/>
-                  </w:r>
-                  <w:r>
-                    <w:rPr>
-                      <w:rFonts w:ascii="Courier New" w:hAnsi="Courier New" w:cs="Courier New"/>
                       <w:color w:val="008080"/>
                       <w:sz w:val="20"/>
                       <w:szCs w:val="20"/>
@@ -2062,15 +2373,6 @@
                   <w:r>
                     <w:rPr>
                       <w:rFonts w:ascii="Courier New" w:hAnsi="Courier New" w:cs="Courier New"/>
-                      <w:color w:val="000000"/>
-                      <w:sz w:val="20"/>
-                      <w:szCs w:val="20"/>
-                    </w:rPr>
-                    <w:tab/>
-                  </w:r>
-                  <w:r>
-                    <w:rPr>
-                      <w:rFonts w:ascii="Courier New" w:hAnsi="Courier New" w:cs="Courier New"/>
                       <w:color w:val="008080"/>
                       <w:sz w:val="20"/>
                       <w:szCs w:val="20"/>
@@ -2249,7 +2551,7 @@
                       <w:sz w:val="20"/>
                       <w:szCs w:val="20"/>
                     </w:rPr>
-                    <w:t>&lt;/</w:t>
+                    <w:t>&lt;</w:t>
                   </w:r>
                   <w:proofErr w:type="spellStart"/>
                   <w:r>
@@ -2269,13 +2571,116 @@
                       <w:sz w:val="20"/>
                       <w:szCs w:val="20"/>
                     </w:rPr>
-                    <w:t>:sequence</w:t>
+                    <w:t>:element</w:t>
                   </w:r>
                   <w:proofErr w:type="spellEnd"/>
                   <w:proofErr w:type="gramEnd"/>
                   <w:r>
                     <w:rPr>
                       <w:rFonts w:ascii="Courier New" w:hAnsi="Courier New" w:cs="Courier New"/>
+                      <w:color w:val="3F7F7F"/>
+                      <w:sz w:val="20"/>
+                      <w:szCs w:val="20"/>
+                    </w:rPr>
+                    <w:t xml:space="preserve"> </w:t>
+                  </w:r>
+                  <w:r>
+                    <w:rPr>
+                      <w:rFonts w:ascii="Courier New" w:hAnsi="Courier New" w:cs="Courier New"/>
+                      <w:color w:val="7F007F"/>
+                      <w:sz w:val="20"/>
+                      <w:szCs w:val="20"/>
+                    </w:rPr>
+                    <w:t>type</w:t>
+                  </w:r>
+                  <w:r>
+                    <w:rPr>
+                      <w:rFonts w:ascii="Courier New" w:hAnsi="Courier New" w:cs="Courier New"/>
+                      <w:color w:val="000000"/>
+                      <w:sz w:val="20"/>
+                      <w:szCs w:val="20"/>
+                    </w:rPr>
+                    <w:t>=</w:t>
+                  </w:r>
+                  <w:r>
+                    <w:rPr>
+                      <w:rFonts w:ascii="Courier New" w:hAnsi="Courier New" w:cs="Courier New"/>
+                      <w:color w:val="2A00FF"/>
+                      <w:sz w:val="20"/>
+                      <w:szCs w:val="20"/>
+                    </w:rPr>
+                    <w:t>"</w:t>
+                  </w:r>
+                  <w:proofErr w:type="spellStart"/>
+                  <w:r>
+                    <w:rPr>
+                      <w:rFonts w:ascii="Courier New" w:hAnsi="Courier New" w:cs="Courier New"/>
+                      <w:color w:val="2A00FF"/>
+                      <w:sz w:val="20"/>
+                      <w:szCs w:val="20"/>
+                    </w:rPr>
+                    <w:t>tns:DataDescriptor</w:t>
+                  </w:r>
+                  <w:proofErr w:type="spellEnd"/>
+                  <w:r>
+                    <w:rPr>
+                      <w:rFonts w:ascii="Courier New" w:hAnsi="Courier New" w:cs="Courier New"/>
+                      <w:color w:val="2A00FF"/>
+                      <w:sz w:val="20"/>
+                      <w:szCs w:val="20"/>
+                    </w:rPr>
+                    <w:t xml:space="preserve">" </w:t>
+                  </w:r>
+                  <w:r>
+                    <w:rPr>
+                      <w:rFonts w:ascii="Courier New" w:hAnsi="Courier New" w:cs="Courier New"/>
+                      <w:color w:val="7F007F"/>
+                      <w:sz w:val="20"/>
+                      <w:szCs w:val="20"/>
+                    </w:rPr>
+                    <w:t>name</w:t>
+                  </w:r>
+                  <w:r>
+                    <w:rPr>
+                      <w:rFonts w:ascii="Courier New" w:hAnsi="Courier New" w:cs="Courier New"/>
+                      <w:color w:val="000000"/>
+                      <w:sz w:val="20"/>
+                      <w:szCs w:val="20"/>
+                    </w:rPr>
+                    <w:t>=</w:t>
+                  </w:r>
+                  <w:r>
+                    <w:rPr>
+                      <w:rFonts w:ascii="Courier New" w:hAnsi="Courier New" w:cs="Courier New"/>
+                      <w:color w:val="2A00FF"/>
+                      <w:sz w:val="20"/>
+                      <w:szCs w:val="20"/>
+                    </w:rPr>
+                    <w:t>"descriptor"</w:t>
+                  </w:r>
+                  <w:r>
+                    <w:rPr>
+                      <w:rFonts w:ascii="Courier New" w:hAnsi="Courier New" w:cs="Courier New"/>
+                      <w:color w:val="008080"/>
+                      <w:sz w:val="20"/>
+                      <w:szCs w:val="20"/>
+                    </w:rPr>
+                    <w:t>&gt;&lt;/</w:t>
+                  </w:r>
+                  <w:proofErr w:type="spellStart"/>
+                  <w:r>
+                    <w:rPr>
+                      <w:rFonts w:ascii="Courier New" w:hAnsi="Courier New" w:cs="Courier New"/>
+                      <w:color w:val="3F7F7F"/>
+                      <w:sz w:val="20"/>
+                      <w:szCs w:val="20"/>
+                    </w:rPr>
+                    <w:t>xs:element</w:t>
+                  </w:r>
+                  <w:proofErr w:type="spellEnd"/>
+                  <w:r>
+                    <w:rPr>
+                      <w:rFonts w:ascii="Courier New" w:hAnsi="Courier New" w:cs="Courier New"/>
                       <w:color w:val="008080"/>
                       <w:sz w:val="20"/>
                       <w:szCs w:val="20"/>
@@ -2284,6 +2689,17 @@
                   </w:r>
                 </w:p>
                 <w:p>
+                  <w:pPr>
+                    <w:autoSpaceDE w:val="0"/>
+                    <w:autoSpaceDN w:val="0"/>
+                    <w:adjustRightInd w:val="0"/>
+                    <w:spacing w:after="0" w:line="240" w:lineRule="auto"/>
+                    <w:rPr>
+                      <w:rFonts w:ascii="Courier New" w:hAnsi="Courier New" w:cs="Courier New"/>
+                      <w:sz w:val="20"/>
+                      <w:szCs w:val="20"/>
+                    </w:rPr>
+                  </w:pPr>
                   <w:r>
                     <w:rPr>
                       <w:rFonts w:ascii="Courier New" w:hAnsi="Courier New" w:cs="Courier New"/>
@@ -2291,7 +2707,7 @@
                       <w:sz w:val="20"/>
                       <w:szCs w:val="20"/>
                     </w:rPr>
-                    <w:t xml:space="preserve">  </w:t>
+                    <w:tab/>
                   </w:r>
                   <w:r>
                     <w:rPr>
@@ -2320,7 +2736,7 @@
                       <w:sz w:val="20"/>
                       <w:szCs w:val="20"/>
                     </w:rPr>
-                    <w:t>:complexType</w:t>
+                    <w:t>:sequence</w:t>
                   </w:r>
                   <w:proofErr w:type="spellEnd"/>
                   <w:proofErr w:type="gramEnd"/>
@@ -2341,6 +2757,55 @@
                     <w:adjustRightInd w:val="0"/>
                     <w:spacing w:after="0" w:line="240" w:lineRule="auto"/>
                   </w:pPr>
+                  <w:r>
+                    <w:rPr>
+                      <w:rFonts w:ascii="Courier New" w:hAnsi="Courier New" w:cs="Courier New"/>
+                      <w:color w:val="000000"/>
+                      <w:sz w:val="20"/>
+                      <w:szCs w:val="20"/>
+                    </w:rPr>
+                    <w:t xml:space="preserve">  </w:t>
+                  </w:r>
+                  <w:r>
+                    <w:rPr>
+                      <w:rFonts w:ascii="Courier New" w:hAnsi="Courier New" w:cs="Courier New"/>
+                      <w:color w:val="008080"/>
+                      <w:sz w:val="20"/>
+                      <w:szCs w:val="20"/>
+                    </w:rPr>
+                    <w:t>&lt;/</w:t>
+                  </w:r>
+                  <w:proofErr w:type="spellStart"/>
+                  <w:r>
+                    <w:rPr>
+                      <w:rFonts w:ascii="Courier New" w:hAnsi="Courier New" w:cs="Courier New"/>
+                      <w:color w:val="3F7F7F"/>
+                      <w:sz w:val="20"/>
+                      <w:szCs w:val="20"/>
+                    </w:rPr>
+                    <w:t>xs</w:t>
+                  </w:r>
+                  <w:proofErr w:type="gramStart"/>
+                  <w:r>
+                    <w:rPr>
+                      <w:rFonts w:ascii="Courier New" w:hAnsi="Courier New" w:cs="Courier New"/>
+                      <w:color w:val="3F7F7F"/>
+                      <w:sz w:val="20"/>
+                      <w:szCs w:val="20"/>
+                    </w:rPr>
+                    <w:t>:complexType</w:t>
+                  </w:r>
+                  <w:proofErr w:type="spellEnd"/>
+                  <w:proofErr w:type="gramEnd"/>
+                  <w:r>
+                    <w:rPr>
+                      <w:rFonts w:ascii="Courier New" w:hAnsi="Courier New" w:cs="Courier New"/>
+                      <w:color w:val="008080"/>
+                      <w:sz w:val="20"/>
+                      <w:szCs w:val="20"/>
+                    </w:rPr>
+                    <w:t>&gt;</w:t>
+                  </w:r>
                 </w:p>
               </w:txbxContent>
             </v:textbox>
@@ -2355,7 +2820,7 @@
         <w:pStyle w:val="Heading2"/>
       </w:pPr>
       <w:bookmarkStart w:id="10" w:name="_Toc187760773"/>
-      <w:bookmarkStart w:id="11" w:name="_Toc187760877"/>
+      <w:bookmarkStart w:id="11" w:name="_Toc188365627"/>
       <w:r>
         <w:t>Transfer Service Helper:</w:t>
       </w:r>
@@ -2446,15 +2911,9 @@
     </w:p>
     <w:p>
       <w:r>
-        <w:rPr>
-          <w:noProof/>
-          <w:lang w:eastAsia="zh-TW"/>
-        </w:rPr>
-      </w:r>
-      <w:r>
         <w:pict>
-          <v:shape id="_x0000_s1028" type="#_x0000_t202" style="width:476.4pt;height:87.1pt;mso-position-horizontal-relative:char;mso-position-vertical-relative:line;mso-width-relative:margin;mso-height-relative:margin">
-            <v:textbox style="mso-next-textbox:#_x0000_s1028">
+          <v:shape id="_x0000_s1026" type="#_x0000_t202" style="width:476.4pt;height:87.1pt;mso-position-horizontal-relative:char;mso-position-vertical-relative:line;mso-width-relative:margin;mso-height-relative:margin">
+            <v:textbox style="mso-next-textbox:#_x0000_s1026">
               <w:txbxContent>
                 <w:p>
                   <w:pPr>
@@ -2943,7 +3402,7 @@
         <w:pStyle w:val="Heading2"/>
       </w:pPr>
       <w:bookmarkStart w:id="12" w:name="_Toc187760774"/>
-      <w:bookmarkStart w:id="13" w:name="_Toc187760878"/>
+      <w:bookmarkStart w:id="13" w:name="_Toc188365628"/>
       <w:r>
         <w:t xml:space="preserve">Transfer </w:t>
       </w:r>
@@ -3052,14 +3511,9 @@
       <w:r>
         <w:t xml:space="preserve"> in </w:t>
       </w:r>
-      <w:proofErr w:type="gramStart"/>
-      <w:r>
-        <w:t xml:space="preserve">Tomcat, </w:t>
-      </w:r>
-      <w:r>
-        <w:t>that</w:t>
-      </w:r>
-      <w:proofErr w:type="gramEnd"/>
+      <w:r>
+        <w:t>Tomcat, which</w:t>
+      </w:r>
       <w:r>
         <w:t xml:space="preserve"> is used by Axis/</w:t>
       </w:r>
@@ -3099,11 +3553,9 @@
       <w:r>
         <w:t xml:space="preserve">to compare the </w:t>
       </w:r>
-      <w:proofErr w:type="gramStart"/>
-      <w:r>
-        <w:t>callers</w:t>
-      </w:r>
-      <w:proofErr w:type="gramEnd"/>
+      <w:r>
+        <w:t>caller’s</w:t>
+      </w:r>
       <w:r>
         <w:t xml:space="preserve"> identity to the identity of the resource they are requesting.  The Transfer </w:t>
       </w:r>
@@ -3145,7 +3597,7 @@
         <w:pStyle w:val="Heading2"/>
       </w:pPr>
       <w:bookmarkStart w:id="14" w:name="_Toc187760775"/>
-      <w:bookmarkStart w:id="15" w:name="_Toc187760879"/>
+      <w:bookmarkStart w:id="15" w:name="_Toc188365629"/>
       <w:r>
         <w:t>Transfer Client Helper:</w:t>
       </w:r>
@@ -3372,7 +3824,1943 @@
         <w:t xml:space="preserve"> will then be able to be read by the user to obtain the data.</w:t>
       </w:r>
     </w:p>
+    <w:p>
+      <w:r>
+        <w:br w:type="page"/>
+      </w:r>
+    </w:p>
     <w:p/>
+    <w:p>
+      <w:pPr>
+        <w:pStyle w:val="Heading1"/>
+      </w:pPr>
+      <w:bookmarkStart w:id="16" w:name="_Toc188365630"/>
+      <w:r>
+        <w:t>User Guide</w:t>
+      </w:r>
+      <w:bookmarkEnd w:id="16"/>
+    </w:p>
+    <w:p/>
+    <w:p>
+      <w:pPr>
+        <w:pStyle w:val="Heading2"/>
+      </w:pPr>
+      <w:bookmarkStart w:id="17" w:name="_Toc188365631"/>
+      <w:r>
+        <w:t>Transfer Service Deployment</w:t>
+      </w:r>
+      <w:bookmarkEnd w:id="17"/>
+    </w:p>
+    <w:p>
+      <w:r>
+        <w:t xml:space="preserve">In order to use the caGrid Transfer Service you must deploy it to the container.  The caGrid Transfer service will currently only run in a tomcat container.  In order to deploy this service to Tomcat make sure that you first have </w:t>
+      </w:r>
+      <w:proofErr w:type="spellStart"/>
+      <w:r>
+        <w:t>globus</w:t>
+      </w:r>
+      <w:proofErr w:type="spellEnd"/>
+      <w:r>
+        <w:t xml:space="preserve"> deployed to the Tomcat container and security configuration completed if desired.  This can be accomplished by the caGrid Installer or can be done manually by following the instructions provided by </w:t>
+      </w:r>
+      <w:proofErr w:type="spellStart"/>
+      <w:r>
+        <w:t>Globus</w:t>
+      </w:r>
+      <w:proofErr w:type="spellEnd"/>
+      <w:r>
+        <w:t xml:space="preserve">.  </w:t>
+      </w:r>
+    </w:p>
+    <w:p>
+      <w:r>
+        <w:t>Once the container is set up and ready you will be able to deploy the caGrid Transfer Service.  This is accomplished by changing directory to the caGrid Transfer project:</w:t>
+      </w:r>
+    </w:p>
+    <w:p>
+      <w:r>
+        <w:t>From the top of the caGrid release</w:t>
+      </w:r>
+    </w:p>
+    <w:p>
+      <w:pPr>
+        <w:rPr>
+          <w:rFonts w:ascii="Lucida Console" w:hAnsi="Lucida Console"/>
+          <w:sz w:val="16"/>
+          <w:szCs w:val="16"/>
+        </w:rPr>
+      </w:pPr>
+      <w:proofErr w:type="spellStart"/>
+      <w:proofErr w:type="gramStart"/>
+      <w:r>
+        <w:rPr>
+          <w:rFonts w:ascii="Lucida Console" w:hAnsi="Lucida Console"/>
+          <w:sz w:val="16"/>
+          <w:szCs w:val="16"/>
+        </w:rPr>
+        <w:t>cd</w:t>
+      </w:r>
+      <w:proofErr w:type="spellEnd"/>
+      <w:proofErr w:type="gramEnd"/>
+      <w:r>
+        <w:rPr>
+          <w:rFonts w:ascii="Lucida Console" w:hAnsi="Lucida Console"/>
+          <w:sz w:val="16"/>
+          <w:szCs w:val="16"/>
+        </w:rPr>
+        <w:t xml:space="preserve"> projects/transfer</w:t>
+      </w:r>
+    </w:p>
+    <w:p>
+      <w:r>
+        <w:t>And then deploy to Tomcat</w:t>
+      </w:r>
+    </w:p>
+    <w:p>
+      <w:pPr>
+        <w:rPr>
+          <w:rFonts w:ascii="Lucida Console" w:hAnsi="Lucida Console"/>
+          <w:sz w:val="16"/>
+          <w:szCs w:val="16"/>
+        </w:rPr>
+      </w:pPr>
+      <w:proofErr w:type="gramStart"/>
+      <w:r>
+        <w:rPr>
+          <w:rFonts w:ascii="Lucida Console" w:hAnsi="Lucida Console"/>
+          <w:sz w:val="16"/>
+          <w:szCs w:val="16"/>
+        </w:rPr>
+        <w:t>ant</w:t>
+      </w:r>
+      <w:proofErr w:type="gramEnd"/>
+      <w:r>
+        <w:rPr>
+          <w:rFonts w:ascii="Lucida Console" w:hAnsi="Lucida Console"/>
+          <w:sz w:val="16"/>
+          <w:szCs w:val="16"/>
+        </w:rPr>
+        <w:t xml:space="preserve"> </w:t>
+      </w:r>
+      <w:proofErr w:type="spellStart"/>
+      <w:r>
+        <w:rPr>
+          <w:rFonts w:ascii="Lucida Console" w:hAnsi="Lucida Console"/>
+          <w:sz w:val="16"/>
+          <w:szCs w:val="16"/>
+        </w:rPr>
+        <w:t>deployTomcat</w:t>
+      </w:r>
+      <w:proofErr w:type="spellEnd"/>
+    </w:p>
+    <w:p>
+      <w:r>
+        <w:t>Once these steps have been completed the container will need to be restarted.</w:t>
+      </w:r>
+    </w:p>
+    <w:p/>
+    <w:p>
+      <w:pPr>
+        <w:pStyle w:val="Heading2"/>
+      </w:pPr>
+      <w:bookmarkStart w:id="18" w:name="_Toc188365632"/>
+      <w:r>
+        <w:t>Utilizing the Transfer Service</w:t>
+      </w:r>
+      <w:bookmarkEnd w:id="18"/>
+    </w:p>
+    <w:p>
+      <w:r>
+        <w:t>In order to make your servic</w:t>
+      </w:r>
+      <w:r>
+        <w:t xml:space="preserve">e utilize the transfer service you will need to add the </w:t>
+      </w:r>
+      <w:proofErr w:type="spellStart"/>
+      <w:r>
+        <w:rPr>
+          <w:i/>
+        </w:rPr>
+        <w:t>caGrid_Transfer</w:t>
+      </w:r>
+      <w:proofErr w:type="spellEnd"/>
+      <w:r>
+        <w:t xml:space="preserve"> extension to your service when you are creating it. This can be done in the </w:t>
+      </w:r>
+      <w:proofErr w:type="gramStart"/>
+      <w:r>
+        <w:rPr>
+          <w:i/>
+        </w:rPr>
+        <w:t>Advanced</w:t>
+      </w:r>
+      <w:proofErr w:type="gramEnd"/>
+      <w:r>
+        <w:t xml:space="preserve"> tab of the creation panel in Introduce.   T</w:t>
+      </w:r>
+      <w:r>
+        <w:t xml:space="preserve">here is one API that you will need to familiarize yourself with.  This API, </w:t>
+      </w:r>
+      <w:proofErr w:type="spellStart"/>
+      <w:r>
+        <w:rPr>
+          <w:rFonts w:ascii="Lucida Console" w:hAnsi="Lucida Console"/>
+          <w:sz w:val="16"/>
+          <w:szCs w:val="16"/>
+        </w:rPr>
+        <w:t>TransferServiceHelper</w:t>
+      </w:r>
+      <w:proofErr w:type="spellEnd"/>
+      <w:r>
+        <w:t>, is the gateway to staging data</w:t>
+      </w:r>
+      <w:r>
+        <w:t xml:space="preserve"> in the service</w:t>
+      </w:r>
+      <w:r>
+        <w:t xml:space="preserve"> that is to be retrieved later by a client.  The API is as follows:</w:t>
+      </w:r>
+    </w:p>
+    <w:p>
+      <w:pPr>
+        <w:rPr>
+          <w:rFonts w:ascii="Lucida Console" w:hAnsi="Lucida Console"/>
+          <w:sz w:val="16"/>
+          <w:szCs w:val="16"/>
+        </w:rPr>
+      </w:pPr>
+      <w:proofErr w:type="gramStart"/>
+      <w:r>
+        <w:rPr>
+          <w:rFonts w:ascii="Lucida Console" w:hAnsi="Lucida Console"/>
+          <w:sz w:val="16"/>
+          <w:szCs w:val="16"/>
+        </w:rPr>
+        <w:t>package</w:t>
+      </w:r>
+      <w:proofErr w:type="gramEnd"/>
+      <w:r>
+        <w:rPr>
+          <w:rFonts w:ascii="Lucida Console" w:hAnsi="Lucida Console"/>
+          <w:sz w:val="16"/>
+          <w:szCs w:val="16"/>
+        </w:rPr>
+        <w:t xml:space="preserve"> </w:t>
+      </w:r>
+      <w:proofErr w:type="spellStart"/>
+      <w:r>
+        <w:rPr>
+          <w:rFonts w:ascii="Lucida Console" w:hAnsi="Lucida Console"/>
+          <w:sz w:val="16"/>
+          <w:szCs w:val="16"/>
+        </w:rPr>
+        <w:t>org.cagrid.t</w:t>
+      </w:r>
+      <w:r>
+        <w:rPr>
+          <w:rFonts w:ascii="Lucida Console" w:hAnsi="Lucida Console"/>
+          <w:sz w:val="16"/>
+          <w:szCs w:val="16"/>
+        </w:rPr>
+        <w:t>ransfer.context.service.helper</w:t>
+      </w:r>
+      <w:proofErr w:type="spellEnd"/>
+      <w:r>
+        <w:rPr>
+          <w:rFonts w:ascii="Lucida Console" w:hAnsi="Lucida Console"/>
+          <w:sz w:val="16"/>
+          <w:szCs w:val="16"/>
+        </w:rPr>
+        <w:t>;</w:t>
+      </w:r>
+    </w:p>
+    <w:p>
+      <w:pPr>
+        <w:rPr>
+          <w:rFonts w:ascii="Lucida Console" w:hAnsi="Lucida Console"/>
+          <w:sz w:val="16"/>
+          <w:szCs w:val="16"/>
+        </w:rPr>
+      </w:pPr>
+      <w:proofErr w:type="gramStart"/>
+      <w:r>
+        <w:rPr>
+          <w:rFonts w:ascii="Lucida Console" w:hAnsi="Lucida Console"/>
+          <w:sz w:val="16"/>
+          <w:szCs w:val="16"/>
+        </w:rPr>
+        <w:t>public</w:t>
+      </w:r>
+      <w:proofErr w:type="gramEnd"/>
+      <w:r>
+        <w:rPr>
+          <w:rFonts w:ascii="Lucida Console" w:hAnsi="Lucida Console"/>
+          <w:sz w:val="16"/>
+          <w:szCs w:val="16"/>
+        </w:rPr>
+        <w:t xml:space="preserve"> class </w:t>
+      </w:r>
+      <w:proofErr w:type="spellStart"/>
+      <w:r>
+        <w:rPr>
+          <w:rFonts w:ascii="Lucida Console" w:hAnsi="Lucida Console"/>
+          <w:sz w:val="16"/>
+          <w:szCs w:val="16"/>
+        </w:rPr>
+        <w:t>TransferServiceHelper</w:t>
+      </w:r>
+      <w:proofErr w:type="spellEnd"/>
+      <w:r>
+        <w:rPr>
+          <w:rFonts w:ascii="Lucida Console" w:hAnsi="Lucida Console"/>
+          <w:sz w:val="16"/>
+          <w:szCs w:val="16"/>
+        </w:rPr>
+        <w:t xml:space="preserve"> {</w:t>
+      </w:r>
+    </w:p>
+    <w:p>
+      <w:pPr>
+        <w:rPr>
+          <w:rFonts w:ascii="Lucida Console" w:hAnsi="Lucida Console"/>
+          <w:sz w:val="16"/>
+          <w:szCs w:val="16"/>
+        </w:rPr>
+      </w:pPr>
+      <w:r>
+        <w:rPr>
+          <w:rFonts w:ascii="Lucida Console" w:hAnsi="Lucida Console"/>
+          <w:sz w:val="16"/>
+          <w:szCs w:val="16"/>
+        </w:rPr>
+        <w:t xml:space="preserve">    </w:t>
+      </w:r>
+      <w:proofErr w:type="gramStart"/>
+      <w:r>
+        <w:rPr>
+          <w:rFonts w:ascii="Lucida Console" w:hAnsi="Lucida Console"/>
+          <w:sz w:val="16"/>
+          <w:szCs w:val="16"/>
+        </w:rPr>
+        <w:t>public</w:t>
+      </w:r>
+      <w:proofErr w:type="gramEnd"/>
+      <w:r>
+        <w:rPr>
+          <w:rFonts w:ascii="Lucida Console" w:hAnsi="Lucida Console"/>
+          <w:sz w:val="16"/>
+          <w:szCs w:val="16"/>
+        </w:rPr>
+        <w:t xml:space="preserve"> static org.cagrid.transfer.context.stubs.types.TransferServiceContextReference </w:t>
+      </w:r>
+      <w:proofErr w:type="spellStart"/>
+      <w:r>
+        <w:rPr>
+          <w:rFonts w:ascii="Lucida Console" w:hAnsi="Lucida Console"/>
+          <w:sz w:val="16"/>
+          <w:szCs w:val="16"/>
+        </w:rPr>
+        <w:t>createTransferContext</w:t>
+      </w:r>
+      <w:proofErr w:type="spellEnd"/>
+      <w:r>
+        <w:rPr>
+          <w:rFonts w:ascii="Lucida Console" w:hAnsi="Lucida Console"/>
+          <w:sz w:val="16"/>
+          <w:szCs w:val="16"/>
+        </w:rPr>
+        <w:t xml:space="preserve">(File file, </w:t>
+      </w:r>
+      <w:proofErr w:type="spellStart"/>
+      <w:r>
+        <w:rPr>
+          <w:rFonts w:ascii="Lucida Console" w:hAnsi="Lucida Console"/>
+          <w:sz w:val="16"/>
+          <w:szCs w:val="16"/>
+        </w:rPr>
+        <w:t>DataDescriptor</w:t>
+      </w:r>
+      <w:proofErr w:type="spellEnd"/>
+      <w:r>
+        <w:rPr>
+          <w:rFonts w:ascii="Lucida Console" w:hAnsi="Lucida Console"/>
+          <w:sz w:val="16"/>
+          <w:szCs w:val="16"/>
+        </w:rPr>
+        <w:t xml:space="preserve"> </w:t>
+      </w:r>
+      <w:proofErr w:type="spellStart"/>
+      <w:r>
+        <w:rPr>
+          <w:rFonts w:ascii="Lucida Console" w:hAnsi="Lucida Console"/>
+          <w:sz w:val="16"/>
+          <w:szCs w:val="16"/>
+        </w:rPr>
+        <w:t>dd</w:t>
+      </w:r>
+      <w:proofErr w:type="spellEnd"/>
+      <w:r>
+        <w:rPr>
+          <w:rFonts w:ascii="Lucida Console" w:hAnsi="Lucida Console"/>
+          <w:sz w:val="16"/>
+          <w:szCs w:val="16"/>
+        </w:rPr>
+        <w:t xml:space="preserve">) throws </w:t>
+      </w:r>
+      <w:proofErr w:type="spellStart"/>
+      <w:r>
+        <w:rPr>
+          <w:rFonts w:ascii="Lucida Console" w:hAnsi="Lucida Console"/>
+          <w:sz w:val="16"/>
+          <w:szCs w:val="16"/>
+        </w:rPr>
+        <w:t>RemoteException</w:t>
+      </w:r>
+      <w:proofErr w:type="spellEnd"/>
+      <w:r>
+        <w:rPr>
+          <w:rFonts w:ascii="Lucida Console" w:hAnsi="Lucida Console"/>
+          <w:sz w:val="16"/>
+          <w:szCs w:val="16"/>
+        </w:rPr>
+        <w:t xml:space="preserve"> {</w:t>
+      </w:r>
+    </w:p>
+    <w:p>
+      <w:pPr>
+        <w:rPr>
+          <w:rFonts w:ascii="Lucida Console" w:hAnsi="Lucida Console"/>
+          <w:sz w:val="16"/>
+          <w:szCs w:val="16"/>
+        </w:rPr>
+      </w:pPr>
+      <w:r>
+        <w:rPr>
+          <w:rFonts w:ascii="Lucida Console" w:hAnsi="Lucida Console"/>
+          <w:sz w:val="16"/>
+          <w:szCs w:val="16"/>
+        </w:rPr>
+        <w:t>…</w:t>
+      </w:r>
+    </w:p>
+    <w:p>
+      <w:pPr>
+        <w:rPr>
+          <w:rFonts w:ascii="Lucida Console" w:hAnsi="Lucida Console"/>
+          <w:sz w:val="16"/>
+          <w:szCs w:val="16"/>
+        </w:rPr>
+      </w:pPr>
+      <w:r>
+        <w:rPr>
+          <w:rFonts w:ascii="Lucida Console" w:hAnsi="Lucida Console"/>
+          <w:sz w:val="16"/>
+          <w:szCs w:val="16"/>
+        </w:rPr>
+        <w:t xml:space="preserve">    }</w:t>
+      </w:r>
+    </w:p>
+    <w:p>
+      <w:pPr>
+        <w:rPr>
+          <w:rFonts w:ascii="Lucida Console" w:hAnsi="Lucida Console"/>
+          <w:sz w:val="16"/>
+          <w:szCs w:val="16"/>
+        </w:rPr>
+      </w:pPr>
+      <w:r>
+        <w:rPr>
+          <w:rFonts w:ascii="Lucida Console" w:hAnsi="Lucida Console"/>
+          <w:sz w:val="16"/>
+          <w:szCs w:val="16"/>
+        </w:rPr>
+        <w:t xml:space="preserve">    </w:t>
+      </w:r>
+      <w:proofErr w:type="gramStart"/>
+      <w:r>
+        <w:rPr>
+          <w:rFonts w:ascii="Lucida Console" w:hAnsi="Lucida Console"/>
+          <w:sz w:val="16"/>
+          <w:szCs w:val="16"/>
+        </w:rPr>
+        <w:t>public</w:t>
+      </w:r>
+      <w:proofErr w:type="gramEnd"/>
+      <w:r>
+        <w:rPr>
+          <w:rFonts w:ascii="Lucida Console" w:hAnsi="Lucida Console"/>
+          <w:sz w:val="16"/>
+          <w:szCs w:val="16"/>
+        </w:rPr>
+        <w:t xml:space="preserve"> static org.cagrid.transfer.context.stubs.types.TransferServiceContextReference </w:t>
+      </w:r>
+      <w:proofErr w:type="spellStart"/>
+      <w:r>
+        <w:rPr>
+          <w:rFonts w:ascii="Lucida Console" w:hAnsi="Lucida Console"/>
+          <w:sz w:val="16"/>
+          <w:szCs w:val="16"/>
+        </w:rPr>
+        <w:t>createTransferContext</w:t>
+      </w:r>
+      <w:proofErr w:type="spellEnd"/>
+      <w:r>
+        <w:rPr>
+          <w:rFonts w:ascii="Lucida Console" w:hAnsi="Lucida Console"/>
+          <w:sz w:val="16"/>
+          <w:szCs w:val="16"/>
+        </w:rPr>
+        <w:t xml:space="preserve">(byte[] data, </w:t>
+      </w:r>
+      <w:proofErr w:type="spellStart"/>
+      <w:r>
+        <w:rPr>
+          <w:rFonts w:ascii="Lucida Console" w:hAnsi="Lucida Console"/>
+          <w:sz w:val="16"/>
+          <w:szCs w:val="16"/>
+        </w:rPr>
+        <w:t>DataDescriptor</w:t>
+      </w:r>
+      <w:proofErr w:type="spellEnd"/>
+      <w:r>
+        <w:rPr>
+          <w:rFonts w:ascii="Lucida Console" w:hAnsi="Lucida Console"/>
+          <w:sz w:val="16"/>
+          <w:szCs w:val="16"/>
+        </w:rPr>
+        <w:t xml:space="preserve"> </w:t>
+      </w:r>
+      <w:proofErr w:type="spellStart"/>
+      <w:r>
+        <w:rPr>
+          <w:rFonts w:ascii="Lucida Console" w:hAnsi="Lucida Console"/>
+          <w:sz w:val="16"/>
+          <w:szCs w:val="16"/>
+        </w:rPr>
+        <w:t>dd</w:t>
+      </w:r>
+      <w:proofErr w:type="spellEnd"/>
+      <w:r>
+        <w:rPr>
+          <w:rFonts w:ascii="Lucida Console" w:hAnsi="Lucida Console"/>
+          <w:sz w:val="16"/>
+          <w:szCs w:val="16"/>
+        </w:rPr>
+        <w:t xml:space="preserve">) throws </w:t>
+      </w:r>
+      <w:proofErr w:type="spellStart"/>
+      <w:r>
+        <w:rPr>
+          <w:rFonts w:ascii="Lucida Console" w:hAnsi="Lucida Console"/>
+          <w:sz w:val="16"/>
+          <w:szCs w:val="16"/>
+        </w:rPr>
+        <w:t>RemoteException {</w:t>
+      </w:r>
+      <w:proofErr w:type="spellEnd"/>
+    </w:p>
+    <w:p>
+      <w:pPr>
+        <w:rPr>
+          <w:rFonts w:ascii="Lucida Console" w:hAnsi="Lucida Console"/>
+          <w:sz w:val="16"/>
+          <w:szCs w:val="16"/>
+        </w:rPr>
+      </w:pPr>
+      <w:r>
+        <w:rPr>
+          <w:rFonts w:ascii="Lucida Console" w:hAnsi="Lucida Console"/>
+          <w:sz w:val="16"/>
+          <w:szCs w:val="16"/>
+        </w:rPr>
+        <w:t>…</w:t>
+      </w:r>
+    </w:p>
+    <w:p>
+      <w:pPr>
+        <w:rPr>
+          <w:rFonts w:ascii="Lucida Console" w:hAnsi="Lucida Console"/>
+          <w:sz w:val="16"/>
+          <w:szCs w:val="16"/>
+        </w:rPr>
+      </w:pPr>
+      <w:r>
+        <w:rPr>
+          <w:rFonts w:ascii="Lucida Console" w:hAnsi="Lucida Console"/>
+          <w:sz w:val="16"/>
+          <w:szCs w:val="16"/>
+        </w:rPr>
+        <w:t xml:space="preserve">    }</w:t>
+      </w:r>
+    </w:p>
+    <w:p>
+      <w:pPr>
+        <w:rPr>
+          <w:rFonts w:ascii="Lucida Console" w:hAnsi="Lucida Console"/>
+          <w:sz w:val="16"/>
+          <w:szCs w:val="16"/>
+        </w:rPr>
+      </w:pPr>
+      <w:r>
+        <w:rPr>
+          <w:rFonts w:ascii="Lucida Console" w:hAnsi="Lucida Console"/>
+          <w:sz w:val="16"/>
+          <w:szCs w:val="16"/>
+        </w:rPr>
+        <w:lastRenderedPageBreak/>
+        <w:t xml:space="preserve">    </w:t>
+      </w:r>
+      <w:proofErr w:type="gramStart"/>
+      <w:r>
+        <w:rPr>
+          <w:rFonts w:ascii="Lucida Console" w:hAnsi="Lucida Console"/>
+          <w:sz w:val="16"/>
+          <w:szCs w:val="16"/>
+        </w:rPr>
+        <w:t>public</w:t>
+      </w:r>
+      <w:proofErr w:type="gramEnd"/>
+      <w:r>
+        <w:rPr>
+          <w:rFonts w:ascii="Lucida Console" w:hAnsi="Lucida Console"/>
+          <w:sz w:val="16"/>
+          <w:szCs w:val="16"/>
+        </w:rPr>
+        <w:t xml:space="preserve"> static org.cagrid.transfer.context.stubs.types.TransferServiceContextReference </w:t>
+      </w:r>
+      <w:proofErr w:type="spellStart"/>
+      <w:r>
+        <w:rPr>
+          <w:rFonts w:ascii="Lucida Console" w:hAnsi="Lucida Console"/>
+          <w:sz w:val="16"/>
+          <w:szCs w:val="16"/>
+        </w:rPr>
+        <w:t>createTransferContext</w:t>
+      </w:r>
+      <w:proofErr w:type="spellEnd"/>
+      <w:r>
+        <w:rPr>
+          <w:rFonts w:ascii="Lucida Console" w:hAnsi="Lucida Console"/>
+          <w:sz w:val="16"/>
+          <w:szCs w:val="16"/>
+        </w:rPr>
+        <w:t>(</w:t>
+      </w:r>
+      <w:proofErr w:type="spellStart"/>
+      <w:r>
+        <w:rPr>
+          <w:rFonts w:ascii="Lucida Console" w:hAnsi="Lucida Console"/>
+          <w:sz w:val="16"/>
+          <w:szCs w:val="16"/>
+        </w:rPr>
+        <w:t>InputStream</w:t>
+      </w:r>
+      <w:proofErr w:type="spellEnd"/>
+      <w:r>
+        <w:rPr>
+          <w:rFonts w:ascii="Lucida Console" w:hAnsi="Lucida Console"/>
+          <w:sz w:val="16"/>
+          <w:szCs w:val="16"/>
+        </w:rPr>
+        <w:t xml:space="preserve"> is, </w:t>
+      </w:r>
+      <w:proofErr w:type="spellStart"/>
+      <w:r>
+        <w:rPr>
+          <w:rFonts w:ascii="Lucida Console" w:hAnsi="Lucida Console"/>
+          <w:sz w:val="16"/>
+          <w:szCs w:val="16"/>
+        </w:rPr>
+        <w:t>DataDescriptor</w:t>
+      </w:r>
+      <w:proofErr w:type="spellEnd"/>
+      <w:r>
+        <w:rPr>
+          <w:rFonts w:ascii="Lucida Console" w:hAnsi="Lucida Console"/>
+          <w:sz w:val="16"/>
+          <w:szCs w:val="16"/>
+        </w:rPr>
+        <w:t xml:space="preserve"> </w:t>
+      </w:r>
+      <w:proofErr w:type="spellStart"/>
+      <w:r>
+        <w:rPr>
+          <w:rFonts w:ascii="Lucida Console" w:hAnsi="Lucida Console"/>
+          <w:sz w:val="16"/>
+          <w:szCs w:val="16"/>
+        </w:rPr>
+        <w:t>dd</w:t>
+      </w:r>
+      <w:proofErr w:type="spellEnd"/>
+      <w:r>
+        <w:rPr>
+          <w:rFonts w:ascii="Lucida Console" w:hAnsi="Lucida Console"/>
+          <w:sz w:val="16"/>
+          <w:szCs w:val="16"/>
+        </w:rPr>
+        <w:t xml:space="preserve">) throws </w:t>
+      </w:r>
+      <w:proofErr w:type="spellStart"/>
+      <w:r>
+        <w:rPr>
+          <w:rFonts w:ascii="Lucida Console" w:hAnsi="Lucida Console"/>
+          <w:sz w:val="16"/>
+          <w:szCs w:val="16"/>
+        </w:rPr>
+        <w:t>RemoteException</w:t>
+      </w:r>
+      <w:proofErr w:type="spellEnd"/>
+      <w:r>
+        <w:rPr>
+          <w:rFonts w:ascii="Lucida Console" w:hAnsi="Lucida Console"/>
+          <w:sz w:val="16"/>
+          <w:szCs w:val="16"/>
+        </w:rPr>
+        <w:t xml:space="preserve"> {</w:t>
+      </w:r>
+    </w:p>
+    <w:p>
+      <w:pPr>
+        <w:rPr>
+          <w:rFonts w:ascii="Lucida Console" w:hAnsi="Lucida Console"/>
+          <w:sz w:val="16"/>
+          <w:szCs w:val="16"/>
+        </w:rPr>
+      </w:pPr>
+      <w:r>
+        <w:rPr>
+          <w:rFonts w:ascii="Lucida Console" w:hAnsi="Lucida Console"/>
+          <w:sz w:val="16"/>
+          <w:szCs w:val="16"/>
+        </w:rPr>
+        <w:t>…</w:t>
+      </w:r>
+    </w:p>
+    <w:p>
+      <w:pPr>
+        <w:rPr>
+          <w:rFonts w:ascii="Lucida Console" w:hAnsi="Lucida Console"/>
+          <w:sz w:val="16"/>
+          <w:szCs w:val="16"/>
+        </w:rPr>
+      </w:pPr>
+      <w:r>
+        <w:rPr>
+          <w:rFonts w:ascii="Lucida Console" w:hAnsi="Lucida Console"/>
+          <w:sz w:val="16"/>
+          <w:szCs w:val="16"/>
+        </w:rPr>
+        <w:t xml:space="preserve">    }</w:t>
+      </w:r>
+    </w:p>
+    <w:p>
+      <w:pPr>
+        <w:rPr>
+          <w:rFonts w:ascii="Lucida Console" w:hAnsi="Lucida Console"/>
+          <w:sz w:val="16"/>
+          <w:szCs w:val="16"/>
+        </w:rPr>
+      </w:pPr>
+      <w:r>
+        <w:rPr>
+          <w:rFonts w:ascii="Lucida Console" w:hAnsi="Lucida Console"/>
+          <w:sz w:val="16"/>
+          <w:szCs w:val="16"/>
+        </w:rPr>
+        <w:t>}</w:t>
+      </w:r>
+    </w:p>
+    <w:p>
+      <w:pPr>
+        <w:rPr>
+          <w:rFonts w:ascii="Lucida Console" w:hAnsi="Lucida Console"/>
+          <w:sz w:val="16"/>
+          <w:szCs w:val="16"/>
+        </w:rPr>
+      </w:pPr>
+    </w:p>
+    <w:p>
+      <w:r>
+        <w:t>These t</w:t>
+      </w:r>
+      <w:r>
+        <w:t xml:space="preserve">hree methods can be used to stage data and return a </w:t>
+      </w:r>
+      <w:proofErr w:type="spellStart"/>
+      <w:proofErr w:type="gramStart"/>
+      <w:r>
+        <w:rPr>
+          <w:rFonts w:ascii="Lucida Console" w:hAnsi="Lucida Console"/>
+          <w:sz w:val="16"/>
+          <w:szCs w:val="16"/>
+        </w:rPr>
+        <w:t>TransferServiceContextReference</w:t>
+      </w:r>
+      <w:proofErr w:type="spellEnd"/>
+      <w:r>
+        <w:t xml:space="preserve">  which</w:t>
+      </w:r>
+      <w:proofErr w:type="gramEnd"/>
+      <w:r>
+        <w:t xml:space="preserve"> contains an </w:t>
+      </w:r>
+      <w:proofErr w:type="spellStart"/>
+      <w:r>
+        <w:rPr>
+          <w:rFonts w:ascii="Lucida Console" w:hAnsi="Lucida Console"/>
+          <w:sz w:val="16"/>
+          <w:szCs w:val="16"/>
+        </w:rPr>
+        <w:t>EndPointReference</w:t>
+      </w:r>
+      <w:proofErr w:type="spellEnd"/>
+      <w:r>
+        <w:t xml:space="preserve"> that can be used on the client to retrieve the data.</w:t>
+      </w:r>
+    </w:p>
+    <w:p/>
+    <w:p>
+      <w:r>
+        <w:t xml:space="preserve">On the client side, if a method from your service utilized the </w:t>
+      </w:r>
+      <w:proofErr w:type="spellStart"/>
+      <w:r>
+        <w:rPr>
+          <w:rFonts w:ascii="Lucida Console" w:hAnsi="Lucida Console"/>
+          <w:sz w:val="16"/>
+          <w:szCs w:val="16"/>
+        </w:rPr>
+        <w:t>TransferServiceHelper</w:t>
+      </w:r>
+      <w:proofErr w:type="spellEnd"/>
+      <w:r>
+        <w:t xml:space="preserve"> and returns data of the type </w:t>
+      </w:r>
+      <w:proofErr w:type="spellStart"/>
+      <w:proofErr w:type="gramStart"/>
+      <w:r>
+        <w:rPr>
+          <w:rFonts w:ascii="Lucida Console" w:hAnsi="Lucida Console"/>
+          <w:sz w:val="16"/>
+          <w:szCs w:val="16"/>
+        </w:rPr>
+        <w:t>TransferServiceContextReference</w:t>
+      </w:r>
+      <w:proofErr w:type="spellEnd"/>
+      <w:r>
+        <w:t xml:space="preserve">  then</w:t>
+      </w:r>
+      <w:proofErr w:type="gramEnd"/>
+      <w:r>
+        <w:t xml:space="preserve"> the </w:t>
+      </w:r>
+      <w:proofErr w:type="spellStart"/>
+      <w:r>
+        <w:rPr>
+          <w:rFonts w:ascii="Lucida Console" w:hAnsi="Lucida Console"/>
+          <w:sz w:val="16"/>
+          <w:szCs w:val="16"/>
+        </w:rPr>
+        <w:t>TransferServiceContextClient</w:t>
+      </w:r>
+      <w:proofErr w:type="spellEnd"/>
+      <w:r>
+        <w:t xml:space="preserve"> and </w:t>
+      </w:r>
+      <w:proofErr w:type="spellStart"/>
+      <w:r>
+        <w:rPr>
+          <w:rFonts w:ascii="Lucida Console" w:hAnsi="Lucida Console"/>
+          <w:sz w:val="16"/>
+          <w:szCs w:val="16"/>
+        </w:rPr>
+        <w:t>TransferClientHelper</w:t>
+      </w:r>
+      <w:proofErr w:type="spellEnd"/>
+      <w:r>
+        <w:t xml:space="preserve"> can be used to retrieve the data.</w:t>
+      </w:r>
+      <w:r>
+        <w:t xml:space="preserve">  Below is a client </w:t>
+      </w:r>
+      <w:r>
+        <w:t>example of how this can be executed in an insecure environment:</w:t>
+      </w:r>
+    </w:p>
+    <w:p>
+      <w:pPr>
+        <w:autoSpaceDE w:val="0"/>
+        <w:autoSpaceDN w:val="0"/>
+        <w:adjustRightInd w:val="0"/>
+        <w:spacing w:after="0" w:line="240" w:lineRule="auto"/>
+        <w:rPr>
+          <w:rFonts w:ascii="Courier New" w:hAnsi="Courier New" w:cs="Courier New"/>
+          <w:color w:val="000000"/>
+          <w:sz w:val="16"/>
+          <w:szCs w:val="16"/>
+        </w:rPr>
+      </w:pPr>
+      <w:proofErr w:type="spellStart"/>
+      <w:r>
+        <w:rPr>
+          <w:rFonts w:ascii="Courier New" w:hAnsi="Courier New" w:cs="Courier New"/>
+          <w:color w:val="000000"/>
+          <w:sz w:val="16"/>
+          <w:szCs w:val="16"/>
+        </w:rPr>
+        <w:t>HelloWorld</w:t>
+      </w:r>
+      <w:r>
+        <w:rPr>
+          <w:rFonts w:ascii="Courier New" w:hAnsi="Courier New" w:cs="Courier New"/>
+          <w:color w:val="000000"/>
+          <w:sz w:val="16"/>
+          <w:szCs w:val="16"/>
+        </w:rPr>
+        <w:t>Client</w:t>
+      </w:r>
+      <w:proofErr w:type="spellEnd"/>
+      <w:r>
+        <w:rPr>
+          <w:rFonts w:ascii="Courier New" w:hAnsi="Courier New" w:cs="Courier New"/>
+          <w:color w:val="000000"/>
+          <w:sz w:val="16"/>
+          <w:szCs w:val="16"/>
+        </w:rPr>
+        <w:t xml:space="preserve"> client = </w:t>
+      </w:r>
+      <w:r>
+        <w:rPr>
+          <w:rFonts w:ascii="Courier New" w:hAnsi="Courier New" w:cs="Courier New"/>
+          <w:b/>
+          <w:bCs/>
+          <w:color w:val="7F0055"/>
+          <w:sz w:val="16"/>
+          <w:szCs w:val="16"/>
+        </w:rPr>
+        <w:t>new</w:t>
+      </w:r>
+      <w:r>
+        <w:rPr>
+          <w:rFonts w:ascii="Courier New" w:hAnsi="Courier New" w:cs="Courier New"/>
+          <w:color w:val="000000"/>
+          <w:sz w:val="16"/>
+          <w:szCs w:val="16"/>
+        </w:rPr>
+        <w:t xml:space="preserve"> </w:t>
+      </w:r>
+      <w:proofErr w:type="spellStart"/>
+      <w:proofErr w:type="gramStart"/>
+      <w:r>
+        <w:rPr>
+          <w:rFonts w:ascii="Courier New" w:hAnsi="Courier New" w:cs="Courier New"/>
+          <w:color w:val="000000"/>
+          <w:sz w:val="16"/>
+          <w:szCs w:val="16"/>
+        </w:rPr>
+        <w:t>HelloWorld</w:t>
+      </w:r>
+      <w:r>
+        <w:rPr>
+          <w:rFonts w:ascii="Courier New" w:hAnsi="Courier New" w:cs="Courier New"/>
+          <w:color w:val="000000"/>
+          <w:sz w:val="16"/>
+          <w:szCs w:val="16"/>
+        </w:rPr>
+        <w:t>Client</w:t>
+      </w:r>
+      <w:proofErr w:type="spellEnd"/>
+      <w:r>
+        <w:rPr>
+          <w:rFonts w:ascii="Courier New" w:hAnsi="Courier New" w:cs="Courier New"/>
+          <w:color w:val="000000"/>
+          <w:sz w:val="16"/>
+          <w:szCs w:val="16"/>
+        </w:rPr>
+        <w:t>(</w:t>
+      </w:r>
+      <w:proofErr w:type="spellStart"/>
+      <w:proofErr w:type="gramEnd"/>
+      <w:r>
+        <w:rPr>
+          <w:rFonts w:ascii="Courier New" w:hAnsi="Courier New" w:cs="Courier New"/>
+          <w:color w:val="000000"/>
+          <w:sz w:val="16"/>
+          <w:szCs w:val="16"/>
+        </w:rPr>
+        <w:t>args</w:t>
+      </w:r>
+      <w:proofErr w:type="spellEnd"/>
+      <w:r>
+        <w:rPr>
+          <w:rFonts w:ascii="Courier New" w:hAnsi="Courier New" w:cs="Courier New"/>
+          <w:color w:val="000000"/>
+          <w:sz w:val="16"/>
+          <w:szCs w:val="16"/>
+        </w:rPr>
+        <w:t>[1]);</w:t>
+      </w:r>
+    </w:p>
+    <w:p>
+      <w:pPr>
+        <w:autoSpaceDE w:val="0"/>
+        <w:autoSpaceDN w:val="0"/>
+        <w:adjustRightInd w:val="0"/>
+        <w:spacing w:after="0" w:line="240" w:lineRule="auto"/>
+        <w:rPr>
+          <w:rFonts w:ascii="Courier New" w:hAnsi="Courier New" w:cs="Courier New"/>
+          <w:sz w:val="16"/>
+          <w:szCs w:val="16"/>
+        </w:rPr>
+      </w:pPr>
+      <w:r>
+        <w:rPr>
+          <w:rFonts w:ascii="Courier New" w:hAnsi="Courier New" w:cs="Courier New"/>
+          <w:color w:val="000000"/>
+          <w:sz w:val="16"/>
+          <w:szCs w:val="16"/>
+        </w:rPr>
+        <w:t>//create transfer is a method that staged some data and returned the Reference</w:t>
+      </w:r>
+    </w:p>
+    <w:p>
+      <w:pPr>
+        <w:autoSpaceDE w:val="0"/>
+        <w:autoSpaceDN w:val="0"/>
+        <w:adjustRightInd w:val="0"/>
+        <w:spacing w:after="0" w:line="240" w:lineRule="auto"/>
+        <w:rPr>
+          <w:rFonts w:ascii="Courier New" w:hAnsi="Courier New" w:cs="Courier New"/>
+          <w:color w:val="000000"/>
+          <w:sz w:val="16"/>
+          <w:szCs w:val="16"/>
+        </w:rPr>
+      </w:pPr>
+      <w:proofErr w:type="spellStart"/>
+      <w:r>
+        <w:rPr>
+          <w:rFonts w:ascii="Courier New" w:hAnsi="Courier New" w:cs="Courier New"/>
+          <w:color w:val="000000"/>
+          <w:sz w:val="16"/>
+          <w:szCs w:val="16"/>
+        </w:rPr>
+        <w:t>TransferServiceContextReference</w:t>
+      </w:r>
+      <w:proofErr w:type="spellEnd"/>
+      <w:r>
+        <w:rPr>
+          <w:rFonts w:ascii="Courier New" w:hAnsi="Courier New" w:cs="Courier New"/>
+          <w:color w:val="000000"/>
+          <w:sz w:val="16"/>
+          <w:szCs w:val="16"/>
+        </w:rPr>
+        <w:t xml:space="preserve"> ref = </w:t>
+      </w:r>
+      <w:proofErr w:type="spellStart"/>
+      <w:proofErr w:type="gramStart"/>
+      <w:r>
+        <w:rPr>
+          <w:rFonts w:ascii="Courier New" w:hAnsi="Courier New" w:cs="Courier New"/>
+          <w:color w:val="000000"/>
+          <w:sz w:val="16"/>
+          <w:szCs w:val="16"/>
+        </w:rPr>
+        <w:t>client.createTransfer</w:t>
+      </w:r>
+      <w:proofErr w:type="spellEnd"/>
+      <w:r>
+        <w:rPr>
+          <w:rFonts w:ascii="Courier New" w:hAnsi="Courier New" w:cs="Courier New"/>
+          <w:color w:val="000000"/>
+          <w:sz w:val="16"/>
+          <w:szCs w:val="16"/>
+        </w:rPr>
+        <w:t>(</w:t>
+      </w:r>
+      <w:proofErr w:type="gramEnd"/>
+      <w:r>
+        <w:rPr>
+          <w:rFonts w:ascii="Courier New" w:hAnsi="Courier New" w:cs="Courier New"/>
+          <w:color w:val="000000"/>
+          <w:sz w:val="16"/>
+          <w:szCs w:val="16"/>
+        </w:rPr>
+        <w:t>);</w:t>
+      </w:r>
+    </w:p>
+    <w:p>
+      <w:pPr>
+        <w:autoSpaceDE w:val="0"/>
+        <w:autoSpaceDN w:val="0"/>
+        <w:adjustRightInd w:val="0"/>
+        <w:spacing w:after="0" w:line="240" w:lineRule="auto"/>
+        <w:rPr>
+          <w:rFonts w:ascii="Courier New" w:hAnsi="Courier New" w:cs="Courier New"/>
+          <w:sz w:val="16"/>
+          <w:szCs w:val="16"/>
+        </w:rPr>
+      </w:pPr>
+      <w:r>
+        <w:rPr>
+          <w:rFonts w:ascii="Courier New" w:hAnsi="Courier New" w:cs="Courier New"/>
+          <w:color w:val="000000"/>
+          <w:sz w:val="16"/>
+          <w:szCs w:val="16"/>
+        </w:rPr>
+        <w:t>//create a client that enables me to talk to my transfer resource</w:t>
+      </w:r>
+    </w:p>
+    <w:p>
+      <w:pPr>
+        <w:autoSpaceDE w:val="0"/>
+        <w:autoSpaceDN w:val="0"/>
+        <w:adjustRightInd w:val="0"/>
+        <w:spacing w:after="0" w:line="240" w:lineRule="auto"/>
+        <w:rPr>
+          <w:rFonts w:ascii="Courier New" w:hAnsi="Courier New" w:cs="Courier New"/>
+          <w:color w:val="000000"/>
+          <w:sz w:val="16"/>
+          <w:szCs w:val="16"/>
+        </w:rPr>
+      </w:pPr>
+      <w:proofErr w:type="spellStart"/>
+      <w:r>
+        <w:rPr>
+          <w:rFonts w:ascii="Courier New" w:hAnsi="Courier New" w:cs="Courier New"/>
+          <w:color w:val="000000"/>
+          <w:sz w:val="16"/>
+          <w:szCs w:val="16"/>
+        </w:rPr>
+        <w:t>TransferServiceContextClient</w:t>
+      </w:r>
+      <w:proofErr w:type="spellEnd"/>
+      <w:r>
+        <w:rPr>
+          <w:rFonts w:ascii="Courier New" w:hAnsi="Courier New" w:cs="Courier New"/>
+          <w:color w:val="000000"/>
+          <w:sz w:val="16"/>
+          <w:szCs w:val="16"/>
+        </w:rPr>
+        <w:t xml:space="preserve"> </w:t>
+      </w:r>
+      <w:proofErr w:type="spellStart"/>
+      <w:r>
+        <w:rPr>
+          <w:rFonts w:ascii="Courier New" w:hAnsi="Courier New" w:cs="Courier New"/>
+          <w:color w:val="000000"/>
+          <w:sz w:val="16"/>
+          <w:szCs w:val="16"/>
+        </w:rPr>
+        <w:t>tclient</w:t>
+      </w:r>
+      <w:proofErr w:type="spellEnd"/>
+      <w:r>
+        <w:rPr>
+          <w:rFonts w:ascii="Courier New" w:hAnsi="Courier New" w:cs="Courier New"/>
+          <w:color w:val="000000"/>
+          <w:sz w:val="16"/>
+          <w:szCs w:val="16"/>
+        </w:rPr>
+        <w:t xml:space="preserve"> = </w:t>
+      </w:r>
+      <w:r>
+        <w:rPr>
+          <w:rFonts w:ascii="Courier New" w:hAnsi="Courier New" w:cs="Courier New"/>
+          <w:b/>
+          <w:bCs/>
+          <w:color w:val="7F0055"/>
+          <w:sz w:val="16"/>
+          <w:szCs w:val="16"/>
+        </w:rPr>
+        <w:t>new</w:t>
+      </w:r>
+      <w:r>
+        <w:rPr>
+          <w:rFonts w:ascii="Courier New" w:hAnsi="Courier New" w:cs="Courier New"/>
+          <w:color w:val="000000"/>
+          <w:sz w:val="16"/>
+          <w:szCs w:val="16"/>
+        </w:rPr>
+        <w:t xml:space="preserve"> </w:t>
+      </w:r>
+      <w:proofErr w:type="spellStart"/>
+      <w:proofErr w:type="gramStart"/>
+      <w:r>
+        <w:rPr>
+          <w:rFonts w:ascii="Courier New" w:hAnsi="Courier New" w:cs="Courier New"/>
+          <w:color w:val="000000"/>
+          <w:sz w:val="16"/>
+          <w:szCs w:val="16"/>
+        </w:rPr>
+        <w:t>TransferServiceContextClient</w:t>
+      </w:r>
+      <w:proofErr w:type="spellEnd"/>
+      <w:r>
+        <w:rPr>
+          <w:rFonts w:ascii="Courier New" w:hAnsi="Courier New" w:cs="Courier New"/>
+          <w:color w:val="000000"/>
+          <w:sz w:val="16"/>
+          <w:szCs w:val="16"/>
+        </w:rPr>
+        <w:t>(</w:t>
+      </w:r>
+      <w:proofErr w:type="spellStart"/>
+      <w:proofErr w:type="gramEnd"/>
+      <w:r>
+        <w:rPr>
+          <w:rFonts w:ascii="Courier New" w:hAnsi="Courier New" w:cs="Courier New"/>
+          <w:color w:val="000000"/>
+          <w:sz w:val="16"/>
+          <w:szCs w:val="16"/>
+        </w:rPr>
+        <w:t>ref.</w:t>
+      </w:r>
+      <w:r>
+        <w:rPr>
+          <w:rFonts w:ascii="Courier New" w:hAnsi="Courier New" w:cs="Courier New"/>
+          <w:color w:val="000000"/>
+          <w:sz w:val="16"/>
+          <w:szCs w:val="16"/>
+          <w:highlight w:val="lightGray"/>
+        </w:rPr>
+        <w:t>getEndpointReference</w:t>
+      </w:r>
+      <w:proofErr w:type="spellEnd"/>
+      <w:r>
+        <w:rPr>
+          <w:rFonts w:ascii="Courier New" w:hAnsi="Courier New" w:cs="Courier New"/>
+          <w:color w:val="000000"/>
+          <w:sz w:val="16"/>
+          <w:szCs w:val="16"/>
+        </w:rPr>
+        <w:t>());</w:t>
+      </w:r>
+    </w:p>
+    <w:p>
+      <w:pPr>
+        <w:autoSpaceDE w:val="0"/>
+        <w:autoSpaceDN w:val="0"/>
+        <w:adjustRightInd w:val="0"/>
+        <w:spacing w:after="0" w:line="240" w:lineRule="auto"/>
+        <w:rPr>
+          <w:rFonts w:ascii="Courier New" w:hAnsi="Courier New" w:cs="Courier New"/>
+          <w:sz w:val="16"/>
+          <w:szCs w:val="16"/>
+        </w:rPr>
+      </w:pPr>
+      <w:r>
+        <w:rPr>
+          <w:rFonts w:ascii="Courier New" w:hAnsi="Courier New" w:cs="Courier New"/>
+          <w:color w:val="000000"/>
+          <w:sz w:val="16"/>
+          <w:szCs w:val="16"/>
+        </w:rPr>
+        <w:t xml:space="preserve">//use the </w:t>
+      </w:r>
+      <w:proofErr w:type="spellStart"/>
+      <w:r>
+        <w:rPr>
+          <w:rFonts w:ascii="Courier New" w:hAnsi="Courier New" w:cs="Courier New"/>
+          <w:color w:val="000000"/>
+          <w:sz w:val="16"/>
+          <w:szCs w:val="16"/>
+        </w:rPr>
+        <w:t>TransferClientHelper</w:t>
+      </w:r>
+      <w:proofErr w:type="spellEnd"/>
+      <w:r>
+        <w:rPr>
+          <w:rFonts w:ascii="Courier New" w:hAnsi="Courier New" w:cs="Courier New"/>
+          <w:color w:val="000000"/>
+          <w:sz w:val="16"/>
+          <w:szCs w:val="16"/>
+        </w:rPr>
+        <w:t xml:space="preserve"> to get an </w:t>
+      </w:r>
+      <w:proofErr w:type="spellStart"/>
+      <w:r>
+        <w:rPr>
+          <w:rFonts w:ascii="Courier New" w:hAnsi="Courier New" w:cs="Courier New"/>
+          <w:color w:val="000000"/>
+          <w:sz w:val="16"/>
+          <w:szCs w:val="16"/>
+        </w:rPr>
+        <w:t>InputStream</w:t>
+      </w:r>
+      <w:proofErr w:type="spellEnd"/>
+      <w:r>
+        <w:rPr>
+          <w:rFonts w:ascii="Courier New" w:hAnsi="Courier New" w:cs="Courier New"/>
+          <w:color w:val="000000"/>
+          <w:sz w:val="16"/>
+          <w:szCs w:val="16"/>
+        </w:rPr>
+        <w:t xml:space="preserve"> to the data</w:t>
+      </w:r>
+    </w:p>
+    <w:p>
+      <w:pPr>
+        <w:autoSpaceDE w:val="0"/>
+        <w:autoSpaceDN w:val="0"/>
+        <w:adjustRightInd w:val="0"/>
+        <w:spacing w:after="0" w:line="240" w:lineRule="auto"/>
+        <w:rPr>
+          <w:rFonts w:ascii="Courier New" w:hAnsi="Courier New" w:cs="Courier New"/>
+          <w:color w:val="000000"/>
+          <w:sz w:val="16"/>
+          <w:szCs w:val="16"/>
+        </w:rPr>
+      </w:pPr>
+      <w:proofErr w:type="spellStart"/>
+      <w:r>
+        <w:rPr>
+          <w:rFonts w:ascii="Courier New" w:hAnsi="Courier New" w:cs="Courier New"/>
+          <w:color w:val="000000"/>
+          <w:sz w:val="16"/>
+          <w:szCs w:val="16"/>
+        </w:rPr>
+        <w:t>InputStream</w:t>
+      </w:r>
+      <w:proofErr w:type="spellEnd"/>
+      <w:r>
+        <w:rPr>
+          <w:rFonts w:ascii="Courier New" w:hAnsi="Courier New" w:cs="Courier New"/>
+          <w:color w:val="000000"/>
+          <w:sz w:val="16"/>
+          <w:szCs w:val="16"/>
+        </w:rPr>
+        <w:t xml:space="preserve"> stream = </w:t>
+      </w:r>
+      <w:proofErr w:type="gramStart"/>
+      <w:r>
+        <w:rPr>
+          <w:rFonts w:ascii="Courier New" w:hAnsi="Courier New" w:cs="Courier New"/>
+          <w:color w:val="000000"/>
+          <w:sz w:val="16"/>
+          <w:szCs w:val="16"/>
+        </w:rPr>
+        <w:t>TransferClientHelper.</w:t>
+      </w:r>
+      <w:r>
+        <w:rPr>
+          <w:rFonts w:ascii="Courier New" w:hAnsi="Courier New" w:cs="Courier New"/>
+          <w:i/>
+          <w:iCs/>
+          <w:color w:val="000000"/>
+          <w:sz w:val="16"/>
+          <w:szCs w:val="16"/>
+        </w:rPr>
+        <w:t>getDataStream</w:t>
+      </w:r>
+      <w:r>
+        <w:rPr>
+          <w:rFonts w:ascii="Courier New" w:hAnsi="Courier New" w:cs="Courier New"/>
+          <w:color w:val="000000"/>
+          <w:sz w:val="16"/>
+          <w:szCs w:val="16"/>
+        </w:rPr>
+        <w:t>(</w:t>
+      </w:r>
+      <w:proofErr w:type="gramEnd"/>
+      <w:r>
+        <w:rPr>
+          <w:rFonts w:ascii="Courier New" w:hAnsi="Courier New" w:cs="Courier New"/>
+          <w:color w:val="000000"/>
+          <w:sz w:val="16"/>
+          <w:szCs w:val="16"/>
+        </w:rPr>
+        <w:t>tclient.getDataTransferDescriptor());</w:t>
+      </w:r>
+    </w:p>
+    <w:p>
+      <w:pPr>
+        <w:autoSpaceDE w:val="0"/>
+        <w:autoSpaceDN w:val="0"/>
+        <w:adjustRightInd w:val="0"/>
+        <w:spacing w:after="0" w:line="240" w:lineRule="auto"/>
+        <w:rPr>
+          <w:rFonts w:ascii="Courier New" w:hAnsi="Courier New" w:cs="Courier New"/>
+          <w:color w:val="000000"/>
+          <w:sz w:val="16"/>
+          <w:szCs w:val="16"/>
+        </w:rPr>
+      </w:pPr>
+    </w:p>
+    <w:p>
+      <w:pPr>
+        <w:autoSpaceDE w:val="0"/>
+        <w:autoSpaceDN w:val="0"/>
+        <w:adjustRightInd w:val="0"/>
+        <w:spacing w:after="0" w:line="240" w:lineRule="auto"/>
+      </w:pPr>
+      <w:r>
+        <w:t>Again, in a secure environment:</w:t>
+      </w:r>
+    </w:p>
+    <w:p>
+      <w:pPr>
+        <w:autoSpaceDE w:val="0"/>
+        <w:autoSpaceDN w:val="0"/>
+        <w:adjustRightInd w:val="0"/>
+        <w:spacing w:after="0" w:line="240" w:lineRule="auto"/>
+        <w:rPr>
+          <w:rFonts w:ascii="Courier New" w:hAnsi="Courier New" w:cs="Courier New"/>
+          <w:color w:val="000000"/>
+          <w:sz w:val="16"/>
+          <w:szCs w:val="16"/>
+        </w:rPr>
+      </w:pPr>
+    </w:p>
+    <w:p>
+      <w:pPr>
+        <w:autoSpaceDE w:val="0"/>
+        <w:autoSpaceDN w:val="0"/>
+        <w:adjustRightInd w:val="0"/>
+        <w:spacing w:after="0" w:line="240" w:lineRule="auto"/>
+        <w:rPr>
+          <w:rFonts w:ascii="Courier New" w:hAnsi="Courier New" w:cs="Courier New"/>
+          <w:color w:val="000000"/>
+          <w:sz w:val="16"/>
+          <w:szCs w:val="16"/>
+        </w:rPr>
+      </w:pPr>
+      <w:proofErr w:type="spellStart"/>
+      <w:r>
+        <w:rPr>
+          <w:rFonts w:ascii="Courier New" w:hAnsi="Courier New" w:cs="Courier New"/>
+          <w:color w:val="000000"/>
+          <w:sz w:val="16"/>
+          <w:szCs w:val="16"/>
+        </w:rPr>
+        <w:t>HelloWorld</w:t>
+      </w:r>
+      <w:r>
+        <w:rPr>
+          <w:rFonts w:ascii="Courier New" w:hAnsi="Courier New" w:cs="Courier New"/>
+          <w:color w:val="000000"/>
+          <w:sz w:val="16"/>
+          <w:szCs w:val="16"/>
+        </w:rPr>
+        <w:t>Client</w:t>
+      </w:r>
+      <w:proofErr w:type="spellEnd"/>
+      <w:r>
+        <w:rPr>
+          <w:rFonts w:ascii="Courier New" w:hAnsi="Courier New" w:cs="Courier New"/>
+          <w:color w:val="000000"/>
+          <w:sz w:val="16"/>
+          <w:szCs w:val="16"/>
+        </w:rPr>
+        <w:t xml:space="preserve"> client = </w:t>
+      </w:r>
+      <w:r>
+        <w:rPr>
+          <w:rFonts w:ascii="Courier New" w:hAnsi="Courier New" w:cs="Courier New"/>
+          <w:b/>
+          <w:bCs/>
+          <w:color w:val="7F0055"/>
+          <w:sz w:val="16"/>
+          <w:szCs w:val="16"/>
+        </w:rPr>
+        <w:t>new</w:t>
+      </w:r>
+      <w:r>
+        <w:rPr>
+          <w:rFonts w:ascii="Courier New" w:hAnsi="Courier New" w:cs="Courier New"/>
+          <w:color w:val="000000"/>
+          <w:sz w:val="16"/>
+          <w:szCs w:val="16"/>
+        </w:rPr>
+        <w:t xml:space="preserve"> </w:t>
+      </w:r>
+      <w:proofErr w:type="gramStart"/>
+      <w:r>
+        <w:rPr>
+          <w:rFonts w:ascii="Courier New" w:hAnsi="Courier New" w:cs="Courier New"/>
+          <w:color w:val="000000"/>
+          <w:sz w:val="16"/>
+          <w:szCs w:val="16"/>
+        </w:rPr>
+        <w:t>HelloWorld</w:t>
+      </w:r>
+      <w:r>
+        <w:rPr>
+          <w:rFonts w:ascii="Courier New" w:hAnsi="Courier New" w:cs="Courier New"/>
+          <w:color w:val="000000"/>
+          <w:sz w:val="16"/>
+          <w:szCs w:val="16"/>
+        </w:rPr>
+        <w:t>Client(</w:t>
+      </w:r>
+      <w:proofErr w:type="gramEnd"/>
+      <w:r>
+        <w:rPr>
+          <w:rFonts w:ascii="Courier New" w:hAnsi="Courier New" w:cs="Courier New"/>
+          <w:color w:val="000000"/>
+          <w:sz w:val="16"/>
+          <w:szCs w:val="16"/>
+        </w:rPr>
+        <w:t>args[1],GlobusCredential.</w:t>
+      </w:r>
+      <w:r>
+        <w:rPr>
+          <w:rFonts w:ascii="Courier New" w:hAnsi="Courier New" w:cs="Courier New"/>
+          <w:i/>
+          <w:iCs/>
+          <w:color w:val="000000"/>
+          <w:sz w:val="16"/>
+          <w:szCs w:val="16"/>
+        </w:rPr>
+        <w:t>getDefaultCredential</w:t>
+      </w:r>
+      <w:r>
+        <w:rPr>
+          <w:rFonts w:ascii="Courier New" w:hAnsi="Courier New" w:cs="Courier New"/>
+          <w:color w:val="000000"/>
+          <w:sz w:val="16"/>
+          <w:szCs w:val="16"/>
+        </w:rPr>
+        <w:t>());</w:t>
+      </w:r>
+    </w:p>
+    <w:p>
+      <w:pPr>
+        <w:autoSpaceDE w:val="0"/>
+        <w:autoSpaceDN w:val="0"/>
+        <w:adjustRightInd w:val="0"/>
+        <w:spacing w:after="0" w:line="240" w:lineRule="auto"/>
+        <w:rPr>
+          <w:rFonts w:ascii="Courier New" w:hAnsi="Courier New" w:cs="Courier New"/>
+          <w:sz w:val="16"/>
+          <w:szCs w:val="16"/>
+        </w:rPr>
+      </w:pPr>
+      <w:r>
+        <w:rPr>
+          <w:rFonts w:ascii="Courier New" w:hAnsi="Courier New" w:cs="Courier New"/>
+          <w:color w:val="000000"/>
+          <w:sz w:val="16"/>
+          <w:szCs w:val="16"/>
+        </w:rPr>
+        <w:t>//create transfer is a method that staged some data and returned the Reference</w:t>
+      </w:r>
+    </w:p>
+    <w:p>
+      <w:pPr>
+        <w:autoSpaceDE w:val="0"/>
+        <w:autoSpaceDN w:val="0"/>
+        <w:adjustRightInd w:val="0"/>
+        <w:spacing w:after="0" w:line="240" w:lineRule="auto"/>
+        <w:rPr>
+          <w:rFonts w:ascii="Courier New" w:hAnsi="Courier New" w:cs="Courier New"/>
+          <w:color w:val="000000"/>
+          <w:sz w:val="16"/>
+          <w:szCs w:val="16"/>
+        </w:rPr>
+      </w:pPr>
+      <w:proofErr w:type="spellStart"/>
+      <w:r>
+        <w:rPr>
+          <w:rFonts w:ascii="Courier New" w:hAnsi="Courier New" w:cs="Courier New"/>
+          <w:color w:val="000000"/>
+          <w:sz w:val="16"/>
+          <w:szCs w:val="16"/>
+        </w:rPr>
+        <w:t>TransferServiceContextReference</w:t>
+      </w:r>
+      <w:proofErr w:type="spellEnd"/>
+      <w:r>
+        <w:rPr>
+          <w:rFonts w:ascii="Courier New" w:hAnsi="Courier New" w:cs="Courier New"/>
+          <w:color w:val="000000"/>
+          <w:sz w:val="16"/>
+          <w:szCs w:val="16"/>
+        </w:rPr>
+        <w:t xml:space="preserve"> ref = </w:t>
+      </w:r>
+      <w:proofErr w:type="spellStart"/>
+      <w:proofErr w:type="gramStart"/>
+      <w:r>
+        <w:rPr>
+          <w:rFonts w:ascii="Courier New" w:hAnsi="Courier New" w:cs="Courier New"/>
+          <w:color w:val="000000"/>
+          <w:sz w:val="16"/>
+          <w:szCs w:val="16"/>
+        </w:rPr>
+        <w:t>client.createTransfer</w:t>
+      </w:r>
+      <w:proofErr w:type="spellEnd"/>
+      <w:r>
+        <w:rPr>
+          <w:rFonts w:ascii="Courier New" w:hAnsi="Courier New" w:cs="Courier New"/>
+          <w:color w:val="000000"/>
+          <w:sz w:val="16"/>
+          <w:szCs w:val="16"/>
+        </w:rPr>
+        <w:t>(</w:t>
+      </w:r>
+      <w:proofErr w:type="gramEnd"/>
+      <w:r>
+        <w:rPr>
+          <w:rFonts w:ascii="Courier New" w:hAnsi="Courier New" w:cs="Courier New"/>
+          <w:color w:val="000000"/>
+          <w:sz w:val="16"/>
+          <w:szCs w:val="16"/>
+        </w:rPr>
+        <w:t>);</w:t>
+      </w:r>
+    </w:p>
+    <w:p>
+      <w:pPr>
+        <w:autoSpaceDE w:val="0"/>
+        <w:autoSpaceDN w:val="0"/>
+        <w:adjustRightInd w:val="0"/>
+        <w:spacing w:after="0" w:line="240" w:lineRule="auto"/>
+        <w:rPr>
+          <w:rFonts w:ascii="Courier New" w:hAnsi="Courier New" w:cs="Courier New"/>
+          <w:sz w:val="16"/>
+          <w:szCs w:val="16"/>
+        </w:rPr>
+      </w:pPr>
+      <w:r>
+        <w:rPr>
+          <w:rFonts w:ascii="Courier New" w:hAnsi="Courier New" w:cs="Courier New"/>
+          <w:color w:val="000000"/>
+          <w:sz w:val="16"/>
+          <w:szCs w:val="16"/>
+        </w:rPr>
+        <w:t>//create a client that enables me to talk to my transfer resource</w:t>
+      </w:r>
+    </w:p>
+    <w:p>
+      <w:pPr>
+        <w:autoSpaceDE w:val="0"/>
+        <w:autoSpaceDN w:val="0"/>
+        <w:adjustRightInd w:val="0"/>
+        <w:spacing w:after="0" w:line="240" w:lineRule="auto"/>
+        <w:rPr>
+          <w:rFonts w:ascii="Courier New" w:hAnsi="Courier New" w:cs="Courier New"/>
+          <w:sz w:val="16"/>
+          <w:szCs w:val="16"/>
+        </w:rPr>
+      </w:pPr>
+      <w:proofErr w:type="spellStart"/>
+      <w:r>
+        <w:rPr>
+          <w:rFonts w:ascii="Courier New" w:hAnsi="Courier New" w:cs="Courier New"/>
+          <w:color w:val="000000"/>
+          <w:sz w:val="16"/>
+          <w:szCs w:val="16"/>
+        </w:rPr>
+        <w:t>TransferServiceContextClient</w:t>
+      </w:r>
+      <w:proofErr w:type="spellEnd"/>
+      <w:r>
+        <w:rPr>
+          <w:rFonts w:ascii="Courier New" w:hAnsi="Courier New" w:cs="Courier New"/>
+          <w:color w:val="000000"/>
+          <w:sz w:val="16"/>
+          <w:szCs w:val="16"/>
+        </w:rPr>
+        <w:t xml:space="preserve"> </w:t>
+      </w:r>
+      <w:proofErr w:type="spellStart"/>
+      <w:r>
+        <w:rPr>
+          <w:rFonts w:ascii="Courier New" w:hAnsi="Courier New" w:cs="Courier New"/>
+          <w:color w:val="000000"/>
+          <w:sz w:val="16"/>
+          <w:szCs w:val="16"/>
+        </w:rPr>
+        <w:t>tclient</w:t>
+      </w:r>
+      <w:proofErr w:type="spellEnd"/>
+      <w:r>
+        <w:rPr>
+          <w:rFonts w:ascii="Courier New" w:hAnsi="Courier New" w:cs="Courier New"/>
+          <w:color w:val="000000"/>
+          <w:sz w:val="16"/>
+          <w:szCs w:val="16"/>
+        </w:rPr>
+        <w:t xml:space="preserve"> = </w:t>
+      </w:r>
+      <w:r>
+        <w:rPr>
+          <w:rFonts w:ascii="Courier New" w:hAnsi="Courier New" w:cs="Courier New"/>
+          <w:b/>
+          <w:bCs/>
+          <w:color w:val="7F0055"/>
+          <w:sz w:val="16"/>
+          <w:szCs w:val="16"/>
+        </w:rPr>
+        <w:t>new</w:t>
+      </w:r>
+      <w:r>
+        <w:rPr>
+          <w:rFonts w:ascii="Courier New" w:hAnsi="Courier New" w:cs="Courier New"/>
+          <w:color w:val="000000"/>
+          <w:sz w:val="16"/>
+          <w:szCs w:val="16"/>
+        </w:rPr>
+        <w:t xml:space="preserve"> </w:t>
+      </w:r>
+      <w:proofErr w:type="gramStart"/>
+      <w:r>
+        <w:rPr>
+          <w:rFonts w:ascii="Courier New" w:hAnsi="Courier New" w:cs="Courier New"/>
+          <w:color w:val="000000"/>
+          <w:sz w:val="16"/>
+          <w:szCs w:val="16"/>
+        </w:rPr>
+        <w:t>TransferServiceContextClient(</w:t>
+      </w:r>
+      <w:proofErr w:type="gramEnd"/>
+      <w:r>
+        <w:rPr>
+          <w:rFonts w:ascii="Courier New" w:hAnsi="Courier New" w:cs="Courier New"/>
+          <w:color w:val="000000"/>
+          <w:sz w:val="16"/>
+          <w:szCs w:val="16"/>
+        </w:rPr>
+        <w:t>ref.</w:t>
+      </w:r>
+      <w:r>
+        <w:rPr>
+          <w:rFonts w:ascii="Courier New" w:hAnsi="Courier New" w:cs="Courier New"/>
+          <w:color w:val="000000"/>
+          <w:sz w:val="16"/>
+          <w:szCs w:val="16"/>
+          <w:highlight w:val="lightGray"/>
+        </w:rPr>
+        <w:t>getEndpointReference</w:t>
+      </w:r>
+      <w:r>
+        <w:rPr>
+          <w:rFonts w:ascii="Courier New" w:hAnsi="Courier New" w:cs="Courier New"/>
+          <w:color w:val="000000"/>
+          <w:sz w:val="16"/>
+          <w:szCs w:val="16"/>
+        </w:rPr>
+        <w:t>(),GlobusCredential.</w:t>
+      </w:r>
+      <w:r>
+        <w:rPr>
+          <w:rFonts w:ascii="Courier New" w:hAnsi="Courier New" w:cs="Courier New"/>
+          <w:i/>
+          <w:iCs/>
+          <w:color w:val="000000"/>
+          <w:sz w:val="16"/>
+          <w:szCs w:val="16"/>
+        </w:rPr>
+        <w:t>getDefaultCredential</w:t>
+      </w:r>
+      <w:r>
+        <w:rPr>
+          <w:rFonts w:ascii="Courier New" w:hAnsi="Courier New" w:cs="Courier New"/>
+          <w:color w:val="000000"/>
+          <w:sz w:val="16"/>
+          <w:szCs w:val="16"/>
+        </w:rPr>
+        <w:t>());</w:t>
+      </w:r>
+    </w:p>
+    <w:p>
+      <w:pPr>
+        <w:autoSpaceDE w:val="0"/>
+        <w:autoSpaceDN w:val="0"/>
+        <w:adjustRightInd w:val="0"/>
+        <w:spacing w:after="0" w:line="240" w:lineRule="auto"/>
+        <w:rPr>
+          <w:rFonts w:ascii="Courier New" w:hAnsi="Courier New" w:cs="Courier New"/>
+          <w:sz w:val="16"/>
+          <w:szCs w:val="16"/>
+        </w:rPr>
+      </w:pPr>
+      <w:r>
+        <w:rPr>
+          <w:rFonts w:ascii="Courier New" w:hAnsi="Courier New" w:cs="Courier New"/>
+          <w:color w:val="000000"/>
+          <w:sz w:val="16"/>
+          <w:szCs w:val="16"/>
+        </w:rPr>
+        <w:t xml:space="preserve">//use the </w:t>
+      </w:r>
+      <w:proofErr w:type="spellStart"/>
+      <w:r>
+        <w:rPr>
+          <w:rFonts w:ascii="Courier New" w:hAnsi="Courier New" w:cs="Courier New"/>
+          <w:color w:val="000000"/>
+          <w:sz w:val="16"/>
+          <w:szCs w:val="16"/>
+        </w:rPr>
+        <w:t>TransferClientHelper</w:t>
+      </w:r>
+      <w:proofErr w:type="spellEnd"/>
+      <w:r>
+        <w:rPr>
+          <w:rFonts w:ascii="Courier New" w:hAnsi="Courier New" w:cs="Courier New"/>
+          <w:color w:val="000000"/>
+          <w:sz w:val="16"/>
+          <w:szCs w:val="16"/>
+        </w:rPr>
+        <w:t xml:space="preserve"> to get an </w:t>
+      </w:r>
+      <w:proofErr w:type="spellStart"/>
+      <w:r>
+        <w:rPr>
+          <w:rFonts w:ascii="Courier New" w:hAnsi="Courier New" w:cs="Courier New"/>
+          <w:color w:val="000000"/>
+          <w:sz w:val="16"/>
+          <w:szCs w:val="16"/>
+        </w:rPr>
+        <w:t>InputStream</w:t>
+      </w:r>
+      <w:proofErr w:type="spellEnd"/>
+      <w:r>
+        <w:rPr>
+          <w:rFonts w:ascii="Courier New" w:hAnsi="Courier New" w:cs="Courier New"/>
+          <w:color w:val="000000"/>
+          <w:sz w:val="16"/>
+          <w:szCs w:val="16"/>
+        </w:rPr>
+        <w:t xml:space="preserve"> to the data</w:t>
+      </w:r>
+    </w:p>
+    <w:p>
+      <w:pPr>
+        <w:autoSpaceDE w:val="0"/>
+        <w:autoSpaceDN w:val="0"/>
+        <w:adjustRightInd w:val="0"/>
+        <w:spacing w:after="0" w:line="240" w:lineRule="auto"/>
+        <w:rPr>
+          <w:rFonts w:ascii="Courier New" w:hAnsi="Courier New" w:cs="Courier New"/>
+          <w:sz w:val="16"/>
+          <w:szCs w:val="16"/>
+        </w:rPr>
+      </w:pPr>
+      <w:proofErr w:type="spellStart"/>
+      <w:r>
+        <w:rPr>
+          <w:rFonts w:ascii="Courier New" w:hAnsi="Courier New" w:cs="Courier New"/>
+          <w:color w:val="000000"/>
+          <w:sz w:val="16"/>
+          <w:szCs w:val="16"/>
+        </w:rPr>
+        <w:t>InputStream</w:t>
+      </w:r>
+      <w:proofErr w:type="spellEnd"/>
+      <w:r>
+        <w:rPr>
+          <w:rFonts w:ascii="Courier New" w:hAnsi="Courier New" w:cs="Courier New"/>
+          <w:color w:val="000000"/>
+          <w:sz w:val="16"/>
+          <w:szCs w:val="16"/>
+        </w:rPr>
+        <w:t xml:space="preserve"> stream = </w:t>
+      </w:r>
+      <w:proofErr w:type="gramStart"/>
+      <w:r>
+        <w:rPr>
+          <w:rFonts w:ascii="Courier New" w:hAnsi="Courier New" w:cs="Courier New"/>
+          <w:color w:val="000000"/>
+          <w:sz w:val="16"/>
+          <w:szCs w:val="16"/>
+        </w:rPr>
+        <w:t>TransferClientHelper.</w:t>
+      </w:r>
+      <w:r>
+        <w:rPr>
+          <w:rFonts w:ascii="Courier New" w:hAnsi="Courier New" w:cs="Courier New"/>
+          <w:i/>
+          <w:iCs/>
+          <w:color w:val="000000"/>
+          <w:sz w:val="16"/>
+          <w:szCs w:val="16"/>
+        </w:rPr>
+        <w:t>getDataStream</w:t>
+      </w:r>
+      <w:r>
+        <w:rPr>
+          <w:rFonts w:ascii="Courier New" w:hAnsi="Courier New" w:cs="Courier New"/>
+          <w:color w:val="000000"/>
+          <w:sz w:val="16"/>
+          <w:szCs w:val="16"/>
+        </w:rPr>
+        <w:t>(</w:t>
+      </w:r>
+      <w:proofErr w:type="gramEnd"/>
+      <w:r>
+        <w:rPr>
+          <w:rFonts w:ascii="Courier New" w:hAnsi="Courier New" w:cs="Courier New"/>
+          <w:color w:val="000000"/>
+          <w:sz w:val="16"/>
+          <w:szCs w:val="16"/>
+        </w:rPr>
+        <w:t>tclient.getDataTransferDescriptor(),GlobusCredential.</w:t>
+      </w:r>
+      <w:r>
+        <w:rPr>
+          <w:rFonts w:ascii="Courier New" w:hAnsi="Courier New" w:cs="Courier New"/>
+          <w:i/>
+          <w:iCs/>
+          <w:color w:val="000000"/>
+          <w:sz w:val="16"/>
+          <w:szCs w:val="16"/>
+        </w:rPr>
+        <w:t>getDefaultCredential</w:t>
+      </w:r>
+      <w:r>
+        <w:rPr>
+          <w:rFonts w:ascii="Courier New" w:hAnsi="Courier New" w:cs="Courier New"/>
+          <w:color w:val="000000"/>
+          <w:sz w:val="16"/>
+          <w:szCs w:val="16"/>
+        </w:rPr>
+        <w:t>());</w:t>
+      </w:r>
+    </w:p>
+    <w:p>
+      <w:pPr>
+        <w:autoSpaceDE w:val="0"/>
+        <w:autoSpaceDN w:val="0"/>
+        <w:adjustRightInd w:val="0"/>
+        <w:spacing w:after="0" w:line="240" w:lineRule="auto"/>
+        <w:rPr>
+          <w:rFonts w:ascii="Courier New" w:hAnsi="Courier New" w:cs="Courier New"/>
+          <w:sz w:val="16"/>
+          <w:szCs w:val="16"/>
+        </w:rPr>
+      </w:pPr>
+    </w:p>
+    <w:p>
+      <w:r>
+        <w:rPr>
+          <w:rFonts w:ascii="Courier New" w:hAnsi="Courier New" w:cs="Courier New"/>
+          <w:color w:val="000000"/>
+          <w:sz w:val="20"/>
+          <w:szCs w:val="20"/>
+        </w:rPr>
+        <w:tab/>
+      </w:r>
+      <w:r>
+        <w:rPr>
+          <w:rFonts w:ascii="Courier New" w:hAnsi="Courier New" w:cs="Courier New"/>
+          <w:color w:val="000000"/>
+          <w:sz w:val="20"/>
+          <w:szCs w:val="20"/>
+        </w:rPr>
+        <w:tab/>
+      </w:r>
+      <w:r>
+        <w:rPr>
+          <w:rFonts w:ascii="Courier New" w:hAnsi="Courier New" w:cs="Courier New"/>
+          <w:color w:val="000000"/>
+          <w:sz w:val="20"/>
+          <w:szCs w:val="20"/>
+        </w:rPr>
+        <w:tab/>
+      </w:r>
+    </w:p>
     <w:sectPr>
       <w:pgSz w:w="12240" w:h="15840"/>
       <w:pgMar w:top="1440" w:right="1440" w:bottom="1440" w:left="1440" w:header="720" w:footer="720" w:gutter="0"/>
@@ -3920,6 +6308,7 @@
   <w:style w:type="character" w:default="1" w:styleId="DefaultParagraphFont">
     <w:name w:val="Default Paragraph Font"/>
     <w:uiPriority w:val="1"/>
+    <w:semiHidden/>
     <w:unhideWhenUsed/>
   </w:style>
   <w:style w:type="table" w:default="1" w:styleId="TableNormal">
@@ -4134,300 +6523,6 @@
     </w:pPr>
   </w:style>
 </w:styles>
-</file>
-
-<file path=word/glossary/document.xml><?xml version="1.0" encoding="utf-8"?>
-<w:glossaryDocument xmlns:ve="http://schemas.openxmlformats.org/markup-compatibility/2006" xmlns:o="urn:schemas-microsoft-com:office:office" xmlns:r="http://schemas.openxmlformats.org/officeDocument/2006/relationships" xmlns:m="http://schemas.openxmlformats.org/officeDocument/2006/math" xmlns:v="urn:schemas-microsoft-com:vml" xmlns:wp="http://schemas.openxmlformats.org/drawingml/2006/wordprocessingDrawing" xmlns:w10="urn:schemas-microsoft-com:office:word" xmlns:w="http://schemas.openxmlformats.org/wordprocessingml/2006/main" xmlns:wne="http://schemas.microsoft.com/office/word/2006/wordml">
-  <w:docParts/>
-</w:glossaryDocument>
-</file>
-
-<file path=word/glossary/fontTable.xml><?xml version="1.0" encoding="utf-8"?>
-<w:fonts xmlns:r="http://schemas.openxmlformats.org/officeDocument/2006/relationships" xmlns:w="http://schemas.openxmlformats.org/wordprocessingml/2006/main">
-  <w:font w:name="Times New Roman">
-    <w:panose1 w:val="02020603050405020304"/>
-    <w:charset w:val="00"/>
-    <w:family w:val="roman"/>
-    <w:pitch w:val="variable"/>
-    <w:sig w:usb0="E0002AEF" w:usb1="C0007841" w:usb2="00000009" w:usb3="00000000" w:csb0="000001FF" w:csb1="00000000"/>
-  </w:font>
-  <w:font w:name="Symbol">
-    <w:panose1 w:val="05050102010706020507"/>
-    <w:charset w:val="02"/>
-    <w:family w:val="roman"/>
-    <w:pitch w:val="variable"/>
-    <w:sig w:usb0="00000000" w:usb1="10000000" w:usb2="00000000" w:usb3="00000000" w:csb0="80000000" w:csb1="00000000"/>
-  </w:font>
-  <w:font w:name="Courier New">
-    <w:panose1 w:val="02070309020205020404"/>
-    <w:charset w:val="00"/>
-    <w:family w:val="modern"/>
-    <w:pitch w:val="fixed"/>
-    <w:sig w:usb0="E0002AFF" w:usb1="C0007843" w:usb2="00000009" w:usb3="00000000" w:csb0="000001FF" w:csb1="00000000"/>
-  </w:font>
-  <w:font w:name="Wingdings">
-    <w:panose1 w:val="05000000000000000000"/>
-    <w:charset w:val="02"/>
-    <w:family w:val="auto"/>
-    <w:pitch w:val="variable"/>
-    <w:sig w:usb0="00000000" w:usb1="10000000" w:usb2="00000000" w:usb3="00000000" w:csb0="80000000" w:csb1="00000000"/>
-  </w:font>
-  <w:font w:name="Calibri">
-    <w:panose1 w:val="020F0502020204030204"/>
-    <w:charset w:val="00"/>
-    <w:family w:val="swiss"/>
-    <w:pitch w:val="variable"/>
-    <w:sig w:usb0="A00002EF" w:usb1="4000207B" w:usb2="00000000" w:usb3="00000000" w:csb0="0000009F" w:csb1="00000000"/>
-  </w:font>
-  <w:font w:name="Cambria">
-    <w:panose1 w:val="02040503050406030204"/>
-    <w:charset w:val="00"/>
-    <w:family w:val="roman"/>
-    <w:pitch w:val="variable"/>
-    <w:sig w:usb0="A00002EF" w:usb1="4000004B" w:usb2="00000000" w:usb3="00000000" w:csb0="0000009F" w:csb1="00000000"/>
-  </w:font>
-  <w:font w:name="Tahoma">
-    <w:panose1 w:val="020B0604030504040204"/>
-    <w:charset w:val="00"/>
-    <w:family w:val="swiss"/>
-    <w:pitch w:val="variable"/>
-    <w:sig w:usb0="E1002AFF" w:usb1="C000605B" w:usb2="00000029" w:usb3="00000000" w:csb0="000101FF" w:csb1="00000000"/>
-  </w:font>
-</w:fonts>
-</file>
-
-<file path=word/glossary/settings.xml><?xml version="1.0" encoding="utf-8"?>
-<w:settings xmlns:o="urn:schemas-microsoft-com:office:office" xmlns:r="http://schemas.openxmlformats.org/officeDocument/2006/relationships" xmlns:m="http://schemas.openxmlformats.org/officeDocument/2006/math" xmlns:v="urn:schemas-microsoft-com:vml" xmlns:w10="urn:schemas-microsoft-com:office:word" xmlns:w="http://schemas.openxmlformats.org/wordprocessingml/2006/main" xmlns:sl="http://schemas.openxmlformats.org/schemaLibrary/2006/main">
-  <w:view w:val="normal"/>
-  <w:defaultTabStop w:val="720"/>
-  <w:characterSpacingControl w:val="doNotCompress"/>
-  <w:compat>
-    <w:useFELayout/>
-  </w:compat>
-  <w:rsids>
-    <w:rsidRoot w:val="00CC4A74"/>
-    <w:rsid w:val="00CC4A74"/>
-    <w:rsid w:val="00E2336C"/>
-  </w:rsids>
-  <m:mathPr>
-    <m:mathFont m:val="Cambria Math"/>
-    <m:brkBin m:val="before"/>
-    <m:brkBinSub m:val="--"/>
-    <m:smallFrac m:val="off"/>
-    <m:dispDef/>
-    <m:lMargin m:val="0"/>
-    <m:rMargin m:val="0"/>
-    <m:defJc m:val="centerGroup"/>
-    <m:wrapIndent m:val="1440"/>
-    <m:intLim m:val="subSup"/>
-    <m:naryLim m:val="undOvr"/>
-  </m:mathPr>
-  <w:themeFontLang w:val="en-US"/>
-  <w:clrSchemeMapping w:bg1="light1" w:t1="dark1" w:bg2="light2" w:t2="dark2" w:accent1="accent1" w:accent2="accent2" w:accent3="accent3" w:accent4="accent4" w:accent5="accent5" w:accent6="accent6" w:hyperlink="hyperlink" w:followedHyperlink="followedHyperlink"/>
-  <w:decimalSymbol w:val="."/>
-  <w:listSeparator w:val=","/>
-</w:settings>
-</file>
-
-<file path=word/glossary/styles.xml><?xml version="1.0" encoding="utf-8"?>
-<w:styles xmlns:r="http://schemas.openxmlformats.org/officeDocument/2006/relationships" xmlns:w="http://schemas.openxmlformats.org/wordprocessingml/2006/main">
-  <w:docDefaults>
-    <w:rPrDefault>
-      <w:rPr>
-        <w:rFonts w:asciiTheme="minorHAnsi" w:eastAsiaTheme="minorEastAsia" w:hAnsiTheme="minorHAnsi" w:cstheme="minorBidi"/>
-        <w:sz w:val="22"/>
-        <w:szCs w:val="22"/>
-        <w:lang w:val="en-US" w:eastAsia="en-US" w:bidi="ar-SA"/>
-      </w:rPr>
-    </w:rPrDefault>
-    <w:pPrDefault>
-      <w:pPr>
-        <w:spacing w:after="200" w:line="276" w:lineRule="auto"/>
-      </w:pPr>
-    </w:pPrDefault>
-  </w:docDefaults>
-  <w:latentStyles w:defLockedState="0" w:defUIPriority="99" w:defSemiHidden="1" w:defUnhideWhenUsed="1" w:defQFormat="0" w:count="267">
-    <w:lsdException w:name="Normal" w:semiHidden="0" w:uiPriority="0" w:unhideWhenUsed="0" w:qFormat="1"/>
-    <w:lsdException w:name="heading 1" w:semiHidden="0" w:uiPriority="9" w:unhideWhenUsed="0" w:qFormat="1"/>
-    <w:lsdException w:name="heading 2" w:uiPriority="9" w:qFormat="1"/>
-    <w:lsdException w:name="heading 3" w:uiPriority="9" w:qFormat="1"/>
-    <w:lsdException w:name="heading 4" w:uiPriority="9" w:qFormat="1"/>
-    <w:lsdException w:name="heading 5" w:uiPriority="9" w:qFormat="1"/>
-    <w:lsdException w:name="heading 6" w:uiPriority="9" w:qFormat="1"/>
-    <w:lsdException w:name="heading 7" w:uiPriority="9" w:qFormat="1"/>
-    <w:lsdException w:name="heading 8" w:uiPriority="9" w:qFormat="1"/>
-    <w:lsdException w:name="heading 9" w:uiPriority="9" w:qFormat="1"/>
-    <w:lsdException w:name="toc 1" w:uiPriority="39"/>
-    <w:lsdException w:name="toc 2" w:uiPriority="39"/>
-    <w:lsdException w:name="toc 3" w:uiPriority="39"/>
-    <w:lsdException w:name="toc 4" w:uiPriority="39"/>
-    <w:lsdException w:name="toc 5" w:uiPriority="39"/>
-    <w:lsdException w:name="toc 6" w:uiPriority="39"/>
-    <w:lsdException w:name="toc 7" w:uiPriority="39"/>
-    <w:lsdException w:name="toc 8" w:uiPriority="39"/>
-    <w:lsdException w:name="toc 9" w:uiPriority="39"/>
-    <w:lsdException w:name="caption" w:uiPriority="35" w:qFormat="1"/>
-    <w:lsdException w:name="Title" w:semiHidden="0" w:uiPriority="10" w:unhideWhenUsed="0" w:qFormat="1"/>
-    <w:lsdException w:name="Default Paragraph Font" w:uiPriority="1"/>
-    <w:lsdException w:name="Subtitle" w:semiHidden="0" w:uiPriority="11" w:unhideWhenUsed="0" w:qFormat="1"/>
-    <w:lsdException w:name="Strong" w:semiHidden="0" w:uiPriority="22" w:unhideWhenUsed="0" w:qFormat="1"/>
-    <w:lsdException w:name="Emphasis" w:semiHidden="0" w:uiPriority="20" w:unhideWhenUsed="0" w:qFormat="1"/>
-    <w:lsdException w:name="Table Grid" w:semiHidden="0" w:uiPriority="59" w:unhideWhenUsed="0"/>
-    <w:lsdException w:name="Placeholder Text" w:unhideWhenUsed="0"/>
-    <w:lsdException w:name="No Spacing" w:semiHidden="0" w:uiPriority="1" w:unhideWhenUsed="0" w:qFormat="1"/>
-    <w:lsdException w:name="Light Shading" w:semiHidden="0" w:uiPriority="60" w:unhideWhenUsed="0"/>
-    <w:lsdException w:name="Light List" w:semiHidden="0" w:uiPriority="61" w:unhideWhenUsed="0"/>
-    <w:lsdException w:name="Light Grid" w:semiHidden="0" w:uiPriority="62" w:unhideWhenUsed="0"/>
-    <w:lsdException w:name="Medium Shading 1" w:semiHidden="0" w:uiPriority="63" w:unhideWhenUsed="0"/>
-    <w:lsdException w:name="Medium Shading 2" w:semiHidden="0" w:uiPriority="64" w:unhideWhenUsed="0"/>
-    <w:lsdException w:name="Medium List 1" w:semiHidden="0" w:uiPriority="65" w:unhideWhenUsed="0"/>
-    <w:lsdException w:name="Medium List 2" w:semiHidden="0" w:uiPriority="66" w:unhideWhenUsed="0"/>
-    <w:lsdException w:name="Medium Grid 1" w:semiHidden="0" w:uiPriority="67" w:unhideWhenUsed="0"/>
-    <w:lsdException w:name="Medium Grid 2" w:semiHidden="0" w:uiPriority="68" w:unhideWhenUsed="0"/>
-    <w:lsdException w:name="Medium Grid 3" w:semiHidden="0" w:uiPriority="69" w:unhideWhenUsed="0"/>
-    <w:lsdException w:name="Dark List" w:semiHidden="0" w:uiPriority="70" w:unhideWhenUsed="0"/>
-    <w:lsdException w:name="Colorful Shading" w:semiHidden="0" w:uiPriority="71" w:unhideWhenUsed="0"/>
-    <w:lsdException w:name="Colorful List" w:semiHidden="0" w:uiPriority="72" w:unhideWhenUsed="0"/>
-    <w:lsdException w:name="Colorful Grid" w:semiHidden="0" w:uiPriority="73" w:unhideWhenUsed="0"/>
-    <w:lsdException w:name="Light Shading Accent 1" w:semiHidden="0" w:uiPriority="60" w:unhideWhenUsed="0"/>
-    <w:lsdException w:name="Light List Accent 1" w:semiHidden="0" w:uiPriority="61" w:unhideWhenUsed="0"/>
-    <w:lsdException w:name="Light Grid Accent 1" w:semiHidden="0" w:uiPriority="62" w:unhideWhenUsed="0"/>
-    <w:lsdException w:name="Medium Shading 1 Accent 1" w:semiHidden="0" w:uiPriority="63" w:unhideWhenUsed="0"/>
-    <w:lsdException w:name="Medium Shading 2 Accent 1" w:semiHidden="0" w:uiPriority="64" w:unhideWhenUsed="0"/>
-    <w:lsdException w:name="Medium List 1 Accent 1" w:semiHidden="0" w:uiPriority="65" w:unhideWhenUsed="0"/>
-    <w:lsdException w:name="Revision" w:unhideWhenUsed="0"/>
-    <w:lsdException w:name="List Paragraph" w:semiHidden="0" w:uiPriority="34" w:unhideWhenUsed="0" w:qFormat="1"/>
-    <w:lsdException w:name="Quote" w:semiHidden="0" w:uiPriority="29" w:unhideWhenUsed="0" w:qFormat="1"/>
-    <w:lsdException w:name="Intense Quote" w:semiHidden="0" w:uiPriority="30" w:unhideWhenUsed="0" w:qFormat="1"/>
-    <w:lsdException w:name="Medium List 2 Accent 1" w:semiHidden="0" w:uiPriority="66" w:unhideWhenUsed="0"/>
-    <w:lsdException w:name="Medium Grid 1 Accent 1" w:semiHidden="0" w:uiPriority="67" w:unhideWhenUsed="0"/>
-    <w:lsdException w:name="Medium Grid 2 Accent 1" w:semiHidden="0" w:uiPriority="68" w:unhideWhenUsed="0"/>
-    <w:lsdException w:name="Medium Grid 3 Accent 1" w:semiHidden="0" w:uiPriority="69" w:unhideWhenUsed="0"/>
-    <w:lsdException w:name="Dark List Accent 1" w:semiHidden="0" w:uiPriority="70" w:unhideWhenUsed="0"/>
-    <w:lsdException w:name="Colorful Shading Accent 1" w:semiHidden="0" w:uiPriority="71" w:unhideWhenUsed="0"/>
-    <w:lsdException w:name="Colorful List Accent 1" w:semiHidden="0" w:uiPriority="72" w:unhideWhenUsed="0"/>
-    <w:lsdException w:name="Colorful Grid Accent 1" w:semiHidden="0" w:uiPriority="73" w:unhideWhenUsed="0"/>
-    <w:lsdException w:name="Light Shading Accent 2" w:semiHidden="0" w:uiPriority="60" w:unhideWhenUsed="0"/>
-    <w:lsdException w:name="Light List Accent 2" w:semiHidden="0" w:uiPriority="61" w:unhideWhenUsed="0"/>
-    <w:lsdException w:name="Light Grid Accent 2" w:semiHidden="0" w:uiPriority="62" w:unhideWhenUsed="0"/>
-    <w:lsdException w:name="Medium Shading 1 Accent 2" w:semiHidden="0" w:uiPriority="63" w:unhideWhenUsed="0"/>
-    <w:lsdException w:name="Medium Shading 2 Accent 2" w:semiHidden="0" w:uiPriority="64" w:unhideWhenUsed="0"/>
-    <w:lsdException w:name="Medium List 1 Accent 2" w:semiHidden="0" w:uiPriority="65" w:unhideWhenUsed="0"/>
-    <w:lsdException w:name="Medium List 2 Accent 2" w:semiHidden="0" w:uiPriority="66" w:unhideWhenUsed="0"/>
-    <w:lsdException w:name="Medium Grid 1 Accent 2" w:semiHidden="0" w:uiPriority="67" w:unhideWhenUsed="0"/>
-    <w:lsdException w:name="Medium Grid 2 Accent 2" w:semiHidden="0" w:uiPriority="68" w:unhideWhenUsed="0"/>
-    <w:lsdException w:name="Medium Grid 3 Accent 2" w:semiHidden="0" w:uiPriority="69" w:unhideWhenUsed="0"/>
-    <w:lsdException w:name="Dark List Accent 2" w:semiHidden="0" w:uiPriority="70" w:unhideWhenUsed="0"/>
-    <w:lsdException w:name="Colorful Shading Accent 2" w:semiHidden="0" w:uiPriority="71" w:unhideWhenUsed="0"/>
-    <w:lsdException w:name="Colorful List Accent 2" w:semiHidden="0" w:uiPriority="72" w:unhideWhenUsed="0"/>
-    <w:lsdException w:name="Colorful Grid Accent 2" w:semiHidden="0" w:uiPriority="73" w:unhideWhenUsed="0"/>
-    <w:lsdException w:name="Light Shading Accent 3" w:semiHidden="0" w:uiPriority="60" w:unhideWhenUsed="0"/>
-    <w:lsdException w:name="Light List Accent 3" w:semiHidden="0" w:uiPriority="61" w:unhideWhenUsed="0"/>
-    <w:lsdException w:name="Light Grid Accent 3" w:semiHidden="0" w:uiPriority="62" w:unhideWhenUsed="0"/>
-    <w:lsdException w:name="Medium Shading 1 Accent 3" w:semiHidden="0" w:uiPriority="63" w:unhideWhenUsed="0"/>
-    <w:lsdException w:name="Medium Shading 2 Accent 3" w:semiHidden="0" w:uiPriority="64" w:unhideWhenUsed="0"/>
-    <w:lsdException w:name="Medium List 1 Accent 3" w:semiHidden="0" w:uiPriority="65" w:unhideWhenUsed="0"/>
-    <w:lsdException w:name="Medium List 2 Accent 3" w:semiHidden="0" w:uiPriority="66" w:unhideWhenUsed="0"/>
-    <w:lsdException w:name="Medium Grid 1 Accent 3" w:semiHidden="0" w:uiPriority="67" w:unhideWhenUsed="0"/>
-    <w:lsdException w:name="Medium Grid 2 Accent 3" w:semiHidden="0" w:uiPriority="68" w:unhideWhenUsed="0"/>
-    <w:lsdException w:name="Medium Grid 3 Accent 3" w:semiHidden="0" w:uiPriority="69" w:unhideWhenUsed="0"/>
-    <w:lsdException w:name="Dark List Accent 3" w:semiHidden="0" w:uiPriority="70" w:unhideWhenUsed="0"/>
-    <w:lsdException w:name="Colorful Shading Accent 3" w:semiHidden="0" w:uiPriority="71" w:unhideWhenUsed="0"/>
-    <w:lsdException w:name="Colorful List Accent 3" w:semiHidden="0" w:uiPriority="72" w:unhideWhenUsed="0"/>
-    <w:lsdException w:name="Colorful Grid Accent 3" w:semiHidden="0" w:uiPriority="73" w:unhideWhenUsed="0"/>
-    <w:lsdException w:name="Light Shading Accent 4" w:semiHidden="0" w:uiPriority="60" w:unhideWhenUsed="0"/>
-    <w:lsdException w:name="Light List Accent 4" w:semiHidden="0" w:uiPriority="61" w:unhideWhenUsed="0"/>
-    <w:lsdException w:name="Light Grid Accent 4" w:semiHidden="0" w:uiPriority="62" w:unhideWhenUsed="0"/>
-    <w:lsdException w:name="Medium Shading 1 Accent 4" w:semiHidden="0" w:uiPriority="63" w:unhideWhenUsed="0"/>
-    <w:lsdException w:name="Medium Shading 2 Accent 4" w:semiHidden="0" w:uiPriority="64" w:unhideWhenUsed="0"/>
-    <w:lsdException w:name="Medium List 1 Accent 4" w:semiHidden="0" w:uiPriority="65" w:unhideWhenUsed="0"/>
-    <w:lsdException w:name="Medium List 2 Accent 4" w:semiHidden="0" w:uiPriority="66" w:unhideWhenUsed="0"/>
-    <w:lsdException w:name="Medium Grid 1 Accent 4" w:semiHidden="0" w:uiPriority="67" w:unhideWhenUsed="0"/>
-    <w:lsdException w:name="Medium Grid 2 Accent 4" w:semiHidden="0" w:uiPriority="68" w:unhideWhenUsed="0"/>
-    <w:lsdException w:name="Medium Grid 3 Accent 4" w:semiHidden="0" w:uiPriority="69" w:unhideWhenUsed="0"/>
-    <w:lsdException w:name="Dark List Accent 4" w:semiHidden="0" w:uiPriority="70" w:unhideWhenUsed="0"/>
-    <w:lsdException w:name="Colorful Shading Accent 4" w:semiHidden="0" w:uiPriority="71" w:unhideWhenUsed="0"/>
-    <w:lsdException w:name="Colorful List Accent 4" w:semiHidden="0" w:uiPriority="72" w:unhideWhenUsed="0"/>
-    <w:lsdException w:name="Colorful Grid Accent 4" w:semiHidden="0" w:uiPriority="73" w:unhideWhenUsed="0"/>
-    <w:lsdException w:name="Light Shading Accent 5" w:semiHidden="0" w:uiPriority="60" w:unhideWhenUsed="0"/>
-    <w:lsdException w:name="Light List Accent 5" w:semiHidden="0" w:uiPriority="61" w:unhideWhenUsed="0"/>
-    <w:lsdException w:name="Light Grid Accent 5" w:semiHidden="0" w:uiPriority="62" w:unhideWhenUsed="0"/>
-    <w:lsdException w:name="Medium Shading 1 Accent 5" w:semiHidden="0" w:uiPriority="63" w:unhideWhenUsed="0"/>
-    <w:lsdException w:name="Medium Shading 2 Accent 5" w:semiHidden="0" w:uiPriority="64" w:unhideWhenUsed="0"/>
-    <w:lsdException w:name="Medium List 1 Accent 5" w:semiHidden="0" w:uiPriority="65" w:unhideWhenUsed="0"/>
-    <w:lsdException w:name="Medium List 2 Accent 5" w:semiHidden="0" w:uiPriority="66" w:unhideWhenUsed="0"/>
-    <w:lsdException w:name="Medium Grid 1 Accent 5" w:semiHidden="0" w:uiPriority="67" w:unhideWhenUsed="0"/>
-    <w:lsdException w:name="Medium Grid 2 Accent 5" w:semiHidden="0" w:uiPriority="68" w:unhideWhenUsed="0"/>
-    <w:lsdException w:name="Medium Grid 3 Accent 5" w:semiHidden="0" w:uiPriority="69" w:unhideWhenUsed="0"/>
-    <w:lsdException w:name="Dark List Accent 5" w:semiHidden="0" w:uiPriority="70" w:unhideWhenUsed="0"/>
-    <w:lsdException w:name="Colorful Shading Accent 5" w:semiHidden="0" w:uiPriority="71" w:unhideWhenUsed="0"/>
-    <w:lsdException w:name="Colorful List Accent 5" w:semiHidden="0" w:uiPriority="72" w:unhideWhenUsed="0"/>
-    <w:lsdException w:name="Colorful Grid Accent 5" w:semiHidden="0" w:uiPriority="73" w:unhideWhenUsed="0"/>
-    <w:lsdException w:name="Light Shading Accent 6" w:semiHidden="0" w:uiPriority="60" w:unhideWhenUsed="0"/>
-    <w:lsdException w:name="Light List Accent 6" w:semiHidden="0" w:uiPriority="61" w:unhideWhenUsed="0"/>
-    <w:lsdException w:name="Light Grid Accent 6" w:semiHidden="0" w:uiPriority="62" w:unhideWhenUsed="0"/>
-    <w:lsdException w:name="Medium Shading 1 Accent 6" w:semiHidden="0" w:uiPriority="63" w:unhideWhenUsed="0"/>
-    <w:lsdException w:name="Medium Shading 2 Accent 6" w:semiHidden="0" w:uiPriority="64" w:unhideWhenUsed="0"/>
-    <w:lsdException w:name="Medium List 1 Accent 6" w:semiHidden="0" w:uiPriority="65" w:unhideWhenUsed="0"/>
-    <w:lsdException w:name="Medium List 2 Accent 6" w:semiHidden="0" w:uiPriority="66" w:unhideWhenUsed="0"/>
-    <w:lsdException w:name="Medium Grid 1 Accent 6" w:semiHidden="0" w:uiPriority="67" w:unhideWhenUsed="0"/>
-    <w:lsdException w:name="Medium Grid 2 Accent 6" w:semiHidden="0" w:uiPriority="68" w:unhideWhenUsed="0"/>
-    <w:lsdException w:name="Medium Grid 3 Accent 6" w:semiHidden="0" w:uiPriority="69" w:unhideWhenUsed="0"/>
-    <w:lsdException w:name="Dark List Accent 6" w:semiHidden="0" w:uiPriority="70" w:unhideWhenUsed="0"/>
-    <w:lsdException w:name="Colorful Shading Accent 6" w:semiHidden="0" w:uiPriority="71" w:unhideWhenUsed="0"/>
-    <w:lsdException w:name="Colorful List Accent 6" w:semiHidden="0" w:uiPriority="72" w:unhideWhenUsed="0"/>
-    <w:lsdException w:name="Colorful Grid Accent 6" w:semiHidden="0" w:uiPriority="73" w:unhideWhenUsed="0"/>
-    <w:lsdException w:name="Subtle Emphasis" w:semiHidden="0" w:uiPriority="19" w:unhideWhenUsed="0" w:qFormat="1"/>
-    <w:lsdException w:name="Intense Emphasis" w:semiHidden="0" w:uiPriority="21" w:unhideWhenUsed="0" w:qFormat="1"/>
-    <w:lsdException w:name="Subtle Reference" w:semiHidden="0" w:uiPriority="31" w:unhideWhenUsed="0" w:qFormat="1"/>
-    <w:lsdException w:name="Intense Reference" w:semiHidden="0" w:uiPriority="32" w:unhideWhenUsed="0" w:qFormat="1"/>
-    <w:lsdException w:name="Book Title" w:semiHidden="0" w:uiPriority="33" w:unhideWhenUsed="0" w:qFormat="1"/>
-    <w:lsdException w:name="Bibliography" w:uiPriority="37"/>
-    <w:lsdException w:name="TOC Heading" w:uiPriority="39" w:qFormat="1"/>
-  </w:latentStyles>
-  <w:style w:type="paragraph" w:default="1" w:styleId="Normal">
-    <w:name w:val="Normal"/>
-    <w:qFormat/>
-  </w:style>
-  <w:style w:type="character" w:default="1" w:styleId="DefaultParagraphFont">
-    <w:name w:val="Default Paragraph Font"/>
-    <w:uiPriority w:val="1"/>
-    <w:semiHidden/>
-    <w:unhideWhenUsed/>
-  </w:style>
-  <w:style w:type="table" w:default="1" w:styleId="TableNormal">
-    <w:name w:val="Normal Table"/>
-    <w:uiPriority w:val="99"/>
-    <w:semiHidden/>
-    <w:unhideWhenUsed/>
-    <w:qFormat/>
-    <w:tblPr>
-      <w:tblInd w:w="0" w:type="dxa"/>
-      <w:tblCellMar>
-        <w:top w:w="0" w:type="dxa"/>
-        <w:left w:w="108" w:type="dxa"/>
-        <w:bottom w:w="0" w:type="dxa"/>
-        <w:right w:w="108" w:type="dxa"/>
-      </w:tblCellMar>
-    </w:tblPr>
-  </w:style>
-  <w:style w:type="numbering" w:default="1" w:styleId="NoList">
-    <w:name w:val="No List"/>
-    <w:uiPriority w:val="99"/>
-    <w:semiHidden/>
-    <w:unhideWhenUsed/>
-  </w:style>
-  <w:style w:type="paragraph" w:customStyle="1" w:styleId="D03547FA83604CDFB1D810D0082A5130">
-    <w:name w:val="D03547FA83604CDFB1D810D0082A5130"/>
-    <w:rsid w:val="00CC4A74"/>
-  </w:style>
-</w:styles>
-</file>
-
-<file path=word/glossary/webSettings.xml><?xml version="1.0" encoding="utf-8"?>
-<w:webSettings xmlns:r="http://schemas.openxmlformats.org/officeDocument/2006/relationships" xmlns:w="http://schemas.openxmlformats.org/wordprocessingml/2006/main">
-  <w:optimizeForBrowser/>
-</w:webSettings>
 </file>
 
 <file path=word/theme/theme1.xml><?xml version="1.0" encoding="utf-8"?>

--- a/Documentation/docs/transfer/caGridTransferService.docx
+++ b/Documentation/docs/transfer/caGridTransferService.docx
@@ -6,13 +6,8 @@
       <w:pPr>
         <w:pStyle w:val="Title"/>
       </w:pPr>
-      <w:proofErr w:type="gramStart"/>
-      <w:r>
-        <w:t>caGrid</w:t>
-      </w:r>
-      <w:proofErr w:type="gramEnd"/>
-      <w:r>
-        <w:t xml:space="preserve"> Transfer Service</w:t>
+      <w:r>
+        <w:t>caGrid Transfer Service</w:t>
       </w:r>
     </w:p>
     <w:p>
@@ -843,23 +838,7 @@
     </w:p>
     <w:p>
       <w:r>
-        <w:t xml:space="preserve">Many user groups in caGrid have expressed the need to transfer large data files in the grid without paying the penalty of serialization or </w:t>
-      </w:r>
-      <w:proofErr w:type="spellStart"/>
-      <w:r>
-        <w:t>deserialization</w:t>
-      </w:r>
-      <w:proofErr w:type="spellEnd"/>
-      <w:r>
-        <w:t xml:space="preserve"> or having to have the entire data in core memory.  Early on in the project we created support for utilizing </w:t>
-      </w:r>
-      <w:proofErr w:type="spellStart"/>
-      <w:r>
-        <w:t>GridFTP</w:t>
-      </w:r>
-      <w:proofErr w:type="spellEnd"/>
-      <w:r>
-        <w:t xml:space="preserve"> for solving these usage scenarios.  Several issues with this current approach have left us searching for another solution.  Some of the issues are as follows:</w:t>
+        <w:t>Many user groups in caGrid have expressed the need to transfer large data files in the grid without paying the penalty of serialization or deserialization or having to have the entire data in core memory.  Early on in the project we created support for utilizing GridFTP for solving these usage scenarios.  Several issues with this current approach have left us searching for another solution.  Some of the issues are as follows:</w:t>
       </w:r>
     </w:p>
     <w:p>
@@ -870,13 +849,8 @@
           <w:numId w:val="1"/>
         </w:numPr>
       </w:pPr>
-      <w:proofErr w:type="spellStart"/>
-      <w:r>
-        <w:t>GridFTP</w:t>
-      </w:r>
-      <w:proofErr w:type="spellEnd"/>
-      <w:r>
-        <w:t xml:space="preserve"> server is not cross platform.</w:t>
+      <w:r>
+        <w:t>GridFTP server is not cross platform.</w:t>
       </w:r>
     </w:p>
     <w:p>
@@ -887,21 +861,8 @@
           <w:numId w:val="1"/>
         </w:numPr>
       </w:pPr>
-      <w:proofErr w:type="spellStart"/>
-      <w:r>
-        <w:t>GridFTP</w:t>
-      </w:r>
-      <w:proofErr w:type="spellEnd"/>
-      <w:r>
-        <w:t xml:space="preserve"> requires a </w:t>
-      </w:r>
-      <w:proofErr w:type="spellStart"/>
-      <w:r>
-        <w:t>globus</w:t>
-      </w:r>
-      <w:proofErr w:type="spellEnd"/>
-      <w:r>
-        <w:t>-C</w:t>
+      <w:r>
+        <w:t>GridFTP requires a globus-C</w:t>
       </w:r>
       <w:r>
         <w:t xml:space="preserve"> installation.</w:t>
@@ -915,13 +876,8 @@
           <w:numId w:val="1"/>
         </w:numPr>
       </w:pPr>
-      <w:proofErr w:type="spellStart"/>
-      <w:r>
-        <w:t>GridFTP</w:t>
-      </w:r>
-      <w:proofErr w:type="spellEnd"/>
-      <w:r>
-        <w:t xml:space="preserve"> has to be extended to be able to make authorization callouts to a java based middleware such as caGrid.</w:t>
+      <w:r>
+        <w:t>GridFTP has to be extended to be able to make authorization callouts to a java based middleware such as caGrid.</w:t>
       </w:r>
     </w:p>
     <w:p>
@@ -932,13 +888,8 @@
           <w:numId w:val="1"/>
         </w:numPr>
       </w:pPr>
-      <w:proofErr w:type="spellStart"/>
-      <w:r>
-        <w:t>GridFTP</w:t>
-      </w:r>
-      <w:proofErr w:type="spellEnd"/>
-      <w:r>
-        <w:t xml:space="preserve"> installation and configuration is quite advanced for our non power user community.</w:t>
+      <w:r>
+        <w:t>GridFTP installation and configuration is quite advanced for our non power user community.</w:t>
       </w:r>
     </w:p>
     <w:p>
@@ -949,13 +900,8 @@
           <w:numId w:val="1"/>
         </w:numPr>
       </w:pPr>
-      <w:proofErr w:type="spellStart"/>
-      <w:r>
-        <w:t>Globus</w:t>
-      </w:r>
-      <w:proofErr w:type="spellEnd"/>
-      <w:r>
-        <w:t xml:space="preserve"> does not support SOAP attachments.</w:t>
+      <w:r>
+        <w:t>Globus does not support SOAP attachments.</w:t>
       </w:r>
     </w:p>
     <w:p/>
@@ -1054,15 +1000,7 @@
         </w:numPr>
       </w:pPr>
       <w:r>
-        <w:t xml:space="preserve">No </w:t>
-      </w:r>
-      <w:proofErr w:type="spellStart"/>
-      <w:r>
-        <w:t>deserialization</w:t>
-      </w:r>
-      <w:proofErr w:type="spellEnd"/>
-      <w:r>
-        <w:t xml:space="preserve"> or serialization required on server or client.</w:t>
+        <w:t>No deserialization or serialization required on server or client.</w:t>
       </w:r>
     </w:p>
     <w:p>
@@ -1092,15 +1030,7 @@
     </w:p>
     <w:p>
       <w:r>
-        <w:t xml:space="preserve">The architecture of the caGrid Transfer Service is simple yet </w:t>
-      </w:r>
-      <w:proofErr w:type="spellStart"/>
-      <w:r>
-        <w:t>powerfull</w:t>
-      </w:r>
-      <w:proofErr w:type="spellEnd"/>
-      <w:r>
-        <w:t>.  It is comprised of the following 4 main components:</w:t>
+        <w:t>The architecture of the caGrid Transfer Service is simple yet powerfull.  It is comprised of the following 4 main components:</w:t>
       </w:r>
     </w:p>
     <w:p>
@@ -1136,13 +1066,8 @@
         </w:numPr>
       </w:pPr>
       <w:r>
-        <w:t xml:space="preserve">Transfer </w:t>
-      </w:r>
-      <w:proofErr w:type="spellStart"/>
-      <w:r>
-        <w:t>WebApp</w:t>
-      </w:r>
-      <w:proofErr w:type="spellEnd"/>
+        <w:t>Transfer WebApp</w:t>
+      </w:r>
     </w:p>
     <w:p>
       <w:pPr>
@@ -1185,7 +1110,7 @@
           <v:shape id="_x0000_i1025" type="#_x0000_t75" style="width:467.75pt;height:541.25pt" o:ole="">
             <v:imagedata r:id="rId6" o:title=""/>
           </v:shape>
-          <o:OLEObject Type="Embed" ProgID="Visio.Drawing.11" ShapeID="_x0000_i1025" DrawAspect="Content" ObjectID="_1262107727" r:id="rId7"/>
+          <o:OLEObject Type="Embed" ProgID="Visio.Drawing.11" ShapeID="_x0000_i1025" DrawAspect="Content" ObjectID="_1262112790" r:id="rId7"/>
         </w:object>
       </w:r>
     </w:p>
@@ -1223,27 +1148,11 @@
     </w:p>
     <w:p>
       <w:r>
-        <w:t>The transfer service is a WSRF based grid service that is responsible for creating resources which represent the data to be held and transferred.  This service utilizes the WS-</w:t>
-      </w:r>
-      <w:proofErr w:type="spellStart"/>
-      <w:r>
-        <w:t>ResourceFramework</w:t>
-      </w:r>
-      <w:proofErr w:type="spellEnd"/>
-      <w:r>
-        <w:t xml:space="preserve"> in order </w:t>
+        <w:t xml:space="preserve">The transfer service is a WSRF based grid service that is responsible for creating resources which represent the data to be held and transferred.  This service utilizes the WS-ResourceFramework in order </w:t>
       </w:r>
       <w:r>
         <w:lastRenderedPageBreak/>
-        <w:t xml:space="preserve">to create unique </w:t>
-      </w:r>
-      <w:proofErr w:type="spellStart"/>
-      <w:r>
-        <w:t>stateful</w:t>
-      </w:r>
-      <w:proofErr w:type="spellEnd"/>
-      <w:r>
-        <w:t xml:space="preserve"> resource instances for each data item desired to be transferred.    The user of this service is intended to be another service running in the same container which has a large data item that the service does not wish to transmit over </w:t>
+        <w:t xml:space="preserve">to create unique stateful resource instances for each data item desired to be transferred.    The user of this service is intended to be another service running in the same container which has a large data item that the service does not wish to transmit over </w:t>
       </w:r>
       <w:r>
         <w:t>soap</w:t>
@@ -1252,66 +1161,13 @@
         <w:t xml:space="preserve"> in the envelope as an XML element.</w:t>
       </w:r>
       <w:r>
-        <w:t xml:space="preserve">  The user will be able to pass either a pointer to a file or the data itself to the </w:t>
-      </w:r>
-      <w:proofErr w:type="spellStart"/>
-      <w:r>
-        <w:t>TransferServiceHelper</w:t>
-      </w:r>
-      <w:proofErr w:type="spellEnd"/>
-      <w:r>
-        <w:t xml:space="preserve">. This Helper will create an Instance of the </w:t>
-      </w:r>
-      <w:proofErr w:type="spellStart"/>
-      <w:r>
-        <w:t>TransferServiceContext</w:t>
-      </w:r>
-      <w:proofErr w:type="spellEnd"/>
-      <w:r>
-        <w:t xml:space="preserve"> resource, via its </w:t>
-      </w:r>
-      <w:proofErr w:type="spellStart"/>
-      <w:r>
-        <w:t>ResourceHome</w:t>
-      </w:r>
-      <w:proofErr w:type="spellEnd"/>
-      <w:r>
-        <w:t xml:space="preserve">, which will be responsible for storing this data and </w:t>
-      </w:r>
-      <w:proofErr w:type="gramStart"/>
-      <w:r>
-        <w:t>persisting</w:t>
-      </w:r>
-      <w:proofErr w:type="gramEnd"/>
-      <w:r>
-        <w:t xml:space="preserve"> a pointer to this data until the user’s client either picks this data up, or it is destroyed.  The data will be stored as a file on the file system where it will sit until it is transferred and/or destroyed. The resource is also persistent, meaning it stores the information needed to operate, so that it can survive a container or system restart.  This information will be persisted </w:t>
-      </w:r>
-      <w:proofErr w:type="gramStart"/>
-      <w:r>
-        <w:t xml:space="preserve">as  </w:t>
-      </w:r>
-      <w:proofErr w:type="spellStart"/>
-      <w:r>
-        <w:t>ResourceProperty</w:t>
-      </w:r>
-      <w:proofErr w:type="spellEnd"/>
-      <w:proofErr w:type="gramEnd"/>
-      <w:r>
-        <w:t xml:space="preserve"> on the service of the type </w:t>
-      </w:r>
-      <w:proofErr w:type="spellStart"/>
-      <w:r>
-        <w:t>Data</w:t>
+        <w:t xml:space="preserve">  The user will be able to pass either a pointer to a file or the data itself to the TransferServiceHelper. This Helper will create an Instance of the TransferServiceContext resource, via its ResourceHome, which will be responsible for storing this data and persisting a pointer to this data until the user’s client either picks this data up, or it is destroyed.  The data will be stored as a file on the file system where it will sit until it is transferred and/or destroyed. The resource is also persistent, meaning it stores the information needed to operate, so that it can survive a container or system restart.  This information will be persisted as  ResourceProperty on the service of the type Data</w:t>
       </w:r>
       <w:r>
         <w:t>Storage</w:t>
       </w:r>
       <w:r>
-        <w:t>Descriptor</w:t>
-      </w:r>
-      <w:proofErr w:type="spellEnd"/>
-      <w:r>
-        <w:t xml:space="preserve">.  </w:t>
+        <w:t xml:space="preserve">Descriptor.  </w:t>
       </w:r>
     </w:p>
     <w:p>
@@ -1345,7 +1201,6 @@
                     </w:rPr>
                     <w:t>&lt;</w:t>
                   </w:r>
-                  <w:proofErr w:type="spellStart"/>
                   <w:r>
                     <w:rPr>
                       <w:rFonts w:ascii="Courier New" w:hAnsi="Courier New" w:cs="Courier New"/>
@@ -1353,28 +1208,7 @@
                       <w:sz w:val="20"/>
                       <w:szCs w:val="20"/>
                     </w:rPr>
-                    <w:t>xs</w:t>
-                  </w:r>
-                  <w:proofErr w:type="gramStart"/>
-                  <w:r>
-                    <w:rPr>
-                      <w:rFonts w:ascii="Courier New" w:hAnsi="Courier New" w:cs="Courier New"/>
-                      <w:color w:val="3F7F7F"/>
-                      <w:sz w:val="20"/>
-                      <w:szCs w:val="20"/>
-                    </w:rPr>
-                    <w:t>:complexType</w:t>
-                  </w:r>
-                  <w:proofErr w:type="spellEnd"/>
-                  <w:proofErr w:type="gramEnd"/>
-                  <w:r>
-                    <w:rPr>
-                      <w:rFonts w:ascii="Courier New" w:hAnsi="Courier New" w:cs="Courier New"/>
-                      <w:color w:val="3F7F7F"/>
-                      <w:sz w:val="20"/>
-                      <w:szCs w:val="20"/>
-                    </w:rPr>
-                    <w:t xml:space="preserve"> </w:t>
+                    <w:t xml:space="preserve">xs:complexType </w:t>
                   </w:r>
                   <w:r>
                     <w:rPr>
@@ -1401,27 +1235,7 @@
                       <w:sz w:val="20"/>
                       <w:szCs w:val="20"/>
                     </w:rPr>
-                    <w:t>"</w:t>
-                  </w:r>
-                  <w:proofErr w:type="spellStart"/>
-                  <w:r>
-                    <w:rPr>
-                      <w:rFonts w:ascii="Courier New" w:hAnsi="Courier New" w:cs="Courier New"/>
-                      <w:color w:val="2A00FF"/>
-                      <w:sz w:val="20"/>
-                      <w:szCs w:val="20"/>
-                    </w:rPr>
-                    <w:t>DataStorageDescriptor</w:t>
-                  </w:r>
-                  <w:proofErr w:type="spellEnd"/>
-                  <w:r>
-                    <w:rPr>
-                      <w:rFonts w:ascii="Courier New" w:hAnsi="Courier New" w:cs="Courier New"/>
-                      <w:color w:val="2A00FF"/>
-                      <w:sz w:val="20"/>
-                      <w:szCs w:val="20"/>
-                    </w:rPr>
-                    <w:t>"</w:t>
+                    <w:t>"DataStorageDescriptor"</w:t>
                   </w:r>
                   <w:r>
                     <w:rPr>
@@ -1455,8 +1269,6 @@
                     </w:rPr>
                     <w:t>&lt;</w:t>
                   </w:r>
-                  <w:proofErr w:type="spellStart"/>
-                  <w:proofErr w:type="gramStart"/>
                   <w:r>
                     <w:rPr>
                       <w:rFonts w:ascii="Courier New" w:hAnsi="Courier New" w:cs="Courier New"/>
@@ -1464,19 +1276,8 @@
                       <w:sz w:val="20"/>
                       <w:szCs w:val="20"/>
                     </w:rPr>
-                    <w:t>xs:</w:t>
-                  </w:r>
-                  <w:proofErr w:type="gramEnd"/>
-                  <w:r>
-                    <w:rPr>
-                      <w:rFonts w:ascii="Courier New" w:hAnsi="Courier New" w:cs="Courier New"/>
-                      <w:color w:val="3F7F7F"/>
-                      <w:sz w:val="20"/>
-                      <w:szCs w:val="20"/>
-                    </w:rPr>
-                    <w:t>sequence</w:t>
-                  </w:r>
-                  <w:proofErr w:type="spellEnd"/>
+                    <w:t>xs:sequence</w:t>
+                  </w:r>
                   <w:r>
                     <w:rPr>
                       <w:rFonts w:ascii="Courier New" w:hAnsi="Courier New" w:cs="Courier New"/>
@@ -1526,7 +1327,6 @@
                     </w:rPr>
                     <w:t>&lt;</w:t>
                   </w:r>
-                  <w:proofErr w:type="spellStart"/>
                   <w:r>
                     <w:rPr>
                       <w:rFonts w:ascii="Courier New" w:hAnsi="Courier New" w:cs="Courier New"/>
@@ -1534,9 +1334,71 @@
                       <w:sz w:val="20"/>
                       <w:szCs w:val="20"/>
                     </w:rPr>
-                    <w:t>xs</w:t>
-                  </w:r>
-                  <w:proofErr w:type="gramStart"/>
+                    <w:t xml:space="preserve">xs:element </w:t>
+                  </w:r>
+                  <w:r>
+                    <w:rPr>
+                      <w:rFonts w:ascii="Courier New" w:hAnsi="Courier New" w:cs="Courier New"/>
+                      <w:color w:val="7F007F"/>
+                      <w:sz w:val="20"/>
+                      <w:szCs w:val="20"/>
+                    </w:rPr>
+                    <w:t>type</w:t>
+                  </w:r>
+                  <w:r>
+                    <w:rPr>
+                      <w:rFonts w:ascii="Courier New" w:hAnsi="Courier New" w:cs="Courier New"/>
+                      <w:color w:val="000000"/>
+                      <w:sz w:val="20"/>
+                      <w:szCs w:val="20"/>
+                    </w:rPr>
+                    <w:t>=</w:t>
+                  </w:r>
+                  <w:r>
+                    <w:rPr>
+                      <w:rFonts w:ascii="Courier New" w:hAnsi="Courier New" w:cs="Courier New"/>
+                      <w:color w:val="2A00FF"/>
+                      <w:sz w:val="20"/>
+                      <w:szCs w:val="20"/>
+                    </w:rPr>
+                    <w:t xml:space="preserve">"string" </w:t>
+                  </w:r>
+                  <w:r>
+                    <w:rPr>
+                      <w:rFonts w:ascii="Courier New" w:hAnsi="Courier New" w:cs="Courier New"/>
+                      <w:color w:val="7F007F"/>
+                      <w:sz w:val="20"/>
+                      <w:szCs w:val="20"/>
+                    </w:rPr>
+                    <w:t>name</w:t>
+                  </w:r>
+                  <w:r>
+                    <w:rPr>
+                      <w:rFonts w:ascii="Courier New" w:hAnsi="Courier New" w:cs="Courier New"/>
+                      <w:color w:val="000000"/>
+                      <w:sz w:val="20"/>
+                      <w:szCs w:val="20"/>
+                    </w:rPr>
+                    <w:t>=</w:t>
+                  </w:r>
+                  <w:r>
+                    <w:rPr>
+                      <w:rFonts w:ascii="Courier New" w:hAnsi="Courier New" w:cs="Courier New"/>
+                      <w:color w:val="2A00FF"/>
+                      <w:sz w:val="20"/>
+                      <w:szCs w:val="20"/>
+                    </w:rPr>
+                    <w:t>"location"</w:t>
+                  </w:r>
+                  <w:r>
+                    <w:rPr>
+                      <w:rFonts w:ascii="Courier New" w:hAnsi="Courier New" w:cs="Courier New"/>
+                      <w:color w:val="008080"/>
+                      <w:sz w:val="20"/>
+                      <w:szCs w:val="20"/>
+                    </w:rPr>
+                    <w:t>&gt;&lt;/</w:t>
+                  </w:r>
                   <w:r>
                     <w:rPr>
                       <w:rFonts w:ascii="Courier New" w:hAnsi="Courier New" w:cs="Courier New"/>
@@ -1544,93 +1406,8 @@
                       <w:sz w:val="20"/>
                       <w:szCs w:val="20"/>
                     </w:rPr>
-                    <w:t>:element</w:t>
-                  </w:r>
-                  <w:proofErr w:type="spellEnd"/>
-                  <w:proofErr w:type="gramEnd"/>
-                  <w:r>
-                    <w:rPr>
-                      <w:rFonts w:ascii="Courier New" w:hAnsi="Courier New" w:cs="Courier New"/>
-                      <w:color w:val="3F7F7F"/>
-                      <w:sz w:val="20"/>
-                      <w:szCs w:val="20"/>
-                    </w:rPr>
-                    <w:t xml:space="preserve"> </w:t>
-                  </w:r>
-                  <w:r>
-                    <w:rPr>
-                      <w:rFonts w:ascii="Courier New" w:hAnsi="Courier New" w:cs="Courier New"/>
-                      <w:color w:val="7F007F"/>
-                      <w:sz w:val="20"/>
-                      <w:szCs w:val="20"/>
-                    </w:rPr>
-                    <w:t>type</w:t>
-                  </w:r>
-                  <w:r>
-                    <w:rPr>
-                      <w:rFonts w:ascii="Courier New" w:hAnsi="Courier New" w:cs="Courier New"/>
-                      <w:color w:val="000000"/>
-                      <w:sz w:val="20"/>
-                      <w:szCs w:val="20"/>
-                    </w:rPr>
-                    <w:t>=</w:t>
-                  </w:r>
-                  <w:r>
-                    <w:rPr>
-                      <w:rFonts w:ascii="Courier New" w:hAnsi="Courier New" w:cs="Courier New"/>
-                      <w:color w:val="2A00FF"/>
-                      <w:sz w:val="20"/>
-                      <w:szCs w:val="20"/>
-                    </w:rPr>
-                    <w:t xml:space="preserve">"string" </w:t>
-                  </w:r>
-                  <w:r>
-                    <w:rPr>
-                      <w:rFonts w:ascii="Courier New" w:hAnsi="Courier New" w:cs="Courier New"/>
-                      <w:color w:val="7F007F"/>
-                      <w:sz w:val="20"/>
-                      <w:szCs w:val="20"/>
-                    </w:rPr>
-                    <w:t>name</w:t>
-                  </w:r>
-                  <w:r>
-                    <w:rPr>
-                      <w:rFonts w:ascii="Courier New" w:hAnsi="Courier New" w:cs="Courier New"/>
-                      <w:color w:val="000000"/>
-                      <w:sz w:val="20"/>
-                      <w:szCs w:val="20"/>
-                    </w:rPr>
-                    <w:t>=</w:t>
-                  </w:r>
-                  <w:r>
-                    <w:rPr>
-                      <w:rFonts w:ascii="Courier New" w:hAnsi="Courier New" w:cs="Courier New"/>
-                      <w:color w:val="2A00FF"/>
-                      <w:sz w:val="20"/>
-                      <w:szCs w:val="20"/>
-                    </w:rPr>
-                    <w:t>"location"</w:t>
-                  </w:r>
-                  <w:r>
-                    <w:rPr>
-                      <w:rFonts w:ascii="Courier New" w:hAnsi="Courier New" w:cs="Courier New"/>
-                      <w:color w:val="008080"/>
-                      <w:sz w:val="20"/>
-                      <w:szCs w:val="20"/>
-                    </w:rPr>
-                    <w:t>&gt;&lt;/</w:t>
-                  </w:r>
-                  <w:proofErr w:type="spellStart"/>
-                  <w:r>
-                    <w:rPr>
-                      <w:rFonts w:ascii="Courier New" w:hAnsi="Courier New" w:cs="Courier New"/>
-                      <w:color w:val="3F7F7F"/>
-                      <w:sz w:val="20"/>
-                      <w:szCs w:val="20"/>
-                    </w:rPr>
                     <w:t>xs:element</w:t>
                   </w:r>
-                  <w:proofErr w:type="spellEnd"/>
                   <w:r>
                     <w:rPr>
                       <w:rFonts w:ascii="Courier New" w:hAnsi="Courier New" w:cs="Courier New"/>
@@ -1680,7 +1457,6 @@
                     </w:rPr>
                     <w:t>&lt;</w:t>
                   </w:r>
-                  <w:proofErr w:type="spellStart"/>
                   <w:r>
                     <w:rPr>
                       <w:rFonts w:ascii="Courier New" w:hAnsi="Courier New" w:cs="Courier New"/>
@@ -1688,9 +1464,71 @@
                       <w:sz w:val="20"/>
                       <w:szCs w:val="20"/>
                     </w:rPr>
-                    <w:t>xs</w:t>
-                  </w:r>
-                  <w:proofErr w:type="gramStart"/>
+                    <w:t xml:space="preserve">xs:element </w:t>
+                  </w:r>
+                  <w:r>
+                    <w:rPr>
+                      <w:rFonts w:ascii="Courier New" w:hAnsi="Courier New" w:cs="Courier New"/>
+                      <w:color w:val="7F007F"/>
+                      <w:sz w:val="20"/>
+                      <w:szCs w:val="20"/>
+                    </w:rPr>
+                    <w:t>type</w:t>
+                  </w:r>
+                  <w:r>
+                    <w:rPr>
+                      <w:rFonts w:ascii="Courier New" w:hAnsi="Courier New" w:cs="Courier New"/>
+                      <w:color w:val="000000"/>
+                      <w:sz w:val="20"/>
+                      <w:szCs w:val="20"/>
+                    </w:rPr>
+                    <w:t>=</w:t>
+                  </w:r>
+                  <w:r>
+                    <w:rPr>
+                      <w:rFonts w:ascii="Courier New" w:hAnsi="Courier New" w:cs="Courier New"/>
+                      <w:color w:val="2A00FF"/>
+                      <w:sz w:val="20"/>
+                      <w:szCs w:val="20"/>
+                    </w:rPr>
+                    <w:t xml:space="preserve">"string" </w:t>
+                  </w:r>
+                  <w:r>
+                    <w:rPr>
+                      <w:rFonts w:ascii="Courier New" w:hAnsi="Courier New" w:cs="Courier New"/>
+                      <w:color w:val="7F007F"/>
+                      <w:sz w:val="20"/>
+                      <w:szCs w:val="20"/>
+                    </w:rPr>
+                    <w:t>name</w:t>
+                  </w:r>
+                  <w:r>
+                    <w:rPr>
+                      <w:rFonts w:ascii="Courier New" w:hAnsi="Courier New" w:cs="Courier New"/>
+                      <w:color w:val="000000"/>
+                      <w:sz w:val="20"/>
+                      <w:szCs w:val="20"/>
+                    </w:rPr>
+                    <w:t>=</w:t>
+                  </w:r>
+                  <w:r>
+                    <w:rPr>
+                      <w:rFonts w:ascii="Courier New" w:hAnsi="Courier New" w:cs="Courier New"/>
+                      <w:color w:val="2A00FF"/>
+                      <w:sz w:val="20"/>
+                      <w:szCs w:val="20"/>
+                    </w:rPr>
+                    <w:t>"userDN"</w:t>
+                  </w:r>
+                  <w:r>
+                    <w:rPr>
+                      <w:rFonts w:ascii="Courier New" w:hAnsi="Courier New" w:cs="Courier New"/>
+                      <w:color w:val="008080"/>
+                      <w:sz w:val="20"/>
+                      <w:szCs w:val="20"/>
+                    </w:rPr>
+                    <w:t>&gt;&lt;/</w:t>
+                  </w:r>
                   <w:r>
                     <w:rPr>
                       <w:rFonts w:ascii="Courier New" w:hAnsi="Courier New" w:cs="Courier New"/>
@@ -1698,113 +1536,8 @@
                       <w:sz w:val="20"/>
                       <w:szCs w:val="20"/>
                     </w:rPr>
-                    <w:t>:element</w:t>
-                  </w:r>
-                  <w:proofErr w:type="spellEnd"/>
-                  <w:proofErr w:type="gramEnd"/>
-                  <w:r>
-                    <w:rPr>
-                      <w:rFonts w:ascii="Courier New" w:hAnsi="Courier New" w:cs="Courier New"/>
-                      <w:color w:val="3F7F7F"/>
-                      <w:sz w:val="20"/>
-                      <w:szCs w:val="20"/>
-                    </w:rPr>
-                    <w:t xml:space="preserve"> </w:t>
-                  </w:r>
-                  <w:r>
-                    <w:rPr>
-                      <w:rFonts w:ascii="Courier New" w:hAnsi="Courier New" w:cs="Courier New"/>
-                      <w:color w:val="7F007F"/>
-                      <w:sz w:val="20"/>
-                      <w:szCs w:val="20"/>
-                    </w:rPr>
-                    <w:t>type</w:t>
-                  </w:r>
-                  <w:r>
-                    <w:rPr>
-                      <w:rFonts w:ascii="Courier New" w:hAnsi="Courier New" w:cs="Courier New"/>
-                      <w:color w:val="000000"/>
-                      <w:sz w:val="20"/>
-                      <w:szCs w:val="20"/>
-                    </w:rPr>
-                    <w:t>=</w:t>
-                  </w:r>
-                  <w:r>
-                    <w:rPr>
-                      <w:rFonts w:ascii="Courier New" w:hAnsi="Courier New" w:cs="Courier New"/>
-                      <w:color w:val="2A00FF"/>
-                      <w:sz w:val="20"/>
-                      <w:szCs w:val="20"/>
-                    </w:rPr>
-                    <w:t xml:space="preserve">"string" </w:t>
-                  </w:r>
-                  <w:r>
-                    <w:rPr>
-                      <w:rFonts w:ascii="Courier New" w:hAnsi="Courier New" w:cs="Courier New"/>
-                      <w:color w:val="7F007F"/>
-                      <w:sz w:val="20"/>
-                      <w:szCs w:val="20"/>
-                    </w:rPr>
-                    <w:t>name</w:t>
-                  </w:r>
-                  <w:r>
-                    <w:rPr>
-                      <w:rFonts w:ascii="Courier New" w:hAnsi="Courier New" w:cs="Courier New"/>
-                      <w:color w:val="000000"/>
-                      <w:sz w:val="20"/>
-                      <w:szCs w:val="20"/>
-                    </w:rPr>
-                    <w:t>=</w:t>
-                  </w:r>
-                  <w:r>
-                    <w:rPr>
-                      <w:rFonts w:ascii="Courier New" w:hAnsi="Courier New" w:cs="Courier New"/>
-                      <w:color w:val="2A00FF"/>
-                      <w:sz w:val="20"/>
-                      <w:szCs w:val="20"/>
-                    </w:rPr>
-                    <w:t>"</w:t>
-                  </w:r>
-                  <w:proofErr w:type="spellStart"/>
-                  <w:r>
-                    <w:rPr>
-                      <w:rFonts w:ascii="Courier New" w:hAnsi="Courier New" w:cs="Courier New"/>
-                      <w:color w:val="2A00FF"/>
-                      <w:sz w:val="20"/>
-                      <w:szCs w:val="20"/>
-                    </w:rPr>
-                    <w:t>userDN</w:t>
-                  </w:r>
-                  <w:proofErr w:type="spellEnd"/>
-                  <w:r>
-                    <w:rPr>
-                      <w:rFonts w:ascii="Courier New" w:hAnsi="Courier New" w:cs="Courier New"/>
-                      <w:color w:val="2A00FF"/>
-                      <w:sz w:val="20"/>
-                      <w:szCs w:val="20"/>
-                    </w:rPr>
-                    <w:t>"</w:t>
-                  </w:r>
-                  <w:r>
-                    <w:rPr>
-                      <w:rFonts w:ascii="Courier New" w:hAnsi="Courier New" w:cs="Courier New"/>
-                      <w:color w:val="008080"/>
-                      <w:sz w:val="20"/>
-                      <w:szCs w:val="20"/>
-                    </w:rPr>
-                    <w:t>&gt;&lt;/</w:t>
-                  </w:r>
-                  <w:proofErr w:type="spellStart"/>
-                  <w:r>
-                    <w:rPr>
-                      <w:rFonts w:ascii="Courier New" w:hAnsi="Courier New" w:cs="Courier New"/>
-                      <w:color w:val="3F7F7F"/>
-                      <w:sz w:val="20"/>
-                      <w:szCs w:val="20"/>
-                    </w:rPr>
                     <w:t>xs:element</w:t>
                   </w:r>
-                  <w:proofErr w:type="spellEnd"/>
                   <w:r>
                     <w:rPr>
                       <w:rFonts w:ascii="Courier New" w:hAnsi="Courier New" w:cs="Courier New"/>
@@ -1854,7 +1587,6 @@
                     </w:rPr>
                     <w:t>&lt;</w:t>
                   </w:r>
-                  <w:proofErr w:type="spellStart"/>
                   <w:r>
                     <w:rPr>
                       <w:rFonts w:ascii="Courier New" w:hAnsi="Courier New" w:cs="Courier New"/>
@@ -1862,9 +1594,71 @@
                       <w:sz w:val="20"/>
                       <w:szCs w:val="20"/>
                     </w:rPr>
-                    <w:t>xs</w:t>
-                  </w:r>
-                  <w:proofErr w:type="gramStart"/>
+                    <w:t xml:space="preserve">xs:element </w:t>
+                  </w:r>
+                  <w:r>
+                    <w:rPr>
+                      <w:rFonts w:ascii="Courier New" w:hAnsi="Courier New" w:cs="Courier New"/>
+                      <w:color w:val="7F007F"/>
+                      <w:sz w:val="20"/>
+                      <w:szCs w:val="20"/>
+                    </w:rPr>
+                    <w:t>type</w:t>
+                  </w:r>
+                  <w:r>
+                    <w:rPr>
+                      <w:rFonts w:ascii="Courier New" w:hAnsi="Courier New" w:cs="Courier New"/>
+                      <w:color w:val="000000"/>
+                      <w:sz w:val="20"/>
+                      <w:szCs w:val="20"/>
+                    </w:rPr>
+                    <w:t>=</w:t>
+                  </w:r>
+                  <w:r>
+                    <w:rPr>
+                      <w:rFonts w:ascii="Courier New" w:hAnsi="Courier New" w:cs="Courier New"/>
+                      <w:color w:val="2A00FF"/>
+                      <w:sz w:val="20"/>
+                      <w:szCs w:val="20"/>
+                    </w:rPr>
+                    <w:t xml:space="preserve">"tns:DataDescriptor" </w:t>
+                  </w:r>
+                  <w:r>
+                    <w:rPr>
+                      <w:rFonts w:ascii="Courier New" w:hAnsi="Courier New" w:cs="Courier New"/>
+                      <w:color w:val="7F007F"/>
+                      <w:sz w:val="20"/>
+                      <w:szCs w:val="20"/>
+                    </w:rPr>
+                    <w:t>name</w:t>
+                  </w:r>
+                  <w:r>
+                    <w:rPr>
+                      <w:rFonts w:ascii="Courier New" w:hAnsi="Courier New" w:cs="Courier New"/>
+                      <w:color w:val="000000"/>
+                      <w:sz w:val="20"/>
+                      <w:szCs w:val="20"/>
+                    </w:rPr>
+                    <w:t>=</w:t>
+                  </w:r>
+                  <w:r>
+                    <w:rPr>
+                      <w:rFonts w:ascii="Courier New" w:hAnsi="Courier New" w:cs="Courier New"/>
+                      <w:color w:val="2A00FF"/>
+                      <w:sz w:val="20"/>
+                      <w:szCs w:val="20"/>
+                    </w:rPr>
+                    <w:t>"descriptor"</w:t>
+                  </w:r>
+                  <w:r>
+                    <w:rPr>
+                      <w:rFonts w:ascii="Courier New" w:hAnsi="Courier New" w:cs="Courier New"/>
+                      <w:color w:val="008080"/>
+                      <w:sz w:val="20"/>
+                      <w:szCs w:val="20"/>
+                    </w:rPr>
+                    <w:t>&gt;&lt;/</w:t>
+                  </w:r>
                   <w:r>
                     <w:rPr>
                       <w:rFonts w:ascii="Courier New" w:hAnsi="Courier New" w:cs="Courier New"/>
@@ -1872,113 +1666,8 @@
                       <w:sz w:val="20"/>
                       <w:szCs w:val="20"/>
                     </w:rPr>
-                    <w:t>:element</w:t>
-                  </w:r>
-                  <w:proofErr w:type="spellEnd"/>
-                  <w:proofErr w:type="gramEnd"/>
-                  <w:r>
-                    <w:rPr>
-                      <w:rFonts w:ascii="Courier New" w:hAnsi="Courier New" w:cs="Courier New"/>
-                      <w:color w:val="3F7F7F"/>
-                      <w:sz w:val="20"/>
-                      <w:szCs w:val="20"/>
-                    </w:rPr>
-                    <w:t xml:space="preserve"> </w:t>
-                  </w:r>
-                  <w:r>
-                    <w:rPr>
-                      <w:rFonts w:ascii="Courier New" w:hAnsi="Courier New" w:cs="Courier New"/>
-                      <w:color w:val="7F007F"/>
-                      <w:sz w:val="20"/>
-                      <w:szCs w:val="20"/>
-                    </w:rPr>
-                    <w:t>type</w:t>
-                  </w:r>
-                  <w:r>
-                    <w:rPr>
-                      <w:rFonts w:ascii="Courier New" w:hAnsi="Courier New" w:cs="Courier New"/>
-                      <w:color w:val="000000"/>
-                      <w:sz w:val="20"/>
-                      <w:szCs w:val="20"/>
-                    </w:rPr>
-                    <w:t>=</w:t>
-                  </w:r>
-                  <w:r>
-                    <w:rPr>
-                      <w:rFonts w:ascii="Courier New" w:hAnsi="Courier New" w:cs="Courier New"/>
-                      <w:color w:val="2A00FF"/>
-                      <w:sz w:val="20"/>
-                      <w:szCs w:val="20"/>
-                    </w:rPr>
-                    <w:t>"</w:t>
-                  </w:r>
-                  <w:proofErr w:type="spellStart"/>
-                  <w:r>
-                    <w:rPr>
-                      <w:rFonts w:ascii="Courier New" w:hAnsi="Courier New" w:cs="Courier New"/>
-                      <w:color w:val="2A00FF"/>
-                      <w:sz w:val="20"/>
-                      <w:szCs w:val="20"/>
-                    </w:rPr>
-                    <w:t>tns:DataDescriptor</w:t>
-                  </w:r>
-                  <w:proofErr w:type="spellEnd"/>
-                  <w:r>
-                    <w:rPr>
-                      <w:rFonts w:ascii="Courier New" w:hAnsi="Courier New" w:cs="Courier New"/>
-                      <w:color w:val="2A00FF"/>
-                      <w:sz w:val="20"/>
-                      <w:szCs w:val="20"/>
-                    </w:rPr>
-                    <w:t xml:space="preserve">" </w:t>
-                  </w:r>
-                  <w:r>
-                    <w:rPr>
-                      <w:rFonts w:ascii="Courier New" w:hAnsi="Courier New" w:cs="Courier New"/>
-                      <w:color w:val="7F007F"/>
-                      <w:sz w:val="20"/>
-                      <w:szCs w:val="20"/>
-                    </w:rPr>
-                    <w:t>name</w:t>
-                  </w:r>
-                  <w:r>
-                    <w:rPr>
-                      <w:rFonts w:ascii="Courier New" w:hAnsi="Courier New" w:cs="Courier New"/>
-                      <w:color w:val="000000"/>
-                      <w:sz w:val="20"/>
-                      <w:szCs w:val="20"/>
-                    </w:rPr>
-                    <w:t>=</w:t>
-                  </w:r>
-                  <w:r>
-                    <w:rPr>
-                      <w:rFonts w:ascii="Courier New" w:hAnsi="Courier New" w:cs="Courier New"/>
-                      <w:color w:val="2A00FF"/>
-                      <w:sz w:val="20"/>
-                      <w:szCs w:val="20"/>
-                    </w:rPr>
-                    <w:t>"descriptor"</w:t>
-                  </w:r>
-                  <w:r>
-                    <w:rPr>
-                      <w:rFonts w:ascii="Courier New" w:hAnsi="Courier New" w:cs="Courier New"/>
-                      <w:color w:val="008080"/>
-                      <w:sz w:val="20"/>
-                      <w:szCs w:val="20"/>
-                    </w:rPr>
-                    <w:t>&gt;&lt;/</w:t>
-                  </w:r>
-                  <w:proofErr w:type="spellStart"/>
-                  <w:r>
-                    <w:rPr>
-                      <w:rFonts w:ascii="Courier New" w:hAnsi="Courier New" w:cs="Courier New"/>
-                      <w:color w:val="3F7F7F"/>
-                      <w:sz w:val="20"/>
-                      <w:szCs w:val="20"/>
-                    </w:rPr>
                     <w:t>xs:element</w:t>
                   </w:r>
-                  <w:proofErr w:type="spellEnd"/>
                   <w:r>
                     <w:rPr>
                       <w:rFonts w:ascii="Courier New" w:hAnsi="Courier New" w:cs="Courier New"/>
@@ -2010,7 +1699,6 @@
                     </w:rPr>
                     <w:t>&lt;/</w:t>
                   </w:r>
-                  <w:proofErr w:type="spellStart"/>
                   <w:r>
                     <w:rPr>
                       <w:rFonts w:ascii="Courier New" w:hAnsi="Courier New" w:cs="Courier New"/>
@@ -2018,20 +1706,8 @@
                       <w:sz w:val="20"/>
                       <w:szCs w:val="20"/>
                     </w:rPr>
-                    <w:t>xs</w:t>
-                  </w:r>
-                  <w:proofErr w:type="gramStart"/>
-                  <w:r>
-                    <w:rPr>
-                      <w:rFonts w:ascii="Courier New" w:hAnsi="Courier New" w:cs="Courier New"/>
-                      <w:color w:val="3F7F7F"/>
-                      <w:sz w:val="20"/>
-                      <w:szCs w:val="20"/>
-                    </w:rPr>
-                    <w:t>:sequence</w:t>
-                  </w:r>
-                  <w:proofErr w:type="spellEnd"/>
-                  <w:proofErr w:type="gramEnd"/>
+                    <w:t>xs:sequence</w:t>
+                  </w:r>
                   <w:r>
                     <w:rPr>
                       <w:rFonts w:ascii="Courier New" w:hAnsi="Courier New" w:cs="Courier New"/>
@@ -2067,7 +1743,6 @@
                     </w:rPr>
                     <w:t>&lt;/</w:t>
                   </w:r>
-                  <w:proofErr w:type="spellStart"/>
                   <w:r>
                     <w:rPr>
                       <w:rFonts w:ascii="Courier New" w:hAnsi="Courier New" w:cs="Courier New"/>
@@ -2075,20 +1750,8 @@
                       <w:sz w:val="20"/>
                       <w:szCs w:val="20"/>
                     </w:rPr>
-                    <w:t>xs</w:t>
-                  </w:r>
-                  <w:proofErr w:type="gramStart"/>
-                  <w:r>
-                    <w:rPr>
-                      <w:rFonts w:ascii="Courier New" w:hAnsi="Courier New" w:cs="Courier New"/>
-                      <w:color w:val="3F7F7F"/>
-                      <w:sz w:val="20"/>
-                      <w:szCs w:val="20"/>
-                    </w:rPr>
-                    <w:t>:complexType</w:t>
-                  </w:r>
-                  <w:proofErr w:type="spellEnd"/>
-                  <w:proofErr w:type="gramEnd"/>
+                    <w:t>xs:complexType</w:t>
+                  </w:r>
                   <w:r>
                     <w:rPr>
                       <w:rFonts w:ascii="Courier New" w:hAnsi="Courier New" w:cs="Courier New"/>
@@ -2109,49 +1772,12 @@
     </w:p>
     <w:p>
       <w:r>
-        <w:t xml:space="preserve">If this service is deployed into a secure container it will use the caller’s identity to protect the data.  It will write the callers DN and the location of the file into its persisted data so that this data can be used by the </w:t>
-      </w:r>
-      <w:proofErr w:type="spellStart"/>
-      <w:r>
-        <w:t>TransferSerlvlet</w:t>
-      </w:r>
-      <w:proofErr w:type="spellEnd"/>
-      <w:r>
-        <w:t xml:space="preserve"> to validate the retriever of the data has the appropriate identification to retrieve the data item. </w:t>
-      </w:r>
-    </w:p>
-    <w:p>
-      <w:r>
-        <w:t xml:space="preserve">The service will have a public method called </w:t>
-      </w:r>
-      <w:proofErr w:type="spellStart"/>
-      <w:proofErr w:type="gramStart"/>
-      <w:r>
-        <w:t>getTransferDataDescriptor</w:t>
-      </w:r>
-      <w:proofErr w:type="spellEnd"/>
-      <w:r>
-        <w:t>(</w:t>
-      </w:r>
-      <w:proofErr w:type="gramEnd"/>
-      <w:r>
-        <w:t xml:space="preserve">) which </w:t>
-      </w:r>
-      <w:proofErr w:type="spellStart"/>
-      <w:r>
-        <w:t>apon</w:t>
-      </w:r>
-      <w:proofErr w:type="spellEnd"/>
-      <w:r>
-        <w:t xml:space="preserve"> invoking will return a </w:t>
-      </w:r>
-      <w:proofErr w:type="spellStart"/>
-      <w:r>
-        <w:t>TransferDataDescriptor</w:t>
-      </w:r>
-      <w:proofErr w:type="spellEnd"/>
-      <w:r>
-        <w:t xml:space="preserve"> object to the user. This object will contain the URL required to retrieve this data over http or https.  </w:t>
+        <w:t xml:space="preserve">If this service is deployed into a secure container it will use the caller’s identity to protect the data.  It will write the callers DN and the location of the file into its persisted data so that this data can be used by the TransferSerlvlet to validate the retriever of the data has the appropriate identification to retrieve the data item. </w:t>
+      </w:r>
+    </w:p>
+    <w:p>
+      <w:r>
+        <w:t xml:space="preserve">The service will have a public method called getTransferDataDescriptor() which apon invoking will return a TransferDataDescriptor object to the user. This object will contain the URL required to retrieve this data over http or https.  </w:t>
       </w:r>
     </w:p>
     <w:p>
@@ -2190,7 +1816,6 @@
                     </w:rPr>
                     <w:t>&lt;</w:t>
                   </w:r>
-                  <w:proofErr w:type="spellStart"/>
                   <w:r>
                     <w:rPr>
                       <w:rFonts w:ascii="Courier New" w:hAnsi="Courier New" w:cs="Courier New"/>
@@ -2198,28 +1823,7 @@
                       <w:sz w:val="20"/>
                       <w:szCs w:val="20"/>
                     </w:rPr>
-                    <w:t>xs</w:t>
-                  </w:r>
-                  <w:proofErr w:type="gramStart"/>
-                  <w:r>
-                    <w:rPr>
-                      <w:rFonts w:ascii="Courier New" w:hAnsi="Courier New" w:cs="Courier New"/>
-                      <w:color w:val="3F7F7F"/>
-                      <w:sz w:val="20"/>
-                      <w:szCs w:val="20"/>
-                    </w:rPr>
-                    <w:t>:complexType</w:t>
-                  </w:r>
-                  <w:proofErr w:type="spellEnd"/>
-                  <w:proofErr w:type="gramEnd"/>
-                  <w:r>
-                    <w:rPr>
-                      <w:rFonts w:ascii="Courier New" w:hAnsi="Courier New" w:cs="Courier New"/>
-                      <w:color w:val="3F7F7F"/>
-                      <w:sz w:val="20"/>
-                      <w:szCs w:val="20"/>
-                    </w:rPr>
-                    <w:t xml:space="preserve"> </w:t>
+                    <w:t xml:space="preserve">xs:complexType </w:t>
                   </w:r>
                   <w:r>
                     <w:rPr>
@@ -2246,27 +1850,7 @@
                       <w:sz w:val="20"/>
                       <w:szCs w:val="20"/>
                     </w:rPr>
-                    <w:t>"</w:t>
-                  </w:r>
-                  <w:proofErr w:type="spellStart"/>
-                  <w:r>
-                    <w:rPr>
-                      <w:rFonts w:ascii="Courier New" w:hAnsi="Courier New" w:cs="Courier New"/>
-                      <w:color w:val="2A00FF"/>
-                      <w:sz w:val="20"/>
-                      <w:szCs w:val="20"/>
-                    </w:rPr>
-                    <w:t>DataTransferDescriptor</w:t>
-                  </w:r>
-                  <w:proofErr w:type="spellEnd"/>
-                  <w:r>
-                    <w:rPr>
-                      <w:rFonts w:ascii="Courier New" w:hAnsi="Courier New" w:cs="Courier New"/>
-                      <w:color w:val="2A00FF"/>
-                      <w:sz w:val="20"/>
-                      <w:szCs w:val="20"/>
-                    </w:rPr>
-                    <w:t>"</w:t>
+                    <w:t>"DataTransferDescriptor"</w:t>
                   </w:r>
                   <w:r>
                     <w:rPr>
@@ -2308,8 +1892,6 @@
                     </w:rPr>
                     <w:t>&lt;</w:t>
                   </w:r>
-                  <w:proofErr w:type="spellStart"/>
-                  <w:proofErr w:type="gramStart"/>
                   <w:r>
                     <w:rPr>
                       <w:rFonts w:ascii="Courier New" w:hAnsi="Courier New" w:cs="Courier New"/>
@@ -2317,19 +1899,8 @@
                       <w:sz w:val="20"/>
                       <w:szCs w:val="20"/>
                     </w:rPr>
-                    <w:t>xs:</w:t>
-                  </w:r>
-                  <w:proofErr w:type="gramEnd"/>
-                  <w:r>
-                    <w:rPr>
-                      <w:rFonts w:ascii="Courier New" w:hAnsi="Courier New" w:cs="Courier New"/>
-                      <w:color w:val="3F7F7F"/>
-                      <w:sz w:val="20"/>
-                      <w:szCs w:val="20"/>
-                    </w:rPr>
-                    <w:t>sequence</w:t>
-                  </w:r>
-                  <w:proofErr w:type="spellEnd"/>
+                    <w:t>xs:sequence</w:t>
+                  </w:r>
                   <w:r>
                     <w:rPr>
                       <w:rFonts w:ascii="Courier New" w:hAnsi="Courier New" w:cs="Courier New"/>
@@ -2379,7 +1950,6 @@
                     </w:rPr>
                     <w:t>&lt;</w:t>
                   </w:r>
-                  <w:proofErr w:type="spellStart"/>
                   <w:r>
                     <w:rPr>
                       <w:rFonts w:ascii="Courier New" w:hAnsi="Courier New" w:cs="Courier New"/>
@@ -2387,9 +1957,71 @@
                       <w:sz w:val="20"/>
                       <w:szCs w:val="20"/>
                     </w:rPr>
-                    <w:t>xs</w:t>
-                  </w:r>
-                  <w:proofErr w:type="gramStart"/>
+                    <w:t xml:space="preserve">xs:element </w:t>
+                  </w:r>
+                  <w:r>
+                    <w:rPr>
+                      <w:rFonts w:ascii="Courier New" w:hAnsi="Courier New" w:cs="Courier New"/>
+                      <w:color w:val="7F007F"/>
+                      <w:sz w:val="20"/>
+                      <w:szCs w:val="20"/>
+                    </w:rPr>
+                    <w:t>type</w:t>
+                  </w:r>
+                  <w:r>
+                    <w:rPr>
+                      <w:rFonts w:ascii="Courier New" w:hAnsi="Courier New" w:cs="Courier New"/>
+                      <w:color w:val="000000"/>
+                      <w:sz w:val="20"/>
+                      <w:szCs w:val="20"/>
+                    </w:rPr>
+                    <w:t>=</w:t>
+                  </w:r>
+                  <w:r>
+                    <w:rPr>
+                      <w:rFonts w:ascii="Courier New" w:hAnsi="Courier New" w:cs="Courier New"/>
+                      <w:color w:val="2A00FF"/>
+                      <w:sz w:val="20"/>
+                      <w:szCs w:val="20"/>
+                    </w:rPr>
+                    <w:t xml:space="preserve">"string" </w:t>
+                  </w:r>
+                  <w:r>
+                    <w:rPr>
+                      <w:rFonts w:ascii="Courier New" w:hAnsi="Courier New" w:cs="Courier New"/>
+                      <w:color w:val="7F007F"/>
+                      <w:sz w:val="20"/>
+                      <w:szCs w:val="20"/>
+                    </w:rPr>
+                    <w:t>name</w:t>
+                  </w:r>
+                  <w:r>
+                    <w:rPr>
+                      <w:rFonts w:ascii="Courier New" w:hAnsi="Courier New" w:cs="Courier New"/>
+                      <w:color w:val="000000"/>
+                      <w:sz w:val="20"/>
+                      <w:szCs w:val="20"/>
+                    </w:rPr>
+                    <w:t>=</w:t>
+                  </w:r>
+                  <w:r>
+                    <w:rPr>
+                      <w:rFonts w:ascii="Courier New" w:hAnsi="Courier New" w:cs="Courier New"/>
+                      <w:color w:val="2A00FF"/>
+                      <w:sz w:val="20"/>
+                      <w:szCs w:val="20"/>
+                    </w:rPr>
+                    <w:t>"url"</w:t>
+                  </w:r>
+                  <w:r>
+                    <w:rPr>
+                      <w:rFonts w:ascii="Courier New" w:hAnsi="Courier New" w:cs="Courier New"/>
+                      <w:color w:val="008080"/>
+                      <w:sz w:val="20"/>
+                      <w:szCs w:val="20"/>
+                    </w:rPr>
+                    <w:t>&gt;&lt;/</w:t>
+                  </w:r>
                   <w:r>
                     <w:rPr>
                       <w:rFonts w:ascii="Courier New" w:hAnsi="Courier New" w:cs="Courier New"/>
@@ -2397,113 +2029,8 @@
                       <w:sz w:val="20"/>
                       <w:szCs w:val="20"/>
                     </w:rPr>
-                    <w:t>:element</w:t>
-                  </w:r>
-                  <w:proofErr w:type="spellEnd"/>
-                  <w:proofErr w:type="gramEnd"/>
-                  <w:r>
-                    <w:rPr>
-                      <w:rFonts w:ascii="Courier New" w:hAnsi="Courier New" w:cs="Courier New"/>
-                      <w:color w:val="3F7F7F"/>
-                      <w:sz w:val="20"/>
-                      <w:szCs w:val="20"/>
-                    </w:rPr>
-                    <w:t xml:space="preserve"> </w:t>
-                  </w:r>
-                  <w:r>
-                    <w:rPr>
-                      <w:rFonts w:ascii="Courier New" w:hAnsi="Courier New" w:cs="Courier New"/>
-                      <w:color w:val="7F007F"/>
-                      <w:sz w:val="20"/>
-                      <w:szCs w:val="20"/>
-                    </w:rPr>
-                    <w:t>type</w:t>
-                  </w:r>
-                  <w:r>
-                    <w:rPr>
-                      <w:rFonts w:ascii="Courier New" w:hAnsi="Courier New" w:cs="Courier New"/>
-                      <w:color w:val="000000"/>
-                      <w:sz w:val="20"/>
-                      <w:szCs w:val="20"/>
-                    </w:rPr>
-                    <w:t>=</w:t>
-                  </w:r>
-                  <w:r>
-                    <w:rPr>
-                      <w:rFonts w:ascii="Courier New" w:hAnsi="Courier New" w:cs="Courier New"/>
-                      <w:color w:val="2A00FF"/>
-                      <w:sz w:val="20"/>
-                      <w:szCs w:val="20"/>
-                    </w:rPr>
-                    <w:t xml:space="preserve">"string" </w:t>
-                  </w:r>
-                  <w:r>
-                    <w:rPr>
-                      <w:rFonts w:ascii="Courier New" w:hAnsi="Courier New" w:cs="Courier New"/>
-                      <w:color w:val="7F007F"/>
-                      <w:sz w:val="20"/>
-                      <w:szCs w:val="20"/>
-                    </w:rPr>
-                    <w:t>name</w:t>
-                  </w:r>
-                  <w:r>
-                    <w:rPr>
-                      <w:rFonts w:ascii="Courier New" w:hAnsi="Courier New" w:cs="Courier New"/>
-                      <w:color w:val="000000"/>
-                      <w:sz w:val="20"/>
-                      <w:szCs w:val="20"/>
-                    </w:rPr>
-                    <w:t>=</w:t>
-                  </w:r>
-                  <w:r>
-                    <w:rPr>
-                      <w:rFonts w:ascii="Courier New" w:hAnsi="Courier New" w:cs="Courier New"/>
-                      <w:color w:val="2A00FF"/>
-                      <w:sz w:val="20"/>
-                      <w:szCs w:val="20"/>
-                    </w:rPr>
-                    <w:t>"</w:t>
-                  </w:r>
-                  <w:proofErr w:type="spellStart"/>
-                  <w:r>
-                    <w:rPr>
-                      <w:rFonts w:ascii="Courier New" w:hAnsi="Courier New" w:cs="Courier New"/>
-                      <w:color w:val="2A00FF"/>
-                      <w:sz w:val="20"/>
-                      <w:szCs w:val="20"/>
-                    </w:rPr>
-                    <w:t>url</w:t>
-                  </w:r>
-                  <w:proofErr w:type="spellEnd"/>
-                  <w:r>
-                    <w:rPr>
-                      <w:rFonts w:ascii="Courier New" w:hAnsi="Courier New" w:cs="Courier New"/>
-                      <w:color w:val="2A00FF"/>
-                      <w:sz w:val="20"/>
-                      <w:szCs w:val="20"/>
-                    </w:rPr>
-                    <w:t>"</w:t>
-                  </w:r>
-                  <w:r>
-                    <w:rPr>
-                      <w:rFonts w:ascii="Courier New" w:hAnsi="Courier New" w:cs="Courier New"/>
-                      <w:color w:val="008080"/>
-                      <w:sz w:val="20"/>
-                      <w:szCs w:val="20"/>
-                    </w:rPr>
-                    <w:t>&gt;&lt;/</w:t>
-                  </w:r>
-                  <w:proofErr w:type="spellStart"/>
-                  <w:r>
-                    <w:rPr>
-                      <w:rFonts w:ascii="Courier New" w:hAnsi="Courier New" w:cs="Courier New"/>
-                      <w:color w:val="3F7F7F"/>
-                      <w:sz w:val="20"/>
-                      <w:szCs w:val="20"/>
-                    </w:rPr>
                     <w:t>xs:element</w:t>
                   </w:r>
-                  <w:proofErr w:type="spellEnd"/>
                   <w:r>
                     <w:rPr>
                       <w:rFonts w:ascii="Courier New" w:hAnsi="Courier New" w:cs="Courier New"/>
@@ -2553,7 +2080,6 @@
                     </w:rPr>
                     <w:t>&lt;</w:t>
                   </w:r>
-                  <w:proofErr w:type="spellStart"/>
                   <w:r>
                     <w:rPr>
                       <w:rFonts w:ascii="Courier New" w:hAnsi="Courier New" w:cs="Courier New"/>
@@ -2561,9 +2087,71 @@
                       <w:sz w:val="20"/>
                       <w:szCs w:val="20"/>
                     </w:rPr>
-                    <w:t>xs</w:t>
-                  </w:r>
-                  <w:proofErr w:type="gramStart"/>
+                    <w:t xml:space="preserve">xs:element </w:t>
+                  </w:r>
+                  <w:r>
+                    <w:rPr>
+                      <w:rFonts w:ascii="Courier New" w:hAnsi="Courier New" w:cs="Courier New"/>
+                      <w:color w:val="7F007F"/>
+                      <w:sz w:val="20"/>
+                      <w:szCs w:val="20"/>
+                    </w:rPr>
+                    <w:t>type</w:t>
+                  </w:r>
+                  <w:r>
+                    <w:rPr>
+                      <w:rFonts w:ascii="Courier New" w:hAnsi="Courier New" w:cs="Courier New"/>
+                      <w:color w:val="000000"/>
+                      <w:sz w:val="20"/>
+                      <w:szCs w:val="20"/>
+                    </w:rPr>
+                    <w:t>=</w:t>
+                  </w:r>
+                  <w:r>
+                    <w:rPr>
+                      <w:rFonts w:ascii="Courier New" w:hAnsi="Courier New" w:cs="Courier New"/>
+                      <w:color w:val="2A00FF"/>
+                      <w:sz w:val="20"/>
+                      <w:szCs w:val="20"/>
+                    </w:rPr>
+                    <w:t xml:space="preserve">"tns:DataDescriptor" </w:t>
+                  </w:r>
+                  <w:r>
+                    <w:rPr>
+                      <w:rFonts w:ascii="Courier New" w:hAnsi="Courier New" w:cs="Courier New"/>
+                      <w:color w:val="7F007F"/>
+                      <w:sz w:val="20"/>
+                      <w:szCs w:val="20"/>
+                    </w:rPr>
+                    <w:t>name</w:t>
+                  </w:r>
+                  <w:r>
+                    <w:rPr>
+                      <w:rFonts w:ascii="Courier New" w:hAnsi="Courier New" w:cs="Courier New"/>
+                      <w:color w:val="000000"/>
+                      <w:sz w:val="20"/>
+                      <w:szCs w:val="20"/>
+                    </w:rPr>
+                    <w:t>=</w:t>
+                  </w:r>
+                  <w:r>
+                    <w:rPr>
+                      <w:rFonts w:ascii="Courier New" w:hAnsi="Courier New" w:cs="Courier New"/>
+                      <w:color w:val="2A00FF"/>
+                      <w:sz w:val="20"/>
+                      <w:szCs w:val="20"/>
+                    </w:rPr>
+                    <w:t>"descriptor"</w:t>
+                  </w:r>
+                  <w:r>
+                    <w:rPr>
+                      <w:rFonts w:ascii="Courier New" w:hAnsi="Courier New" w:cs="Courier New"/>
+                      <w:color w:val="008080"/>
+                      <w:sz w:val="20"/>
+                      <w:szCs w:val="20"/>
+                    </w:rPr>
+                    <w:t>&gt;&lt;/</w:t>
+                  </w:r>
                   <w:r>
                     <w:rPr>
                       <w:rFonts w:ascii="Courier New" w:hAnsi="Courier New" w:cs="Courier New"/>
@@ -2571,113 +2159,8 @@
                       <w:sz w:val="20"/>
                       <w:szCs w:val="20"/>
                     </w:rPr>
-                    <w:t>:element</w:t>
-                  </w:r>
-                  <w:proofErr w:type="spellEnd"/>
-                  <w:proofErr w:type="gramEnd"/>
-                  <w:r>
-                    <w:rPr>
-                      <w:rFonts w:ascii="Courier New" w:hAnsi="Courier New" w:cs="Courier New"/>
-                      <w:color w:val="3F7F7F"/>
-                      <w:sz w:val="20"/>
-                      <w:szCs w:val="20"/>
-                    </w:rPr>
-                    <w:t xml:space="preserve"> </w:t>
-                  </w:r>
-                  <w:r>
-                    <w:rPr>
-                      <w:rFonts w:ascii="Courier New" w:hAnsi="Courier New" w:cs="Courier New"/>
-                      <w:color w:val="7F007F"/>
-                      <w:sz w:val="20"/>
-                      <w:szCs w:val="20"/>
-                    </w:rPr>
-                    <w:t>type</w:t>
-                  </w:r>
-                  <w:r>
-                    <w:rPr>
-                      <w:rFonts w:ascii="Courier New" w:hAnsi="Courier New" w:cs="Courier New"/>
-                      <w:color w:val="000000"/>
-                      <w:sz w:val="20"/>
-                      <w:szCs w:val="20"/>
-                    </w:rPr>
-                    <w:t>=</w:t>
-                  </w:r>
-                  <w:r>
-                    <w:rPr>
-                      <w:rFonts w:ascii="Courier New" w:hAnsi="Courier New" w:cs="Courier New"/>
-                      <w:color w:val="2A00FF"/>
-                      <w:sz w:val="20"/>
-                      <w:szCs w:val="20"/>
-                    </w:rPr>
-                    <w:t>"</w:t>
-                  </w:r>
-                  <w:proofErr w:type="spellStart"/>
-                  <w:r>
-                    <w:rPr>
-                      <w:rFonts w:ascii="Courier New" w:hAnsi="Courier New" w:cs="Courier New"/>
-                      <w:color w:val="2A00FF"/>
-                      <w:sz w:val="20"/>
-                      <w:szCs w:val="20"/>
-                    </w:rPr>
-                    <w:t>tns:DataDescriptor</w:t>
-                  </w:r>
-                  <w:proofErr w:type="spellEnd"/>
-                  <w:r>
-                    <w:rPr>
-                      <w:rFonts w:ascii="Courier New" w:hAnsi="Courier New" w:cs="Courier New"/>
-                      <w:color w:val="2A00FF"/>
-                      <w:sz w:val="20"/>
-                      <w:szCs w:val="20"/>
-                    </w:rPr>
-                    <w:t xml:space="preserve">" </w:t>
-                  </w:r>
-                  <w:r>
-                    <w:rPr>
-                      <w:rFonts w:ascii="Courier New" w:hAnsi="Courier New" w:cs="Courier New"/>
-                      <w:color w:val="7F007F"/>
-                      <w:sz w:val="20"/>
-                      <w:szCs w:val="20"/>
-                    </w:rPr>
-                    <w:t>name</w:t>
-                  </w:r>
-                  <w:r>
-                    <w:rPr>
-                      <w:rFonts w:ascii="Courier New" w:hAnsi="Courier New" w:cs="Courier New"/>
-                      <w:color w:val="000000"/>
-                      <w:sz w:val="20"/>
-                      <w:szCs w:val="20"/>
-                    </w:rPr>
-                    <w:t>=</w:t>
-                  </w:r>
-                  <w:r>
-                    <w:rPr>
-                      <w:rFonts w:ascii="Courier New" w:hAnsi="Courier New" w:cs="Courier New"/>
-                      <w:color w:val="2A00FF"/>
-                      <w:sz w:val="20"/>
-                      <w:szCs w:val="20"/>
-                    </w:rPr>
-                    <w:t>"descriptor"</w:t>
-                  </w:r>
-                  <w:r>
-                    <w:rPr>
-                      <w:rFonts w:ascii="Courier New" w:hAnsi="Courier New" w:cs="Courier New"/>
-                      <w:color w:val="008080"/>
-                      <w:sz w:val="20"/>
-                      <w:szCs w:val="20"/>
-                    </w:rPr>
-                    <w:t>&gt;&lt;/</w:t>
-                  </w:r>
-                  <w:proofErr w:type="spellStart"/>
-                  <w:r>
-                    <w:rPr>
-                      <w:rFonts w:ascii="Courier New" w:hAnsi="Courier New" w:cs="Courier New"/>
-                      <w:color w:val="3F7F7F"/>
-                      <w:sz w:val="20"/>
-                      <w:szCs w:val="20"/>
-                    </w:rPr>
                     <w:t>xs:element</w:t>
                   </w:r>
-                  <w:proofErr w:type="spellEnd"/>
                   <w:r>
                     <w:rPr>
                       <w:rFonts w:ascii="Courier New" w:hAnsi="Courier New" w:cs="Courier New"/>
@@ -2718,7 +2201,6 @@
                     </w:rPr>
                     <w:t>&lt;/</w:t>
                   </w:r>
-                  <w:proofErr w:type="spellStart"/>
                   <w:r>
                     <w:rPr>
                       <w:rFonts w:ascii="Courier New" w:hAnsi="Courier New" w:cs="Courier New"/>
@@ -2726,20 +2208,8 @@
                       <w:sz w:val="20"/>
                       <w:szCs w:val="20"/>
                     </w:rPr>
-                    <w:t>xs</w:t>
-                  </w:r>
-                  <w:proofErr w:type="gramStart"/>
-                  <w:r>
-                    <w:rPr>
-                      <w:rFonts w:ascii="Courier New" w:hAnsi="Courier New" w:cs="Courier New"/>
-                      <w:color w:val="3F7F7F"/>
-                      <w:sz w:val="20"/>
-                      <w:szCs w:val="20"/>
-                    </w:rPr>
-                    <w:t>:sequence</w:t>
-                  </w:r>
-                  <w:proofErr w:type="spellEnd"/>
-                  <w:proofErr w:type="gramEnd"/>
+                    <w:t>xs:sequence</w:t>
+                  </w:r>
                   <w:r>
                     <w:rPr>
                       <w:rFonts w:ascii="Courier New" w:hAnsi="Courier New" w:cs="Courier New"/>
@@ -2775,7 +2245,6 @@
                     </w:rPr>
                     <w:t>&lt;/</w:t>
                   </w:r>
-                  <w:proofErr w:type="spellStart"/>
                   <w:r>
                     <w:rPr>
                       <w:rFonts w:ascii="Courier New" w:hAnsi="Courier New" w:cs="Courier New"/>
@@ -2783,20 +2252,8 @@
                       <w:sz w:val="20"/>
                       <w:szCs w:val="20"/>
                     </w:rPr>
-                    <w:t>xs</w:t>
-                  </w:r>
-                  <w:proofErr w:type="gramStart"/>
-                  <w:r>
-                    <w:rPr>
-                      <w:rFonts w:ascii="Courier New" w:hAnsi="Courier New" w:cs="Courier New"/>
-                      <w:color w:val="3F7F7F"/>
-                      <w:sz w:val="20"/>
-                      <w:szCs w:val="20"/>
-                    </w:rPr>
-                    <w:t>:complexType</w:t>
-                  </w:r>
-                  <w:proofErr w:type="spellEnd"/>
-                  <w:proofErr w:type="gramEnd"/>
+                    <w:t>xs:complexType</w:t>
+                  </w:r>
                   <w:r>
                     <w:rPr>
                       <w:rFonts w:ascii="Courier New" w:hAnsi="Courier New" w:cs="Courier New"/>
@@ -2835,78 +2292,31 @@
         <w:t>ce Helper is an API to be used on the server side</w:t>
       </w:r>
       <w:r>
-        <w:t xml:space="preserve"> that is used to create the </w:t>
-      </w:r>
-      <w:proofErr w:type="spellStart"/>
-      <w:r>
-        <w:t>TransferServiceContext</w:t>
-      </w:r>
-      <w:proofErr w:type="spellEnd"/>
-      <w:r>
-        <w:t xml:space="preserve"> resource for the data item to be transferred.  It will use the </w:t>
-      </w:r>
-      <w:proofErr w:type="spellStart"/>
-      <w:r>
-        <w:t>ResourceHome</w:t>
-      </w:r>
-      <w:proofErr w:type="spellEnd"/>
-      <w:r>
-        <w:t xml:space="preserve"> of the </w:t>
-      </w:r>
-      <w:proofErr w:type="spellStart"/>
-      <w:r>
-        <w:t>TransferServiceContext</w:t>
-      </w:r>
-      <w:proofErr w:type="spellEnd"/>
+        <w:t xml:space="preserve"> that is used to create the TransferServiceContext resource for the data item to be transferred.  It will use the ResourceHome of the TransferServiceContext </w:t>
+      </w:r>
+      <w:r>
+        <w:t>to create an instance of a TransferServiceContextResource which will maintain the user identification and the file location of the data to be transferred.  The Transfer Service Helper has several</w:t>
+      </w:r>
       <w:r>
         <w:t xml:space="preserve"> </w:t>
       </w:r>
       <w:r>
-        <w:t xml:space="preserve">to create an instance of a </w:t>
-      </w:r>
-      <w:proofErr w:type="spellStart"/>
-      <w:r>
-        <w:t>TransferServiceContextResource</w:t>
-      </w:r>
-      <w:proofErr w:type="spellEnd"/>
-      <w:r>
-        <w:t xml:space="preserve"> which will maintain the user identification and the file location of the data to be transferred.  The Transfer Service Helper has several</w:t>
+        <w:rPr>
+          <w:i/>
+        </w:rPr>
+        <w:t>createTransferContext</w:t>
       </w:r>
       <w:r>
         <w:t xml:space="preserve"> </w:t>
       </w:r>
-      <w:proofErr w:type="spellStart"/>
-      <w:r>
-        <w:rPr>
-          <w:i/>
-        </w:rPr>
-        <w:t>createTransferContext</w:t>
-      </w:r>
-      <w:proofErr w:type="spellEnd"/>
-      <w:r>
-        <w:t xml:space="preserve"> </w:t>
-      </w:r>
       <w:r>
         <w:t xml:space="preserve">methods which can be used to create a Transfer resource.  Currently it can take in either a byte array, input stream, or file.  Each of these methods will return a </w:t>
       </w:r>
-      <w:proofErr w:type="spellStart"/>
-      <w:r>
-        <w:t>TransferServiceContextReference</w:t>
-      </w:r>
-      <w:proofErr w:type="spellEnd"/>
-      <w:r>
-        <w:t xml:space="preserve"> </w:t>
-      </w:r>
-      <w:r>
-        <w:t xml:space="preserve">which contains the EPR to the resource.  The user will then be able to use this EPR to get the </w:t>
-      </w:r>
-      <w:proofErr w:type="spellStart"/>
-      <w:r>
-        <w:t>DataTransferDescriptor</w:t>
-      </w:r>
-      <w:proofErr w:type="spellEnd"/>
-      <w:r>
-        <w:t xml:space="preserve"> or the resource to be used for retrieval.</w:t>
+      <w:r>
+        <w:t xml:space="preserve">TransferServiceContextReference </w:t>
+      </w:r>
+      <w:r>
+        <w:t>which contains the EPR to the resource.  The user will then be able to use this EPR to get the DataTransferDescriptor or the resource to be used for retrieval.</w:t>
       </w:r>
     </w:p>
     <w:p>
@@ -2979,27 +2389,7 @@
                       <w:sz w:val="20"/>
                       <w:szCs w:val="20"/>
                     </w:rPr>
-                    <w:t>"</w:t>
-                  </w:r>
-                  <w:proofErr w:type="spellStart"/>
-                  <w:r>
-                    <w:rPr>
-                      <w:rFonts w:ascii="Courier New" w:hAnsi="Courier New" w:cs="Courier New"/>
-                      <w:color w:val="2A00FF"/>
-                      <w:sz w:val="20"/>
-                      <w:szCs w:val="20"/>
-                    </w:rPr>
-                    <w:t>TransferServiceContextReference</w:t>
-                  </w:r>
-                  <w:proofErr w:type="spellEnd"/>
-                  <w:r>
-                    <w:rPr>
-                      <w:rFonts w:ascii="Courier New" w:hAnsi="Courier New" w:cs="Courier New"/>
-                      <w:color w:val="2A00FF"/>
-                      <w:sz w:val="20"/>
-                      <w:szCs w:val="20"/>
-                    </w:rPr>
-                    <w:t>"</w:t>
+                    <w:t>"TransferServiceContextReference"</w:t>
                   </w:r>
                   <w:r>
                     <w:rPr>
@@ -3041,8 +2431,6 @@
                     </w:rPr>
                     <w:t>&lt;</w:t>
                   </w:r>
-                  <w:proofErr w:type="spellStart"/>
-                  <w:proofErr w:type="gramStart"/>
                   <w:r>
                     <w:rPr>
                       <w:rFonts w:ascii="Courier New" w:hAnsi="Courier New" w:cs="Courier New"/>
@@ -3052,8 +2440,6 @@
                     </w:rPr>
                     <w:t>complexType</w:t>
                   </w:r>
-                  <w:proofErr w:type="spellEnd"/>
-                  <w:proofErr w:type="gramEnd"/>
                   <w:r>
                     <w:rPr>
                       <w:rFonts w:ascii="Courier New" w:hAnsi="Courier New" w:cs="Courier New"/>
@@ -3094,7 +2480,6 @@
                     </w:rPr>
                     <w:t>&lt;</w:t>
                   </w:r>
-                  <w:proofErr w:type="gramStart"/>
                   <w:r>
                     <w:rPr>
                       <w:rFonts w:ascii="Courier New" w:hAnsi="Courier New" w:cs="Courier New"/>
@@ -3102,17 +2487,7 @@
                       <w:sz w:val="20"/>
                       <w:szCs w:val="20"/>
                     </w:rPr>
-                    <w:t>sequence</w:t>
-                  </w:r>
-                  <w:proofErr w:type="gramEnd"/>
-                  <w:r>
-                    <w:rPr>
-                      <w:rFonts w:ascii="Courier New" w:hAnsi="Courier New" w:cs="Courier New"/>
-                      <w:color w:val="3F7F7F"/>
-                      <w:sz w:val="20"/>
-                      <w:szCs w:val="20"/>
-                    </w:rPr>
-                    <w:t xml:space="preserve"> </w:t>
+                    <w:t xml:space="preserve">sequence </w:t>
                   </w:r>
                   <w:r>
                     <w:rPr>
@@ -3188,38 +2563,7 @@
                       <w:sz w:val="20"/>
                       <w:szCs w:val="20"/>
                     </w:rPr>
-                    <w:t>"</w:t>
-                  </w:r>
-                  <w:proofErr w:type="spellStart"/>
-                  <w:r>
-                    <w:rPr>
-                      <w:rFonts w:ascii="Courier New" w:hAnsi="Courier New" w:cs="Courier New"/>
-                      <w:color w:val="2A00FF"/>
-                      <w:sz w:val="20"/>
-                      <w:szCs w:val="20"/>
-                    </w:rPr>
-                    <w:t>wsa</w:t>
-                  </w:r>
-                  <w:proofErr w:type="gramStart"/>
-                  <w:r>
-                    <w:rPr>
-                      <w:rFonts w:ascii="Courier New" w:hAnsi="Courier New" w:cs="Courier New"/>
-                      <w:color w:val="2A00FF"/>
-                      <w:sz w:val="20"/>
-                      <w:szCs w:val="20"/>
-                    </w:rPr>
-                    <w:t>:EndpointReference</w:t>
-                  </w:r>
-                  <w:proofErr w:type="spellEnd"/>
-                  <w:proofErr w:type="gramEnd"/>
-                  <w:r>
-                    <w:rPr>
-                      <w:rFonts w:ascii="Courier New" w:hAnsi="Courier New" w:cs="Courier New"/>
-                      <w:color w:val="2A00FF"/>
-                      <w:sz w:val="20"/>
-                      <w:szCs w:val="20"/>
-                    </w:rPr>
-                    <w:t>"</w:t>
+                    <w:t>"wsa:EndpointReference"</w:t>
                   </w:r>
                   <w:r>
                     <w:rPr>
@@ -3328,7 +2672,6 @@
                     </w:rPr>
                     <w:t>&lt;/</w:t>
                   </w:r>
-                  <w:proofErr w:type="spellStart"/>
                   <w:r>
                     <w:rPr>
                       <w:rFonts w:ascii="Courier New" w:hAnsi="Courier New" w:cs="Courier New"/>
@@ -3338,7 +2681,6 @@
                     </w:rPr>
                     <w:t>complexType</w:t>
                   </w:r>
-                  <w:proofErr w:type="spellEnd"/>
                   <w:r>
                     <w:rPr>
                       <w:rFonts w:ascii="Courier New" w:hAnsi="Courier New" w:cs="Courier New"/>
@@ -3404,103 +2746,23 @@
       <w:bookmarkStart w:id="12" w:name="_Toc187760774"/>
       <w:bookmarkStart w:id="13" w:name="_Toc188365628"/>
       <w:r>
-        <w:t xml:space="preserve">Transfer </w:t>
-      </w:r>
-      <w:proofErr w:type="spellStart"/>
-      <w:r>
-        <w:t>Webapp</w:t>
-      </w:r>
-      <w:proofErr w:type="spellEnd"/>
-      <w:r>
-        <w:t>:</w:t>
+        <w:t>Transfer Webapp:</w:t>
       </w:r>
       <w:bookmarkEnd w:id="12"/>
       <w:bookmarkEnd w:id="13"/>
     </w:p>
     <w:p>
       <w:r>
-        <w:t xml:space="preserve">The Transfer </w:t>
-      </w:r>
-      <w:proofErr w:type="spellStart"/>
-      <w:r>
-        <w:t>Webapp</w:t>
-      </w:r>
-      <w:proofErr w:type="spellEnd"/>
-      <w:r>
-        <w:t xml:space="preserve"> is responsible for delivering the data to the consumer over an HTTP or GSI based HTTPS connection.   This is written as a java </w:t>
-      </w:r>
-      <w:proofErr w:type="spellStart"/>
-      <w:r>
-        <w:t>servlet</w:t>
-      </w:r>
-      <w:proofErr w:type="spellEnd"/>
-      <w:r>
-        <w:t xml:space="preserve"> and deployed as a </w:t>
-      </w:r>
-      <w:proofErr w:type="spellStart"/>
-      <w:r>
-        <w:t>webapp</w:t>
-      </w:r>
-      <w:proofErr w:type="spellEnd"/>
-      <w:r>
-        <w:t xml:space="preserve"> into the same container that </w:t>
-      </w:r>
-      <w:proofErr w:type="spellStart"/>
-      <w:r>
-        <w:t>globus</w:t>
-      </w:r>
-      <w:proofErr w:type="spellEnd"/>
-      <w:r>
-        <w:t xml:space="preserve"> has been </w:t>
-      </w:r>
-      <w:proofErr w:type="spellStart"/>
-      <w:r>
-        <w:t>delployed</w:t>
-      </w:r>
-      <w:proofErr w:type="spellEnd"/>
-      <w:r>
-        <w:t xml:space="preserve">.  If the </w:t>
-      </w:r>
-      <w:proofErr w:type="spellStart"/>
-      <w:r>
-        <w:t>globus</w:t>
-      </w:r>
-      <w:proofErr w:type="spellEnd"/>
-      <w:r>
-        <w:t xml:space="preserve"> is deployed to this container in a non secure mode this container will be using basic http sockets and security is not enforced, i.e. anyone with the URL to the data item will be able to retrieve it.  If the container is running </w:t>
+        <w:t xml:space="preserve">The Transfer Webapp is responsible for delivering the data to the consumer over an HTTP or GSI based HTTPS connection.   This is written as a java servlet and deployed as a webapp into the same container that globus has been delployed.  If the globus is deployed to this container in a non secure mode this container will be using basic http sockets and security is not enforced, i.e. anyone with the URL to the data item will be able to retrieve it.  If the container is running </w:t>
       </w:r>
       <w:r>
         <w:t>securely than</w:t>
       </w:r>
       <w:r>
-        <w:t xml:space="preserve"> having this </w:t>
-      </w:r>
-      <w:proofErr w:type="spellStart"/>
-      <w:r>
-        <w:t>servlet</w:t>
-      </w:r>
-      <w:proofErr w:type="spellEnd"/>
-      <w:r>
-        <w:t xml:space="preserve"> in a </w:t>
-      </w:r>
-      <w:proofErr w:type="spellStart"/>
-      <w:r>
-        <w:t>webapp</w:t>
-      </w:r>
-      <w:proofErr w:type="spellEnd"/>
-      <w:r>
-        <w:t xml:space="preserve"> that is deployed to the same container </w:t>
-      </w:r>
-      <w:r>
-        <w:t xml:space="preserve">enables this </w:t>
-      </w:r>
-      <w:proofErr w:type="spellStart"/>
-      <w:r>
-        <w:t>servlet</w:t>
-      </w:r>
-      <w:proofErr w:type="spellEnd"/>
-      <w:r>
-        <w:t xml:space="preserve"> to communicate over the same secure sockets, for example by using the same </w:t>
+        <w:t xml:space="preserve"> having this servlet in a webapp that is deployed to the same container </w:t>
+      </w:r>
+      <w:r>
+        <w:t xml:space="preserve">enables this servlet to communicate over the same secure sockets, for example by using the same </w:t>
       </w:r>
       <w:r>
         <w:rPr>
@@ -3515,15 +2777,7 @@
         <w:t>Tomcat, which</w:t>
       </w:r>
       <w:r>
-        <w:t xml:space="preserve"> is used by Axis/</w:t>
-      </w:r>
-      <w:proofErr w:type="spellStart"/>
-      <w:r>
-        <w:t>Globus</w:t>
-      </w:r>
-      <w:proofErr w:type="spellEnd"/>
-      <w:r>
-        <w:t xml:space="preserve">.  Using this same </w:t>
+        <w:t xml:space="preserve"> is used by Axis/Globus.  Using this same </w:t>
       </w:r>
       <w:r>
         <w:rPr>
@@ -3532,23 +2786,7 @@
         <w:t>connector</w:t>
       </w:r>
       <w:r>
-        <w:t xml:space="preserve"> enables https connections using the GSI secure sockets to be used to invoke the java </w:t>
-      </w:r>
-      <w:proofErr w:type="spellStart"/>
-      <w:r>
-        <w:t>servlet</w:t>
-      </w:r>
-      <w:proofErr w:type="spellEnd"/>
-      <w:r>
-        <w:t xml:space="preserve">.  This secure connection will contain the credentials of the caller enabling the Transfer </w:t>
-      </w:r>
-      <w:proofErr w:type="spellStart"/>
-      <w:r>
-        <w:t>Webapp</w:t>
-      </w:r>
-      <w:proofErr w:type="spellEnd"/>
-      <w:r>
-        <w:t xml:space="preserve"> </w:t>
+        <w:t xml:space="preserve"> enables https connections using the GSI secure sockets to be used to invoke the java servlet.  This secure connection will contain the credentials of the caller enabling the Transfer Webapp </w:t>
       </w:r>
       <w:r>
         <w:t xml:space="preserve">to compare the </w:t>
@@ -3557,39 +2795,7 @@
         <w:t>caller’s</w:t>
       </w:r>
       <w:r>
-        <w:t xml:space="preserve"> identity to the identity of the resource they are requesting.  The Transfer </w:t>
-      </w:r>
-      <w:proofErr w:type="spellStart"/>
-      <w:r>
-        <w:t>Webapp</w:t>
-      </w:r>
-      <w:proofErr w:type="spellEnd"/>
-      <w:r>
-        <w:t xml:space="preserve"> will read the persistence file, the </w:t>
-      </w:r>
-      <w:proofErr w:type="spellStart"/>
-      <w:r>
-        <w:t>DataDescriptor</w:t>
-      </w:r>
-      <w:proofErr w:type="spellEnd"/>
-      <w:r>
-        <w:t xml:space="preserve">, for this resource from the </w:t>
-      </w:r>
-      <w:proofErr w:type="spellStart"/>
-      <w:r>
-        <w:t>Globus</w:t>
-      </w:r>
-      <w:proofErr w:type="spellEnd"/>
-      <w:r>
-        <w:t xml:space="preserve"> container and compare the id attribute with the </w:t>
-      </w:r>
-      <w:proofErr w:type="spellStart"/>
-      <w:r>
-        <w:t>servlet</w:t>
-      </w:r>
-      <w:proofErr w:type="spellEnd"/>
-      <w:r>
-        <w:t xml:space="preserve"> callers DN.  If they match then the caller has the same credentials as the creator of the data item and the data will then be streamed back to the caller.  If not the connection will be dropped and the data will remain protected on the server.</w:t>
+        <w:t xml:space="preserve"> identity to the identity of the resource they are requesting.  The Transfer Webapp will read the persistence file, the DataDescriptor, for this resource from the Globus container and compare the id attribute with the servlet callers DN.  If they match then the caller has the same credentials as the creator of the data item and the data will then be streamed back to the caller.  If not the connection will be dropped and the data will remain protected on the server.</w:t>
       </w:r>
     </w:p>
     <w:p>
@@ -3606,23 +2812,7 @@
     </w:p>
     <w:p>
       <w:r>
-        <w:t xml:space="preserve">The Transfer Client Helper is an API to be used on the client for retrieving the data item which was created by the grid service and being held by the </w:t>
-      </w:r>
-      <w:proofErr w:type="spellStart"/>
-      <w:r>
-        <w:t>servlet</w:t>
-      </w:r>
-      <w:proofErr w:type="spellEnd"/>
-      <w:r>
-        <w:t xml:space="preserve"> waiting to deliver it.  If the container is </w:t>
-      </w:r>
-      <w:proofErr w:type="gramStart"/>
-      <w:r>
-        <w:t>secure</w:t>
-      </w:r>
-      <w:proofErr w:type="gramEnd"/>
-      <w:r>
-        <w:t xml:space="preserve"> than the user will call the:</w:t>
+        <w:t>The Transfer Client Helper is an API to be used on the client for retrieving the data item which was created by the grid service and being held by the servlet waiting to deliver it.  If the container is secure than the user will call the:</w:t>
       </w:r>
     </w:p>
     <w:p>
@@ -3631,1052 +2821,475 @@
           <w:i/>
         </w:rPr>
       </w:pPr>
-      <w:proofErr w:type="spellStart"/>
       <w:r>
         <w:rPr>
           <w:i/>
         </w:rPr>
-        <w:t>InputStream</w:t>
-      </w:r>
-      <w:proofErr w:type="spellEnd"/>
+        <w:t>InputStream getDataStream(DataTransferDescriptor desc, GSSCredential credentials)</w:t>
+      </w:r>
+    </w:p>
+    <w:p>
+      <w:r>
+        <w:t>operation and else the user will call the:</w:t>
+      </w:r>
+    </w:p>
+    <w:p>
       <w:r>
         <w:rPr>
           <w:i/>
         </w:rPr>
-        <w:t xml:space="preserve"> </w:t>
-      </w:r>
-      <w:proofErr w:type="spellStart"/>
-      <w:proofErr w:type="gramStart"/>
+        <w:t>InputStream getDataStream(DataTransferDescriptor desc)</w:t>
+      </w:r>
+      <w:r>
+        <w:t>.</w:t>
+      </w:r>
+    </w:p>
+    <w:p>
+      <w:r>
+        <w:t>This call will create the appropriate socket connection to the url provided in the DataTransferDescriptor which points to the data item to be transferred.  If this connection is opened properly and the user is athorized the InputStream to the data will be returned.  This InputStream will then be able to be read by the user to obtain the data.</w:t>
+      </w:r>
+    </w:p>
+    <w:p>
+      <w:r>
+        <w:br w:type="page"/>
+      </w:r>
+    </w:p>
+    <w:p/>
+    <w:p>
+      <w:pPr>
+        <w:pStyle w:val="Heading1"/>
+      </w:pPr>
+      <w:bookmarkStart w:id="16" w:name="_Toc188365630"/>
+      <w:r>
+        <w:t>User Guide</w:t>
+      </w:r>
+      <w:bookmarkEnd w:id="16"/>
+    </w:p>
+    <w:p/>
+    <w:p>
+      <w:pPr>
+        <w:pStyle w:val="Heading2"/>
+      </w:pPr>
+      <w:bookmarkStart w:id="17" w:name="_Toc188365631"/>
+      <w:r>
+        <w:t>Transfer Service Deployment</w:t>
+      </w:r>
+      <w:bookmarkEnd w:id="17"/>
+    </w:p>
+    <w:p>
+      <w:r>
+        <w:t xml:space="preserve">In order to use the caGrid Transfer Service you must deploy it to the container.  The caGrid Transfer service will currently only run in a tomcat container.  In order to deploy this service to Tomcat make sure that you first have globus deployed to the Tomcat container and security configuration completed if desired.  This can be accomplished by the caGrid Installer or can be done manually by following the instructions provided by Globus.  </w:t>
+      </w:r>
+    </w:p>
+    <w:p>
+      <w:r>
+        <w:t>Once the container is set up and ready you will be able to deploy the caGrid Transfer Service.  This is accomplished by changing directory to the caGrid Transfer project:</w:t>
+      </w:r>
+    </w:p>
+    <w:p>
+      <w:r>
+        <w:t>From the top of the caGrid release</w:t>
+      </w:r>
+    </w:p>
+    <w:p>
+      <w:pPr>
+        <w:rPr>
+          <w:rFonts w:ascii="Lucida Console" w:hAnsi="Lucida Console"/>
+          <w:sz w:val="16"/>
+          <w:szCs w:val="16"/>
+        </w:rPr>
+      </w:pPr>
+      <w:r>
+        <w:rPr>
+          <w:rFonts w:ascii="Lucida Console" w:hAnsi="Lucida Console"/>
+          <w:sz w:val="16"/>
+          <w:szCs w:val="16"/>
+        </w:rPr>
+        <w:t>cd projects/transfer</w:t>
+      </w:r>
+    </w:p>
+    <w:p>
+      <w:r>
+        <w:t>And then deploy to Tomcat</w:t>
+      </w:r>
+    </w:p>
+    <w:p>
+      <w:pPr>
+        <w:rPr>
+          <w:rFonts w:ascii="Lucida Console" w:hAnsi="Lucida Console"/>
+          <w:sz w:val="16"/>
+          <w:szCs w:val="16"/>
+        </w:rPr>
+      </w:pPr>
+      <w:r>
+        <w:rPr>
+          <w:rFonts w:ascii="Lucida Console" w:hAnsi="Lucida Console"/>
+          <w:sz w:val="16"/>
+          <w:szCs w:val="16"/>
+        </w:rPr>
+        <w:t>ant deployTomcat</w:t>
+      </w:r>
+    </w:p>
+    <w:p>
+      <w:r>
+        <w:t>Once these steps have been completed the container will need to be restarted.</w:t>
+      </w:r>
+    </w:p>
+    <w:p/>
+    <w:p>
+      <w:pPr>
+        <w:pStyle w:val="Heading2"/>
+      </w:pPr>
+      <w:bookmarkStart w:id="18" w:name="_Toc188365632"/>
+      <w:r>
+        <w:t>Utilizing the Transfer Service</w:t>
+      </w:r>
+      <w:bookmarkEnd w:id="18"/>
+    </w:p>
+    <w:p>
+      <w:r>
+        <w:t>In order to make your servic</w:t>
+      </w:r>
+      <w:r>
+        <w:t xml:space="preserve">e utilize the transfer service you will need to add the </w:t>
+      </w:r>
       <w:r>
         <w:rPr>
           <w:i/>
         </w:rPr>
-        <w:t>getDataStream</w:t>
-      </w:r>
-      <w:proofErr w:type="spellEnd"/>
+        <w:t>caGrid_Transfer</w:t>
+      </w:r>
+      <w:r>
+        <w:t xml:space="preserve"> extension to your service when you are creating it. This can be done in the </w:t>
+      </w:r>
       <w:r>
         <w:rPr>
           <w:i/>
         </w:rPr>
-        <w:t>(</w:t>
-      </w:r>
-      <w:proofErr w:type="spellStart"/>
-      <w:proofErr w:type="gramEnd"/>
-      <w:r>
-        <w:rPr>
-          <w:i/>
-        </w:rPr>
-        <w:t>DataTransferDescriptor</w:t>
-      </w:r>
-      <w:proofErr w:type="spellEnd"/>
-      <w:r>
-        <w:rPr>
-          <w:i/>
-        </w:rPr>
-        <w:t xml:space="preserve"> </w:t>
-      </w:r>
-      <w:proofErr w:type="spellStart"/>
-      <w:r>
-        <w:rPr>
-          <w:i/>
-        </w:rPr>
-        <w:t>desc</w:t>
-      </w:r>
-      <w:proofErr w:type="spellEnd"/>
-      <w:r>
-        <w:rPr>
-          <w:i/>
-        </w:rPr>
-        <w:t xml:space="preserve">, </w:t>
-      </w:r>
-      <w:proofErr w:type="spellStart"/>
-      <w:r>
-        <w:rPr>
-          <w:i/>
-        </w:rPr>
-        <w:t>GSSCredential</w:t>
-      </w:r>
-      <w:proofErr w:type="spellEnd"/>
-      <w:r>
-        <w:rPr>
-          <w:i/>
-        </w:rPr>
-        <w:t xml:space="preserve"> credentials)</w:t>
-      </w:r>
-    </w:p>
-    <w:p>
-      <w:proofErr w:type="gramStart"/>
-      <w:r>
-        <w:t>operation</w:t>
-      </w:r>
-      <w:proofErr w:type="gramEnd"/>
-      <w:r>
-        <w:t xml:space="preserve"> and else the user will call the:</w:t>
-      </w:r>
-    </w:p>
-    <w:p>
-      <w:proofErr w:type="spellStart"/>
-      <w:r>
-        <w:rPr>
-          <w:i/>
-        </w:rPr>
-        <w:t>InputStream</w:t>
-      </w:r>
-      <w:proofErr w:type="spellEnd"/>
-      <w:r>
-        <w:rPr>
-          <w:i/>
-        </w:rPr>
-        <w:t xml:space="preserve"> </w:t>
-      </w:r>
-      <w:proofErr w:type="spellStart"/>
-      <w:proofErr w:type="gramStart"/>
-      <w:r>
-        <w:rPr>
-          <w:i/>
-        </w:rPr>
-        <w:t>getDataStream</w:t>
-      </w:r>
-      <w:proofErr w:type="spellEnd"/>
-      <w:r>
-        <w:rPr>
-          <w:i/>
-        </w:rPr>
-        <w:t>(</w:t>
-      </w:r>
-      <w:proofErr w:type="spellStart"/>
-      <w:proofErr w:type="gramEnd"/>
-      <w:r>
-        <w:rPr>
-          <w:i/>
-        </w:rPr>
-        <w:t>DataTransferDescriptor</w:t>
-      </w:r>
-      <w:proofErr w:type="spellEnd"/>
-      <w:r>
-        <w:rPr>
-          <w:i/>
-        </w:rPr>
-        <w:t xml:space="preserve"> </w:t>
-      </w:r>
-      <w:proofErr w:type="spellStart"/>
-      <w:r>
-        <w:rPr>
-          <w:i/>
-        </w:rPr>
-        <w:t>desc</w:t>
-      </w:r>
-      <w:proofErr w:type="spellEnd"/>
-      <w:r>
-        <w:rPr>
-          <w:i/>
-        </w:rPr>
-        <w:t>)</w:t>
-      </w:r>
-      <w:r>
-        <w:t>.</w:t>
-      </w:r>
-    </w:p>
-    <w:p>
-      <w:r>
-        <w:t xml:space="preserve">This call will create the appropriate socket connection to the </w:t>
-      </w:r>
-      <w:proofErr w:type="spellStart"/>
-      <w:proofErr w:type="gramStart"/>
-      <w:r>
-        <w:t>url</w:t>
-      </w:r>
-      <w:proofErr w:type="spellEnd"/>
-      <w:proofErr w:type="gramEnd"/>
-      <w:r>
-        <w:t xml:space="preserve"> provided in the </w:t>
-      </w:r>
-      <w:proofErr w:type="spellStart"/>
-      <w:r>
-        <w:t>DataTransferDescriptor</w:t>
-      </w:r>
-      <w:proofErr w:type="spellEnd"/>
-      <w:r>
-        <w:t xml:space="preserve"> which points to the data item to be transferred.  If this connection is opened properly and the user is </w:t>
-      </w:r>
-      <w:proofErr w:type="spellStart"/>
-      <w:r>
-        <w:t>athorized</w:t>
-      </w:r>
-      <w:proofErr w:type="spellEnd"/>
-      <w:r>
-        <w:t xml:space="preserve"> the </w:t>
-      </w:r>
-      <w:proofErr w:type="spellStart"/>
-      <w:r>
-        <w:t>InputStream</w:t>
-      </w:r>
-      <w:proofErr w:type="spellEnd"/>
-      <w:r>
-        <w:t xml:space="preserve"> to the data will be returned.  This </w:t>
-      </w:r>
-      <w:proofErr w:type="spellStart"/>
-      <w:r>
-        <w:t>InputStream</w:t>
-      </w:r>
-      <w:proofErr w:type="spellEnd"/>
-      <w:r>
-        <w:t xml:space="preserve"> will then be able to be read by the user to obtain the data.</w:t>
-      </w:r>
-    </w:p>
-    <w:p>
-      <w:r>
-        <w:br w:type="page"/>
+        <w:t>Advanced</w:t>
+      </w:r>
+      <w:r>
+        <w:t xml:space="preserve"> tab of the creation panel in Introduce.   T</w:t>
+      </w:r>
+      <w:r>
+        <w:t xml:space="preserve">here is one API that you will need to familiarize yourself with.  This API, </w:t>
+      </w:r>
+      <w:r>
+        <w:rPr>
+          <w:rFonts w:ascii="Lucida Console" w:hAnsi="Lucida Console"/>
+          <w:sz w:val="16"/>
+          <w:szCs w:val="16"/>
+        </w:rPr>
+        <w:t>TransferServiceHelper</w:t>
+      </w:r>
+      <w:r>
+        <w:t>, is the gateway to staging data</w:t>
+      </w:r>
+      <w:r>
+        <w:t xml:space="preserve"> in the service</w:t>
+      </w:r>
+      <w:r>
+        <w:t xml:space="preserve"> that is to be retrieved later by a client.  The API is as follows:</w:t>
+      </w:r>
+    </w:p>
+    <w:p>
+      <w:pPr>
+        <w:rPr>
+          <w:rFonts w:ascii="Lucida Console" w:hAnsi="Lucida Console"/>
+          <w:sz w:val="16"/>
+          <w:szCs w:val="16"/>
+        </w:rPr>
+      </w:pPr>
+      <w:r>
+        <w:rPr>
+          <w:rFonts w:ascii="Lucida Console" w:hAnsi="Lucida Console"/>
+          <w:sz w:val="16"/>
+          <w:szCs w:val="16"/>
+        </w:rPr>
+        <w:t>package org.cagrid.t</w:t>
+      </w:r>
+      <w:r>
+        <w:rPr>
+          <w:rFonts w:ascii="Lucida Console" w:hAnsi="Lucida Console"/>
+          <w:sz w:val="16"/>
+          <w:szCs w:val="16"/>
+        </w:rPr>
+        <w:t>ransfer.context.service.helper;</w:t>
+      </w:r>
+    </w:p>
+    <w:p>
+      <w:pPr>
+        <w:rPr>
+          <w:rFonts w:ascii="Lucida Console" w:hAnsi="Lucida Console"/>
+          <w:sz w:val="16"/>
+          <w:szCs w:val="16"/>
+        </w:rPr>
+      </w:pPr>
+      <w:r>
+        <w:rPr>
+          <w:rFonts w:ascii="Lucida Console" w:hAnsi="Lucida Console"/>
+          <w:sz w:val="16"/>
+          <w:szCs w:val="16"/>
+        </w:rPr>
+        <w:t>public class TransferServiceHelper {</w:t>
+      </w:r>
+    </w:p>
+    <w:p>
+      <w:pPr>
+        <w:rPr>
+          <w:rFonts w:ascii="Lucida Console" w:hAnsi="Lucida Console"/>
+          <w:sz w:val="16"/>
+          <w:szCs w:val="16"/>
+        </w:rPr>
+      </w:pPr>
+      <w:r>
+        <w:rPr>
+          <w:rFonts w:ascii="Lucida Console" w:hAnsi="Lucida Console"/>
+          <w:sz w:val="16"/>
+          <w:szCs w:val="16"/>
+        </w:rPr>
+        <w:t xml:space="preserve">    public static org.cagrid.transfer.context.stubs.types.TransferServiceContextReference createTransferContext(File file, DataDescriptor dd) throws RemoteException {</w:t>
+      </w:r>
+    </w:p>
+    <w:p>
+      <w:pPr>
+        <w:rPr>
+          <w:rFonts w:ascii="Lucida Console" w:hAnsi="Lucida Console"/>
+          <w:sz w:val="16"/>
+          <w:szCs w:val="16"/>
+        </w:rPr>
+      </w:pPr>
+      <w:r>
+        <w:rPr>
+          <w:rFonts w:ascii="Lucida Console" w:hAnsi="Lucida Console"/>
+          <w:sz w:val="16"/>
+          <w:szCs w:val="16"/>
+        </w:rPr>
+        <w:t>…</w:t>
+      </w:r>
+    </w:p>
+    <w:p>
+      <w:pPr>
+        <w:rPr>
+          <w:rFonts w:ascii="Lucida Console" w:hAnsi="Lucida Console"/>
+          <w:sz w:val="16"/>
+          <w:szCs w:val="16"/>
+        </w:rPr>
+      </w:pPr>
+      <w:r>
+        <w:rPr>
+          <w:rFonts w:ascii="Lucida Console" w:hAnsi="Lucida Console"/>
+          <w:sz w:val="16"/>
+          <w:szCs w:val="16"/>
+        </w:rPr>
+        <w:t xml:space="preserve">    }</w:t>
+      </w:r>
+    </w:p>
+    <w:p>
+      <w:pPr>
+        <w:rPr>
+          <w:rFonts w:ascii="Lucida Console" w:hAnsi="Lucida Console"/>
+          <w:sz w:val="16"/>
+          <w:szCs w:val="16"/>
+        </w:rPr>
+      </w:pPr>
+      <w:r>
+        <w:rPr>
+          <w:rFonts w:ascii="Lucida Console" w:hAnsi="Lucida Console"/>
+          <w:sz w:val="16"/>
+          <w:szCs w:val="16"/>
+        </w:rPr>
+        <w:t xml:space="preserve">    public static org.cagrid.transfer.context.stubs.types.TransferServiceContextReference createTransferContext(byte[] data, DataDescriptor dd) throws RemoteException {</w:t>
+      </w:r>
+    </w:p>
+    <w:p>
+      <w:pPr>
+        <w:rPr>
+          <w:rFonts w:ascii="Lucida Console" w:hAnsi="Lucida Console"/>
+          <w:sz w:val="16"/>
+          <w:szCs w:val="16"/>
+        </w:rPr>
+      </w:pPr>
+      <w:r>
+        <w:rPr>
+          <w:rFonts w:ascii="Lucida Console" w:hAnsi="Lucida Console"/>
+          <w:sz w:val="16"/>
+          <w:szCs w:val="16"/>
+        </w:rPr>
+        <w:t>…</w:t>
+      </w:r>
+    </w:p>
+    <w:p>
+      <w:pPr>
+        <w:rPr>
+          <w:rFonts w:ascii="Lucida Console" w:hAnsi="Lucida Console"/>
+          <w:sz w:val="16"/>
+          <w:szCs w:val="16"/>
+        </w:rPr>
+      </w:pPr>
+      <w:r>
+        <w:rPr>
+          <w:rFonts w:ascii="Lucida Console" w:hAnsi="Lucida Console"/>
+          <w:sz w:val="16"/>
+          <w:szCs w:val="16"/>
+        </w:rPr>
+        <w:t xml:space="preserve">    }</w:t>
+      </w:r>
+    </w:p>
+    <w:p>
+      <w:pPr>
+        <w:rPr>
+          <w:rFonts w:ascii="Lucida Console" w:hAnsi="Lucida Console"/>
+          <w:sz w:val="16"/>
+          <w:szCs w:val="16"/>
+        </w:rPr>
+      </w:pPr>
+      <w:r>
+        <w:rPr>
+          <w:rFonts w:ascii="Lucida Console" w:hAnsi="Lucida Console"/>
+          <w:sz w:val="16"/>
+          <w:szCs w:val="16"/>
+        </w:rPr>
+        <w:lastRenderedPageBreak/>
+        <w:t xml:space="preserve">    public static org.cagrid.transfer.context.stubs.types.TransferServiceContextReference createTransferContext(InputStream is, DataDescriptor dd) throws RemoteException {</w:t>
+      </w:r>
+    </w:p>
+    <w:p>
+      <w:pPr>
+        <w:rPr>
+          <w:rFonts w:ascii="Lucida Console" w:hAnsi="Lucida Console"/>
+          <w:sz w:val="16"/>
+          <w:szCs w:val="16"/>
+        </w:rPr>
+      </w:pPr>
+      <w:r>
+        <w:rPr>
+          <w:rFonts w:ascii="Lucida Console" w:hAnsi="Lucida Console"/>
+          <w:sz w:val="16"/>
+          <w:szCs w:val="16"/>
+        </w:rPr>
+        <w:t>…</w:t>
+      </w:r>
+    </w:p>
+    <w:p>
+      <w:pPr>
+        <w:rPr>
+          <w:rFonts w:ascii="Lucida Console" w:hAnsi="Lucida Console"/>
+          <w:sz w:val="16"/>
+          <w:szCs w:val="16"/>
+        </w:rPr>
+      </w:pPr>
+      <w:r>
+        <w:rPr>
+          <w:rFonts w:ascii="Lucida Console" w:hAnsi="Lucida Console"/>
+          <w:sz w:val="16"/>
+          <w:szCs w:val="16"/>
+        </w:rPr>
+        <w:t xml:space="preserve">    }</w:t>
+      </w:r>
+    </w:p>
+    <w:p>
+      <w:pPr>
+        <w:rPr>
+          <w:rFonts w:ascii="Lucida Console" w:hAnsi="Lucida Console"/>
+          <w:sz w:val="16"/>
+          <w:szCs w:val="16"/>
+        </w:rPr>
+      </w:pPr>
+      <w:r>
+        <w:rPr>
+          <w:rFonts w:ascii="Lucida Console" w:hAnsi="Lucida Console"/>
+          <w:sz w:val="16"/>
+          <w:szCs w:val="16"/>
+        </w:rPr>
+        <w:t>}</w:t>
+      </w:r>
+    </w:p>
+    <w:p>
+      <w:pPr>
+        <w:rPr>
+          <w:rFonts w:ascii="Lucida Console" w:hAnsi="Lucida Console"/>
+          <w:sz w:val="16"/>
+          <w:szCs w:val="16"/>
+        </w:rPr>
+      </w:pPr>
+    </w:p>
+    <w:p>
+      <w:r>
+        <w:t>These t</w:t>
+      </w:r>
+      <w:r>
+        <w:t xml:space="preserve">hree methods can be used to stage data and return a </w:t>
+      </w:r>
+      <w:r>
+        <w:rPr>
+          <w:rFonts w:ascii="Lucida Console" w:hAnsi="Lucida Console"/>
+          <w:sz w:val="16"/>
+          <w:szCs w:val="16"/>
+        </w:rPr>
+        <w:t>TransferServiceContextReference</w:t>
+      </w:r>
+      <w:r>
+        <w:t xml:space="preserve">  which contains an </w:t>
+      </w:r>
+      <w:r>
+        <w:rPr>
+          <w:rFonts w:ascii="Lucida Console" w:hAnsi="Lucida Console"/>
+          <w:sz w:val="16"/>
+          <w:szCs w:val="16"/>
+        </w:rPr>
+        <w:t>EndPointReference</w:t>
+      </w:r>
+      <w:r>
+        <w:t xml:space="preserve"> that can be used on the client to retrieve the data.</w:t>
       </w:r>
     </w:p>
     <w:p/>
     <w:p>
-      <w:pPr>
-        <w:pStyle w:val="Heading1"/>
-      </w:pPr>
-      <w:bookmarkStart w:id="16" w:name="_Toc188365630"/>
-      <w:r>
-        <w:t>User Guide</w:t>
-      </w:r>
-      <w:bookmarkEnd w:id="16"/>
-    </w:p>
-    <w:p/>
-    <w:p>
-      <w:pPr>
-        <w:pStyle w:val="Heading2"/>
-      </w:pPr>
-      <w:bookmarkStart w:id="17" w:name="_Toc188365631"/>
-      <w:r>
-        <w:t>Transfer Service Deployment</w:t>
-      </w:r>
-      <w:bookmarkEnd w:id="17"/>
-    </w:p>
-    <w:p>
-      <w:r>
-        <w:t xml:space="preserve">In order to use the caGrid Transfer Service you must deploy it to the container.  The caGrid Transfer service will currently only run in a tomcat container.  In order to deploy this service to Tomcat make sure that you first have </w:t>
-      </w:r>
-      <w:proofErr w:type="spellStart"/>
-      <w:r>
-        <w:t>globus</w:t>
-      </w:r>
-      <w:proofErr w:type="spellEnd"/>
-      <w:r>
-        <w:t xml:space="preserve"> deployed to the Tomcat container and security configuration completed if desired.  This can be accomplished by the caGrid Installer or can be done manually by following the instructions provided by </w:t>
-      </w:r>
-      <w:proofErr w:type="spellStart"/>
-      <w:r>
-        <w:t>Globus</w:t>
-      </w:r>
-      <w:proofErr w:type="spellEnd"/>
-      <w:r>
-        <w:t xml:space="preserve">.  </w:t>
-      </w:r>
-    </w:p>
-    <w:p>
-      <w:r>
-        <w:t>Once the container is set up and ready you will be able to deploy the caGrid Transfer Service.  This is accomplished by changing directory to the caGrid Transfer project:</w:t>
-      </w:r>
-    </w:p>
-    <w:p>
-      <w:r>
-        <w:t>From the top of the caGrid release</w:t>
-      </w:r>
-    </w:p>
-    <w:p>
-      <w:pPr>
+      <w:r>
+        <w:t xml:space="preserve">On the client side, if a method from your service utilized the </w:t>
+      </w:r>
+      <w:r>
         <w:rPr>
           <w:rFonts w:ascii="Lucida Console" w:hAnsi="Lucida Console"/>
           <w:sz w:val="16"/>
           <w:szCs w:val="16"/>
         </w:rPr>
-      </w:pPr>
-      <w:proofErr w:type="spellStart"/>
-      <w:proofErr w:type="gramStart"/>
+        <w:t>TransferServiceHelper</w:t>
+      </w:r>
+      <w:r>
+        <w:t xml:space="preserve"> and returns data of the type </w:t>
+      </w:r>
       <w:r>
         <w:rPr>
           <w:rFonts w:ascii="Lucida Console" w:hAnsi="Lucida Console"/>
           <w:sz w:val="16"/>
           <w:szCs w:val="16"/>
         </w:rPr>
-        <w:t>cd</w:t>
-      </w:r>
-      <w:proofErr w:type="spellEnd"/>
-      <w:proofErr w:type="gramEnd"/>
+        <w:t>TransferServiceContextReference</w:t>
+      </w:r>
+      <w:r>
+        <w:t xml:space="preserve">  then the </w:t>
+      </w:r>
       <w:r>
         <w:rPr>
           <w:rFonts w:ascii="Lucida Console" w:hAnsi="Lucida Console"/>
           <w:sz w:val="16"/>
           <w:szCs w:val="16"/>
         </w:rPr>
-        <w:t xml:space="preserve"> projects/transfer</w:t>
-      </w:r>
-    </w:p>
-    <w:p>
-      <w:r>
-        <w:t>And then deploy to Tomcat</w:t>
-      </w:r>
-    </w:p>
-    <w:p>
-      <w:pPr>
+        <w:t>TransferServiceContextClient</w:t>
+      </w:r>
+      <w:r>
+        <w:t xml:space="preserve"> and </w:t>
+      </w:r>
+      <w:r>
         <w:rPr>
           <w:rFonts w:ascii="Lucida Console" w:hAnsi="Lucida Console"/>
           <w:sz w:val="16"/>
           <w:szCs w:val="16"/>
         </w:rPr>
-      </w:pPr>
-      <w:proofErr w:type="gramStart"/>
-      <w:r>
-        <w:rPr>
-          <w:rFonts w:ascii="Lucida Console" w:hAnsi="Lucida Console"/>
-          <w:sz w:val="16"/>
-          <w:szCs w:val="16"/>
-        </w:rPr>
-        <w:t>ant</w:t>
-      </w:r>
-      <w:proofErr w:type="gramEnd"/>
-      <w:r>
-        <w:rPr>
-          <w:rFonts w:ascii="Lucida Console" w:hAnsi="Lucida Console"/>
-          <w:sz w:val="16"/>
-          <w:szCs w:val="16"/>
-        </w:rPr>
-        <w:t xml:space="preserve"> </w:t>
-      </w:r>
-      <w:proofErr w:type="spellStart"/>
-      <w:r>
-        <w:rPr>
-          <w:rFonts w:ascii="Lucida Console" w:hAnsi="Lucida Console"/>
-          <w:sz w:val="16"/>
-          <w:szCs w:val="16"/>
-        </w:rPr>
-        <w:t>deployTomcat</w:t>
-      </w:r>
-      <w:proofErr w:type="spellEnd"/>
-    </w:p>
-    <w:p>
-      <w:r>
-        <w:t>Once these steps have been completed the container will need to be restarted.</w:t>
-      </w:r>
-    </w:p>
-    <w:p/>
-    <w:p>
-      <w:pPr>
-        <w:pStyle w:val="Heading2"/>
-      </w:pPr>
-      <w:bookmarkStart w:id="18" w:name="_Toc188365632"/>
-      <w:r>
-        <w:t>Utilizing the Transfer Service</w:t>
-      </w:r>
-      <w:bookmarkEnd w:id="18"/>
-    </w:p>
-    <w:p>
-      <w:r>
-        <w:t>In order to make your servic</w:t>
-      </w:r>
-      <w:r>
-        <w:t xml:space="preserve">e utilize the transfer service you will need to add the </w:t>
-      </w:r>
-      <w:proofErr w:type="spellStart"/>
-      <w:r>
-        <w:rPr>
-          <w:i/>
-        </w:rPr>
-        <w:t>caGrid_Transfer</w:t>
-      </w:r>
-      <w:proofErr w:type="spellEnd"/>
-      <w:r>
-        <w:t xml:space="preserve"> extension to your service when you are creating it. This can be done in the </w:t>
-      </w:r>
-      <w:proofErr w:type="gramStart"/>
-      <w:r>
-        <w:rPr>
-          <w:i/>
-        </w:rPr>
-        <w:t>Advanced</w:t>
-      </w:r>
-      <w:proofErr w:type="gramEnd"/>
-      <w:r>
-        <w:t xml:space="preserve"> tab of the creation panel in Introduce.   T</w:t>
-      </w:r>
-      <w:r>
-        <w:t xml:space="preserve">here is one API that you will need to familiarize yourself with.  This API, </w:t>
-      </w:r>
-      <w:proofErr w:type="spellStart"/>
-      <w:r>
-        <w:rPr>
-          <w:rFonts w:ascii="Lucida Console" w:hAnsi="Lucida Console"/>
-          <w:sz w:val="16"/>
-          <w:szCs w:val="16"/>
-        </w:rPr>
-        <w:t>TransferServiceHelper</w:t>
-      </w:r>
-      <w:proofErr w:type="spellEnd"/>
-      <w:r>
-        <w:t>, is the gateway to staging data</w:t>
-      </w:r>
-      <w:r>
-        <w:t xml:space="preserve"> in the service</w:t>
-      </w:r>
-      <w:r>
-        <w:t xml:space="preserve"> that is to be retrieved later by a client.  The API is as follows:</w:t>
-      </w:r>
-    </w:p>
-    <w:p>
-      <w:pPr>
-        <w:rPr>
-          <w:rFonts w:ascii="Lucida Console" w:hAnsi="Lucida Console"/>
-          <w:sz w:val="16"/>
-          <w:szCs w:val="16"/>
-        </w:rPr>
-      </w:pPr>
-      <w:proofErr w:type="gramStart"/>
-      <w:r>
-        <w:rPr>
-          <w:rFonts w:ascii="Lucida Console" w:hAnsi="Lucida Console"/>
-          <w:sz w:val="16"/>
-          <w:szCs w:val="16"/>
-        </w:rPr>
-        <w:t>package</w:t>
-      </w:r>
-      <w:proofErr w:type="gramEnd"/>
-      <w:r>
-        <w:rPr>
-          <w:rFonts w:ascii="Lucida Console" w:hAnsi="Lucida Console"/>
-          <w:sz w:val="16"/>
-          <w:szCs w:val="16"/>
-        </w:rPr>
-        <w:t xml:space="preserve"> </w:t>
-      </w:r>
-      <w:proofErr w:type="spellStart"/>
-      <w:r>
-        <w:rPr>
-          <w:rFonts w:ascii="Lucida Console" w:hAnsi="Lucida Console"/>
-          <w:sz w:val="16"/>
-          <w:szCs w:val="16"/>
-        </w:rPr>
-        <w:t>org.cagrid.t</w:t>
-      </w:r>
-      <w:r>
-        <w:rPr>
-          <w:rFonts w:ascii="Lucida Console" w:hAnsi="Lucida Console"/>
-          <w:sz w:val="16"/>
-          <w:szCs w:val="16"/>
-        </w:rPr>
-        <w:t>ransfer.context.service.helper</w:t>
-      </w:r>
-      <w:proofErr w:type="spellEnd"/>
-      <w:r>
-        <w:rPr>
-          <w:rFonts w:ascii="Lucida Console" w:hAnsi="Lucida Console"/>
-          <w:sz w:val="16"/>
-          <w:szCs w:val="16"/>
-        </w:rPr>
-        <w:t>;</w:t>
-      </w:r>
-    </w:p>
-    <w:p>
-      <w:pPr>
-        <w:rPr>
-          <w:rFonts w:ascii="Lucida Console" w:hAnsi="Lucida Console"/>
-          <w:sz w:val="16"/>
-          <w:szCs w:val="16"/>
-        </w:rPr>
-      </w:pPr>
-      <w:proofErr w:type="gramStart"/>
-      <w:r>
-        <w:rPr>
-          <w:rFonts w:ascii="Lucida Console" w:hAnsi="Lucida Console"/>
-          <w:sz w:val="16"/>
-          <w:szCs w:val="16"/>
-        </w:rPr>
-        <w:t>public</w:t>
-      </w:r>
-      <w:proofErr w:type="gramEnd"/>
-      <w:r>
-        <w:rPr>
-          <w:rFonts w:ascii="Lucida Console" w:hAnsi="Lucida Console"/>
-          <w:sz w:val="16"/>
-          <w:szCs w:val="16"/>
-        </w:rPr>
-        <w:t xml:space="preserve"> class </w:t>
-      </w:r>
-      <w:proofErr w:type="spellStart"/>
-      <w:r>
-        <w:rPr>
-          <w:rFonts w:ascii="Lucida Console" w:hAnsi="Lucida Console"/>
-          <w:sz w:val="16"/>
-          <w:szCs w:val="16"/>
-        </w:rPr>
-        <w:t>TransferServiceHelper</w:t>
-      </w:r>
-      <w:proofErr w:type="spellEnd"/>
-      <w:r>
-        <w:rPr>
-          <w:rFonts w:ascii="Lucida Console" w:hAnsi="Lucida Console"/>
-          <w:sz w:val="16"/>
-          <w:szCs w:val="16"/>
-        </w:rPr>
-        <w:t xml:space="preserve"> {</w:t>
-      </w:r>
-    </w:p>
-    <w:p>
-      <w:pPr>
-        <w:rPr>
-          <w:rFonts w:ascii="Lucida Console" w:hAnsi="Lucida Console"/>
-          <w:sz w:val="16"/>
-          <w:szCs w:val="16"/>
-        </w:rPr>
-      </w:pPr>
-      <w:r>
-        <w:rPr>
-          <w:rFonts w:ascii="Lucida Console" w:hAnsi="Lucida Console"/>
-          <w:sz w:val="16"/>
-          <w:szCs w:val="16"/>
-        </w:rPr>
-        <w:t xml:space="preserve">    </w:t>
-      </w:r>
-      <w:proofErr w:type="gramStart"/>
-      <w:r>
-        <w:rPr>
-          <w:rFonts w:ascii="Lucida Console" w:hAnsi="Lucida Console"/>
-          <w:sz w:val="16"/>
-          <w:szCs w:val="16"/>
-        </w:rPr>
-        <w:t>public</w:t>
-      </w:r>
-      <w:proofErr w:type="gramEnd"/>
-      <w:r>
-        <w:rPr>
-          <w:rFonts w:ascii="Lucida Console" w:hAnsi="Lucida Console"/>
-          <w:sz w:val="16"/>
-          <w:szCs w:val="16"/>
-        </w:rPr>
-        <w:t xml:space="preserve"> static org.cagrid.transfer.context.stubs.types.TransferServiceContextReference </w:t>
-      </w:r>
-      <w:proofErr w:type="spellStart"/>
-      <w:r>
-        <w:rPr>
-          <w:rFonts w:ascii="Lucida Console" w:hAnsi="Lucida Console"/>
-          <w:sz w:val="16"/>
-          <w:szCs w:val="16"/>
-        </w:rPr>
-        <w:t>createTransferContext</w:t>
-      </w:r>
-      <w:proofErr w:type="spellEnd"/>
-      <w:r>
-        <w:rPr>
-          <w:rFonts w:ascii="Lucida Console" w:hAnsi="Lucida Console"/>
-          <w:sz w:val="16"/>
-          <w:szCs w:val="16"/>
-        </w:rPr>
-        <w:t xml:space="preserve">(File file, </w:t>
-      </w:r>
-      <w:proofErr w:type="spellStart"/>
-      <w:r>
-        <w:rPr>
-          <w:rFonts w:ascii="Lucida Console" w:hAnsi="Lucida Console"/>
-          <w:sz w:val="16"/>
-          <w:szCs w:val="16"/>
-        </w:rPr>
-        <w:t>DataDescriptor</w:t>
-      </w:r>
-      <w:proofErr w:type="spellEnd"/>
-      <w:r>
-        <w:rPr>
-          <w:rFonts w:ascii="Lucida Console" w:hAnsi="Lucida Console"/>
-          <w:sz w:val="16"/>
-          <w:szCs w:val="16"/>
-        </w:rPr>
-        <w:t xml:space="preserve"> </w:t>
-      </w:r>
-      <w:proofErr w:type="spellStart"/>
-      <w:r>
-        <w:rPr>
-          <w:rFonts w:ascii="Lucida Console" w:hAnsi="Lucida Console"/>
-          <w:sz w:val="16"/>
-          <w:szCs w:val="16"/>
-        </w:rPr>
-        <w:t>dd</w:t>
-      </w:r>
-      <w:proofErr w:type="spellEnd"/>
-      <w:r>
-        <w:rPr>
-          <w:rFonts w:ascii="Lucida Console" w:hAnsi="Lucida Console"/>
-          <w:sz w:val="16"/>
-          <w:szCs w:val="16"/>
-        </w:rPr>
-        <w:t xml:space="preserve">) throws </w:t>
-      </w:r>
-      <w:proofErr w:type="spellStart"/>
-      <w:r>
-        <w:rPr>
-          <w:rFonts w:ascii="Lucida Console" w:hAnsi="Lucida Console"/>
-          <w:sz w:val="16"/>
-          <w:szCs w:val="16"/>
-        </w:rPr>
-        <w:t>RemoteException</w:t>
-      </w:r>
-      <w:proofErr w:type="spellEnd"/>
-      <w:r>
-        <w:rPr>
-          <w:rFonts w:ascii="Lucida Console" w:hAnsi="Lucida Console"/>
-          <w:sz w:val="16"/>
-          <w:szCs w:val="16"/>
-        </w:rPr>
-        <w:t xml:space="preserve"> {</w:t>
-      </w:r>
-    </w:p>
-    <w:p>
-      <w:pPr>
-        <w:rPr>
-          <w:rFonts w:ascii="Lucida Console" w:hAnsi="Lucida Console"/>
-          <w:sz w:val="16"/>
-          <w:szCs w:val="16"/>
-        </w:rPr>
-      </w:pPr>
-      <w:r>
-        <w:rPr>
-          <w:rFonts w:ascii="Lucida Console" w:hAnsi="Lucida Console"/>
-          <w:sz w:val="16"/>
-          <w:szCs w:val="16"/>
-        </w:rPr>
-        <w:t>…</w:t>
-      </w:r>
-    </w:p>
-    <w:p>
-      <w:pPr>
-        <w:rPr>
-          <w:rFonts w:ascii="Lucida Console" w:hAnsi="Lucida Console"/>
-          <w:sz w:val="16"/>
-          <w:szCs w:val="16"/>
-        </w:rPr>
-      </w:pPr>
-      <w:r>
-        <w:rPr>
-          <w:rFonts w:ascii="Lucida Console" w:hAnsi="Lucida Console"/>
-          <w:sz w:val="16"/>
-          <w:szCs w:val="16"/>
-        </w:rPr>
-        <w:t xml:space="preserve">    }</w:t>
-      </w:r>
-    </w:p>
-    <w:p>
-      <w:pPr>
-        <w:rPr>
-          <w:rFonts w:ascii="Lucida Console" w:hAnsi="Lucida Console"/>
-          <w:sz w:val="16"/>
-          <w:szCs w:val="16"/>
-        </w:rPr>
-      </w:pPr>
-      <w:r>
-        <w:rPr>
-          <w:rFonts w:ascii="Lucida Console" w:hAnsi="Lucida Console"/>
-          <w:sz w:val="16"/>
-          <w:szCs w:val="16"/>
-        </w:rPr>
-        <w:t xml:space="preserve">    </w:t>
-      </w:r>
-      <w:proofErr w:type="gramStart"/>
-      <w:r>
-        <w:rPr>
-          <w:rFonts w:ascii="Lucida Console" w:hAnsi="Lucida Console"/>
-          <w:sz w:val="16"/>
-          <w:szCs w:val="16"/>
-        </w:rPr>
-        <w:t>public</w:t>
-      </w:r>
-      <w:proofErr w:type="gramEnd"/>
-      <w:r>
-        <w:rPr>
-          <w:rFonts w:ascii="Lucida Console" w:hAnsi="Lucida Console"/>
-          <w:sz w:val="16"/>
-          <w:szCs w:val="16"/>
-        </w:rPr>
-        <w:t xml:space="preserve"> static org.cagrid.transfer.context.stubs.types.TransferServiceContextReference </w:t>
-      </w:r>
-      <w:proofErr w:type="spellStart"/>
-      <w:r>
-        <w:rPr>
-          <w:rFonts w:ascii="Lucida Console" w:hAnsi="Lucida Console"/>
-          <w:sz w:val="16"/>
-          <w:szCs w:val="16"/>
-        </w:rPr>
-        <w:t>createTransferContext</w:t>
-      </w:r>
-      <w:proofErr w:type="spellEnd"/>
-      <w:r>
-        <w:rPr>
-          <w:rFonts w:ascii="Lucida Console" w:hAnsi="Lucida Console"/>
-          <w:sz w:val="16"/>
-          <w:szCs w:val="16"/>
-        </w:rPr>
-        <w:t xml:space="preserve">(byte[] data, </w:t>
-      </w:r>
-      <w:proofErr w:type="spellStart"/>
-      <w:r>
-        <w:rPr>
-          <w:rFonts w:ascii="Lucida Console" w:hAnsi="Lucida Console"/>
-          <w:sz w:val="16"/>
-          <w:szCs w:val="16"/>
-        </w:rPr>
-        <w:t>DataDescriptor</w:t>
-      </w:r>
-      <w:proofErr w:type="spellEnd"/>
-      <w:r>
-        <w:rPr>
-          <w:rFonts w:ascii="Lucida Console" w:hAnsi="Lucida Console"/>
-          <w:sz w:val="16"/>
-          <w:szCs w:val="16"/>
-        </w:rPr>
-        <w:t xml:space="preserve"> </w:t>
-      </w:r>
-      <w:proofErr w:type="spellStart"/>
-      <w:r>
-        <w:rPr>
-          <w:rFonts w:ascii="Lucida Console" w:hAnsi="Lucida Console"/>
-          <w:sz w:val="16"/>
-          <w:szCs w:val="16"/>
-        </w:rPr>
-        <w:t>dd</w:t>
-      </w:r>
-      <w:proofErr w:type="spellEnd"/>
-      <w:r>
-        <w:rPr>
-          <w:rFonts w:ascii="Lucida Console" w:hAnsi="Lucida Console"/>
-          <w:sz w:val="16"/>
-          <w:szCs w:val="16"/>
-        </w:rPr>
-        <w:t xml:space="preserve">) throws </w:t>
-      </w:r>
-      <w:proofErr w:type="spellStart"/>
-      <w:r>
-        <w:rPr>
-          <w:rFonts w:ascii="Lucida Console" w:hAnsi="Lucida Console"/>
-          <w:sz w:val="16"/>
-          <w:szCs w:val="16"/>
-        </w:rPr>
-        <w:t>RemoteException {</w:t>
-      </w:r>
-      <w:proofErr w:type="spellEnd"/>
-    </w:p>
-    <w:p>
-      <w:pPr>
-        <w:rPr>
-          <w:rFonts w:ascii="Lucida Console" w:hAnsi="Lucida Console"/>
-          <w:sz w:val="16"/>
-          <w:szCs w:val="16"/>
-        </w:rPr>
-      </w:pPr>
-      <w:r>
-        <w:rPr>
-          <w:rFonts w:ascii="Lucida Console" w:hAnsi="Lucida Console"/>
-          <w:sz w:val="16"/>
-          <w:szCs w:val="16"/>
-        </w:rPr>
-        <w:t>…</w:t>
-      </w:r>
-    </w:p>
-    <w:p>
-      <w:pPr>
-        <w:rPr>
-          <w:rFonts w:ascii="Lucida Console" w:hAnsi="Lucida Console"/>
-          <w:sz w:val="16"/>
-          <w:szCs w:val="16"/>
-        </w:rPr>
-      </w:pPr>
-      <w:r>
-        <w:rPr>
-          <w:rFonts w:ascii="Lucida Console" w:hAnsi="Lucida Console"/>
-          <w:sz w:val="16"/>
-          <w:szCs w:val="16"/>
-        </w:rPr>
-        <w:t xml:space="preserve">    }</w:t>
-      </w:r>
-    </w:p>
-    <w:p>
-      <w:pPr>
-        <w:rPr>
-          <w:rFonts w:ascii="Lucida Console" w:hAnsi="Lucida Console"/>
-          <w:sz w:val="16"/>
-          <w:szCs w:val="16"/>
-        </w:rPr>
-      </w:pPr>
-      <w:r>
-        <w:rPr>
-          <w:rFonts w:ascii="Lucida Console" w:hAnsi="Lucida Console"/>
-          <w:sz w:val="16"/>
-          <w:szCs w:val="16"/>
-        </w:rPr>
-        <w:lastRenderedPageBreak/>
-        <w:t xml:space="preserve">    </w:t>
-      </w:r>
-      <w:proofErr w:type="gramStart"/>
-      <w:r>
-        <w:rPr>
-          <w:rFonts w:ascii="Lucida Console" w:hAnsi="Lucida Console"/>
-          <w:sz w:val="16"/>
-          <w:szCs w:val="16"/>
-        </w:rPr>
-        <w:t>public</w:t>
-      </w:r>
-      <w:proofErr w:type="gramEnd"/>
-      <w:r>
-        <w:rPr>
-          <w:rFonts w:ascii="Lucida Console" w:hAnsi="Lucida Console"/>
-          <w:sz w:val="16"/>
-          <w:szCs w:val="16"/>
-        </w:rPr>
-        <w:t xml:space="preserve"> static org.cagrid.transfer.context.stubs.types.TransferServiceContextReference </w:t>
-      </w:r>
-      <w:proofErr w:type="spellStart"/>
-      <w:r>
-        <w:rPr>
-          <w:rFonts w:ascii="Lucida Console" w:hAnsi="Lucida Console"/>
-          <w:sz w:val="16"/>
-          <w:szCs w:val="16"/>
-        </w:rPr>
-        <w:t>createTransferContext</w:t>
-      </w:r>
-      <w:proofErr w:type="spellEnd"/>
-      <w:r>
-        <w:rPr>
-          <w:rFonts w:ascii="Lucida Console" w:hAnsi="Lucida Console"/>
-          <w:sz w:val="16"/>
-          <w:szCs w:val="16"/>
-        </w:rPr>
-        <w:t>(</w:t>
-      </w:r>
-      <w:proofErr w:type="spellStart"/>
-      <w:r>
-        <w:rPr>
-          <w:rFonts w:ascii="Lucida Console" w:hAnsi="Lucida Console"/>
-          <w:sz w:val="16"/>
-          <w:szCs w:val="16"/>
-        </w:rPr>
-        <w:t>InputStream</w:t>
-      </w:r>
-      <w:proofErr w:type="spellEnd"/>
-      <w:r>
-        <w:rPr>
-          <w:rFonts w:ascii="Lucida Console" w:hAnsi="Lucida Console"/>
-          <w:sz w:val="16"/>
-          <w:szCs w:val="16"/>
-        </w:rPr>
-        <w:t xml:space="preserve"> is, </w:t>
-      </w:r>
-      <w:proofErr w:type="spellStart"/>
-      <w:r>
-        <w:rPr>
-          <w:rFonts w:ascii="Lucida Console" w:hAnsi="Lucida Console"/>
-          <w:sz w:val="16"/>
-          <w:szCs w:val="16"/>
-        </w:rPr>
-        <w:t>DataDescriptor</w:t>
-      </w:r>
-      <w:proofErr w:type="spellEnd"/>
-      <w:r>
-        <w:rPr>
-          <w:rFonts w:ascii="Lucida Console" w:hAnsi="Lucida Console"/>
-          <w:sz w:val="16"/>
-          <w:szCs w:val="16"/>
-        </w:rPr>
-        <w:t xml:space="preserve"> </w:t>
-      </w:r>
-      <w:proofErr w:type="spellStart"/>
-      <w:r>
-        <w:rPr>
-          <w:rFonts w:ascii="Lucida Console" w:hAnsi="Lucida Console"/>
-          <w:sz w:val="16"/>
-          <w:szCs w:val="16"/>
-        </w:rPr>
-        <w:t>dd</w:t>
-      </w:r>
-      <w:proofErr w:type="spellEnd"/>
-      <w:r>
-        <w:rPr>
-          <w:rFonts w:ascii="Lucida Console" w:hAnsi="Lucida Console"/>
-          <w:sz w:val="16"/>
-          <w:szCs w:val="16"/>
-        </w:rPr>
-        <w:t xml:space="preserve">) throws </w:t>
-      </w:r>
-      <w:proofErr w:type="spellStart"/>
-      <w:r>
-        <w:rPr>
-          <w:rFonts w:ascii="Lucida Console" w:hAnsi="Lucida Console"/>
-          <w:sz w:val="16"/>
-          <w:szCs w:val="16"/>
-        </w:rPr>
-        <w:t>RemoteException</w:t>
-      </w:r>
-      <w:proofErr w:type="spellEnd"/>
-      <w:r>
-        <w:rPr>
-          <w:rFonts w:ascii="Lucida Console" w:hAnsi="Lucida Console"/>
-          <w:sz w:val="16"/>
-          <w:szCs w:val="16"/>
-        </w:rPr>
-        <w:t xml:space="preserve"> {</w:t>
-      </w:r>
-    </w:p>
-    <w:p>
-      <w:pPr>
-        <w:rPr>
-          <w:rFonts w:ascii="Lucida Console" w:hAnsi="Lucida Console"/>
-          <w:sz w:val="16"/>
-          <w:szCs w:val="16"/>
-        </w:rPr>
-      </w:pPr>
-      <w:r>
-        <w:rPr>
-          <w:rFonts w:ascii="Lucida Console" w:hAnsi="Lucida Console"/>
-          <w:sz w:val="16"/>
-          <w:szCs w:val="16"/>
-        </w:rPr>
-        <w:t>…</w:t>
-      </w:r>
-    </w:p>
-    <w:p>
-      <w:pPr>
-        <w:rPr>
-          <w:rFonts w:ascii="Lucida Console" w:hAnsi="Lucida Console"/>
-          <w:sz w:val="16"/>
-          <w:szCs w:val="16"/>
-        </w:rPr>
-      </w:pPr>
-      <w:r>
-        <w:rPr>
-          <w:rFonts w:ascii="Lucida Console" w:hAnsi="Lucida Console"/>
-          <w:sz w:val="16"/>
-          <w:szCs w:val="16"/>
-        </w:rPr>
-        <w:t xml:space="preserve">    }</w:t>
-      </w:r>
-    </w:p>
-    <w:p>
-      <w:pPr>
-        <w:rPr>
-          <w:rFonts w:ascii="Lucida Console" w:hAnsi="Lucida Console"/>
-          <w:sz w:val="16"/>
-          <w:szCs w:val="16"/>
-        </w:rPr>
-      </w:pPr>
-      <w:r>
-        <w:rPr>
-          <w:rFonts w:ascii="Lucida Console" w:hAnsi="Lucida Console"/>
-          <w:sz w:val="16"/>
-          <w:szCs w:val="16"/>
-        </w:rPr>
-        <w:t>}</w:t>
-      </w:r>
-    </w:p>
-    <w:p>
-      <w:pPr>
-        <w:rPr>
-          <w:rFonts w:ascii="Lucida Console" w:hAnsi="Lucida Console"/>
-          <w:sz w:val="16"/>
-          <w:szCs w:val="16"/>
-        </w:rPr>
-      </w:pPr>
-    </w:p>
-    <w:p>
-      <w:r>
-        <w:t>These t</w:t>
-      </w:r>
-      <w:r>
-        <w:t xml:space="preserve">hree methods can be used to stage data and return a </w:t>
-      </w:r>
-      <w:proofErr w:type="spellStart"/>
-      <w:proofErr w:type="gramStart"/>
-      <w:r>
-        <w:rPr>
-          <w:rFonts w:ascii="Lucida Console" w:hAnsi="Lucida Console"/>
-          <w:sz w:val="16"/>
-          <w:szCs w:val="16"/>
-        </w:rPr>
-        <w:t>TransferServiceContextReference</w:t>
-      </w:r>
-      <w:proofErr w:type="spellEnd"/>
-      <w:r>
-        <w:t xml:space="preserve">  which</w:t>
-      </w:r>
-      <w:proofErr w:type="gramEnd"/>
-      <w:r>
-        <w:t xml:space="preserve"> contains an </w:t>
-      </w:r>
-      <w:proofErr w:type="spellStart"/>
-      <w:r>
-        <w:rPr>
-          <w:rFonts w:ascii="Lucida Console" w:hAnsi="Lucida Console"/>
-          <w:sz w:val="16"/>
-          <w:szCs w:val="16"/>
-        </w:rPr>
-        <w:t>EndPointReference</w:t>
-      </w:r>
-      <w:proofErr w:type="spellEnd"/>
-      <w:r>
-        <w:t xml:space="preserve"> that can be used on the client to retrieve the data.</w:t>
-      </w:r>
-    </w:p>
-    <w:p/>
-    <w:p>
-      <w:r>
-        <w:t xml:space="preserve">On the client side, if a method from your service utilized the </w:t>
-      </w:r>
-      <w:proofErr w:type="spellStart"/>
-      <w:r>
-        <w:rPr>
-          <w:rFonts w:ascii="Lucida Console" w:hAnsi="Lucida Console"/>
-          <w:sz w:val="16"/>
-          <w:szCs w:val="16"/>
-        </w:rPr>
-        <w:t>TransferServiceHelper</w:t>
-      </w:r>
-      <w:proofErr w:type="spellEnd"/>
-      <w:r>
-        <w:t xml:space="preserve"> and returns data of the type </w:t>
-      </w:r>
-      <w:proofErr w:type="spellStart"/>
-      <w:proofErr w:type="gramStart"/>
-      <w:r>
-        <w:rPr>
-          <w:rFonts w:ascii="Lucida Console" w:hAnsi="Lucida Console"/>
-          <w:sz w:val="16"/>
-          <w:szCs w:val="16"/>
-        </w:rPr>
-        <w:t>TransferServiceContextReference</w:t>
-      </w:r>
-      <w:proofErr w:type="spellEnd"/>
-      <w:r>
-        <w:t xml:space="preserve">  then</w:t>
-      </w:r>
-      <w:proofErr w:type="gramEnd"/>
-      <w:r>
-        <w:t xml:space="preserve"> the </w:t>
-      </w:r>
-      <w:proofErr w:type="spellStart"/>
-      <w:r>
-        <w:rPr>
-          <w:rFonts w:ascii="Lucida Console" w:hAnsi="Lucida Console"/>
-          <w:sz w:val="16"/>
-          <w:szCs w:val="16"/>
-        </w:rPr>
-        <w:t>TransferServiceContextClient</w:t>
-      </w:r>
-      <w:proofErr w:type="spellEnd"/>
-      <w:r>
-        <w:t xml:space="preserve"> and </w:t>
-      </w:r>
-      <w:proofErr w:type="spellStart"/>
-      <w:r>
-        <w:rPr>
-          <w:rFonts w:ascii="Lucida Console" w:hAnsi="Lucida Console"/>
-          <w:sz w:val="16"/>
-          <w:szCs w:val="16"/>
-        </w:rPr>
         <w:t>TransferClientHelper</w:t>
       </w:r>
-      <w:proofErr w:type="spellEnd"/>
       <w:r>
         <w:t xml:space="preserve"> can be used to retrieve the data.</w:t>
       </w:r>
@@ -4700,7 +3313,6 @@
           <w:szCs w:val="16"/>
         </w:rPr>
       </w:pPr>
-      <w:proofErr w:type="spellStart"/>
       <w:r>
         <w:rPr>
           <w:rFonts w:ascii="Courier New" w:hAnsi="Courier New" w:cs="Courier New"/>
@@ -4717,17 +3329,7 @@
           <w:sz w:val="16"/>
           <w:szCs w:val="16"/>
         </w:rPr>
-        <w:t>Client</w:t>
-      </w:r>
-      <w:proofErr w:type="spellEnd"/>
-      <w:r>
-        <w:rPr>
-          <w:rFonts w:ascii="Courier New" w:hAnsi="Courier New" w:cs="Courier New"/>
-          <w:color w:val="000000"/>
-          <w:sz w:val="16"/>
-          <w:szCs w:val="16"/>
-        </w:rPr>
-        <w:t xml:space="preserve"> client = </w:t>
+        <w:t xml:space="preserve">Client client = </w:t>
       </w:r>
       <w:r>
         <w:rPr>
@@ -4749,8 +3351,6 @@
         </w:rPr>
         <w:t xml:space="preserve"> </w:t>
       </w:r>
-      <w:proofErr w:type="spellStart"/>
-      <w:proofErr w:type="gramStart"/>
       <w:r>
         <w:rPr>
           <w:rFonts w:ascii="Courier New" w:hAnsi="Courier New" w:cs="Courier New"/>
@@ -4767,38 +3367,7 @@
           <w:sz w:val="16"/>
           <w:szCs w:val="16"/>
         </w:rPr>
-        <w:t>Client</w:t>
-      </w:r>
-      <w:proofErr w:type="spellEnd"/>
-      <w:r>
-        <w:rPr>
-          <w:rFonts w:ascii="Courier New" w:hAnsi="Courier New" w:cs="Courier New"/>
-          <w:color w:val="000000"/>
-          <w:sz w:val="16"/>
-          <w:szCs w:val="16"/>
-        </w:rPr>
-        <w:t>(</w:t>
-      </w:r>
-      <w:proofErr w:type="spellStart"/>
-      <w:proofErr w:type="gramEnd"/>
-      <w:r>
-        <w:rPr>
-          <w:rFonts w:ascii="Courier New" w:hAnsi="Courier New" w:cs="Courier New"/>
-          <w:color w:val="000000"/>
-          <w:sz w:val="16"/>
-          <w:szCs w:val="16"/>
-        </w:rPr>
-        <w:t>args</w:t>
-      </w:r>
-      <w:proofErr w:type="spellEnd"/>
-      <w:r>
-        <w:rPr>
-          <w:rFonts w:ascii="Courier New" w:hAnsi="Courier New" w:cs="Courier New"/>
-          <w:color w:val="000000"/>
-          <w:sz w:val="16"/>
-          <w:szCs w:val="16"/>
-        </w:rPr>
-        <w:t>[1]);</w:t>
+        <w:t>Client(args[1]);</w:t>
       </w:r>
     </w:p>
     <w:p>
@@ -4836,7 +3405,6 @@
           <w:szCs w:val="16"/>
         </w:rPr>
       </w:pPr>
-      <w:proofErr w:type="spellStart"/>
       <w:r>
         <w:rPr>
           <w:rFonts w:ascii="Courier New" w:hAnsi="Courier New" w:cs="Courier New"/>
@@ -4844,48 +3412,7 @@
           <w:sz w:val="16"/>
           <w:szCs w:val="16"/>
         </w:rPr>
-        <w:t>TransferServiceContextReference</w:t>
-      </w:r>
-      <w:proofErr w:type="spellEnd"/>
-      <w:r>
-        <w:rPr>
-          <w:rFonts w:ascii="Courier New" w:hAnsi="Courier New" w:cs="Courier New"/>
-          <w:color w:val="000000"/>
-          <w:sz w:val="16"/>
-          <w:szCs w:val="16"/>
-        </w:rPr>
-        <w:t xml:space="preserve"> ref = </w:t>
-      </w:r>
-      <w:proofErr w:type="spellStart"/>
-      <w:proofErr w:type="gramStart"/>
-      <w:r>
-        <w:rPr>
-          <w:rFonts w:ascii="Courier New" w:hAnsi="Courier New" w:cs="Courier New"/>
-          <w:color w:val="000000"/>
-          <w:sz w:val="16"/>
-          <w:szCs w:val="16"/>
-        </w:rPr>
-        <w:t>client.createTransfer</w:t>
-      </w:r>
-      <w:proofErr w:type="spellEnd"/>
-      <w:r>
-        <w:rPr>
-          <w:rFonts w:ascii="Courier New" w:hAnsi="Courier New" w:cs="Courier New"/>
-          <w:color w:val="000000"/>
-          <w:sz w:val="16"/>
-          <w:szCs w:val="16"/>
-        </w:rPr>
-        <w:t>(</w:t>
-      </w:r>
-      <w:proofErr w:type="gramEnd"/>
-      <w:r>
-        <w:rPr>
-          <w:rFonts w:ascii="Courier New" w:hAnsi="Courier New" w:cs="Courier New"/>
-          <w:color w:val="000000"/>
-          <w:sz w:val="16"/>
-          <w:szCs w:val="16"/>
-        </w:rPr>
-        <w:t>);</w:t>
+        <w:t>TransferServiceContextReference ref = client.createTransfer();</w:t>
       </w:r>
     </w:p>
     <w:p>
@@ -4923,7 +3450,6 @@
           <w:szCs w:val="16"/>
         </w:rPr>
       </w:pPr>
-      <w:proofErr w:type="spellStart"/>
       <w:r>
         <w:rPr>
           <w:rFonts w:ascii="Courier New" w:hAnsi="Courier New" w:cs="Courier New"/>
@@ -4931,37 +3457,7 @@
           <w:sz w:val="16"/>
           <w:szCs w:val="16"/>
         </w:rPr>
-        <w:t>TransferServiceContextClient</w:t>
-      </w:r>
-      <w:proofErr w:type="spellEnd"/>
-      <w:r>
-        <w:rPr>
-          <w:rFonts w:ascii="Courier New" w:hAnsi="Courier New" w:cs="Courier New"/>
-          <w:color w:val="000000"/>
-          <w:sz w:val="16"/>
-          <w:szCs w:val="16"/>
-        </w:rPr>
-        <w:t xml:space="preserve"> </w:t>
-      </w:r>
-      <w:proofErr w:type="spellStart"/>
-      <w:r>
-        <w:rPr>
-          <w:rFonts w:ascii="Courier New" w:hAnsi="Courier New" w:cs="Courier New"/>
-          <w:color w:val="000000"/>
-          <w:sz w:val="16"/>
-          <w:szCs w:val="16"/>
-        </w:rPr>
-        <w:t>tclient</w:t>
-      </w:r>
-      <w:proofErr w:type="spellEnd"/>
-      <w:r>
-        <w:rPr>
-          <w:rFonts w:ascii="Courier New" w:hAnsi="Courier New" w:cs="Courier New"/>
-          <w:color w:val="000000"/>
-          <w:sz w:val="16"/>
-          <w:szCs w:val="16"/>
-        </w:rPr>
-        <w:t xml:space="preserve"> = </w:t>
+        <w:t xml:space="preserve">TransferServiceContextClient tclient = </w:t>
       </w:r>
       <w:r>
         <w:rPr>
@@ -4981,51 +3477,18 @@
           <w:sz w:val="16"/>
           <w:szCs w:val="16"/>
         </w:rPr>
-        <w:t xml:space="preserve"> </w:t>
-      </w:r>
-      <w:proofErr w:type="spellStart"/>
-      <w:proofErr w:type="gramStart"/>
+        <w:t xml:space="preserve"> TransferServiceContextClient(ref.</w:t>
+      </w:r>
       <w:r>
         <w:rPr>
           <w:rFonts w:ascii="Courier New" w:hAnsi="Courier New" w:cs="Courier New"/>
           <w:color w:val="000000"/>
           <w:sz w:val="16"/>
           <w:szCs w:val="16"/>
-        </w:rPr>
-        <w:t>TransferServiceContextClient</w:t>
-      </w:r>
-      <w:proofErr w:type="spellEnd"/>
-      <w:r>
-        <w:rPr>
-          <w:rFonts w:ascii="Courier New" w:hAnsi="Courier New" w:cs="Courier New"/>
-          <w:color w:val="000000"/>
-          <w:sz w:val="16"/>
-          <w:szCs w:val="16"/>
-        </w:rPr>
-        <w:t>(</w:t>
-      </w:r>
-      <w:proofErr w:type="spellStart"/>
-      <w:proofErr w:type="gramEnd"/>
-      <w:r>
-        <w:rPr>
-          <w:rFonts w:ascii="Courier New" w:hAnsi="Courier New" w:cs="Courier New"/>
-          <w:color w:val="000000"/>
-          <w:sz w:val="16"/>
-          <w:szCs w:val="16"/>
-        </w:rPr>
-        <w:t>ref.</w:t>
-      </w:r>
-      <w:r>
-        <w:rPr>
-          <w:rFonts w:ascii="Courier New" w:hAnsi="Courier New" w:cs="Courier New"/>
-          <w:color w:val="000000"/>
-          <w:sz w:val="16"/>
-          <w:szCs w:val="16"/>
           <w:highlight w:val="lightGray"/>
         </w:rPr>
         <w:t>getEndpointReference</w:t>
       </w:r>
-      <w:proofErr w:type="spellEnd"/>
       <w:r>
         <w:rPr>
           <w:rFonts w:ascii="Courier New" w:hAnsi="Courier New" w:cs="Courier New"/>
@@ -5055,47 +3518,7 @@
           <w:sz w:val="16"/>
           <w:szCs w:val="16"/>
         </w:rPr>
-        <w:t xml:space="preserve">//use the </w:t>
-      </w:r>
-      <w:proofErr w:type="spellStart"/>
-      <w:r>
-        <w:rPr>
-          <w:rFonts w:ascii="Courier New" w:hAnsi="Courier New" w:cs="Courier New"/>
-          <w:color w:val="000000"/>
-          <w:sz w:val="16"/>
-          <w:szCs w:val="16"/>
-        </w:rPr>
-        <w:t>TransferClientHelper</w:t>
-      </w:r>
-      <w:proofErr w:type="spellEnd"/>
-      <w:r>
-        <w:rPr>
-          <w:rFonts w:ascii="Courier New" w:hAnsi="Courier New" w:cs="Courier New"/>
-          <w:color w:val="000000"/>
-          <w:sz w:val="16"/>
-          <w:szCs w:val="16"/>
-        </w:rPr>
-        <w:t xml:space="preserve"> to get an </w:t>
-      </w:r>
-      <w:proofErr w:type="spellStart"/>
-      <w:r>
-        <w:rPr>
-          <w:rFonts w:ascii="Courier New" w:hAnsi="Courier New" w:cs="Courier New"/>
-          <w:color w:val="000000"/>
-          <w:sz w:val="16"/>
-          <w:szCs w:val="16"/>
-        </w:rPr>
-        <w:t>InputStream</w:t>
-      </w:r>
-      <w:proofErr w:type="spellEnd"/>
-      <w:r>
-        <w:rPr>
-          <w:rFonts w:ascii="Courier New" w:hAnsi="Courier New" w:cs="Courier New"/>
-          <w:color w:val="000000"/>
-          <w:sz w:val="16"/>
-          <w:szCs w:val="16"/>
-        </w:rPr>
-        <w:t xml:space="preserve"> to the data</w:t>
+        <w:t>//use the TransferClientHelper to get an InputStream to the data</w:t>
       </w:r>
     </w:p>
     <w:p>
@@ -5111,7 +3534,6 @@
           <w:szCs w:val="16"/>
         </w:rPr>
       </w:pPr>
-      <w:proofErr w:type="spellStart"/>
       <w:r>
         <w:rPr>
           <w:rFonts w:ascii="Courier New" w:hAnsi="Courier New" w:cs="Courier New"/>
@@ -5119,27 +3541,7 @@
           <w:sz w:val="16"/>
           <w:szCs w:val="16"/>
         </w:rPr>
-        <w:t>InputStream</w:t>
-      </w:r>
-      <w:proofErr w:type="spellEnd"/>
-      <w:r>
-        <w:rPr>
-          <w:rFonts w:ascii="Courier New" w:hAnsi="Courier New" w:cs="Courier New"/>
-          <w:color w:val="000000"/>
-          <w:sz w:val="16"/>
-          <w:szCs w:val="16"/>
-        </w:rPr>
-        <w:t xml:space="preserve"> stream = </w:t>
-      </w:r>
-      <w:proofErr w:type="gramStart"/>
-      <w:r>
-        <w:rPr>
-          <w:rFonts w:ascii="Courier New" w:hAnsi="Courier New" w:cs="Courier New"/>
-          <w:color w:val="000000"/>
-          <w:sz w:val="16"/>
-          <w:szCs w:val="16"/>
-        </w:rPr>
-        <w:t>TransferClientHelper.</w:t>
+        <w:t>InputStream stream = TransferClientHelper.</w:t>
       </w:r>
       <w:r>
         <w:rPr>
@@ -5150,7 +3552,7 @@
           <w:sz w:val="16"/>
           <w:szCs w:val="16"/>
         </w:rPr>
-        <w:t>getDataStream</w:t>
+        <w:t>getData</w:t>
       </w:r>
       <w:r>
         <w:rPr>
@@ -5159,17 +3561,7 @@
           <w:sz w:val="16"/>
           <w:szCs w:val="16"/>
         </w:rPr>
-        <w:t>(</w:t>
-      </w:r>
-      <w:proofErr w:type="gramEnd"/>
-      <w:r>
-        <w:rPr>
-          <w:rFonts w:ascii="Courier New" w:hAnsi="Courier New" w:cs="Courier New"/>
-          <w:color w:val="000000"/>
-          <w:sz w:val="16"/>
-          <w:szCs w:val="16"/>
-        </w:rPr>
-        <w:t>tclient.getDataTransferDescriptor());</w:t>
+        <w:t>(tclient.getDataTransferDescriptor());</w:t>
       </w:r>
     </w:p>
     <w:p>
@@ -5224,7 +3616,6 @@
           <w:szCs w:val="16"/>
         </w:rPr>
       </w:pPr>
-      <w:proofErr w:type="spellStart"/>
       <w:r>
         <w:rPr>
           <w:rFonts w:ascii="Courier New" w:hAnsi="Courier New" w:cs="Courier New"/>
@@ -5241,17 +3632,7 @@
           <w:sz w:val="16"/>
           <w:szCs w:val="16"/>
         </w:rPr>
-        <w:t>Client</w:t>
-      </w:r>
-      <w:proofErr w:type="spellEnd"/>
-      <w:r>
-        <w:rPr>
-          <w:rFonts w:ascii="Courier New" w:hAnsi="Courier New" w:cs="Courier New"/>
-          <w:color w:val="000000"/>
-          <w:sz w:val="16"/>
-          <w:szCs w:val="16"/>
-        </w:rPr>
-        <w:t xml:space="preserve"> client = </w:t>
+        <w:t xml:space="preserve">Client client = </w:t>
       </w:r>
       <w:r>
         <w:rPr>
@@ -5273,7 +3654,6 @@
         </w:rPr>
         <w:t xml:space="preserve"> </w:t>
       </w:r>
-      <w:proofErr w:type="gramStart"/>
       <w:r>
         <w:rPr>
           <w:rFonts w:ascii="Courier New" w:hAnsi="Courier New" w:cs="Courier New"/>
@@ -5290,17 +3670,7 @@
           <w:sz w:val="16"/>
           <w:szCs w:val="16"/>
         </w:rPr>
-        <w:t>Client(</w:t>
-      </w:r>
-      <w:proofErr w:type="gramEnd"/>
-      <w:r>
-        <w:rPr>
-          <w:rFonts w:ascii="Courier New" w:hAnsi="Courier New" w:cs="Courier New"/>
-          <w:color w:val="000000"/>
-          <w:sz w:val="16"/>
-          <w:szCs w:val="16"/>
-        </w:rPr>
-        <w:t>args[1],GlobusCredential.</w:t>
+        <w:t>Client(args[1],GlobusCredential.</w:t>
       </w:r>
       <w:r>
         <w:rPr>
@@ -5358,7 +3728,6 @@
           <w:szCs w:val="16"/>
         </w:rPr>
       </w:pPr>
-      <w:proofErr w:type="spellStart"/>
       <w:r>
         <w:rPr>
           <w:rFonts w:ascii="Courier New" w:hAnsi="Courier New" w:cs="Courier New"/>
@@ -5366,48 +3735,7 @@
           <w:sz w:val="16"/>
           <w:szCs w:val="16"/>
         </w:rPr>
-        <w:t>TransferServiceContextReference</w:t>
-      </w:r>
-      <w:proofErr w:type="spellEnd"/>
-      <w:r>
-        <w:rPr>
-          <w:rFonts w:ascii="Courier New" w:hAnsi="Courier New" w:cs="Courier New"/>
-          <w:color w:val="000000"/>
-          <w:sz w:val="16"/>
-          <w:szCs w:val="16"/>
-        </w:rPr>
-        <w:t xml:space="preserve"> ref = </w:t>
-      </w:r>
-      <w:proofErr w:type="spellStart"/>
-      <w:proofErr w:type="gramStart"/>
-      <w:r>
-        <w:rPr>
-          <w:rFonts w:ascii="Courier New" w:hAnsi="Courier New" w:cs="Courier New"/>
-          <w:color w:val="000000"/>
-          <w:sz w:val="16"/>
-          <w:szCs w:val="16"/>
-        </w:rPr>
-        <w:t>client.createTransfer</w:t>
-      </w:r>
-      <w:proofErr w:type="spellEnd"/>
-      <w:r>
-        <w:rPr>
-          <w:rFonts w:ascii="Courier New" w:hAnsi="Courier New" w:cs="Courier New"/>
-          <w:color w:val="000000"/>
-          <w:sz w:val="16"/>
-          <w:szCs w:val="16"/>
-        </w:rPr>
-        <w:t>(</w:t>
-      </w:r>
-      <w:proofErr w:type="gramEnd"/>
-      <w:r>
-        <w:rPr>
-          <w:rFonts w:ascii="Courier New" w:hAnsi="Courier New" w:cs="Courier New"/>
-          <w:color w:val="000000"/>
-          <w:sz w:val="16"/>
-          <w:szCs w:val="16"/>
-        </w:rPr>
-        <w:t>);</w:t>
+        <w:t>TransferServiceContextReference ref = client.createTransfer();</w:t>
       </w:r>
     </w:p>
     <w:p>
@@ -5444,7 +3772,6 @@
           <w:szCs w:val="16"/>
         </w:rPr>
       </w:pPr>
-      <w:proofErr w:type="spellStart"/>
       <w:r>
         <w:rPr>
           <w:rFonts w:ascii="Courier New" w:hAnsi="Courier New" w:cs="Courier New"/>
@@ -5452,37 +3779,7 @@
           <w:sz w:val="16"/>
           <w:szCs w:val="16"/>
         </w:rPr>
-        <w:t>TransferServiceContextClient</w:t>
-      </w:r>
-      <w:proofErr w:type="spellEnd"/>
-      <w:r>
-        <w:rPr>
-          <w:rFonts w:ascii="Courier New" w:hAnsi="Courier New" w:cs="Courier New"/>
-          <w:color w:val="000000"/>
-          <w:sz w:val="16"/>
-          <w:szCs w:val="16"/>
-        </w:rPr>
-        <w:t xml:space="preserve"> </w:t>
-      </w:r>
-      <w:proofErr w:type="spellStart"/>
-      <w:r>
-        <w:rPr>
-          <w:rFonts w:ascii="Courier New" w:hAnsi="Courier New" w:cs="Courier New"/>
-          <w:color w:val="000000"/>
-          <w:sz w:val="16"/>
-          <w:szCs w:val="16"/>
-        </w:rPr>
-        <w:t>tclient</w:t>
-      </w:r>
-      <w:proofErr w:type="spellEnd"/>
-      <w:r>
-        <w:rPr>
-          <w:rFonts w:ascii="Courier New" w:hAnsi="Courier New" w:cs="Courier New"/>
-          <w:color w:val="000000"/>
-          <w:sz w:val="16"/>
-          <w:szCs w:val="16"/>
-        </w:rPr>
-        <w:t xml:space="preserve"> = </w:t>
+        <w:t xml:space="preserve">TransferServiceContextClient tclient = </w:t>
       </w:r>
       <w:r>
         <w:rPr>
@@ -5502,27 +3799,7 @@
           <w:sz w:val="16"/>
           <w:szCs w:val="16"/>
         </w:rPr>
-        <w:t xml:space="preserve"> </w:t>
-      </w:r>
-      <w:proofErr w:type="gramStart"/>
-      <w:r>
-        <w:rPr>
-          <w:rFonts w:ascii="Courier New" w:hAnsi="Courier New" w:cs="Courier New"/>
-          <w:color w:val="000000"/>
-          <w:sz w:val="16"/>
-          <w:szCs w:val="16"/>
-        </w:rPr>
-        <w:t>TransferServiceContextClient(</w:t>
-      </w:r>
-      <w:proofErr w:type="gramEnd"/>
-      <w:r>
-        <w:rPr>
-          <w:rFonts w:ascii="Courier New" w:hAnsi="Courier New" w:cs="Courier New"/>
-          <w:color w:val="000000"/>
-          <w:sz w:val="16"/>
-          <w:szCs w:val="16"/>
-        </w:rPr>
-        <w:t>ref.</w:t>
+        <w:t xml:space="preserve"> TransferServiceContextClient(ref.</w:t>
       </w:r>
       <w:r>
         <w:rPr>
@@ -5583,47 +3860,7 @@
           <w:sz w:val="16"/>
           <w:szCs w:val="16"/>
         </w:rPr>
-        <w:t xml:space="preserve">//use the </w:t>
-      </w:r>
-      <w:proofErr w:type="spellStart"/>
-      <w:r>
-        <w:rPr>
-          <w:rFonts w:ascii="Courier New" w:hAnsi="Courier New" w:cs="Courier New"/>
-          <w:color w:val="000000"/>
-          <w:sz w:val="16"/>
-          <w:szCs w:val="16"/>
-        </w:rPr>
-        <w:t>TransferClientHelper</w:t>
-      </w:r>
-      <w:proofErr w:type="spellEnd"/>
-      <w:r>
-        <w:rPr>
-          <w:rFonts w:ascii="Courier New" w:hAnsi="Courier New" w:cs="Courier New"/>
-          <w:color w:val="000000"/>
-          <w:sz w:val="16"/>
-          <w:szCs w:val="16"/>
-        </w:rPr>
-        <w:t xml:space="preserve"> to get an </w:t>
-      </w:r>
-      <w:proofErr w:type="spellStart"/>
-      <w:r>
-        <w:rPr>
-          <w:rFonts w:ascii="Courier New" w:hAnsi="Courier New" w:cs="Courier New"/>
-          <w:color w:val="000000"/>
-          <w:sz w:val="16"/>
-          <w:szCs w:val="16"/>
-        </w:rPr>
-        <w:t>InputStream</w:t>
-      </w:r>
-      <w:proofErr w:type="spellEnd"/>
-      <w:r>
-        <w:rPr>
-          <w:rFonts w:ascii="Courier New" w:hAnsi="Courier New" w:cs="Courier New"/>
-          <w:color w:val="000000"/>
-          <w:sz w:val="16"/>
-          <w:szCs w:val="16"/>
-        </w:rPr>
-        <w:t xml:space="preserve"> to the data</w:t>
+        <w:t>//use the TransferClientHelper to get an InputStream to the data</w:t>
       </w:r>
     </w:p>
     <w:p>
@@ -5638,7 +3875,6 @@
           <w:szCs w:val="16"/>
         </w:rPr>
       </w:pPr>
-      <w:proofErr w:type="spellStart"/>
       <w:r>
         <w:rPr>
           <w:rFonts w:ascii="Courier New" w:hAnsi="Courier New" w:cs="Courier New"/>
@@ -5646,27 +3882,7 @@
           <w:sz w:val="16"/>
           <w:szCs w:val="16"/>
         </w:rPr>
-        <w:t>InputStream</w:t>
-      </w:r>
-      <w:proofErr w:type="spellEnd"/>
-      <w:r>
-        <w:rPr>
-          <w:rFonts w:ascii="Courier New" w:hAnsi="Courier New" w:cs="Courier New"/>
-          <w:color w:val="000000"/>
-          <w:sz w:val="16"/>
-          <w:szCs w:val="16"/>
-        </w:rPr>
-        <w:t xml:space="preserve"> stream = </w:t>
-      </w:r>
-      <w:proofErr w:type="gramStart"/>
-      <w:r>
-        <w:rPr>
-          <w:rFonts w:ascii="Courier New" w:hAnsi="Courier New" w:cs="Courier New"/>
-          <w:color w:val="000000"/>
-          <w:sz w:val="16"/>
-          <w:szCs w:val="16"/>
-        </w:rPr>
-        <w:t>TransferClientHelper.</w:t>
+        <w:t>InputStream stream = TransferClientHelper.</w:t>
       </w:r>
       <w:r>
         <w:rPr>
@@ -5677,7 +3893,7 @@
           <w:sz w:val="16"/>
           <w:szCs w:val="16"/>
         </w:rPr>
-        <w:t>getDataStream</w:t>
+        <w:t>getData</w:t>
       </w:r>
       <w:r>
         <w:rPr>
@@ -5686,17 +3902,7 @@
           <w:sz w:val="16"/>
           <w:szCs w:val="16"/>
         </w:rPr>
-        <w:t>(</w:t>
-      </w:r>
-      <w:proofErr w:type="gramEnd"/>
-      <w:r>
-        <w:rPr>
-          <w:rFonts w:ascii="Courier New" w:hAnsi="Courier New" w:cs="Courier New"/>
-          <w:color w:val="000000"/>
-          <w:sz w:val="16"/>
-          <w:szCs w:val="16"/>
-        </w:rPr>
-        <w:t>tclient.getDataTransferDescriptor(),GlobusCredential.</w:t>
+        <w:t>(tclient.getDataTransferDescriptor(),GlobusCredential.</w:t>
       </w:r>
       <w:r>
         <w:rPr>

--- a/Documentation/docs/transfer/caGridTransferService.docx
+++ b/Documentation/docs/transfer/caGridTransferService.docx
@@ -6,8 +6,13 @@
       <w:pPr>
         <w:pStyle w:val="Title"/>
       </w:pPr>
-      <w:r>
-        <w:t>caGrid Transfer Service</w:t>
+      <w:proofErr w:type="gramStart"/>
+      <w:r>
+        <w:t>caGrid</w:t>
+      </w:r>
+      <w:proofErr w:type="gramEnd"/>
+      <w:r>
+        <w:t xml:space="preserve"> Transfer Service</w:t>
       </w:r>
     </w:p>
     <w:p>
@@ -132,7 +137,7 @@
           <w:r>
             <w:fldChar w:fldCharType="separate"/>
           </w:r>
-          <w:hyperlink w:anchor="_Toc188365623" w:history="1">
+          <w:hyperlink w:anchor="_Toc188421490" w:history="1">
             <w:r>
               <w:rPr>
                 <w:rStyle w:val="Hyperlink"/>
@@ -159,7 +164,7 @@
                 <w:noProof/>
                 <w:webHidden/>
               </w:rPr>
-              <w:instrText xml:space="preserve"> PAGEREF _Toc188365623 \h </w:instrText>
+              <w:instrText xml:space="preserve"> PAGEREF _Toc188421490 \h </w:instrText>
             </w:r>
             <w:r>
               <w:rPr>
@@ -201,7 +206,7 @@
               <w:noProof/>
             </w:rPr>
           </w:pPr>
-          <w:hyperlink w:anchor="_Toc188365624" w:history="1">
+          <w:hyperlink w:anchor="_Toc188421491" w:history="1">
             <w:r>
               <w:rPr>
                 <w:rStyle w:val="Hyperlink"/>
@@ -228,7 +233,7 @@
                 <w:noProof/>
                 <w:webHidden/>
               </w:rPr>
-              <w:instrText xml:space="preserve"> PAGEREF _Toc188365624 \h </w:instrText>
+              <w:instrText xml:space="preserve"> PAGEREF _Toc188421491 \h </w:instrText>
             </w:r>
             <w:r>
               <w:rPr>
@@ -270,7 +275,7 @@
               <w:noProof/>
             </w:rPr>
           </w:pPr>
-          <w:hyperlink w:anchor="_Toc188365625" w:history="1">
+          <w:hyperlink w:anchor="_Toc188421492" w:history="1">
             <w:r>
               <w:rPr>
                 <w:rStyle w:val="Hyperlink"/>
@@ -297,7 +302,7 @@
                 <w:noProof/>
                 <w:webHidden/>
               </w:rPr>
-              <w:instrText xml:space="preserve"> PAGEREF _Toc188365625 \h </w:instrText>
+              <w:instrText xml:space="preserve"> PAGEREF _Toc188421492 \h </w:instrText>
             </w:r>
             <w:r>
               <w:rPr>
@@ -339,7 +344,7 @@
               <w:noProof/>
             </w:rPr>
           </w:pPr>
-          <w:hyperlink w:anchor="_Toc188365626" w:history="1">
+          <w:hyperlink w:anchor="_Toc188421493" w:history="1">
             <w:r>
               <w:rPr>
                 <w:rStyle w:val="Hyperlink"/>
@@ -366,7 +371,7 @@
                 <w:noProof/>
                 <w:webHidden/>
               </w:rPr>
-              <w:instrText xml:space="preserve"> PAGEREF _Toc188365626 \h </w:instrText>
+              <w:instrText xml:space="preserve"> PAGEREF _Toc188421493 \h </w:instrText>
             </w:r>
             <w:r>
               <w:rPr>
@@ -408,7 +413,7 @@
               <w:noProof/>
             </w:rPr>
           </w:pPr>
-          <w:hyperlink w:anchor="_Toc188365627" w:history="1">
+          <w:hyperlink w:anchor="_Toc188421494" w:history="1">
             <w:r>
               <w:rPr>
                 <w:rStyle w:val="Hyperlink"/>
@@ -435,7 +440,7 @@
                 <w:noProof/>
                 <w:webHidden/>
               </w:rPr>
-              <w:instrText xml:space="preserve"> PAGEREF _Toc188365627 \h </w:instrText>
+              <w:instrText xml:space="preserve"> PAGEREF _Toc188421494 \h </w:instrText>
             </w:r>
             <w:r>
               <w:rPr>
@@ -477,7 +482,7 @@
               <w:noProof/>
             </w:rPr>
           </w:pPr>
-          <w:hyperlink w:anchor="_Toc188365628" w:history="1">
+          <w:hyperlink w:anchor="_Toc188421495" w:history="1">
             <w:r>
               <w:rPr>
                 <w:rStyle w:val="Hyperlink"/>
@@ -504,7 +509,7 @@
                 <w:noProof/>
                 <w:webHidden/>
               </w:rPr>
-              <w:instrText xml:space="preserve"> PAGEREF _Toc188365628 \h </w:instrText>
+              <w:instrText xml:space="preserve"> PAGEREF _Toc188421495 \h </w:instrText>
             </w:r>
             <w:r>
               <w:rPr>
@@ -546,7 +551,7 @@
               <w:noProof/>
             </w:rPr>
           </w:pPr>
-          <w:hyperlink w:anchor="_Toc188365629" w:history="1">
+          <w:hyperlink w:anchor="_Toc188421496" w:history="1">
             <w:r>
               <w:rPr>
                 <w:rStyle w:val="Hyperlink"/>
@@ -573,7 +578,7 @@
                 <w:noProof/>
                 <w:webHidden/>
               </w:rPr>
-              <w:instrText xml:space="preserve"> PAGEREF _Toc188365629 \h </w:instrText>
+              <w:instrText xml:space="preserve"> PAGEREF _Toc188421496 \h </w:instrText>
             </w:r>
             <w:r>
               <w:rPr>
@@ -615,7 +620,7 @@
               <w:noProof/>
             </w:rPr>
           </w:pPr>
-          <w:hyperlink w:anchor="_Toc188365630" w:history="1">
+          <w:hyperlink w:anchor="_Toc188421497" w:history="1">
             <w:r>
               <w:rPr>
                 <w:rStyle w:val="Hyperlink"/>
@@ -642,7 +647,7 @@
                 <w:noProof/>
                 <w:webHidden/>
               </w:rPr>
-              <w:instrText xml:space="preserve"> PAGEREF _Toc188365630 \h </w:instrText>
+              <w:instrText xml:space="preserve"> PAGEREF _Toc188421497 \h </w:instrText>
             </w:r>
             <w:r>
               <w:rPr>
@@ -684,7 +689,7 @@
               <w:noProof/>
             </w:rPr>
           </w:pPr>
-          <w:hyperlink w:anchor="_Toc188365631" w:history="1">
+          <w:hyperlink w:anchor="_Toc188421498" w:history="1">
             <w:r>
               <w:rPr>
                 <w:rStyle w:val="Hyperlink"/>
@@ -711,7 +716,7 @@
                 <w:noProof/>
                 <w:webHidden/>
               </w:rPr>
-              <w:instrText xml:space="preserve"> PAGEREF _Toc188365631 \h </w:instrText>
+              <w:instrText xml:space="preserve"> PAGEREF _Toc188421498 \h </w:instrText>
             </w:r>
             <w:r>
               <w:rPr>
@@ -753,7 +758,7 @@
               <w:noProof/>
             </w:rPr>
           </w:pPr>
-          <w:hyperlink w:anchor="_Toc188365632" w:history="1">
+          <w:hyperlink w:anchor="_Toc188421499" w:history="1">
             <w:r>
               <w:rPr>
                 <w:rStyle w:val="Hyperlink"/>
@@ -780,7 +785,7 @@
                 <w:noProof/>
                 <w:webHidden/>
               </w:rPr>
-              <w:instrText xml:space="preserve"> PAGEREF _Toc188365632 \h </w:instrText>
+              <w:instrText xml:space="preserve"> PAGEREF _Toc188421499 \h </w:instrText>
             </w:r>
             <w:r>
               <w:rPr>
@@ -801,6 +806,142 @@
                 <w:webHidden/>
               </w:rPr>
               <w:t>7</w:t>
+            </w:r>
+            <w:r>
+              <w:rPr>
+                <w:noProof/>
+                <w:webHidden/>
+              </w:rPr>
+              <w:fldChar w:fldCharType="end"/>
+            </w:r>
+          </w:hyperlink>
+        </w:p>
+        <w:p>
+          <w:pPr>
+            <w:pStyle w:val="TOC3"/>
+            <w:tabs>
+              <w:tab w:val="right" w:leader="dot" w:pos="9350"/>
+            </w:tabs>
+            <w:rPr>
+              <w:noProof/>
+            </w:rPr>
+          </w:pPr>
+          <w:hyperlink w:anchor="_Toc188421500" w:history="1">
+            <w:r>
+              <w:rPr>
+                <w:rStyle w:val="Hyperlink"/>
+                <w:noProof/>
+              </w:rPr>
+              <w:t>Download</w:t>
+            </w:r>
+            <w:r>
+              <w:rPr>
+                <w:noProof/>
+                <w:webHidden/>
+              </w:rPr>
+              <w:tab/>
+            </w:r>
+            <w:r>
+              <w:rPr>
+                <w:noProof/>
+                <w:webHidden/>
+              </w:rPr>
+              <w:fldChar w:fldCharType="begin"/>
+            </w:r>
+            <w:r>
+              <w:rPr>
+                <w:noProof/>
+                <w:webHidden/>
+              </w:rPr>
+              <w:instrText xml:space="preserve"> PAGEREF _Toc188421500 \h </w:instrText>
+            </w:r>
+            <w:r>
+              <w:rPr>
+                <w:noProof/>
+                <w:webHidden/>
+              </w:rPr>
+            </w:r>
+            <w:r>
+              <w:rPr>
+                <w:noProof/>
+                <w:webHidden/>
+              </w:rPr>
+              <w:fldChar w:fldCharType="separate"/>
+            </w:r>
+            <w:r>
+              <w:rPr>
+                <w:noProof/>
+                <w:webHidden/>
+              </w:rPr>
+              <w:t>8</w:t>
+            </w:r>
+            <w:r>
+              <w:rPr>
+                <w:noProof/>
+                <w:webHidden/>
+              </w:rPr>
+              <w:fldChar w:fldCharType="end"/>
+            </w:r>
+          </w:hyperlink>
+        </w:p>
+        <w:p>
+          <w:pPr>
+            <w:pStyle w:val="TOC3"/>
+            <w:tabs>
+              <w:tab w:val="right" w:leader="dot" w:pos="9350"/>
+            </w:tabs>
+            <w:rPr>
+              <w:noProof/>
+            </w:rPr>
+          </w:pPr>
+          <w:hyperlink w:anchor="_Toc188421501" w:history="1">
+            <w:r>
+              <w:rPr>
+                <w:rStyle w:val="Hyperlink"/>
+                <w:noProof/>
+              </w:rPr>
+              <w:t>Upload</w:t>
+            </w:r>
+            <w:r>
+              <w:rPr>
+                <w:noProof/>
+                <w:webHidden/>
+              </w:rPr>
+              <w:tab/>
+            </w:r>
+            <w:r>
+              <w:rPr>
+                <w:noProof/>
+                <w:webHidden/>
+              </w:rPr>
+              <w:fldChar w:fldCharType="begin"/>
+            </w:r>
+            <w:r>
+              <w:rPr>
+                <w:noProof/>
+                <w:webHidden/>
+              </w:rPr>
+              <w:instrText xml:space="preserve"> PAGEREF _Toc188421501 \h </w:instrText>
+            </w:r>
+            <w:r>
+              <w:rPr>
+                <w:noProof/>
+                <w:webHidden/>
+              </w:rPr>
+            </w:r>
+            <w:r>
+              <w:rPr>
+                <w:noProof/>
+                <w:webHidden/>
+              </w:rPr>
+              <w:fldChar w:fldCharType="separate"/>
+            </w:r>
+            <w:r>
+              <w:rPr>
+                <w:noProof/>
+                <w:webHidden/>
+              </w:rPr>
+              <w:t>8</w:t>
             </w:r>
             <w:r>
               <w:rPr>
@@ -829,7 +970,7 @@
         <w:pStyle w:val="Heading1"/>
       </w:pPr>
       <w:bookmarkStart w:id="0" w:name="_Toc187760768"/>
-      <w:bookmarkStart w:id="1" w:name="_Toc188365623"/>
+      <w:bookmarkStart w:id="1" w:name="_Toc188421490"/>
       <w:r>
         <w:t>Motivation:</w:t>
       </w:r>
@@ -838,7 +979,23 @@
     </w:p>
     <w:p>
       <w:r>
-        <w:t>Many user groups in caGrid have expressed the need to transfer large data files in the grid without paying the penalty of serialization or deserialization or having to have the entire data in core memory.  Early on in the project we created support for utilizing GridFTP for solving these usage scenarios.  Several issues with this current approach have left us searching for another solution.  Some of the issues are as follows:</w:t>
+        <w:t xml:space="preserve">Many user groups in caGrid have expressed the need to transfer large data files in the grid without paying the penalty of serialization or </w:t>
+      </w:r>
+      <w:proofErr w:type="spellStart"/>
+      <w:r>
+        <w:t>deserialization</w:t>
+      </w:r>
+      <w:proofErr w:type="spellEnd"/>
+      <w:r>
+        <w:t xml:space="preserve"> or having to have the entire data in core memory.  Early on in the project we created support for utilizing </w:t>
+      </w:r>
+      <w:proofErr w:type="spellStart"/>
+      <w:r>
+        <w:t>GridFTP</w:t>
+      </w:r>
+      <w:proofErr w:type="spellEnd"/>
+      <w:r>
+        <w:t xml:space="preserve"> for solving these usage scenarios.  Several issues with this current approach have left us searching for another solution.  Some of the issues are as follows:</w:t>
       </w:r>
     </w:p>
     <w:p>
@@ -849,8 +1006,13 @@
           <w:numId w:val="1"/>
         </w:numPr>
       </w:pPr>
-      <w:r>
-        <w:t>GridFTP server is not cross platform.</w:t>
+      <w:proofErr w:type="spellStart"/>
+      <w:r>
+        <w:t>GridFTP</w:t>
+      </w:r>
+      <w:proofErr w:type="spellEnd"/>
+      <w:r>
+        <w:t xml:space="preserve"> server is not cross platform.</w:t>
       </w:r>
     </w:p>
     <w:p>
@@ -861,8 +1023,21 @@
           <w:numId w:val="1"/>
         </w:numPr>
       </w:pPr>
-      <w:r>
-        <w:t>GridFTP requires a globus-C</w:t>
+      <w:proofErr w:type="spellStart"/>
+      <w:r>
+        <w:t>GridFTP</w:t>
+      </w:r>
+      <w:proofErr w:type="spellEnd"/>
+      <w:r>
+        <w:t xml:space="preserve"> requires a </w:t>
+      </w:r>
+      <w:proofErr w:type="spellStart"/>
+      <w:r>
+        <w:t>globus</w:t>
+      </w:r>
+      <w:proofErr w:type="spellEnd"/>
+      <w:r>
+        <w:t>-C</w:t>
       </w:r>
       <w:r>
         <w:t xml:space="preserve"> installation.</w:t>
@@ -876,8 +1051,13 @@
           <w:numId w:val="1"/>
         </w:numPr>
       </w:pPr>
-      <w:r>
-        <w:t>GridFTP has to be extended to be able to make authorization callouts to a java based middleware such as caGrid.</w:t>
+      <w:proofErr w:type="spellStart"/>
+      <w:r>
+        <w:t>GridFTP</w:t>
+      </w:r>
+      <w:proofErr w:type="spellEnd"/>
+      <w:r>
+        <w:t xml:space="preserve"> has to be extended to be able to make authorization callouts to a java based middleware such as caGrid.</w:t>
       </w:r>
     </w:p>
     <w:p>
@@ -888,8 +1068,13 @@
           <w:numId w:val="1"/>
         </w:numPr>
       </w:pPr>
-      <w:r>
-        <w:t>GridFTP installation and configuration is quite advanced for our non power user community.</w:t>
+      <w:proofErr w:type="spellStart"/>
+      <w:r>
+        <w:t>GridFTP</w:t>
+      </w:r>
+      <w:proofErr w:type="spellEnd"/>
+      <w:r>
+        <w:t xml:space="preserve"> installation and configuration is quite advanced for our non power user community.</w:t>
       </w:r>
     </w:p>
     <w:p>
@@ -900,8 +1085,13 @@
           <w:numId w:val="1"/>
         </w:numPr>
       </w:pPr>
-      <w:r>
-        <w:t>Globus does not support SOAP attachments.</w:t>
+      <w:proofErr w:type="spellStart"/>
+      <w:r>
+        <w:t>Globus</w:t>
+      </w:r>
+      <w:proofErr w:type="spellEnd"/>
+      <w:r>
+        <w:t xml:space="preserve"> does not support SOAP attachments.</w:t>
       </w:r>
     </w:p>
     <w:p/>
@@ -910,7 +1100,7 @@
         <w:pStyle w:val="Heading1"/>
       </w:pPr>
       <w:bookmarkStart w:id="2" w:name="_Toc187760769"/>
-      <w:bookmarkStart w:id="3" w:name="_Toc188365624"/>
+      <w:bookmarkStart w:id="3" w:name="_Toc188421491"/>
       <w:r>
         <w:t>Requirements:</w:t>
       </w:r>
@@ -1000,7 +1190,15 @@
         </w:numPr>
       </w:pPr>
       <w:r>
-        <w:t>No deserialization or serialization required on server or client.</w:t>
+        <w:t xml:space="preserve">No </w:t>
+      </w:r>
+      <w:proofErr w:type="spellStart"/>
+      <w:r>
+        <w:t>deserialization</w:t>
+      </w:r>
+      <w:proofErr w:type="spellEnd"/>
+      <w:r>
+        <w:t xml:space="preserve"> or serialization required on server or client.</w:t>
       </w:r>
     </w:p>
     <w:p>
@@ -1021,7 +1219,7 @@
         <w:pStyle w:val="Heading1"/>
       </w:pPr>
       <w:bookmarkStart w:id="4" w:name="_Toc187760770"/>
-      <w:bookmarkStart w:id="5" w:name="_Toc188365625"/>
+      <w:bookmarkStart w:id="5" w:name="_Toc188421492"/>
       <w:r>
         <w:t>Architecture:</w:t>
       </w:r>
@@ -1030,7 +1228,13 @@
     </w:p>
     <w:p>
       <w:r>
-        <w:t>The architecture of the caGrid Transfer Service is simple yet powerfull.  It is comprised of the following 4 main components:</w:t>
+        <w:t xml:space="preserve">The architecture of the caGrid Transfer Service is simple yet </w:t>
+      </w:r>
+      <w:r>
+        <w:t>powerful</w:t>
+      </w:r>
+      <w:r>
+        <w:t>.  It is comprised of the following 4 main components:</w:t>
       </w:r>
     </w:p>
     <w:p>
@@ -1066,8 +1270,13 @@
         </w:numPr>
       </w:pPr>
       <w:r>
-        <w:t>Transfer WebApp</w:t>
-      </w:r>
+        <w:t xml:space="preserve">Transfer </w:t>
+      </w:r>
+      <w:proofErr w:type="spellStart"/>
+      <w:r>
+        <w:t>WebApp</w:t>
+      </w:r>
+      <w:proofErr w:type="spellEnd"/>
     </w:p>
     <w:p>
       <w:pPr>
@@ -1110,7 +1319,7 @@
           <v:shape id="_x0000_i1025" type="#_x0000_t75" style="width:467.75pt;height:541.25pt" o:ole="">
             <v:imagedata r:id="rId6" o:title=""/>
           </v:shape>
-          <o:OLEObject Type="Embed" ProgID="Visio.Drawing.11" ShapeID="_x0000_i1025" DrawAspect="Content" ObjectID="_1262112790" r:id="rId7"/>
+          <o:OLEObject Type="Embed" ProgID="Visio.Drawing.11" ShapeID="_x0000_i1025" DrawAspect="Content" ObjectID="_1262166329" r:id="rId7"/>
         </w:object>
       </w:r>
     </w:p>
@@ -1139,7 +1348,7 @@
         <w:pStyle w:val="Heading2"/>
       </w:pPr>
       <w:bookmarkStart w:id="8" w:name="_Toc187760772"/>
-      <w:bookmarkStart w:id="9" w:name="_Toc188365626"/>
+      <w:bookmarkStart w:id="9" w:name="_Toc188421493"/>
       <w:r>
         <w:t>Transfer Service:</w:t>
       </w:r>
@@ -1201,6 +1410,7 @@
                     </w:rPr>
                     <w:t>&lt;</w:t>
                   </w:r>
+                  <w:proofErr w:type="spellStart"/>
                   <w:r>
                     <w:rPr>
                       <w:rFonts w:ascii="Courier New" w:hAnsi="Courier New" w:cs="Courier New"/>
@@ -1208,7 +1418,28 @@
                       <w:sz w:val="20"/>
                       <w:szCs w:val="20"/>
                     </w:rPr>
-                    <w:t xml:space="preserve">xs:complexType </w:t>
+                    <w:t>xs</w:t>
+                  </w:r>
+                  <w:proofErr w:type="gramStart"/>
+                  <w:r>
+                    <w:rPr>
+                      <w:rFonts w:ascii="Courier New" w:hAnsi="Courier New" w:cs="Courier New"/>
+                      <w:color w:val="3F7F7F"/>
+                      <w:sz w:val="20"/>
+                      <w:szCs w:val="20"/>
+                    </w:rPr>
+                    <w:t>:complexType</w:t>
+                  </w:r>
+                  <w:proofErr w:type="spellEnd"/>
+                  <w:proofErr w:type="gramEnd"/>
+                  <w:r>
+                    <w:rPr>
+                      <w:rFonts w:ascii="Courier New" w:hAnsi="Courier New" w:cs="Courier New"/>
+                      <w:color w:val="3F7F7F"/>
+                      <w:sz w:val="20"/>
+                      <w:szCs w:val="20"/>
+                    </w:rPr>
+                    <w:t xml:space="preserve"> </w:t>
                   </w:r>
                   <w:r>
                     <w:rPr>
@@ -1235,7 +1466,27 @@
                       <w:sz w:val="20"/>
                       <w:szCs w:val="20"/>
                     </w:rPr>
-                    <w:t>"DataStorageDescriptor"</w:t>
+                    <w:t>"</w:t>
+                  </w:r>
+                  <w:proofErr w:type="spellStart"/>
+                  <w:r>
+                    <w:rPr>
+                      <w:rFonts w:ascii="Courier New" w:hAnsi="Courier New" w:cs="Courier New"/>
+                      <w:color w:val="2A00FF"/>
+                      <w:sz w:val="20"/>
+                      <w:szCs w:val="20"/>
+                    </w:rPr>
+                    <w:t>DataStorageDescriptor</w:t>
+                  </w:r>
+                  <w:proofErr w:type="spellEnd"/>
+                  <w:r>
+                    <w:rPr>
+                      <w:rFonts w:ascii="Courier New" w:hAnsi="Courier New" w:cs="Courier New"/>
+                      <w:color w:val="2A00FF"/>
+                      <w:sz w:val="20"/>
+                      <w:szCs w:val="20"/>
+                    </w:rPr>
+                    <w:t>"</w:t>
                   </w:r>
                   <w:r>
                     <w:rPr>
@@ -1269,6 +1520,8 @@
                     </w:rPr>
                     <w:t>&lt;</w:t>
                   </w:r>
+                  <w:proofErr w:type="spellStart"/>
+                  <w:proofErr w:type="gramStart"/>
                   <w:r>
                     <w:rPr>
                       <w:rFonts w:ascii="Courier New" w:hAnsi="Courier New" w:cs="Courier New"/>
@@ -1276,8 +1529,19 @@
                       <w:sz w:val="20"/>
                       <w:szCs w:val="20"/>
                     </w:rPr>
-                    <w:t>xs:sequence</w:t>
-                  </w:r>
+                    <w:t>xs:</w:t>
+                  </w:r>
+                  <w:proofErr w:type="gramEnd"/>
+                  <w:r>
+                    <w:rPr>
+                      <w:rFonts w:ascii="Courier New" w:hAnsi="Courier New" w:cs="Courier New"/>
+                      <w:color w:val="3F7F7F"/>
+                      <w:sz w:val="20"/>
+                      <w:szCs w:val="20"/>
+                    </w:rPr>
+                    <w:t>sequence</w:t>
+                  </w:r>
+                  <w:proofErr w:type="spellEnd"/>
                   <w:r>
                     <w:rPr>
                       <w:rFonts w:ascii="Courier New" w:hAnsi="Courier New" w:cs="Courier New"/>
@@ -1327,6 +1591,7 @@
                     </w:rPr>
                     <w:t>&lt;</w:t>
                   </w:r>
+                  <w:proofErr w:type="spellStart"/>
                   <w:r>
                     <w:rPr>
                       <w:rFonts w:ascii="Courier New" w:hAnsi="Courier New" w:cs="Courier New"/>
@@ -1334,7 +1599,28 @@
                       <w:sz w:val="20"/>
                       <w:szCs w:val="20"/>
                     </w:rPr>
-                    <w:t xml:space="preserve">xs:element </w:t>
+                    <w:t>xs</w:t>
+                  </w:r>
+                  <w:proofErr w:type="gramStart"/>
+                  <w:r>
+                    <w:rPr>
+                      <w:rFonts w:ascii="Courier New" w:hAnsi="Courier New" w:cs="Courier New"/>
+                      <w:color w:val="3F7F7F"/>
+                      <w:sz w:val="20"/>
+                      <w:szCs w:val="20"/>
+                    </w:rPr>
+                    <w:t>:element</w:t>
+                  </w:r>
+                  <w:proofErr w:type="spellEnd"/>
+                  <w:proofErr w:type="gramEnd"/>
+                  <w:r>
+                    <w:rPr>
+                      <w:rFonts w:ascii="Courier New" w:hAnsi="Courier New" w:cs="Courier New"/>
+                      <w:color w:val="3F7F7F"/>
+                      <w:sz w:val="20"/>
+                      <w:szCs w:val="20"/>
+                    </w:rPr>
+                    <w:t xml:space="preserve"> </w:t>
                   </w:r>
                   <w:r>
                     <w:rPr>
@@ -1399,6 +1685,7 @@
                     </w:rPr>
                     <w:t>&gt;&lt;/</w:t>
                   </w:r>
+                  <w:proofErr w:type="spellStart"/>
                   <w:r>
                     <w:rPr>
                       <w:rFonts w:ascii="Courier New" w:hAnsi="Courier New" w:cs="Courier New"/>
@@ -1408,6 +1695,7 @@
                     </w:rPr>
                     <w:t>xs:element</w:t>
                   </w:r>
+                  <w:proofErr w:type="spellEnd"/>
                   <w:r>
                     <w:rPr>
                       <w:rFonts w:ascii="Courier New" w:hAnsi="Courier New" w:cs="Courier New"/>
@@ -1457,6 +1745,7 @@
                     </w:rPr>
                     <w:t>&lt;</w:t>
                   </w:r>
+                  <w:proofErr w:type="spellStart"/>
                   <w:r>
                     <w:rPr>
                       <w:rFonts w:ascii="Courier New" w:hAnsi="Courier New" w:cs="Courier New"/>
@@ -1464,7 +1753,28 @@
                       <w:sz w:val="20"/>
                       <w:szCs w:val="20"/>
                     </w:rPr>
-                    <w:t xml:space="preserve">xs:element </w:t>
+                    <w:t>xs</w:t>
+                  </w:r>
+                  <w:proofErr w:type="gramStart"/>
+                  <w:r>
+                    <w:rPr>
+                      <w:rFonts w:ascii="Courier New" w:hAnsi="Courier New" w:cs="Courier New"/>
+                      <w:color w:val="3F7F7F"/>
+                      <w:sz w:val="20"/>
+                      <w:szCs w:val="20"/>
+                    </w:rPr>
+                    <w:t>:element</w:t>
+                  </w:r>
+                  <w:proofErr w:type="spellEnd"/>
+                  <w:proofErr w:type="gramEnd"/>
+                  <w:r>
+                    <w:rPr>
+                      <w:rFonts w:ascii="Courier New" w:hAnsi="Courier New" w:cs="Courier New"/>
+                      <w:color w:val="3F7F7F"/>
+                      <w:sz w:val="20"/>
+                      <w:szCs w:val="20"/>
+                    </w:rPr>
+                    <w:t xml:space="preserve"> </w:t>
                   </w:r>
                   <w:r>
                     <w:rPr>
@@ -1518,7 +1828,27 @@
                       <w:sz w:val="20"/>
                       <w:szCs w:val="20"/>
                     </w:rPr>
-                    <w:t>"userDN"</w:t>
+                    <w:t>"</w:t>
+                  </w:r>
+                  <w:proofErr w:type="spellStart"/>
+                  <w:r>
+                    <w:rPr>
+                      <w:rFonts w:ascii="Courier New" w:hAnsi="Courier New" w:cs="Courier New"/>
+                      <w:color w:val="2A00FF"/>
+                      <w:sz w:val="20"/>
+                      <w:szCs w:val="20"/>
+                    </w:rPr>
+                    <w:t>userDN</w:t>
+                  </w:r>
+                  <w:proofErr w:type="spellEnd"/>
+                  <w:r>
+                    <w:rPr>
+                      <w:rFonts w:ascii="Courier New" w:hAnsi="Courier New" w:cs="Courier New"/>
+                      <w:color w:val="2A00FF"/>
+                      <w:sz w:val="20"/>
+                      <w:szCs w:val="20"/>
+                    </w:rPr>
+                    <w:t>"</w:t>
                   </w:r>
                   <w:r>
                     <w:rPr>
@@ -1529,6 +1859,7 @@
                     </w:rPr>
                     <w:t>&gt;&lt;/</w:t>
                   </w:r>
+                  <w:proofErr w:type="spellStart"/>
                   <w:r>
                     <w:rPr>
                       <w:rFonts w:ascii="Courier New" w:hAnsi="Courier New" w:cs="Courier New"/>
@@ -1538,6 +1869,7 @@
                     </w:rPr>
                     <w:t>xs:element</w:t>
                   </w:r>
+                  <w:proofErr w:type="spellEnd"/>
                   <w:r>
                     <w:rPr>
                       <w:rFonts w:ascii="Courier New" w:hAnsi="Courier New" w:cs="Courier New"/>
@@ -1587,6 +1919,7 @@
                     </w:rPr>
                     <w:t>&lt;</w:t>
                   </w:r>
+                  <w:proofErr w:type="spellStart"/>
                   <w:r>
                     <w:rPr>
                       <w:rFonts w:ascii="Courier New" w:hAnsi="Courier New" w:cs="Courier New"/>
@@ -1594,7 +1927,28 @@
                       <w:sz w:val="20"/>
                       <w:szCs w:val="20"/>
                     </w:rPr>
-                    <w:t xml:space="preserve">xs:element </w:t>
+                    <w:t>xs</w:t>
+                  </w:r>
+                  <w:proofErr w:type="gramStart"/>
+                  <w:r>
+                    <w:rPr>
+                      <w:rFonts w:ascii="Courier New" w:hAnsi="Courier New" w:cs="Courier New"/>
+                      <w:color w:val="3F7F7F"/>
+                      <w:sz w:val="20"/>
+                      <w:szCs w:val="20"/>
+                    </w:rPr>
+                    <w:t>:element</w:t>
+                  </w:r>
+                  <w:proofErr w:type="spellEnd"/>
+                  <w:proofErr w:type="gramEnd"/>
+                  <w:r>
+                    <w:rPr>
+                      <w:rFonts w:ascii="Courier New" w:hAnsi="Courier New" w:cs="Courier New"/>
+                      <w:color w:val="3F7F7F"/>
+                      <w:sz w:val="20"/>
+                      <w:szCs w:val="20"/>
+                    </w:rPr>
+                    <w:t xml:space="preserve"> </w:t>
                   </w:r>
                   <w:r>
                     <w:rPr>
@@ -1621,7 +1975,27 @@
                       <w:sz w:val="20"/>
                       <w:szCs w:val="20"/>
                     </w:rPr>
-                    <w:t xml:space="preserve">"tns:DataDescriptor" </w:t>
+                    <w:t>"</w:t>
+                  </w:r>
+                  <w:proofErr w:type="spellStart"/>
+                  <w:r>
+                    <w:rPr>
+                      <w:rFonts w:ascii="Courier New" w:hAnsi="Courier New" w:cs="Courier New"/>
+                      <w:color w:val="2A00FF"/>
+                      <w:sz w:val="20"/>
+                      <w:szCs w:val="20"/>
+                    </w:rPr>
+                    <w:t>tns:DataDescriptor</w:t>
+                  </w:r>
+                  <w:proofErr w:type="spellEnd"/>
+                  <w:r>
+                    <w:rPr>
+                      <w:rFonts w:ascii="Courier New" w:hAnsi="Courier New" w:cs="Courier New"/>
+                      <w:color w:val="2A00FF"/>
+                      <w:sz w:val="20"/>
+                      <w:szCs w:val="20"/>
+                    </w:rPr>
+                    <w:t xml:space="preserve">" </w:t>
                   </w:r>
                   <w:r>
                     <w:rPr>
@@ -1659,6 +2033,7 @@
                     </w:rPr>
                     <w:t>&gt;&lt;/</w:t>
                   </w:r>
+                  <w:proofErr w:type="spellStart"/>
                   <w:r>
                     <w:rPr>
                       <w:rFonts w:ascii="Courier New" w:hAnsi="Courier New" w:cs="Courier New"/>
@@ -1668,6 +2043,7 @@
                     </w:rPr>
                     <w:t>xs:element</w:t>
                   </w:r>
+                  <w:proofErr w:type="spellEnd"/>
                   <w:r>
                     <w:rPr>
                       <w:rFonts w:ascii="Courier New" w:hAnsi="Courier New" w:cs="Courier New"/>
@@ -1699,6 +2075,7 @@
                     </w:rPr>
                     <w:t>&lt;/</w:t>
                   </w:r>
+                  <w:proofErr w:type="spellStart"/>
                   <w:r>
                     <w:rPr>
                       <w:rFonts w:ascii="Courier New" w:hAnsi="Courier New" w:cs="Courier New"/>
@@ -1706,8 +2083,20 @@
                       <w:sz w:val="20"/>
                       <w:szCs w:val="20"/>
                     </w:rPr>
-                    <w:t>xs:sequence</w:t>
-                  </w:r>
+                    <w:t>xs</w:t>
+                  </w:r>
+                  <w:proofErr w:type="gramStart"/>
+                  <w:r>
+                    <w:rPr>
+                      <w:rFonts w:ascii="Courier New" w:hAnsi="Courier New" w:cs="Courier New"/>
+                      <w:color w:val="3F7F7F"/>
+                      <w:sz w:val="20"/>
+                      <w:szCs w:val="20"/>
+                    </w:rPr>
+                    <w:t>:sequence</w:t>
+                  </w:r>
+                  <w:proofErr w:type="spellEnd"/>
+                  <w:proofErr w:type="gramEnd"/>
                   <w:r>
                     <w:rPr>
                       <w:rFonts w:ascii="Courier New" w:hAnsi="Courier New" w:cs="Courier New"/>
@@ -1743,6 +2132,7 @@
                     </w:rPr>
                     <w:t>&lt;/</w:t>
                   </w:r>
+                  <w:proofErr w:type="spellStart"/>
                   <w:r>
                     <w:rPr>
                       <w:rFonts w:ascii="Courier New" w:hAnsi="Courier New" w:cs="Courier New"/>
@@ -1750,8 +2140,20 @@
                       <w:sz w:val="20"/>
                       <w:szCs w:val="20"/>
                     </w:rPr>
-                    <w:t>xs:complexType</w:t>
-                  </w:r>
+                    <w:t>xs</w:t>
+                  </w:r>
+                  <w:proofErr w:type="gramStart"/>
+                  <w:r>
+                    <w:rPr>
+                      <w:rFonts w:ascii="Courier New" w:hAnsi="Courier New" w:cs="Courier New"/>
+                      <w:color w:val="3F7F7F"/>
+                      <w:sz w:val="20"/>
+                      <w:szCs w:val="20"/>
+                    </w:rPr>
+                    <w:t>:complexType</w:t>
+                  </w:r>
+                  <w:proofErr w:type="spellEnd"/>
+                  <w:proofErr w:type="gramEnd"/>
                   <w:r>
                     <w:rPr>
                       <w:rFonts w:ascii="Courier New" w:hAnsi="Courier New" w:cs="Courier New"/>
@@ -1816,6 +2218,7 @@
                     </w:rPr>
                     <w:t>&lt;</w:t>
                   </w:r>
+                  <w:proofErr w:type="spellStart"/>
                   <w:r>
                     <w:rPr>
                       <w:rFonts w:ascii="Courier New" w:hAnsi="Courier New" w:cs="Courier New"/>
@@ -1823,7 +2226,28 @@
                       <w:sz w:val="20"/>
                       <w:szCs w:val="20"/>
                     </w:rPr>
-                    <w:t xml:space="preserve">xs:complexType </w:t>
+                    <w:t>xs</w:t>
+                  </w:r>
+                  <w:proofErr w:type="gramStart"/>
+                  <w:r>
+                    <w:rPr>
+                      <w:rFonts w:ascii="Courier New" w:hAnsi="Courier New" w:cs="Courier New"/>
+                      <w:color w:val="3F7F7F"/>
+                      <w:sz w:val="20"/>
+                      <w:szCs w:val="20"/>
+                    </w:rPr>
+                    <w:t>:complexType</w:t>
+                  </w:r>
+                  <w:proofErr w:type="spellEnd"/>
+                  <w:proofErr w:type="gramEnd"/>
+                  <w:r>
+                    <w:rPr>
+                      <w:rFonts w:ascii="Courier New" w:hAnsi="Courier New" w:cs="Courier New"/>
+                      <w:color w:val="3F7F7F"/>
+                      <w:sz w:val="20"/>
+                      <w:szCs w:val="20"/>
+                    </w:rPr>
+                    <w:t xml:space="preserve"> </w:t>
                   </w:r>
                   <w:r>
                     <w:rPr>
@@ -1850,7 +2274,27 @@
                       <w:sz w:val="20"/>
                       <w:szCs w:val="20"/>
                     </w:rPr>
-                    <w:t>"DataTransferDescriptor"</w:t>
+                    <w:t>"</w:t>
+                  </w:r>
+                  <w:proofErr w:type="spellStart"/>
+                  <w:r>
+                    <w:rPr>
+                      <w:rFonts w:ascii="Courier New" w:hAnsi="Courier New" w:cs="Courier New"/>
+                      <w:color w:val="2A00FF"/>
+                      <w:sz w:val="20"/>
+                      <w:szCs w:val="20"/>
+                    </w:rPr>
+                    <w:t>DataTransferDescriptor</w:t>
+                  </w:r>
+                  <w:proofErr w:type="spellEnd"/>
+                  <w:r>
+                    <w:rPr>
+                      <w:rFonts w:ascii="Courier New" w:hAnsi="Courier New" w:cs="Courier New"/>
+                      <w:color w:val="2A00FF"/>
+                      <w:sz w:val="20"/>
+                      <w:szCs w:val="20"/>
+                    </w:rPr>
+                    <w:t>"</w:t>
                   </w:r>
                   <w:r>
                     <w:rPr>
@@ -1892,6 +2336,8 @@
                     </w:rPr>
                     <w:t>&lt;</w:t>
                   </w:r>
+                  <w:proofErr w:type="spellStart"/>
+                  <w:proofErr w:type="gramStart"/>
                   <w:r>
                     <w:rPr>
                       <w:rFonts w:ascii="Courier New" w:hAnsi="Courier New" w:cs="Courier New"/>
@@ -1899,8 +2345,19 @@
                       <w:sz w:val="20"/>
                       <w:szCs w:val="20"/>
                     </w:rPr>
-                    <w:t>xs:sequence</w:t>
-                  </w:r>
+                    <w:t>xs:</w:t>
+                  </w:r>
+                  <w:proofErr w:type="gramEnd"/>
+                  <w:r>
+                    <w:rPr>
+                      <w:rFonts w:ascii="Courier New" w:hAnsi="Courier New" w:cs="Courier New"/>
+                      <w:color w:val="3F7F7F"/>
+                      <w:sz w:val="20"/>
+                      <w:szCs w:val="20"/>
+                    </w:rPr>
+                    <w:t>sequence</w:t>
+                  </w:r>
+                  <w:proofErr w:type="spellEnd"/>
                   <w:r>
                     <w:rPr>
                       <w:rFonts w:ascii="Courier New" w:hAnsi="Courier New" w:cs="Courier New"/>
@@ -1950,6 +2407,7 @@
                     </w:rPr>
                     <w:t>&lt;</w:t>
                   </w:r>
+                  <w:proofErr w:type="spellStart"/>
                   <w:r>
                     <w:rPr>
                       <w:rFonts w:ascii="Courier New" w:hAnsi="Courier New" w:cs="Courier New"/>
@@ -1957,7 +2415,28 @@
                       <w:sz w:val="20"/>
                       <w:szCs w:val="20"/>
                     </w:rPr>
-                    <w:t xml:space="preserve">xs:element </w:t>
+                    <w:t>xs</w:t>
+                  </w:r>
+                  <w:proofErr w:type="gramStart"/>
+                  <w:r>
+                    <w:rPr>
+                      <w:rFonts w:ascii="Courier New" w:hAnsi="Courier New" w:cs="Courier New"/>
+                      <w:color w:val="3F7F7F"/>
+                      <w:sz w:val="20"/>
+                      <w:szCs w:val="20"/>
+                    </w:rPr>
+                    <w:t>:element</w:t>
+                  </w:r>
+                  <w:proofErr w:type="spellEnd"/>
+                  <w:proofErr w:type="gramEnd"/>
+                  <w:r>
+                    <w:rPr>
+                      <w:rFonts w:ascii="Courier New" w:hAnsi="Courier New" w:cs="Courier New"/>
+                      <w:color w:val="3F7F7F"/>
+                      <w:sz w:val="20"/>
+                      <w:szCs w:val="20"/>
+                    </w:rPr>
+                    <w:t xml:space="preserve"> </w:t>
                   </w:r>
                   <w:r>
                     <w:rPr>
@@ -2011,7 +2490,27 @@
                       <w:sz w:val="20"/>
                       <w:szCs w:val="20"/>
                     </w:rPr>
-                    <w:t>"url"</w:t>
+                    <w:t>"</w:t>
+                  </w:r>
+                  <w:proofErr w:type="spellStart"/>
+                  <w:r>
+                    <w:rPr>
+                      <w:rFonts w:ascii="Courier New" w:hAnsi="Courier New" w:cs="Courier New"/>
+                      <w:color w:val="2A00FF"/>
+                      <w:sz w:val="20"/>
+                      <w:szCs w:val="20"/>
+                    </w:rPr>
+                    <w:t>url</w:t>
+                  </w:r>
+                  <w:proofErr w:type="spellEnd"/>
+                  <w:r>
+                    <w:rPr>
+                      <w:rFonts w:ascii="Courier New" w:hAnsi="Courier New" w:cs="Courier New"/>
+                      <w:color w:val="2A00FF"/>
+                      <w:sz w:val="20"/>
+                      <w:szCs w:val="20"/>
+                    </w:rPr>
+                    <w:t>"</w:t>
                   </w:r>
                   <w:r>
                     <w:rPr>
@@ -2022,6 +2521,7 @@
                     </w:rPr>
                     <w:t>&gt;&lt;/</w:t>
                   </w:r>
+                  <w:proofErr w:type="spellStart"/>
                   <w:r>
                     <w:rPr>
                       <w:rFonts w:ascii="Courier New" w:hAnsi="Courier New" w:cs="Courier New"/>
@@ -2031,6 +2531,7 @@
                     </w:rPr>
                     <w:t>xs:element</w:t>
                   </w:r>
+                  <w:proofErr w:type="spellEnd"/>
                   <w:r>
                     <w:rPr>
                       <w:rFonts w:ascii="Courier New" w:hAnsi="Courier New" w:cs="Courier New"/>
@@ -2080,6 +2581,7 @@
                     </w:rPr>
                     <w:t>&lt;</w:t>
                   </w:r>
+                  <w:proofErr w:type="spellStart"/>
                   <w:r>
                     <w:rPr>
                       <w:rFonts w:ascii="Courier New" w:hAnsi="Courier New" w:cs="Courier New"/>
@@ -2087,7 +2589,28 @@
                       <w:sz w:val="20"/>
                       <w:szCs w:val="20"/>
                     </w:rPr>
-                    <w:t xml:space="preserve">xs:element </w:t>
+                    <w:t>xs</w:t>
+                  </w:r>
+                  <w:proofErr w:type="gramStart"/>
+                  <w:r>
+                    <w:rPr>
+                      <w:rFonts w:ascii="Courier New" w:hAnsi="Courier New" w:cs="Courier New"/>
+                      <w:color w:val="3F7F7F"/>
+                      <w:sz w:val="20"/>
+                      <w:szCs w:val="20"/>
+                    </w:rPr>
+                    <w:t>:element</w:t>
+                  </w:r>
+                  <w:proofErr w:type="spellEnd"/>
+                  <w:proofErr w:type="gramEnd"/>
+                  <w:r>
+                    <w:rPr>
+                      <w:rFonts w:ascii="Courier New" w:hAnsi="Courier New" w:cs="Courier New"/>
+                      <w:color w:val="3F7F7F"/>
+                      <w:sz w:val="20"/>
+                      <w:szCs w:val="20"/>
+                    </w:rPr>
+                    <w:t xml:space="preserve"> </w:t>
                   </w:r>
                   <w:r>
                     <w:rPr>
@@ -2114,7 +2637,27 @@
                       <w:sz w:val="20"/>
                       <w:szCs w:val="20"/>
                     </w:rPr>
-                    <w:t xml:space="preserve">"tns:DataDescriptor" </w:t>
+                    <w:t>"</w:t>
+                  </w:r>
+                  <w:proofErr w:type="spellStart"/>
+                  <w:r>
+                    <w:rPr>
+                      <w:rFonts w:ascii="Courier New" w:hAnsi="Courier New" w:cs="Courier New"/>
+                      <w:color w:val="2A00FF"/>
+                      <w:sz w:val="20"/>
+                      <w:szCs w:val="20"/>
+                    </w:rPr>
+                    <w:t>tns:DataDescriptor</w:t>
+                  </w:r>
+                  <w:proofErr w:type="spellEnd"/>
+                  <w:r>
+                    <w:rPr>
+                      <w:rFonts w:ascii="Courier New" w:hAnsi="Courier New" w:cs="Courier New"/>
+                      <w:color w:val="2A00FF"/>
+                      <w:sz w:val="20"/>
+                      <w:szCs w:val="20"/>
+                    </w:rPr>
+                    <w:t xml:space="preserve">" </w:t>
                   </w:r>
                   <w:r>
                     <w:rPr>
@@ -2152,6 +2695,7 @@
                     </w:rPr>
                     <w:t>&gt;&lt;/</w:t>
                   </w:r>
+                  <w:proofErr w:type="spellStart"/>
                   <w:r>
                     <w:rPr>
                       <w:rFonts w:ascii="Courier New" w:hAnsi="Courier New" w:cs="Courier New"/>
@@ -2161,6 +2705,7 @@
                     </w:rPr>
                     <w:t>xs:element</w:t>
                   </w:r>
+                  <w:proofErr w:type="spellEnd"/>
                   <w:r>
                     <w:rPr>
                       <w:rFonts w:ascii="Courier New" w:hAnsi="Courier New" w:cs="Courier New"/>
@@ -2201,6 +2746,7 @@
                     </w:rPr>
                     <w:t>&lt;/</w:t>
                   </w:r>
+                  <w:proofErr w:type="spellStart"/>
                   <w:r>
                     <w:rPr>
                       <w:rFonts w:ascii="Courier New" w:hAnsi="Courier New" w:cs="Courier New"/>
@@ -2208,8 +2754,20 @@
                       <w:sz w:val="20"/>
                       <w:szCs w:val="20"/>
                     </w:rPr>
-                    <w:t>xs:sequence</w:t>
-                  </w:r>
+                    <w:t>xs</w:t>
+                  </w:r>
+                  <w:proofErr w:type="gramStart"/>
+                  <w:r>
+                    <w:rPr>
+                      <w:rFonts w:ascii="Courier New" w:hAnsi="Courier New" w:cs="Courier New"/>
+                      <w:color w:val="3F7F7F"/>
+                      <w:sz w:val="20"/>
+                      <w:szCs w:val="20"/>
+                    </w:rPr>
+                    <w:t>:sequence</w:t>
+                  </w:r>
+                  <w:proofErr w:type="spellEnd"/>
+                  <w:proofErr w:type="gramEnd"/>
                   <w:r>
                     <w:rPr>
                       <w:rFonts w:ascii="Courier New" w:hAnsi="Courier New" w:cs="Courier New"/>
@@ -2245,6 +2803,7 @@
                     </w:rPr>
                     <w:t>&lt;/</w:t>
                   </w:r>
+                  <w:proofErr w:type="spellStart"/>
                   <w:r>
                     <w:rPr>
                       <w:rFonts w:ascii="Courier New" w:hAnsi="Courier New" w:cs="Courier New"/>
@@ -2252,8 +2811,20 @@
                       <w:sz w:val="20"/>
                       <w:szCs w:val="20"/>
                     </w:rPr>
-                    <w:t>xs:complexType</w:t>
-                  </w:r>
+                    <w:t>xs</w:t>
+                  </w:r>
+                  <w:proofErr w:type="gramStart"/>
+                  <w:r>
+                    <w:rPr>
+                      <w:rFonts w:ascii="Courier New" w:hAnsi="Courier New" w:cs="Courier New"/>
+                      <w:color w:val="3F7F7F"/>
+                      <w:sz w:val="20"/>
+                      <w:szCs w:val="20"/>
+                    </w:rPr>
+                    <w:t>:complexType</w:t>
+                  </w:r>
+                  <w:proofErr w:type="spellEnd"/>
+                  <w:proofErr w:type="gramEnd"/>
                   <w:r>
                     <w:rPr>
                       <w:rFonts w:ascii="Courier New" w:hAnsi="Courier New" w:cs="Courier New"/>
@@ -2277,7 +2848,7 @@
         <w:pStyle w:val="Heading2"/>
       </w:pPr>
       <w:bookmarkStart w:id="10" w:name="_Toc187760773"/>
-      <w:bookmarkStart w:id="11" w:name="_Toc188365627"/>
+      <w:bookmarkStart w:id="11" w:name="_Toc188421494"/>
       <w:r>
         <w:t>Transfer Service Helper:</w:t>
       </w:r>
@@ -2389,7 +2960,27 @@
                       <w:sz w:val="20"/>
                       <w:szCs w:val="20"/>
                     </w:rPr>
-                    <w:t>"TransferServiceContextReference"</w:t>
+                    <w:t>"</w:t>
+                  </w:r>
+                  <w:proofErr w:type="spellStart"/>
+                  <w:r>
+                    <w:rPr>
+                      <w:rFonts w:ascii="Courier New" w:hAnsi="Courier New" w:cs="Courier New"/>
+                      <w:color w:val="2A00FF"/>
+                      <w:sz w:val="20"/>
+                      <w:szCs w:val="20"/>
+                    </w:rPr>
+                    <w:t>TransferServiceContextReference</w:t>
+                  </w:r>
+                  <w:proofErr w:type="spellEnd"/>
+                  <w:r>
+                    <w:rPr>
+                      <w:rFonts w:ascii="Courier New" w:hAnsi="Courier New" w:cs="Courier New"/>
+                      <w:color w:val="2A00FF"/>
+                      <w:sz w:val="20"/>
+                      <w:szCs w:val="20"/>
+                    </w:rPr>
+                    <w:t>"</w:t>
                   </w:r>
                   <w:r>
                     <w:rPr>
@@ -2431,6 +3022,8 @@
                     </w:rPr>
                     <w:t>&lt;</w:t>
                   </w:r>
+                  <w:proofErr w:type="spellStart"/>
+                  <w:proofErr w:type="gramStart"/>
                   <w:r>
                     <w:rPr>
                       <w:rFonts w:ascii="Courier New" w:hAnsi="Courier New" w:cs="Courier New"/>
@@ -2440,6 +3033,8 @@
                     </w:rPr>
                     <w:t>complexType</w:t>
                   </w:r>
+                  <w:proofErr w:type="spellEnd"/>
+                  <w:proofErr w:type="gramEnd"/>
                   <w:r>
                     <w:rPr>
                       <w:rFonts w:ascii="Courier New" w:hAnsi="Courier New" w:cs="Courier New"/>
@@ -2480,6 +3075,7 @@
                     </w:rPr>
                     <w:t>&lt;</w:t>
                   </w:r>
+                  <w:proofErr w:type="gramStart"/>
                   <w:r>
                     <w:rPr>
                       <w:rFonts w:ascii="Courier New" w:hAnsi="Courier New" w:cs="Courier New"/>
@@ -2487,7 +3083,17 @@
                       <w:sz w:val="20"/>
                       <w:szCs w:val="20"/>
                     </w:rPr>
-                    <w:t xml:space="preserve">sequence </w:t>
+                    <w:t>sequence</w:t>
+                  </w:r>
+                  <w:proofErr w:type="gramEnd"/>
+                  <w:r>
+                    <w:rPr>
+                      <w:rFonts w:ascii="Courier New" w:hAnsi="Courier New" w:cs="Courier New"/>
+                      <w:color w:val="3F7F7F"/>
+                      <w:sz w:val="20"/>
+                      <w:szCs w:val="20"/>
+                    </w:rPr>
+                    <w:t xml:space="preserve"> </w:t>
                   </w:r>
                   <w:r>
                     <w:rPr>
@@ -2563,7 +3169,38 @@
                       <w:sz w:val="20"/>
                       <w:szCs w:val="20"/>
                     </w:rPr>
-                    <w:t>"wsa:EndpointReference"</w:t>
+                    <w:t>"</w:t>
+                  </w:r>
+                  <w:proofErr w:type="spellStart"/>
+                  <w:r>
+                    <w:rPr>
+                      <w:rFonts w:ascii="Courier New" w:hAnsi="Courier New" w:cs="Courier New"/>
+                      <w:color w:val="2A00FF"/>
+                      <w:sz w:val="20"/>
+                      <w:szCs w:val="20"/>
+                    </w:rPr>
+                    <w:t>wsa</w:t>
+                  </w:r>
+                  <w:proofErr w:type="gramStart"/>
+                  <w:r>
+                    <w:rPr>
+                      <w:rFonts w:ascii="Courier New" w:hAnsi="Courier New" w:cs="Courier New"/>
+                      <w:color w:val="2A00FF"/>
+                      <w:sz w:val="20"/>
+                      <w:szCs w:val="20"/>
+                    </w:rPr>
+                    <w:t>:EndpointReference</w:t>
+                  </w:r>
+                  <w:proofErr w:type="spellEnd"/>
+                  <w:proofErr w:type="gramEnd"/>
+                  <w:r>
+                    <w:rPr>
+                      <w:rFonts w:ascii="Courier New" w:hAnsi="Courier New" w:cs="Courier New"/>
+                      <w:color w:val="2A00FF"/>
+                      <w:sz w:val="20"/>
+                      <w:szCs w:val="20"/>
+                    </w:rPr>
+                    <w:t>"</w:t>
                   </w:r>
                   <w:r>
                     <w:rPr>
@@ -2672,6 +3309,7 @@
                     </w:rPr>
                     <w:t>&lt;/</w:t>
                   </w:r>
+                  <w:proofErr w:type="spellStart"/>
                   <w:r>
                     <w:rPr>
                       <w:rFonts w:ascii="Courier New" w:hAnsi="Courier New" w:cs="Courier New"/>
@@ -2681,6 +3319,7 @@
                     </w:rPr>
                     <w:t>complexType</w:t>
                   </w:r>
+                  <w:proofErr w:type="spellEnd"/>
                   <w:r>
                     <w:rPr>
                       <w:rFonts w:ascii="Courier New" w:hAnsi="Courier New" w:cs="Courier New"/>
@@ -2744,7 +3383,7 @@
         <w:pStyle w:val="Heading2"/>
       </w:pPr>
       <w:bookmarkStart w:id="12" w:name="_Toc187760774"/>
-      <w:bookmarkStart w:id="13" w:name="_Toc188365628"/>
+      <w:bookmarkStart w:id="13" w:name="_Toc188421495"/>
       <w:r>
         <w:t>Transfer Webapp:</w:t>
       </w:r>
@@ -2803,7 +3442,7 @@
         <w:pStyle w:val="Heading2"/>
       </w:pPr>
       <w:bookmarkStart w:id="14" w:name="_Toc187760775"/>
-      <w:bookmarkStart w:id="15" w:name="_Toc188365629"/>
+      <w:bookmarkStart w:id="15" w:name="_Toc188421496"/>
       <w:r>
         <w:t>Transfer Client Helper:</w:t>
       </w:r>
@@ -2859,7 +3498,7 @@
       <w:pPr>
         <w:pStyle w:val="Heading1"/>
       </w:pPr>
-      <w:bookmarkStart w:id="16" w:name="_Toc188365630"/>
+      <w:bookmarkStart w:id="16" w:name="_Toc188421497"/>
       <w:r>
         <w:t>User Guide</w:t>
       </w:r>
@@ -2870,7 +3509,7 @@
       <w:pPr>
         <w:pStyle w:val="Heading2"/>
       </w:pPr>
-      <w:bookmarkStart w:id="17" w:name="_Toc188365631"/>
+      <w:bookmarkStart w:id="17" w:name="_Toc188421498"/>
       <w:r>
         <w:t>Transfer Service Deployment</w:t>
       </w:r>
@@ -2878,18 +3517,64 @@
     </w:p>
     <w:p>
       <w:r>
-        <w:t xml:space="preserve">In order to use the caGrid Transfer Service you must deploy it to the container.  The caGrid Transfer service will currently only run in a tomcat container.  In order to deploy this service to Tomcat make sure that you first have globus deployed to the Tomcat container and security configuration completed if desired.  This can be accomplished by the caGrid Installer or can be done manually by following the instructions provided by Globus.  </w:t>
-      </w:r>
-    </w:p>
-    <w:p>
-      <w:r>
-        <w:t>Once the container is set up and ready you will be able to deploy the caGrid Transfer Service.  This is accomplished by changing directory to the caGrid Transfer project:</w:t>
+        <w:t xml:space="preserve">In order to use the caGrid Transfer Service you must deploy it to the </w:t>
+      </w:r>
+      <w:r>
+        <w:t xml:space="preserve">grid </w:t>
+      </w:r>
+      <w:r>
+        <w:t>container.  The caGrid Transfer servic</w:t>
+      </w:r>
+      <w:r>
+        <w:t>e will currently only run in a T</w:t>
+      </w:r>
+      <w:r>
+        <w:t xml:space="preserve">omcat container.  In order to deploy this service to Tomcat make sure that you first have globus deployed to the Tomcat container and security configuration completed if </w:t>
+      </w:r>
+      <w:r>
+        <w:t>desired (</w:t>
+      </w:r>
+      <w:hyperlink r:id="rId8" w:history="1">
+        <w:r>
+          <w:rPr>
+            <w:rStyle w:val="Hyperlink"/>
+          </w:rPr>
+          <w:t>http://www.globus.org/toolkit/docs/4.0/common/javawscore/admin-index.html#javawscore-admin-tomcat-deploying</w:t>
+        </w:r>
+      </w:hyperlink>
+      <w:r>
+        <w:t xml:space="preserve"> )</w:t>
+      </w:r>
+      <w:r>
+        <w:t xml:space="preserve">.  This can be accomplished by the caGrid Installer or can be done manually by following the instructions provided by Globus.  </w:t>
+      </w:r>
+    </w:p>
+    <w:p>
+      <w:r>
+        <w:t xml:space="preserve">Once the container is set up and ready you will be able to deploy the caGrid Transfer Service.  </w:t>
+      </w:r>
+      <w:r>
+        <w:t xml:space="preserve">You will need to acquire the caGrid 1.2 </w:t>
+      </w:r>
+      <w:proofErr w:type="gramStart"/>
+      <w:r>
+        <w:t>release</w:t>
+      </w:r>
+      <w:proofErr w:type="gramEnd"/>
+      <w:r>
+        <w:t xml:space="preserve">.  Once this is installed you can then deploy the service.  </w:t>
+      </w:r>
+      <w:r>
+        <w:t>This is accomplished by changing directory to the caGrid Transfer project:</w:t>
       </w:r>
     </w:p>
     <w:p>
       <w:r>
         <w:t>From the top of the caGrid release</w:t>
       </w:r>
+      <w:r>
+        <w:t>:</w:t>
+      </w:r>
     </w:p>
     <w:p>
       <w:pPr>
@@ -2899,19 +3584,32 @@
           <w:szCs w:val="16"/>
         </w:rPr>
       </w:pPr>
+      <w:proofErr w:type="gramStart"/>
       <w:r>
         <w:rPr>
           <w:rFonts w:ascii="Lucida Console" w:hAnsi="Lucida Console"/>
           <w:sz w:val="16"/>
           <w:szCs w:val="16"/>
         </w:rPr>
-        <w:t>cd projects/transfer</w:t>
+        <w:t>cd</w:t>
+      </w:r>
+      <w:proofErr w:type="gramEnd"/>
+      <w:r>
+        <w:rPr>
+          <w:rFonts w:ascii="Lucida Console" w:hAnsi="Lucida Console"/>
+          <w:sz w:val="16"/>
+          <w:szCs w:val="16"/>
+        </w:rPr>
+        <w:t xml:space="preserve"> projects/transfer</w:t>
       </w:r>
     </w:p>
     <w:p>
       <w:r>
         <w:t>And then deploy to Tomcat</w:t>
       </w:r>
+      <w:r>
+        <w:t>:</w:t>
+      </w:r>
     </w:p>
     <w:p>
       <w:pPr>
@@ -2921,13 +3619,23 @@
           <w:szCs w:val="16"/>
         </w:rPr>
       </w:pPr>
+      <w:proofErr w:type="gramStart"/>
       <w:r>
         <w:rPr>
           <w:rFonts w:ascii="Lucida Console" w:hAnsi="Lucida Console"/>
           <w:sz w:val="16"/>
           <w:szCs w:val="16"/>
         </w:rPr>
-        <w:t>ant deployTomcat</w:t>
+        <w:t>ant</w:t>
+      </w:r>
+      <w:proofErr w:type="gramEnd"/>
+      <w:r>
+        <w:rPr>
+          <w:rFonts w:ascii="Lucida Console" w:hAnsi="Lucida Console"/>
+          <w:sz w:val="16"/>
+          <w:szCs w:val="16"/>
+        </w:rPr>
+        <w:t xml:space="preserve"> deployTomcat</w:t>
       </w:r>
     </w:p>
     <w:p>
@@ -2940,7 +3648,7 @@
       <w:pPr>
         <w:pStyle w:val="Heading2"/>
       </w:pPr>
-      <w:bookmarkStart w:id="18" w:name="_Toc188365632"/>
+      <w:bookmarkStart w:id="18" w:name="_Toc188421499"/>
       <w:r>
         <w:t>Utilizing the Transfer Service</w:t>
       </w:r>
@@ -2955,17 +3663,19 @@
       </w:r>
       <w:r>
         <w:rPr>
+          <w:rFonts w:ascii="Lucida Console" w:hAnsi="Lucida Console"/>
+          <w:sz w:val="16"/>
+          <w:szCs w:val="16"/>
+        </w:rPr>
+        <w:t>caGrid_Transfer</w:t>
+      </w:r>
+      <w:r>
+        <w:t xml:space="preserve"> extension to your service when you are creating it. This can be done in the </w:t>
+      </w:r>
+      <w:r>
+        <w:rPr>
           <w:i/>
         </w:rPr>
-        <w:t>caGrid_Transfer</w:t>
-      </w:r>
-      <w:r>
-        <w:t xml:space="preserve"> extension to your service when you are creating it. This can be done in the </w:t>
-      </w:r>
-      <w:r>
-        <w:rPr>
-          <w:i/>
-        </w:rPr>
         <w:t>Advanced</w:t>
       </w:r>
       <w:r>
@@ -2995,18 +3705,414 @@
     <w:p>
       <w:pPr>
         <w:rPr>
+          <w:rFonts w:ascii="Courier New" w:hAnsi="Courier New" w:cs="Courier New"/>
+          <w:sz w:val="16"/>
+          <w:szCs w:val="16"/>
+        </w:rPr>
+      </w:pPr>
+      <w:r>
+        <w:rPr>
+          <w:rFonts w:ascii="Courier New" w:hAnsi="Courier New" w:cs="Courier New"/>
+          <w:sz w:val="16"/>
+          <w:szCs w:val="16"/>
+        </w:rPr>
+        <w:t>package org.cagrid.transfer.context.service.helper;</w:t>
+      </w:r>
+    </w:p>
+    <w:p>
+      <w:pPr>
+        <w:rPr>
+          <w:rFonts w:ascii="Courier New" w:hAnsi="Courier New" w:cs="Courier New"/>
+          <w:sz w:val="16"/>
+          <w:szCs w:val="16"/>
+        </w:rPr>
+      </w:pPr>
+      <w:r>
+        <w:rPr>
+          <w:rFonts w:ascii="Courier New" w:hAnsi="Courier New" w:cs="Courier New"/>
+          <w:sz w:val="16"/>
+          <w:szCs w:val="16"/>
+        </w:rPr>
+        <w:t>public class TransferServiceHelper {</w:t>
+      </w:r>
+    </w:p>
+    <w:p>
+      <w:pPr>
+        <w:rPr>
+          <w:rFonts w:ascii="Courier New" w:hAnsi="Courier New" w:cs="Courier New"/>
+          <w:sz w:val="16"/>
+          <w:szCs w:val="16"/>
+        </w:rPr>
+      </w:pPr>
+      <w:r>
+        <w:rPr>
+          <w:rFonts w:ascii="Courier New" w:hAnsi="Courier New" w:cs="Courier New"/>
+          <w:sz w:val="16"/>
+          <w:szCs w:val="16"/>
+        </w:rPr>
+        <w:t xml:space="preserve">    public static org.cagrid.transfer.context.stubs.types.TransferServiceContextReference createTransferContext(File file, DataDescriptor dd) throws RemoteException {</w:t>
+      </w:r>
+    </w:p>
+    <w:p>
+      <w:pPr>
+        <w:rPr>
+          <w:rFonts w:ascii="Courier New" w:hAnsi="Courier New" w:cs="Courier New"/>
+          <w:sz w:val="16"/>
+          <w:szCs w:val="16"/>
+        </w:rPr>
+      </w:pPr>
+      <w:r>
+        <w:rPr>
+          <w:rFonts w:ascii="Courier New" w:hAnsi="Courier New" w:cs="Courier New"/>
+          <w:sz w:val="16"/>
+          <w:szCs w:val="16"/>
+        </w:rPr>
+        <w:t>…</w:t>
+      </w:r>
+    </w:p>
+    <w:p>
+      <w:pPr>
+        <w:rPr>
+          <w:rFonts w:ascii="Courier New" w:hAnsi="Courier New" w:cs="Courier New"/>
+          <w:sz w:val="16"/>
+          <w:szCs w:val="16"/>
+        </w:rPr>
+      </w:pPr>
+      <w:r>
+        <w:rPr>
+          <w:rFonts w:ascii="Courier New" w:hAnsi="Courier New" w:cs="Courier New"/>
+          <w:sz w:val="16"/>
+          <w:szCs w:val="16"/>
+        </w:rPr>
+        <w:t xml:space="preserve">    }</w:t>
+      </w:r>
+    </w:p>
+    <w:p>
+      <w:pPr>
+        <w:rPr>
+          <w:rFonts w:ascii="Courier New" w:hAnsi="Courier New" w:cs="Courier New"/>
+          <w:sz w:val="16"/>
+          <w:szCs w:val="16"/>
+        </w:rPr>
+      </w:pPr>
+      <w:r>
+        <w:rPr>
+          <w:rFonts w:ascii="Courier New" w:hAnsi="Courier New" w:cs="Courier New"/>
+          <w:sz w:val="16"/>
+          <w:szCs w:val="16"/>
+        </w:rPr>
+        <w:t xml:space="preserve">    public static org.cagrid.transfer.context.stubs.types.TransferServiceContextReference createTransferContext(byte[] data, DataDescriptor dd) throws RemoteException {</w:t>
+      </w:r>
+    </w:p>
+    <w:p>
+      <w:pPr>
+        <w:rPr>
+          <w:rFonts w:ascii="Courier New" w:hAnsi="Courier New" w:cs="Courier New"/>
+          <w:sz w:val="16"/>
+          <w:szCs w:val="16"/>
+        </w:rPr>
+      </w:pPr>
+      <w:r>
+        <w:rPr>
+          <w:rFonts w:ascii="Courier New" w:hAnsi="Courier New" w:cs="Courier New"/>
+          <w:sz w:val="16"/>
+          <w:szCs w:val="16"/>
+        </w:rPr>
+        <w:lastRenderedPageBreak/>
+        <w:t>…</w:t>
+      </w:r>
+    </w:p>
+    <w:p>
+      <w:pPr>
+        <w:rPr>
+          <w:rFonts w:ascii="Courier New" w:hAnsi="Courier New" w:cs="Courier New"/>
+          <w:sz w:val="16"/>
+          <w:szCs w:val="16"/>
+        </w:rPr>
+      </w:pPr>
+      <w:r>
+        <w:rPr>
+          <w:rFonts w:ascii="Courier New" w:hAnsi="Courier New" w:cs="Courier New"/>
+          <w:sz w:val="16"/>
+          <w:szCs w:val="16"/>
+        </w:rPr>
+        <w:t xml:space="preserve">    }</w:t>
+      </w:r>
+    </w:p>
+    <w:p>
+      <w:pPr>
+        <w:rPr>
+          <w:rFonts w:ascii="Courier New" w:hAnsi="Courier New" w:cs="Courier New"/>
+          <w:sz w:val="16"/>
+          <w:szCs w:val="16"/>
+        </w:rPr>
+      </w:pPr>
+      <w:r>
+        <w:rPr>
+          <w:rFonts w:ascii="Courier New" w:hAnsi="Courier New" w:cs="Courier New"/>
+          <w:sz w:val="16"/>
+          <w:szCs w:val="16"/>
+        </w:rPr>
+        <w:t xml:space="preserve">    public static org.cagrid.transfer.context.stubs.types.TransferServiceContextReference createTransferContext(InputStream is, DataDescriptor dd) throws RemoteException {</w:t>
+      </w:r>
+    </w:p>
+    <w:p>
+      <w:pPr>
+        <w:rPr>
+          <w:rFonts w:ascii="Courier New" w:hAnsi="Courier New" w:cs="Courier New"/>
+          <w:sz w:val="16"/>
+          <w:szCs w:val="16"/>
+        </w:rPr>
+      </w:pPr>
+      <w:r>
+        <w:rPr>
+          <w:rFonts w:ascii="Courier New" w:hAnsi="Courier New" w:cs="Courier New"/>
+          <w:sz w:val="16"/>
+          <w:szCs w:val="16"/>
+        </w:rPr>
+        <w:t>…</w:t>
+      </w:r>
+    </w:p>
+    <w:p>
+      <w:pPr>
+        <w:rPr>
+          <w:rFonts w:ascii="Courier New" w:hAnsi="Courier New" w:cs="Courier New"/>
+          <w:sz w:val="16"/>
+          <w:szCs w:val="16"/>
+        </w:rPr>
+      </w:pPr>
+      <w:r>
+        <w:rPr>
+          <w:rFonts w:ascii="Courier New" w:hAnsi="Courier New" w:cs="Courier New"/>
+          <w:sz w:val="16"/>
+          <w:szCs w:val="16"/>
+        </w:rPr>
+        <w:t xml:space="preserve">    }</w:t>
+      </w:r>
+    </w:p>
+    <w:p>
+      <w:pPr>
+        <w:rPr>
+          <w:rFonts w:ascii="Courier New" w:hAnsi="Courier New" w:cs="Courier New"/>
+          <w:sz w:val="16"/>
+          <w:szCs w:val="16"/>
+        </w:rPr>
+      </w:pPr>
+      <w:r>
+        <w:rPr>
+          <w:rFonts w:ascii="Courier New" w:hAnsi="Courier New" w:cs="Courier New"/>
+          <w:bCs/>
+          <w:sz w:val="16"/>
+          <w:szCs w:val="16"/>
+        </w:rPr>
+        <w:t xml:space="preserve">    </w:t>
+      </w:r>
+      <w:proofErr w:type="gramStart"/>
+      <w:r>
+        <w:rPr>
+          <w:rFonts w:ascii="Courier New" w:hAnsi="Courier New" w:cs="Courier New"/>
+          <w:bCs/>
+          <w:sz w:val="16"/>
+          <w:szCs w:val="16"/>
+        </w:rPr>
+        <w:t>public</w:t>
+      </w:r>
+      <w:proofErr w:type="gramEnd"/>
+      <w:r>
+        <w:rPr>
+          <w:rFonts w:ascii="Courier New" w:hAnsi="Courier New" w:cs="Courier New"/>
+          <w:sz w:val="16"/>
+          <w:szCs w:val="16"/>
+        </w:rPr>
+        <w:t xml:space="preserve"> </w:t>
+      </w:r>
+      <w:r>
+        <w:rPr>
+          <w:rFonts w:ascii="Courier New" w:hAnsi="Courier New" w:cs="Courier New"/>
+          <w:bCs/>
+          <w:sz w:val="16"/>
+          <w:szCs w:val="16"/>
+        </w:rPr>
+        <w:t>static</w:t>
+      </w:r>
+      <w:r>
+        <w:rPr>
+          <w:rFonts w:ascii="Courier New" w:hAnsi="Courier New" w:cs="Courier New"/>
+          <w:sz w:val="16"/>
+          <w:szCs w:val="16"/>
+        </w:rPr>
+        <w:t xml:space="preserve"> org.cagrid.transfer.context.stubs.types.TransferServiceContextReference </w:t>
+      </w:r>
+      <w:proofErr w:type="spellStart"/>
+      <w:r>
+        <w:rPr>
+          <w:rFonts w:ascii="Courier New" w:hAnsi="Courier New" w:cs="Courier New"/>
+          <w:sz w:val="16"/>
+          <w:szCs w:val="16"/>
+        </w:rPr>
+        <w:t>createTransferContext</w:t>
+      </w:r>
+      <w:proofErr w:type="spellEnd"/>
+      <w:r>
+        <w:rPr>
+          <w:rFonts w:ascii="Courier New" w:hAnsi="Courier New" w:cs="Courier New"/>
+          <w:sz w:val="16"/>
+          <w:szCs w:val="16"/>
+        </w:rPr>
+        <w:t>(</w:t>
+      </w:r>
+      <w:proofErr w:type="spellStart"/>
+      <w:r>
+        <w:rPr>
+          <w:rFonts w:ascii="Courier New" w:hAnsi="Courier New" w:cs="Courier New"/>
+          <w:sz w:val="16"/>
+          <w:szCs w:val="16"/>
+        </w:rPr>
+        <w:t>DataDescriptor</w:t>
+      </w:r>
+      <w:proofErr w:type="spellEnd"/>
+      <w:r>
+        <w:rPr>
+          <w:rFonts w:ascii="Courier New" w:hAnsi="Courier New" w:cs="Courier New"/>
+          <w:sz w:val="16"/>
+          <w:szCs w:val="16"/>
+        </w:rPr>
+        <w:t xml:space="preserve"> </w:t>
+      </w:r>
+      <w:proofErr w:type="spellStart"/>
+      <w:r>
+        <w:rPr>
+          <w:rFonts w:ascii="Courier New" w:hAnsi="Courier New" w:cs="Courier New"/>
+          <w:sz w:val="16"/>
+          <w:szCs w:val="16"/>
+        </w:rPr>
+        <w:t>dd</w:t>
+      </w:r>
+      <w:proofErr w:type="spellEnd"/>
+      <w:r>
+        <w:rPr>
+          <w:rFonts w:ascii="Courier New" w:hAnsi="Courier New" w:cs="Courier New"/>
+          <w:sz w:val="16"/>
+          <w:szCs w:val="16"/>
+        </w:rPr>
+        <w:t xml:space="preserve">) </w:t>
+      </w:r>
+      <w:r>
+        <w:rPr>
+          <w:rFonts w:ascii="Courier New" w:hAnsi="Courier New" w:cs="Courier New"/>
+          <w:bCs/>
+          <w:sz w:val="16"/>
+          <w:szCs w:val="16"/>
+        </w:rPr>
+        <w:t>throws</w:t>
+      </w:r>
+      <w:r>
+        <w:rPr>
+          <w:rFonts w:ascii="Courier New" w:hAnsi="Courier New" w:cs="Courier New"/>
+          <w:sz w:val="16"/>
+          <w:szCs w:val="16"/>
+        </w:rPr>
+        <w:t xml:space="preserve"> </w:t>
+      </w:r>
+      <w:proofErr w:type="spellStart"/>
+      <w:r>
+        <w:rPr>
+          <w:rFonts w:ascii="Courier New" w:hAnsi="Courier New" w:cs="Courier New"/>
+          <w:sz w:val="16"/>
+          <w:szCs w:val="16"/>
+        </w:rPr>
+        <w:t>RemoteException</w:t>
+      </w:r>
+      <w:proofErr w:type="spellEnd"/>
+      <w:r>
+        <w:rPr>
+          <w:rFonts w:ascii="Courier New" w:hAnsi="Courier New" w:cs="Courier New"/>
+          <w:sz w:val="16"/>
+          <w:szCs w:val="16"/>
+        </w:rPr>
+        <w:t xml:space="preserve"> {</w:t>
+      </w:r>
+    </w:p>
+    <w:p>
+      <w:pPr>
+        <w:rPr>
+          <w:rFonts w:ascii="Courier New" w:hAnsi="Courier New" w:cs="Courier New"/>
+          <w:sz w:val="16"/>
+          <w:szCs w:val="16"/>
+        </w:rPr>
+      </w:pPr>
+      <w:r>
+        <w:rPr>
+          <w:rFonts w:ascii="Courier New" w:hAnsi="Courier New" w:cs="Courier New"/>
+          <w:sz w:val="16"/>
+          <w:szCs w:val="16"/>
+        </w:rPr>
+        <w:t>…</w:t>
+      </w:r>
+    </w:p>
+    <w:p>
+      <w:pPr>
+        <w:rPr>
+          <w:rFonts w:ascii="Courier New" w:hAnsi="Courier New" w:cs="Courier New"/>
+          <w:sz w:val="16"/>
+          <w:szCs w:val="16"/>
+        </w:rPr>
+      </w:pPr>
+      <w:r>
+        <w:rPr>
+          <w:rFonts w:ascii="Courier New" w:hAnsi="Courier New" w:cs="Courier New"/>
+          <w:sz w:val="16"/>
+          <w:szCs w:val="16"/>
+        </w:rPr>
+        <w:t xml:space="preserve">    }</w:t>
+      </w:r>
+    </w:p>
+    <w:p>
+      <w:pPr>
+        <w:rPr>
+          <w:rFonts w:ascii="Courier New" w:hAnsi="Courier New" w:cs="Courier New"/>
+          <w:sz w:val="16"/>
+          <w:szCs w:val="16"/>
+        </w:rPr>
+      </w:pPr>
+      <w:r>
+        <w:rPr>
+          <w:rFonts w:ascii="Courier New" w:hAnsi="Courier New" w:cs="Courier New"/>
+          <w:sz w:val="16"/>
+          <w:szCs w:val="16"/>
+        </w:rPr>
+        <w:t>}</w:t>
+      </w:r>
+    </w:p>
+    <w:p>
+      <w:pPr>
+        <w:rPr>
           <w:rFonts w:ascii="Lucida Console" w:hAnsi="Lucida Console"/>
           <w:sz w:val="16"/>
           <w:szCs w:val="16"/>
         </w:rPr>
       </w:pPr>
+    </w:p>
+    <w:p>
+      <w:r>
+        <w:t>The first three</w:t>
+      </w:r>
+      <w:r>
+        <w:t xml:space="preserve"> methods can be used to stage data and return a </w:t>
+      </w:r>
       <w:r>
         <w:rPr>
           <w:rFonts w:ascii="Lucida Console" w:hAnsi="Lucida Console"/>
           <w:sz w:val="16"/>
           <w:szCs w:val="16"/>
         </w:rPr>
-        <w:t>package org.cagrid.t</w:t>
+        <w:t>TransferServiceContextReference</w:t>
+      </w:r>
+      <w:r>
+        <w:t xml:space="preserve"> which</w:t>
+      </w:r>
+      <w:r>
+        <w:t xml:space="preserve"> contains an </w:t>
       </w:r>
       <w:r>
         <w:rPr>
@@ -3014,284 +4120,101 @@
           <w:sz w:val="16"/>
           <w:szCs w:val="16"/>
         </w:rPr>
-        <w:t>ransfer.context.service.helper;</w:t>
-      </w:r>
-    </w:p>
-    <w:p>
-      <w:pPr>
+        <w:t>EndPointReference</w:t>
+      </w:r>
+      <w:r>
+        <w:t xml:space="preserve"> that can be used on the client to retrieve the </w:t>
+      </w:r>
+      <w:r>
+        <w:t>data.  The last method is used to create a resource which the client can upload the data to</w:t>
+      </w:r>
+      <w:r>
+        <w:t xml:space="preserve"> and the service can then pick up locally</w:t>
+      </w:r>
+      <w:r>
+        <w:t>.</w:t>
+      </w:r>
+    </w:p>
+    <w:p>
+      <w:pPr>
+        <w:pStyle w:val="Heading3"/>
+      </w:pPr>
+      <w:bookmarkStart w:id="19" w:name="_Toc188421500"/>
+      <w:r>
+        <w:t>Download</w:t>
+      </w:r>
+      <w:bookmarkEnd w:id="19"/>
+    </w:p>
+    <w:p>
+      <w:r>
+        <w:t xml:space="preserve">On the client side, if a method from your service utilized the </w:t>
+      </w:r>
+      <w:proofErr w:type="spellStart"/>
+      <w:r>
         <w:rPr>
           <w:rFonts w:ascii="Lucida Console" w:hAnsi="Lucida Console"/>
           <w:sz w:val="16"/>
           <w:szCs w:val="16"/>
         </w:rPr>
-      </w:pPr>
+        <w:t>TransferServiceHelper</w:t>
+      </w:r>
+      <w:proofErr w:type="spellEnd"/>
+      <w:r>
+        <w:t xml:space="preserve"> </w:t>
+      </w:r>
+      <w:r>
+        <w:t xml:space="preserve">to stage data locally </w:t>
+      </w:r>
+      <w:r>
+        <w:t xml:space="preserve">and </w:t>
+      </w:r>
+      <w:r>
+        <w:t xml:space="preserve">then return </w:t>
+      </w:r>
+      <w:r>
+        <w:t xml:space="preserve">the type </w:t>
+      </w:r>
       <w:r>
         <w:rPr>
           <w:rFonts w:ascii="Lucida Console" w:hAnsi="Lucida Console"/>
           <w:sz w:val="16"/>
           <w:szCs w:val="16"/>
         </w:rPr>
-        <w:t>public class TransferServiceHelper {</w:t>
-      </w:r>
-    </w:p>
-    <w:p>
-      <w:pPr>
+        <w:t>TransferServiceContextReference</w:t>
+      </w:r>
+      <w:r>
+        <w:t xml:space="preserve"> then</w:t>
+      </w:r>
+      <w:r>
+        <w:t xml:space="preserve"> the </w:t>
+      </w:r>
+      <w:r>
         <w:rPr>
           <w:rFonts w:ascii="Lucida Console" w:hAnsi="Lucida Console"/>
           <w:sz w:val="16"/>
           <w:szCs w:val="16"/>
         </w:rPr>
-      </w:pPr>
+        <w:t>TransferServiceContextClient</w:t>
+      </w:r>
+      <w:r>
+        <w:t xml:space="preserve"> and </w:t>
+      </w:r>
       <w:r>
         <w:rPr>
           <w:rFonts w:ascii="Lucida Console" w:hAnsi="Lucida Console"/>
           <w:sz w:val="16"/>
           <w:szCs w:val="16"/>
         </w:rPr>
-        <w:t xml:space="preserve">    public static org.cagrid.transfer.context.stubs.types.TransferServiceContextReference createTransferContext(File file, DataDescriptor dd) throws RemoteException {</w:t>
-      </w:r>
-    </w:p>
-    <w:p>
-      <w:pPr>
-        <w:rPr>
-          <w:rFonts w:ascii="Lucida Console" w:hAnsi="Lucida Console"/>
-          <w:sz w:val="16"/>
-          <w:szCs w:val="16"/>
-        </w:rPr>
-      </w:pPr>
-      <w:r>
-        <w:rPr>
-          <w:rFonts w:ascii="Lucida Console" w:hAnsi="Lucida Console"/>
-          <w:sz w:val="16"/>
-          <w:szCs w:val="16"/>
-        </w:rPr>
-        <w:t>…</w:t>
-      </w:r>
-    </w:p>
-    <w:p>
-      <w:pPr>
-        <w:rPr>
-          <w:rFonts w:ascii="Lucida Console" w:hAnsi="Lucida Console"/>
-          <w:sz w:val="16"/>
-          <w:szCs w:val="16"/>
-        </w:rPr>
-      </w:pPr>
-      <w:r>
-        <w:rPr>
-          <w:rFonts w:ascii="Lucida Console" w:hAnsi="Lucida Console"/>
-          <w:sz w:val="16"/>
-          <w:szCs w:val="16"/>
-        </w:rPr>
-        <w:t xml:space="preserve">    }</w:t>
-      </w:r>
-    </w:p>
-    <w:p>
-      <w:pPr>
-        <w:rPr>
-          <w:rFonts w:ascii="Lucida Console" w:hAnsi="Lucida Console"/>
-          <w:sz w:val="16"/>
-          <w:szCs w:val="16"/>
-        </w:rPr>
-      </w:pPr>
-      <w:r>
-        <w:rPr>
-          <w:rFonts w:ascii="Lucida Console" w:hAnsi="Lucida Console"/>
-          <w:sz w:val="16"/>
-          <w:szCs w:val="16"/>
-        </w:rPr>
-        <w:t xml:space="preserve">    public static org.cagrid.transfer.context.stubs.types.TransferServiceContextReference createTransferContext(byte[] data, DataDescriptor dd) throws RemoteException {</w:t>
-      </w:r>
-    </w:p>
-    <w:p>
-      <w:pPr>
-        <w:rPr>
-          <w:rFonts w:ascii="Lucida Console" w:hAnsi="Lucida Console"/>
-          <w:sz w:val="16"/>
-          <w:szCs w:val="16"/>
-        </w:rPr>
-      </w:pPr>
-      <w:r>
-        <w:rPr>
-          <w:rFonts w:ascii="Lucida Console" w:hAnsi="Lucida Console"/>
-          <w:sz w:val="16"/>
-          <w:szCs w:val="16"/>
-        </w:rPr>
-        <w:t>…</w:t>
-      </w:r>
-    </w:p>
-    <w:p>
-      <w:pPr>
-        <w:rPr>
-          <w:rFonts w:ascii="Lucida Console" w:hAnsi="Lucida Console"/>
-          <w:sz w:val="16"/>
-          <w:szCs w:val="16"/>
-        </w:rPr>
-      </w:pPr>
-      <w:r>
-        <w:rPr>
-          <w:rFonts w:ascii="Lucida Console" w:hAnsi="Lucida Console"/>
-          <w:sz w:val="16"/>
-          <w:szCs w:val="16"/>
-        </w:rPr>
-        <w:t xml:space="preserve">    }</w:t>
-      </w:r>
-    </w:p>
-    <w:p>
-      <w:pPr>
-        <w:rPr>
-          <w:rFonts w:ascii="Lucida Console" w:hAnsi="Lucida Console"/>
-          <w:sz w:val="16"/>
-          <w:szCs w:val="16"/>
-        </w:rPr>
-      </w:pPr>
-      <w:r>
-        <w:rPr>
-          <w:rFonts w:ascii="Lucida Console" w:hAnsi="Lucida Console"/>
-          <w:sz w:val="16"/>
-          <w:szCs w:val="16"/>
-        </w:rPr>
-        <w:lastRenderedPageBreak/>
-        <w:t xml:space="preserve">    public static org.cagrid.transfer.context.stubs.types.TransferServiceContextReference createTransferContext(InputStream is, DataDescriptor dd) throws RemoteException {</w:t>
-      </w:r>
-    </w:p>
-    <w:p>
-      <w:pPr>
-        <w:rPr>
-          <w:rFonts w:ascii="Lucida Console" w:hAnsi="Lucida Console"/>
-          <w:sz w:val="16"/>
-          <w:szCs w:val="16"/>
-        </w:rPr>
-      </w:pPr>
-      <w:r>
-        <w:rPr>
-          <w:rFonts w:ascii="Lucida Console" w:hAnsi="Lucida Console"/>
-          <w:sz w:val="16"/>
-          <w:szCs w:val="16"/>
-        </w:rPr>
-        <w:t>…</w:t>
-      </w:r>
-    </w:p>
-    <w:p>
-      <w:pPr>
-        <w:rPr>
-          <w:rFonts w:ascii="Lucida Console" w:hAnsi="Lucida Console"/>
-          <w:sz w:val="16"/>
-          <w:szCs w:val="16"/>
-        </w:rPr>
-      </w:pPr>
-      <w:r>
-        <w:rPr>
-          <w:rFonts w:ascii="Lucida Console" w:hAnsi="Lucida Console"/>
-          <w:sz w:val="16"/>
-          <w:szCs w:val="16"/>
-        </w:rPr>
-        <w:t xml:space="preserve">    }</w:t>
-      </w:r>
-    </w:p>
-    <w:p>
-      <w:pPr>
-        <w:rPr>
-          <w:rFonts w:ascii="Lucida Console" w:hAnsi="Lucida Console"/>
-          <w:sz w:val="16"/>
-          <w:szCs w:val="16"/>
-        </w:rPr>
-      </w:pPr>
-      <w:r>
-        <w:rPr>
-          <w:rFonts w:ascii="Lucida Console" w:hAnsi="Lucida Console"/>
-          <w:sz w:val="16"/>
-          <w:szCs w:val="16"/>
-        </w:rPr>
-        <w:t>}</w:t>
-      </w:r>
-    </w:p>
-    <w:p>
-      <w:pPr>
-        <w:rPr>
-          <w:rFonts w:ascii="Lucida Console" w:hAnsi="Lucida Console"/>
-          <w:sz w:val="16"/>
-          <w:szCs w:val="16"/>
-        </w:rPr>
-      </w:pPr>
-    </w:p>
-    <w:p>
-      <w:r>
-        <w:t>These t</w:t>
-      </w:r>
-      <w:r>
-        <w:t xml:space="preserve">hree methods can be used to stage data and return a </w:t>
-      </w:r>
-      <w:r>
-        <w:rPr>
-          <w:rFonts w:ascii="Lucida Console" w:hAnsi="Lucida Console"/>
-          <w:sz w:val="16"/>
-          <w:szCs w:val="16"/>
-        </w:rPr>
-        <w:t>TransferServiceContextReference</w:t>
-      </w:r>
-      <w:r>
-        <w:t xml:space="preserve">  which contains an </w:t>
-      </w:r>
-      <w:r>
-        <w:rPr>
-          <w:rFonts w:ascii="Lucida Console" w:hAnsi="Lucida Console"/>
-          <w:sz w:val="16"/>
-          <w:szCs w:val="16"/>
-        </w:rPr>
-        <w:t>EndPointReference</w:t>
-      </w:r>
-      <w:r>
-        <w:t xml:space="preserve"> that can be used on the client to retrieve the data.</w:t>
-      </w:r>
-    </w:p>
-    <w:p/>
-    <w:p>
-      <w:r>
-        <w:t xml:space="preserve">On the client side, if a method from your service utilized the </w:t>
-      </w:r>
-      <w:r>
-        <w:rPr>
-          <w:rFonts w:ascii="Lucida Console" w:hAnsi="Lucida Console"/>
-          <w:sz w:val="16"/>
-          <w:szCs w:val="16"/>
-        </w:rPr>
-        <w:t>TransferServiceHelper</w:t>
-      </w:r>
-      <w:r>
-        <w:t xml:space="preserve"> and returns data of the type </w:t>
-      </w:r>
-      <w:r>
-        <w:rPr>
-          <w:rFonts w:ascii="Lucida Console" w:hAnsi="Lucida Console"/>
-          <w:sz w:val="16"/>
-          <w:szCs w:val="16"/>
-        </w:rPr>
-        <w:t>TransferServiceContextReference</w:t>
-      </w:r>
-      <w:r>
-        <w:t xml:space="preserve">  then the </w:t>
-      </w:r>
-      <w:r>
-        <w:rPr>
-          <w:rFonts w:ascii="Lucida Console" w:hAnsi="Lucida Console"/>
-          <w:sz w:val="16"/>
-          <w:szCs w:val="16"/>
-        </w:rPr>
-        <w:t>TransferServiceContextClient</w:t>
-      </w:r>
-      <w:r>
-        <w:t xml:space="preserve"> and </w:t>
-      </w:r>
-      <w:r>
-        <w:rPr>
-          <w:rFonts w:ascii="Lucida Console" w:hAnsi="Lucida Console"/>
-          <w:sz w:val="16"/>
-          <w:szCs w:val="16"/>
-        </w:rPr>
         <w:t>TransferClientHelper</w:t>
       </w:r>
       <w:r>
-        <w:t xml:space="preserve"> can be used to retrieve the data.</w:t>
+        <w:t xml:space="preserve"> can be used to retrieve the data</w:t>
+      </w:r>
+      <w:r>
+        <w:t xml:space="preserve"> on the client</w:t>
+      </w:r>
+      <w:r>
+        <w:t>.</w:t>
       </w:r>
       <w:r>
         <w:t xml:space="preserve">  Below is a client </w:t>
@@ -3308,15 +4231,13 @@
         <w:spacing w:after="0" w:line="240" w:lineRule="auto"/>
         <w:rPr>
           <w:rFonts w:ascii="Courier New" w:hAnsi="Courier New" w:cs="Courier New"/>
-          <w:color w:val="000000"/>
-          <w:sz w:val="16"/>
-          <w:szCs w:val="16"/>
-        </w:rPr>
-      </w:pPr>
-      <w:r>
-        <w:rPr>
-          <w:rFonts w:ascii="Courier New" w:hAnsi="Courier New" w:cs="Courier New"/>
-          <w:color w:val="000000"/>
+          <w:sz w:val="16"/>
+          <w:szCs w:val="16"/>
+        </w:rPr>
+      </w:pPr>
+      <w:r>
+        <w:rPr>
+          <w:rFonts w:ascii="Courier New" w:hAnsi="Courier New" w:cs="Courier New"/>
           <w:sz w:val="16"/>
           <w:szCs w:val="16"/>
         </w:rPr>
@@ -3325,7 +4246,6 @@
       <w:r>
         <w:rPr>
           <w:rFonts w:ascii="Courier New" w:hAnsi="Courier New" w:cs="Courier New"/>
-          <w:color w:val="000000"/>
           <w:sz w:val="16"/>
           <w:szCs w:val="16"/>
         </w:rPr>
@@ -3334,9 +4254,7 @@
       <w:r>
         <w:rPr>
           <w:rFonts w:ascii="Courier New" w:hAnsi="Courier New" w:cs="Courier New"/>
-          <w:b/>
           <w:bCs/>
-          <w:color w:val="7F0055"/>
           <w:sz w:val="16"/>
           <w:szCs w:val="16"/>
         </w:rPr>
@@ -3345,16 +4263,16 @@
       <w:r>
         <w:rPr>
           <w:rFonts w:ascii="Courier New" w:hAnsi="Courier New" w:cs="Courier New"/>
-          <w:color w:val="000000"/>
           <w:sz w:val="16"/>
           <w:szCs w:val="16"/>
         </w:rPr>
         <w:t xml:space="preserve"> </w:t>
       </w:r>
-      <w:r>
-        <w:rPr>
-          <w:rFonts w:ascii="Courier New" w:hAnsi="Courier New" w:cs="Courier New"/>
-          <w:color w:val="000000"/>
+      <w:proofErr w:type="spellStart"/>
+      <w:proofErr w:type="gramStart"/>
+      <w:r>
+        <w:rPr>
+          <w:rFonts w:ascii="Courier New" w:hAnsi="Courier New" w:cs="Courier New"/>
           <w:sz w:val="16"/>
           <w:szCs w:val="16"/>
         </w:rPr>
@@ -3363,11 +4281,38 @@
       <w:r>
         <w:rPr>
           <w:rFonts w:ascii="Courier New" w:hAnsi="Courier New" w:cs="Courier New"/>
-          <w:color w:val="000000"/>
-          <w:sz w:val="16"/>
-          <w:szCs w:val="16"/>
-        </w:rPr>
-        <w:t>Client(args[1]);</w:t>
+          <w:sz w:val="16"/>
+          <w:szCs w:val="16"/>
+        </w:rPr>
+        <w:t>Client</w:t>
+      </w:r>
+      <w:proofErr w:type="spellEnd"/>
+      <w:r>
+        <w:rPr>
+          <w:rFonts w:ascii="Courier New" w:hAnsi="Courier New" w:cs="Courier New"/>
+          <w:sz w:val="16"/>
+          <w:szCs w:val="16"/>
+        </w:rPr>
+        <w:t>(</w:t>
+      </w:r>
+      <w:proofErr w:type="spellStart"/>
+      <w:proofErr w:type="gramEnd"/>
+      <w:r>
+        <w:rPr>
+          <w:rFonts w:ascii="Courier New" w:hAnsi="Courier New" w:cs="Courier New"/>
+          <w:sz w:val="16"/>
+          <w:szCs w:val="16"/>
+        </w:rPr>
+        <w:t>args</w:t>
+      </w:r>
+      <w:proofErr w:type="spellEnd"/>
+      <w:r>
+        <w:rPr>
+          <w:rFonts w:ascii="Courier New" w:hAnsi="Courier New" w:cs="Courier New"/>
+          <w:sz w:val="16"/>
+          <w:szCs w:val="16"/>
+        </w:rPr>
+        <w:t>[1]);</w:t>
       </w:r>
     </w:p>
     <w:p>
@@ -3385,7 +4330,6 @@
       <w:r>
         <w:rPr>
           <w:rFonts w:ascii="Courier New" w:hAnsi="Courier New" w:cs="Courier New"/>
-          <w:color w:val="000000"/>
           <w:sz w:val="16"/>
           <w:szCs w:val="16"/>
         </w:rPr>
@@ -3400,19 +4344,35 @@
         <w:spacing w:after="0" w:line="240" w:lineRule="auto"/>
         <w:rPr>
           <w:rFonts w:ascii="Courier New" w:hAnsi="Courier New" w:cs="Courier New"/>
-          <w:color w:val="000000"/>
-          <w:sz w:val="16"/>
-          <w:szCs w:val="16"/>
-        </w:rPr>
-      </w:pPr>
-      <w:r>
-        <w:rPr>
-          <w:rFonts w:ascii="Courier New" w:hAnsi="Courier New" w:cs="Courier New"/>
-          <w:color w:val="000000"/>
-          <w:sz w:val="16"/>
-          <w:szCs w:val="16"/>
-        </w:rPr>
-        <w:t>TransferServiceContextReference ref = client.createTransfer();</w:t>
+          <w:sz w:val="16"/>
+          <w:szCs w:val="16"/>
+        </w:rPr>
+      </w:pPr>
+      <w:r>
+        <w:rPr>
+          <w:rFonts w:ascii="Courier New" w:hAnsi="Courier New" w:cs="Courier New"/>
+          <w:sz w:val="16"/>
+          <w:szCs w:val="16"/>
+        </w:rPr>
+        <w:t xml:space="preserve">TransferServiceContextReference ref = </w:t>
+      </w:r>
+      <w:proofErr w:type="gramStart"/>
+      <w:r>
+        <w:rPr>
+          <w:rFonts w:ascii="Courier New" w:hAnsi="Courier New" w:cs="Courier New"/>
+          <w:sz w:val="16"/>
+          <w:szCs w:val="16"/>
+        </w:rPr>
+        <w:t>client.createTransfer(</w:t>
+      </w:r>
+      <w:proofErr w:type="gramEnd"/>
+      <w:r>
+        <w:rPr>
+          <w:rFonts w:ascii="Courier New" w:hAnsi="Courier New" w:cs="Courier New"/>
+          <w:sz w:val="16"/>
+          <w:szCs w:val="16"/>
+        </w:rPr>
+        <w:t>);</w:t>
       </w:r>
     </w:p>
     <w:p>
@@ -3430,7 +4390,6 @@
       <w:r>
         <w:rPr>
           <w:rFonts w:ascii="Courier New" w:hAnsi="Courier New" w:cs="Courier New"/>
-          <w:color w:val="000000"/>
           <w:sz w:val="16"/>
           <w:szCs w:val="16"/>
         </w:rPr>
@@ -3445,15 +4404,13 @@
         <w:spacing w:after="0" w:line="240" w:lineRule="auto"/>
         <w:rPr>
           <w:rFonts w:ascii="Courier New" w:hAnsi="Courier New" w:cs="Courier New"/>
-          <w:color w:val="000000"/>
-          <w:sz w:val="16"/>
-          <w:szCs w:val="16"/>
-        </w:rPr>
-      </w:pPr>
-      <w:r>
-        <w:rPr>
-          <w:rFonts w:ascii="Courier New" w:hAnsi="Courier New" w:cs="Courier New"/>
-          <w:color w:val="000000"/>
+          <w:sz w:val="16"/>
+          <w:szCs w:val="16"/>
+        </w:rPr>
+      </w:pPr>
+      <w:r>
+        <w:rPr>
+          <w:rFonts w:ascii="Courier New" w:hAnsi="Courier New" w:cs="Courier New"/>
           <w:sz w:val="16"/>
           <w:szCs w:val="16"/>
         </w:rPr>
@@ -3462,9 +4419,7 @@
       <w:r>
         <w:rPr>
           <w:rFonts w:ascii="Courier New" w:hAnsi="Courier New" w:cs="Courier New"/>
-          <w:b/>
           <w:bCs/>
-          <w:color w:val="7F0055"/>
           <w:sz w:val="16"/>
           <w:szCs w:val="16"/>
         </w:rPr>
@@ -3473,16 +4428,32 @@
       <w:r>
         <w:rPr>
           <w:rFonts w:ascii="Courier New" w:hAnsi="Courier New" w:cs="Courier New"/>
-          <w:color w:val="000000"/>
-          <w:sz w:val="16"/>
-          <w:szCs w:val="16"/>
-        </w:rPr>
-        <w:t xml:space="preserve"> TransferServiceContextClient(ref.</w:t>
-      </w:r>
-      <w:r>
-        <w:rPr>
-          <w:rFonts w:ascii="Courier New" w:hAnsi="Courier New" w:cs="Courier New"/>
-          <w:color w:val="000000"/>
+          <w:sz w:val="16"/>
+          <w:szCs w:val="16"/>
+        </w:rPr>
+        <w:t xml:space="preserve"> </w:t>
+      </w:r>
+      <w:proofErr w:type="gramStart"/>
+      <w:r>
+        <w:rPr>
+          <w:rFonts w:ascii="Courier New" w:hAnsi="Courier New" w:cs="Courier New"/>
+          <w:sz w:val="16"/>
+          <w:szCs w:val="16"/>
+        </w:rPr>
+        <w:t>TransferServiceContextClient(</w:t>
+      </w:r>
+      <w:proofErr w:type="gramEnd"/>
+      <w:r>
+        <w:rPr>
+          <w:rFonts w:ascii="Courier New" w:hAnsi="Courier New" w:cs="Courier New"/>
+          <w:sz w:val="16"/>
+          <w:szCs w:val="16"/>
+        </w:rPr>
+        <w:t>ref.</w:t>
+      </w:r>
+      <w:r>
+        <w:rPr>
+          <w:rFonts w:ascii="Courier New" w:hAnsi="Courier New" w:cs="Courier New"/>
           <w:sz w:val="16"/>
           <w:szCs w:val="16"/>
           <w:highlight w:val="lightGray"/>
@@ -3492,7 +4463,6 @@
       <w:r>
         <w:rPr>
           <w:rFonts w:ascii="Courier New" w:hAnsi="Courier New" w:cs="Courier New"/>
-          <w:color w:val="000000"/>
           <w:sz w:val="16"/>
           <w:szCs w:val="16"/>
         </w:rPr>
@@ -3514,7 +4484,6 @@
       <w:r>
         <w:rPr>
           <w:rFonts w:ascii="Courier New" w:hAnsi="Courier New" w:cs="Courier New"/>
-          <w:color w:val="000000"/>
           <w:sz w:val="16"/>
           <w:szCs w:val="16"/>
         </w:rPr>
@@ -3529,26 +4498,32 @@
         <w:spacing w:after="0" w:line="240" w:lineRule="auto"/>
         <w:rPr>
           <w:rFonts w:ascii="Courier New" w:hAnsi="Courier New" w:cs="Courier New"/>
-          <w:color w:val="000000"/>
-          <w:sz w:val="16"/>
-          <w:szCs w:val="16"/>
-        </w:rPr>
-      </w:pPr>
-      <w:r>
-        <w:rPr>
-          <w:rFonts w:ascii="Courier New" w:hAnsi="Courier New" w:cs="Courier New"/>
-          <w:color w:val="000000"/>
-          <w:sz w:val="16"/>
-          <w:szCs w:val="16"/>
-        </w:rPr>
-        <w:t>InputStream stream = TransferClientHelper.</w:t>
+          <w:sz w:val="16"/>
+          <w:szCs w:val="16"/>
+        </w:rPr>
+      </w:pPr>
+      <w:r>
+        <w:rPr>
+          <w:rFonts w:ascii="Courier New" w:hAnsi="Courier New" w:cs="Courier New"/>
+          <w:sz w:val="16"/>
+          <w:szCs w:val="16"/>
+        </w:rPr>
+        <w:t xml:space="preserve">InputStream stream = </w:t>
+      </w:r>
+      <w:proofErr w:type="gramStart"/>
+      <w:r>
+        <w:rPr>
+          <w:rFonts w:ascii="Courier New" w:hAnsi="Courier New" w:cs="Courier New"/>
+          <w:sz w:val="16"/>
+          <w:szCs w:val="16"/>
+        </w:rPr>
+        <w:t>TransferClientHelper.</w:t>
       </w:r>
       <w:r>
         <w:rPr>
           <w:rFonts w:ascii="Courier New" w:hAnsi="Courier New" w:cs="Courier New"/>
           <w:i/>
           <w:iCs/>
-          <w:color w:val="000000"/>
           <w:sz w:val="16"/>
           <w:szCs w:val="16"/>
         </w:rPr>
@@ -3557,11 +4532,19 @@
       <w:r>
         <w:rPr>
           <w:rFonts w:ascii="Courier New" w:hAnsi="Courier New" w:cs="Courier New"/>
-          <w:color w:val="000000"/>
-          <w:sz w:val="16"/>
-          <w:szCs w:val="16"/>
-        </w:rPr>
-        <w:t>(tclient.getDataTransferDescriptor());</w:t>
+          <w:sz w:val="16"/>
+          <w:szCs w:val="16"/>
+        </w:rPr>
+        <w:t>(</w:t>
+      </w:r>
+      <w:proofErr w:type="gramEnd"/>
+      <w:r>
+        <w:rPr>
+          <w:rFonts w:ascii="Courier New" w:hAnsi="Courier New" w:cs="Courier New"/>
+          <w:sz w:val="16"/>
+          <w:szCs w:val="16"/>
+        </w:rPr>
+        <w:t>tclient.getDataTransferDescriptor());</w:t>
       </w:r>
     </w:p>
     <w:p>
@@ -3611,15 +4594,13 @@
         <w:spacing w:after="0" w:line="240" w:lineRule="auto"/>
         <w:rPr>
           <w:rFonts w:ascii="Courier New" w:hAnsi="Courier New" w:cs="Courier New"/>
-          <w:color w:val="000000"/>
-          <w:sz w:val="16"/>
-          <w:szCs w:val="16"/>
-        </w:rPr>
-      </w:pPr>
-      <w:r>
-        <w:rPr>
-          <w:rFonts w:ascii="Courier New" w:hAnsi="Courier New" w:cs="Courier New"/>
-          <w:color w:val="000000"/>
+          <w:sz w:val="16"/>
+          <w:szCs w:val="16"/>
+        </w:rPr>
+      </w:pPr>
+      <w:r>
+        <w:rPr>
+          <w:rFonts w:ascii="Courier New" w:hAnsi="Courier New" w:cs="Courier New"/>
           <w:sz w:val="16"/>
           <w:szCs w:val="16"/>
         </w:rPr>
@@ -3628,7 +4609,6 @@
       <w:r>
         <w:rPr>
           <w:rFonts w:ascii="Courier New" w:hAnsi="Courier New" w:cs="Courier New"/>
-          <w:color w:val="000000"/>
           <w:sz w:val="16"/>
           <w:szCs w:val="16"/>
         </w:rPr>
@@ -3637,9 +4617,7 @@
       <w:r>
         <w:rPr>
           <w:rFonts w:ascii="Courier New" w:hAnsi="Courier New" w:cs="Courier New"/>
-          <w:b/>
           <w:bCs/>
-          <w:color w:val="7F0055"/>
           <w:sz w:val="16"/>
           <w:szCs w:val="16"/>
         </w:rPr>
@@ -3648,16 +4626,15 @@
       <w:r>
         <w:rPr>
           <w:rFonts w:ascii="Courier New" w:hAnsi="Courier New" w:cs="Courier New"/>
-          <w:color w:val="000000"/>
           <w:sz w:val="16"/>
           <w:szCs w:val="16"/>
         </w:rPr>
         <w:t xml:space="preserve"> </w:t>
       </w:r>
-      <w:r>
-        <w:rPr>
-          <w:rFonts w:ascii="Courier New" w:hAnsi="Courier New" w:cs="Courier New"/>
-          <w:color w:val="000000"/>
+      <w:proofErr w:type="gramStart"/>
+      <w:r>
+        <w:rPr>
+          <w:rFonts w:ascii="Courier New" w:hAnsi="Courier New" w:cs="Courier New"/>
           <w:sz w:val="16"/>
           <w:szCs w:val="16"/>
         </w:rPr>
@@ -3666,18 +4643,25 @@
       <w:r>
         <w:rPr>
           <w:rFonts w:ascii="Courier New" w:hAnsi="Courier New" w:cs="Courier New"/>
-          <w:color w:val="000000"/>
-          <w:sz w:val="16"/>
-          <w:szCs w:val="16"/>
-        </w:rPr>
-        <w:t>Client(args[1],GlobusCredential.</w:t>
+          <w:sz w:val="16"/>
+          <w:szCs w:val="16"/>
+        </w:rPr>
+        <w:t>Client(</w:t>
+      </w:r>
+      <w:proofErr w:type="gramEnd"/>
+      <w:r>
+        <w:rPr>
+          <w:rFonts w:ascii="Courier New" w:hAnsi="Courier New" w:cs="Courier New"/>
+          <w:sz w:val="16"/>
+          <w:szCs w:val="16"/>
+        </w:rPr>
+        <w:t>args[1],GlobusCredential.</w:t>
       </w:r>
       <w:r>
         <w:rPr>
           <w:rFonts w:ascii="Courier New" w:hAnsi="Courier New" w:cs="Courier New"/>
           <w:i/>
           <w:iCs/>
-          <w:color w:val="000000"/>
           <w:sz w:val="16"/>
           <w:szCs w:val="16"/>
         </w:rPr>
@@ -3686,7 +4670,6 @@
       <w:r>
         <w:rPr>
           <w:rFonts w:ascii="Courier New" w:hAnsi="Courier New" w:cs="Courier New"/>
-          <w:color w:val="000000"/>
           <w:sz w:val="16"/>
           <w:szCs w:val="16"/>
         </w:rPr>
@@ -3708,7 +4691,6 @@
       <w:r>
         <w:rPr>
           <w:rFonts w:ascii="Courier New" w:hAnsi="Courier New" w:cs="Courier New"/>
-          <w:color w:val="000000"/>
           <w:sz w:val="16"/>
           <w:szCs w:val="16"/>
         </w:rPr>
@@ -3723,19 +4705,35 @@
         <w:spacing w:after="0" w:line="240" w:lineRule="auto"/>
         <w:rPr>
           <w:rFonts w:ascii="Courier New" w:hAnsi="Courier New" w:cs="Courier New"/>
-          <w:color w:val="000000"/>
-          <w:sz w:val="16"/>
-          <w:szCs w:val="16"/>
-        </w:rPr>
-      </w:pPr>
-      <w:r>
-        <w:rPr>
-          <w:rFonts w:ascii="Courier New" w:hAnsi="Courier New" w:cs="Courier New"/>
-          <w:color w:val="000000"/>
-          <w:sz w:val="16"/>
-          <w:szCs w:val="16"/>
-        </w:rPr>
-        <w:t>TransferServiceContextReference ref = client.createTransfer();</w:t>
+          <w:sz w:val="16"/>
+          <w:szCs w:val="16"/>
+        </w:rPr>
+      </w:pPr>
+      <w:r>
+        <w:rPr>
+          <w:rFonts w:ascii="Courier New" w:hAnsi="Courier New" w:cs="Courier New"/>
+          <w:sz w:val="16"/>
+          <w:szCs w:val="16"/>
+        </w:rPr>
+        <w:t xml:space="preserve">TransferServiceContextReference ref = </w:t>
+      </w:r>
+      <w:proofErr w:type="gramStart"/>
+      <w:r>
+        <w:rPr>
+          <w:rFonts w:ascii="Courier New" w:hAnsi="Courier New" w:cs="Courier New"/>
+          <w:sz w:val="16"/>
+          <w:szCs w:val="16"/>
+        </w:rPr>
+        <w:t>client.createTransfer(</w:t>
+      </w:r>
+      <w:proofErr w:type="gramEnd"/>
+      <w:r>
+        <w:rPr>
+          <w:rFonts w:ascii="Courier New" w:hAnsi="Courier New" w:cs="Courier New"/>
+          <w:sz w:val="16"/>
+          <w:szCs w:val="16"/>
+        </w:rPr>
+        <w:t>);</w:t>
       </w:r>
     </w:p>
     <w:p>
@@ -3753,7 +4751,6 @@
       <w:r>
         <w:rPr>
           <w:rFonts w:ascii="Courier New" w:hAnsi="Courier New" w:cs="Courier New"/>
-          <w:color w:val="000000"/>
           <w:sz w:val="16"/>
           <w:szCs w:val="16"/>
         </w:rPr>
@@ -3775,7 +4772,6 @@
       <w:r>
         <w:rPr>
           <w:rFonts w:ascii="Courier New" w:hAnsi="Courier New" w:cs="Courier New"/>
-          <w:color w:val="000000"/>
           <w:sz w:val="16"/>
           <w:szCs w:val="16"/>
         </w:rPr>
@@ -3784,9 +4780,7 @@
       <w:r>
         <w:rPr>
           <w:rFonts w:ascii="Courier New" w:hAnsi="Courier New" w:cs="Courier New"/>
-          <w:b/>
           <w:bCs/>
-          <w:color w:val="7F0055"/>
           <w:sz w:val="16"/>
           <w:szCs w:val="16"/>
         </w:rPr>
@@ -3795,16 +4789,32 @@
       <w:r>
         <w:rPr>
           <w:rFonts w:ascii="Courier New" w:hAnsi="Courier New" w:cs="Courier New"/>
-          <w:color w:val="000000"/>
-          <w:sz w:val="16"/>
-          <w:szCs w:val="16"/>
-        </w:rPr>
-        <w:t xml:space="preserve"> TransferServiceContextClient(ref.</w:t>
-      </w:r>
-      <w:r>
-        <w:rPr>
-          <w:rFonts w:ascii="Courier New" w:hAnsi="Courier New" w:cs="Courier New"/>
-          <w:color w:val="000000"/>
+          <w:sz w:val="16"/>
+          <w:szCs w:val="16"/>
+        </w:rPr>
+        <w:t xml:space="preserve"> </w:t>
+      </w:r>
+      <w:proofErr w:type="gramStart"/>
+      <w:r>
+        <w:rPr>
+          <w:rFonts w:ascii="Courier New" w:hAnsi="Courier New" w:cs="Courier New"/>
+          <w:sz w:val="16"/>
+          <w:szCs w:val="16"/>
+        </w:rPr>
+        <w:t>TransferServiceContextClient(</w:t>
+      </w:r>
+      <w:proofErr w:type="gramEnd"/>
+      <w:r>
+        <w:rPr>
+          <w:rFonts w:ascii="Courier New" w:hAnsi="Courier New" w:cs="Courier New"/>
+          <w:sz w:val="16"/>
+          <w:szCs w:val="16"/>
+        </w:rPr>
+        <w:t>ref.</w:t>
+      </w:r>
+      <w:r>
+        <w:rPr>
+          <w:rFonts w:ascii="Courier New" w:hAnsi="Courier New" w:cs="Courier New"/>
           <w:sz w:val="16"/>
           <w:szCs w:val="16"/>
           <w:highlight w:val="lightGray"/>
@@ -3814,7 +4824,6 @@
       <w:r>
         <w:rPr>
           <w:rFonts w:ascii="Courier New" w:hAnsi="Courier New" w:cs="Courier New"/>
-          <w:color w:val="000000"/>
           <w:sz w:val="16"/>
           <w:szCs w:val="16"/>
         </w:rPr>
@@ -3825,7 +4834,6 @@
           <w:rFonts w:ascii="Courier New" w:hAnsi="Courier New" w:cs="Courier New"/>
           <w:i/>
           <w:iCs/>
-          <w:color w:val="000000"/>
           <w:sz w:val="16"/>
           <w:szCs w:val="16"/>
         </w:rPr>
@@ -3834,7 +4842,6 @@
       <w:r>
         <w:rPr>
           <w:rFonts w:ascii="Courier New" w:hAnsi="Courier New" w:cs="Courier New"/>
-          <w:color w:val="000000"/>
           <w:sz w:val="16"/>
           <w:szCs w:val="16"/>
         </w:rPr>
@@ -3856,7 +4863,6 @@
       <w:r>
         <w:rPr>
           <w:rFonts w:ascii="Courier New" w:hAnsi="Courier New" w:cs="Courier New"/>
-          <w:color w:val="000000"/>
           <w:sz w:val="16"/>
           <w:szCs w:val="16"/>
         </w:rPr>
@@ -3878,18 +4884,25 @@
       <w:r>
         <w:rPr>
           <w:rFonts w:ascii="Courier New" w:hAnsi="Courier New" w:cs="Courier New"/>
-          <w:color w:val="000000"/>
-          <w:sz w:val="16"/>
-          <w:szCs w:val="16"/>
-        </w:rPr>
-        <w:t>InputStream stream = TransferClientHelper.</w:t>
+          <w:sz w:val="16"/>
+          <w:szCs w:val="16"/>
+        </w:rPr>
+        <w:t xml:space="preserve">InputStream stream = </w:t>
+      </w:r>
+      <w:proofErr w:type="gramStart"/>
+      <w:r>
+        <w:rPr>
+          <w:rFonts w:ascii="Courier New" w:hAnsi="Courier New" w:cs="Courier New"/>
+          <w:sz w:val="16"/>
+          <w:szCs w:val="16"/>
+        </w:rPr>
+        <w:t>TransferClientHelper.</w:t>
       </w:r>
       <w:r>
         <w:rPr>
           <w:rFonts w:ascii="Courier New" w:hAnsi="Courier New" w:cs="Courier New"/>
           <w:i/>
           <w:iCs/>
-          <w:color w:val="000000"/>
           <w:sz w:val="16"/>
           <w:szCs w:val="16"/>
         </w:rPr>
@@ -3898,18 +4911,25 @@
       <w:r>
         <w:rPr>
           <w:rFonts w:ascii="Courier New" w:hAnsi="Courier New" w:cs="Courier New"/>
-          <w:color w:val="000000"/>
-          <w:sz w:val="16"/>
-          <w:szCs w:val="16"/>
-        </w:rPr>
-        <w:t>(tclient.getDataTransferDescriptor(),GlobusCredential.</w:t>
+          <w:sz w:val="16"/>
+          <w:szCs w:val="16"/>
+        </w:rPr>
+        <w:t>(</w:t>
+      </w:r>
+      <w:proofErr w:type="gramEnd"/>
+      <w:r>
+        <w:rPr>
+          <w:rFonts w:ascii="Courier New" w:hAnsi="Courier New" w:cs="Courier New"/>
+          <w:sz w:val="16"/>
+          <w:szCs w:val="16"/>
+        </w:rPr>
+        <w:t>tclient.getDataTransferDescriptor(),GlobusCredential.</w:t>
       </w:r>
       <w:r>
         <w:rPr>
           <w:rFonts w:ascii="Courier New" w:hAnsi="Courier New" w:cs="Courier New"/>
           <w:i/>
           <w:iCs/>
-          <w:color w:val="000000"/>
           <w:sz w:val="16"/>
           <w:szCs w:val="16"/>
         </w:rPr>
@@ -3918,7 +4938,6 @@
       <w:r>
         <w:rPr>
           <w:rFonts w:ascii="Courier New" w:hAnsi="Courier New" w:cs="Courier New"/>
-          <w:color w:val="000000"/>
           <w:sz w:val="16"/>
           <w:szCs w:val="16"/>
         </w:rPr>
@@ -3939,33 +4958,1368 @@
       </w:pPr>
     </w:p>
     <w:p>
-      <w:r>
-        <w:rPr>
-          <w:rFonts w:ascii="Courier New" w:hAnsi="Courier New" w:cs="Courier New"/>
-          <w:color w:val="000000"/>
-          <w:sz w:val="20"/>
-          <w:szCs w:val="20"/>
-        </w:rPr>
+      <w:pPr>
+        <w:pStyle w:val="Heading3"/>
+      </w:pPr>
+      <w:bookmarkStart w:id="20" w:name="_Toc188421501"/>
+      <w:r>
+        <w:t>Upload</w:t>
+      </w:r>
+      <w:bookmarkEnd w:id="20"/>
+      <w:r>
         <w:tab/>
       </w:r>
       <w:r>
-        <w:rPr>
-          <w:rFonts w:ascii="Courier New" w:hAnsi="Courier New" w:cs="Courier New"/>
-          <w:color w:val="000000"/>
-          <w:sz w:val="20"/>
-          <w:szCs w:val="20"/>
-        </w:rPr>
         <w:tab/>
       </w:r>
-      <w:r>
-        <w:rPr>
-          <w:rFonts w:ascii="Courier New" w:hAnsi="Courier New" w:cs="Courier New"/>
-          <w:color w:val="000000"/>
-          <w:sz w:val="20"/>
-          <w:szCs w:val="20"/>
-        </w:rPr>
-        <w:tab/>
-      </w:r>
+    </w:p>
+    <w:p/>
+    <w:p>
+      <w:pPr>
+        <w:autoSpaceDE w:val="0"/>
+        <w:autoSpaceDN w:val="0"/>
+        <w:adjustRightInd w:val="0"/>
+        <w:spacing w:after="0" w:line="240" w:lineRule="auto"/>
+      </w:pPr>
+      <w:r>
+        <w:lastRenderedPageBreak/>
+        <w:t xml:space="preserve">The caGrid Transfer service can also be used to upload data from client to service. The service, as in the download case, must provide a method which returns </w:t>
+      </w:r>
+      <w:proofErr w:type="gramStart"/>
+      <w:r>
+        <w:t>an</w:t>
+      </w:r>
+      <w:proofErr w:type="gramEnd"/>
+      <w:r>
+        <w:t xml:space="preserve"> </w:t>
+      </w:r>
+      <w:proofErr w:type="spellStart"/>
+      <w:r>
+        <w:t>TransferServiceContextReference</w:t>
+      </w:r>
+      <w:proofErr w:type="spellEnd"/>
+      <w:r>
+        <w:t xml:space="preserve">.  </w:t>
+      </w:r>
+      <w:proofErr w:type="spellStart"/>
+      <w:r>
+        <w:t>Thay</w:t>
+      </w:r>
+      <w:proofErr w:type="spellEnd"/>
+      <w:r>
+        <w:t xml:space="preserve"> can do this by using the </w:t>
+      </w:r>
+      <w:proofErr w:type="spellStart"/>
+      <w:r>
+        <w:t>TransferServiceHelper</w:t>
+      </w:r>
+      <w:proofErr w:type="spellEnd"/>
+      <w:r>
+        <w:t xml:space="preserve"> API, except, in this case of download they will call the </w:t>
+      </w:r>
+      <w:proofErr w:type="spellStart"/>
+      <w:proofErr w:type="gramStart"/>
+      <w:r>
+        <w:t>createTransferContext</w:t>
+      </w:r>
+      <w:proofErr w:type="spellEnd"/>
+      <w:r>
+        <w:t>(</w:t>
+      </w:r>
+      <w:proofErr w:type="spellStart"/>
+      <w:proofErr w:type="gramEnd"/>
+      <w:r>
+        <w:t>DataDescriptor</w:t>
+      </w:r>
+      <w:proofErr w:type="spellEnd"/>
+      <w:r>
+        <w:t xml:space="preserve"> </w:t>
+      </w:r>
+      <w:proofErr w:type="spellStart"/>
+      <w:r>
+        <w:t>ddd</w:t>
+      </w:r>
+      <w:proofErr w:type="spellEnd"/>
+      <w:r>
+        <w:t xml:space="preserve">) operation.  This operation does not take any data in, as the intent is that the data is staged in by something else, however, it does generate the resource and reserve a </w:t>
+      </w:r>
+      <w:proofErr w:type="spellStart"/>
+      <w:proofErr w:type="gramStart"/>
+      <w:r>
+        <w:t>url</w:t>
+      </w:r>
+      <w:proofErr w:type="spellEnd"/>
+      <w:proofErr w:type="gramEnd"/>
+      <w:r>
+        <w:t xml:space="preserve"> where that data can be written and then eventually stored on the local machine.    Below is an example of how the client is to use the </w:t>
+      </w:r>
+      <w:proofErr w:type="spellStart"/>
+      <w:r>
+        <w:t>TransferServiceContextClient</w:t>
+      </w:r>
+      <w:proofErr w:type="spellEnd"/>
+      <w:r>
+        <w:t xml:space="preserve"> and </w:t>
+      </w:r>
+      <w:proofErr w:type="spellStart"/>
+      <w:r>
+        <w:t>TransferClientHelper</w:t>
+      </w:r>
+      <w:proofErr w:type="spellEnd"/>
+      <w:r>
+        <w:t xml:space="preserve"> in order to upload data to grid service so that it can be used:</w:t>
+      </w:r>
+    </w:p>
+    <w:p/>
+    <w:p>
+      <w:pPr>
+        <w:autoSpaceDE w:val="0"/>
+        <w:autoSpaceDN w:val="0"/>
+        <w:adjustRightInd w:val="0"/>
+        <w:spacing w:after="0" w:line="240" w:lineRule="auto"/>
+        <w:rPr>
+          <w:rFonts w:ascii="Courier New" w:hAnsi="Courier New" w:cs="Courier New"/>
+          <w:sz w:val="16"/>
+          <w:szCs w:val="16"/>
+        </w:rPr>
+      </w:pPr>
+      <w:proofErr w:type="spellStart"/>
+      <w:r>
+        <w:rPr>
+          <w:rFonts w:ascii="Courier New" w:hAnsi="Courier New" w:cs="Courier New"/>
+          <w:sz w:val="16"/>
+          <w:szCs w:val="16"/>
+        </w:rPr>
+        <w:t>HelloWorld</w:t>
+      </w:r>
+      <w:r>
+        <w:rPr>
+          <w:rFonts w:ascii="Courier New" w:hAnsi="Courier New" w:cs="Courier New"/>
+          <w:sz w:val="16"/>
+          <w:szCs w:val="16"/>
+        </w:rPr>
+        <w:t>Client</w:t>
+      </w:r>
+      <w:proofErr w:type="spellEnd"/>
+      <w:r>
+        <w:rPr>
+          <w:rFonts w:ascii="Courier New" w:hAnsi="Courier New" w:cs="Courier New"/>
+          <w:sz w:val="16"/>
+          <w:szCs w:val="16"/>
+        </w:rPr>
+        <w:t xml:space="preserve"> client = </w:t>
+      </w:r>
+      <w:r>
+        <w:rPr>
+          <w:rFonts w:ascii="Courier New" w:hAnsi="Courier New" w:cs="Courier New"/>
+          <w:bCs/>
+          <w:sz w:val="16"/>
+          <w:szCs w:val="16"/>
+        </w:rPr>
+        <w:t>new</w:t>
+      </w:r>
+      <w:r>
+        <w:rPr>
+          <w:rFonts w:ascii="Courier New" w:hAnsi="Courier New" w:cs="Courier New"/>
+          <w:sz w:val="16"/>
+          <w:szCs w:val="16"/>
+        </w:rPr>
+        <w:t xml:space="preserve"> </w:t>
+      </w:r>
+      <w:proofErr w:type="gramStart"/>
+      <w:r>
+        <w:rPr>
+          <w:rFonts w:ascii="Courier New" w:hAnsi="Courier New" w:cs="Courier New"/>
+          <w:sz w:val="16"/>
+          <w:szCs w:val="16"/>
+        </w:rPr>
+        <w:t>HelloWorld</w:t>
+      </w:r>
+      <w:r>
+        <w:rPr>
+          <w:rFonts w:ascii="Courier New" w:hAnsi="Courier New" w:cs="Courier New"/>
+          <w:sz w:val="16"/>
+          <w:szCs w:val="16"/>
+        </w:rPr>
+        <w:t>Client(</w:t>
+      </w:r>
+      <w:proofErr w:type="gramEnd"/>
+      <w:r>
+        <w:rPr>
+          <w:rFonts w:ascii="Courier New" w:hAnsi="Courier New" w:cs="Courier New"/>
+          <w:sz w:val="16"/>
+          <w:szCs w:val="16"/>
+        </w:rPr>
+        <w:t>args[1],GlobusCredential.</w:t>
+      </w:r>
+      <w:r>
+        <w:rPr>
+          <w:rFonts w:ascii="Courier New" w:hAnsi="Courier New" w:cs="Courier New"/>
+          <w:i/>
+          <w:iCs/>
+          <w:sz w:val="16"/>
+          <w:szCs w:val="16"/>
+        </w:rPr>
+        <w:t>getDefaultCredential</w:t>
+      </w:r>
+      <w:r>
+        <w:rPr>
+          <w:rFonts w:ascii="Courier New" w:hAnsi="Courier New" w:cs="Courier New"/>
+          <w:sz w:val="16"/>
+          <w:szCs w:val="16"/>
+        </w:rPr>
+        <w:t>());</w:t>
+      </w:r>
+      <w:r>
+        <w:rPr>
+          <w:rFonts w:ascii="Courier New" w:hAnsi="Courier New" w:cs="Courier New"/>
+          <w:sz w:val="16"/>
+          <w:szCs w:val="16"/>
+        </w:rPr>
+        <w:t xml:space="preserve"> </w:t>
+      </w:r>
+      <w:r>
+        <w:rPr>
+          <w:rFonts w:ascii="Courier New" w:hAnsi="Courier New" w:cs="Courier New"/>
+          <w:sz w:val="16"/>
+          <w:szCs w:val="16"/>
+        </w:rPr>
+        <w:t>//</w:t>
+      </w:r>
+      <w:proofErr w:type="spellStart"/>
+      <w:r>
+        <w:rPr>
+          <w:rFonts w:ascii="Courier New" w:hAnsi="Courier New" w:cs="Courier New"/>
+          <w:sz w:val="16"/>
+          <w:szCs w:val="16"/>
+        </w:rPr>
+        <w:t>createTransfer</w:t>
+      </w:r>
+      <w:proofErr w:type="spellEnd"/>
+      <w:r>
+        <w:rPr>
+          <w:rFonts w:ascii="Courier New" w:hAnsi="Courier New" w:cs="Courier New"/>
+          <w:sz w:val="16"/>
+          <w:szCs w:val="16"/>
+        </w:rPr>
+        <w:t xml:space="preserve"> on the service creates a resource for me to upload to</w:t>
+      </w:r>
+    </w:p>
+    <w:p>
+      <w:pPr>
+        <w:autoSpaceDE w:val="0"/>
+        <w:autoSpaceDN w:val="0"/>
+        <w:adjustRightInd w:val="0"/>
+        <w:spacing w:after="0" w:line="240" w:lineRule="auto"/>
+        <w:rPr>
+          <w:rFonts w:ascii="Courier New" w:hAnsi="Courier New" w:cs="Courier New"/>
+          <w:sz w:val="16"/>
+          <w:szCs w:val="16"/>
+        </w:rPr>
+      </w:pPr>
+      <w:proofErr w:type="spellStart"/>
+      <w:r>
+        <w:rPr>
+          <w:rFonts w:ascii="Courier New" w:hAnsi="Courier New" w:cs="Courier New"/>
+          <w:sz w:val="16"/>
+          <w:szCs w:val="16"/>
+        </w:rPr>
+        <w:t>TransferServiceContextReference</w:t>
+      </w:r>
+      <w:proofErr w:type="spellEnd"/>
+      <w:r>
+        <w:rPr>
+          <w:rFonts w:ascii="Courier New" w:hAnsi="Courier New" w:cs="Courier New"/>
+          <w:sz w:val="16"/>
+          <w:szCs w:val="16"/>
+        </w:rPr>
+        <w:t xml:space="preserve"> ref = </w:t>
+      </w:r>
+      <w:proofErr w:type="spellStart"/>
+      <w:proofErr w:type="gramStart"/>
+      <w:r>
+        <w:rPr>
+          <w:rFonts w:ascii="Courier New" w:hAnsi="Courier New" w:cs="Courier New"/>
+          <w:sz w:val="16"/>
+          <w:szCs w:val="16"/>
+        </w:rPr>
+        <w:t>client.createTransfer</w:t>
+      </w:r>
+      <w:proofErr w:type="spellEnd"/>
+      <w:r>
+        <w:rPr>
+          <w:rFonts w:ascii="Courier New" w:hAnsi="Courier New" w:cs="Courier New"/>
+          <w:sz w:val="16"/>
+          <w:szCs w:val="16"/>
+        </w:rPr>
+        <w:t>(</w:t>
+      </w:r>
+      <w:proofErr w:type="gramEnd"/>
+      <w:r>
+        <w:rPr>
+          <w:rFonts w:ascii="Courier New" w:hAnsi="Courier New" w:cs="Courier New"/>
+          <w:sz w:val="16"/>
+          <w:szCs w:val="16"/>
+        </w:rPr>
+        <w:t>);</w:t>
+      </w:r>
+    </w:p>
+    <w:p>
+      <w:pPr>
+        <w:autoSpaceDE w:val="0"/>
+        <w:autoSpaceDN w:val="0"/>
+        <w:adjustRightInd w:val="0"/>
+        <w:spacing w:after="0" w:line="240" w:lineRule="auto"/>
+        <w:rPr>
+          <w:rFonts w:ascii="Courier New" w:hAnsi="Courier New" w:cs="Courier New"/>
+          <w:sz w:val="16"/>
+          <w:szCs w:val="16"/>
+        </w:rPr>
+      </w:pPr>
+      <w:r>
+        <w:rPr>
+          <w:rFonts w:ascii="Courier New" w:hAnsi="Courier New" w:cs="Courier New"/>
+          <w:sz w:val="16"/>
+          <w:szCs w:val="16"/>
+        </w:rPr>
+        <w:t>//use the EPR from the reference to create a client to talk to my resource</w:t>
+      </w:r>
+    </w:p>
+    <w:p>
+      <w:pPr>
+        <w:autoSpaceDE w:val="0"/>
+        <w:autoSpaceDN w:val="0"/>
+        <w:adjustRightInd w:val="0"/>
+        <w:spacing w:after="0" w:line="240" w:lineRule="auto"/>
+        <w:rPr>
+          <w:rFonts w:ascii="Courier New" w:hAnsi="Courier New" w:cs="Courier New"/>
+          <w:sz w:val="16"/>
+          <w:szCs w:val="16"/>
+        </w:rPr>
+      </w:pPr>
+      <w:proofErr w:type="spellStart"/>
+      <w:r>
+        <w:rPr>
+          <w:rFonts w:ascii="Courier New" w:hAnsi="Courier New" w:cs="Courier New"/>
+          <w:sz w:val="16"/>
+          <w:szCs w:val="16"/>
+        </w:rPr>
+        <w:t>TransferServiceContextClient</w:t>
+      </w:r>
+      <w:proofErr w:type="spellEnd"/>
+      <w:r>
+        <w:rPr>
+          <w:rFonts w:ascii="Courier New" w:hAnsi="Courier New" w:cs="Courier New"/>
+          <w:sz w:val="16"/>
+          <w:szCs w:val="16"/>
+        </w:rPr>
+        <w:t xml:space="preserve"> </w:t>
+      </w:r>
+      <w:proofErr w:type="spellStart"/>
+      <w:r>
+        <w:rPr>
+          <w:rFonts w:ascii="Courier New" w:hAnsi="Courier New" w:cs="Courier New"/>
+          <w:sz w:val="16"/>
+          <w:szCs w:val="16"/>
+        </w:rPr>
+        <w:t>tclient</w:t>
+      </w:r>
+      <w:proofErr w:type="spellEnd"/>
+      <w:r>
+        <w:rPr>
+          <w:rFonts w:ascii="Courier New" w:hAnsi="Courier New" w:cs="Courier New"/>
+          <w:sz w:val="16"/>
+          <w:szCs w:val="16"/>
+        </w:rPr>
+        <w:t xml:space="preserve"> = </w:t>
+      </w:r>
+      <w:r>
+        <w:rPr>
+          <w:rFonts w:ascii="Courier New" w:hAnsi="Courier New" w:cs="Courier New"/>
+          <w:bCs/>
+          <w:sz w:val="16"/>
+          <w:szCs w:val="16"/>
+        </w:rPr>
+        <w:t>new</w:t>
+      </w:r>
+      <w:r>
+        <w:rPr>
+          <w:rFonts w:ascii="Courier New" w:hAnsi="Courier New" w:cs="Courier New"/>
+          <w:sz w:val="16"/>
+          <w:szCs w:val="16"/>
+        </w:rPr>
+        <w:t xml:space="preserve"> </w:t>
+      </w:r>
+      <w:proofErr w:type="spellStart"/>
+      <w:proofErr w:type="gramStart"/>
+      <w:r>
+        <w:rPr>
+          <w:rFonts w:ascii="Courier New" w:hAnsi="Courier New" w:cs="Courier New"/>
+          <w:sz w:val="16"/>
+          <w:szCs w:val="16"/>
+        </w:rPr>
+        <w:t>TransferServiceContextClient</w:t>
+      </w:r>
+      <w:proofErr w:type="spellEnd"/>
+      <w:r>
+        <w:rPr>
+          <w:rFonts w:ascii="Courier New" w:hAnsi="Courier New" w:cs="Courier New"/>
+          <w:sz w:val="16"/>
+          <w:szCs w:val="16"/>
+        </w:rPr>
+        <w:t>(</w:t>
+      </w:r>
+      <w:proofErr w:type="spellStart"/>
+      <w:proofErr w:type="gramEnd"/>
+      <w:r>
+        <w:rPr>
+          <w:rFonts w:ascii="Courier New" w:hAnsi="Courier New" w:cs="Courier New"/>
+          <w:sz w:val="16"/>
+          <w:szCs w:val="16"/>
+        </w:rPr>
+        <w:t>ref.getEndpointReference</w:t>
+      </w:r>
+      <w:proofErr w:type="spellEnd"/>
+      <w:r>
+        <w:rPr>
+          <w:rFonts w:ascii="Courier New" w:hAnsi="Courier New" w:cs="Courier New"/>
+          <w:sz w:val="16"/>
+          <w:szCs w:val="16"/>
+        </w:rPr>
+        <w:t>());</w:t>
+      </w:r>
+    </w:p>
+    <w:p>
+      <w:pPr>
+        <w:autoSpaceDE w:val="0"/>
+        <w:autoSpaceDN w:val="0"/>
+        <w:adjustRightInd w:val="0"/>
+        <w:spacing w:after="0" w:line="240" w:lineRule="auto"/>
+        <w:rPr>
+          <w:rFonts w:ascii="Courier New" w:hAnsi="Courier New" w:cs="Courier New"/>
+          <w:sz w:val="16"/>
+          <w:szCs w:val="16"/>
+        </w:rPr>
+      </w:pPr>
+      <w:r>
+        <w:rPr>
+          <w:rFonts w:ascii="Courier New" w:hAnsi="Courier New" w:cs="Courier New"/>
+          <w:sz w:val="16"/>
+          <w:szCs w:val="16"/>
+        </w:rPr>
+        <w:t>//use the helper to get the output stream that I can upload my data with</w:t>
+      </w:r>
+    </w:p>
+    <w:p>
+      <w:pPr>
+        <w:autoSpaceDE w:val="0"/>
+        <w:autoSpaceDN w:val="0"/>
+        <w:adjustRightInd w:val="0"/>
+        <w:spacing w:after="0" w:line="240" w:lineRule="auto"/>
+        <w:rPr>
+          <w:rFonts w:ascii="Courier New" w:hAnsi="Courier New" w:cs="Courier New"/>
+          <w:sz w:val="16"/>
+          <w:szCs w:val="16"/>
+        </w:rPr>
+      </w:pPr>
+      <w:proofErr w:type="spellStart"/>
+      <w:r>
+        <w:rPr>
+          <w:rFonts w:ascii="Courier New" w:hAnsi="Courier New" w:cs="Courier New"/>
+          <w:sz w:val="16"/>
+          <w:szCs w:val="16"/>
+        </w:rPr>
+        <w:t>OutputStream</w:t>
+      </w:r>
+      <w:proofErr w:type="spellEnd"/>
+      <w:r>
+        <w:rPr>
+          <w:rFonts w:ascii="Courier New" w:hAnsi="Courier New" w:cs="Courier New"/>
+          <w:sz w:val="16"/>
+          <w:szCs w:val="16"/>
+        </w:rPr>
+        <w:t xml:space="preserve"> stream = </w:t>
+      </w:r>
+      <w:proofErr w:type="gramStart"/>
+      <w:r>
+        <w:rPr>
+          <w:rFonts w:ascii="Courier New" w:hAnsi="Courier New" w:cs="Courier New"/>
+          <w:sz w:val="16"/>
+          <w:szCs w:val="16"/>
+        </w:rPr>
+        <w:t>TransferClientHelper.</w:t>
+      </w:r>
+      <w:r>
+        <w:rPr>
+          <w:rFonts w:ascii="Courier New" w:hAnsi="Courier New" w:cs="Courier New"/>
+          <w:i/>
+          <w:iCs/>
+          <w:sz w:val="16"/>
+          <w:szCs w:val="16"/>
+        </w:rPr>
+        <w:t>putData</w:t>
+      </w:r>
+      <w:r>
+        <w:rPr>
+          <w:rFonts w:ascii="Courier New" w:hAnsi="Courier New" w:cs="Courier New"/>
+          <w:sz w:val="16"/>
+          <w:szCs w:val="16"/>
+        </w:rPr>
+        <w:t>(</w:t>
+      </w:r>
+      <w:proofErr w:type="gramEnd"/>
+      <w:r>
+        <w:rPr>
+          <w:rFonts w:ascii="Courier New" w:hAnsi="Courier New" w:cs="Courier New"/>
+          <w:sz w:val="16"/>
+          <w:szCs w:val="16"/>
+        </w:rPr>
+        <w:t>tclient.getDataTransferDescriptor());</w:t>
+      </w:r>
+    </w:p>
+    <w:p>
+      <w:pPr>
+        <w:autoSpaceDE w:val="0"/>
+        <w:autoSpaceDN w:val="0"/>
+        <w:adjustRightInd w:val="0"/>
+        <w:spacing w:after="0" w:line="240" w:lineRule="auto"/>
+        <w:rPr>
+          <w:rFonts w:ascii="Courier New" w:hAnsi="Courier New" w:cs="Courier New"/>
+          <w:sz w:val="16"/>
+          <w:szCs w:val="16"/>
+        </w:rPr>
+      </w:pPr>
+      <w:proofErr w:type="spellStart"/>
+      <w:proofErr w:type="gramStart"/>
+      <w:r>
+        <w:rPr>
+          <w:rFonts w:ascii="Courier New" w:hAnsi="Courier New" w:cs="Courier New"/>
+          <w:sz w:val="16"/>
+          <w:szCs w:val="16"/>
+        </w:rPr>
+        <w:t>stream.write</w:t>
+      </w:r>
+      <w:proofErr w:type="spellEnd"/>
+      <w:r>
+        <w:rPr>
+          <w:rFonts w:ascii="Courier New" w:hAnsi="Courier New" w:cs="Courier New"/>
+          <w:sz w:val="16"/>
+          <w:szCs w:val="16"/>
+        </w:rPr>
+        <w:t>(</w:t>
+      </w:r>
+      <w:proofErr w:type="gramEnd"/>
+      <w:r>
+        <w:rPr>
+          <w:rFonts w:ascii="Courier New" w:hAnsi="Courier New" w:cs="Courier New"/>
+          <w:bCs/>
+          <w:sz w:val="16"/>
+          <w:szCs w:val="16"/>
+        </w:rPr>
+        <w:t>new</w:t>
+      </w:r>
+      <w:r>
+        <w:rPr>
+          <w:rFonts w:ascii="Courier New" w:hAnsi="Courier New" w:cs="Courier New"/>
+          <w:sz w:val="16"/>
+          <w:szCs w:val="16"/>
+        </w:rPr>
+        <w:t xml:space="preserve"> String("New upload test").</w:t>
+      </w:r>
+      <w:proofErr w:type="spellStart"/>
+      <w:r>
+        <w:rPr>
+          <w:rFonts w:ascii="Courier New" w:hAnsi="Courier New" w:cs="Courier New"/>
+          <w:sz w:val="16"/>
+          <w:szCs w:val="16"/>
+        </w:rPr>
+        <w:t>getBytes</w:t>
+      </w:r>
+      <w:proofErr w:type="spellEnd"/>
+      <w:r>
+        <w:rPr>
+          <w:rFonts w:ascii="Courier New" w:hAnsi="Courier New" w:cs="Courier New"/>
+          <w:sz w:val="16"/>
+          <w:szCs w:val="16"/>
+        </w:rPr>
+        <w:t>());</w:t>
+      </w:r>
+    </w:p>
+    <w:p>
+      <w:pPr>
+        <w:autoSpaceDE w:val="0"/>
+        <w:autoSpaceDN w:val="0"/>
+        <w:adjustRightInd w:val="0"/>
+        <w:spacing w:after="0" w:line="240" w:lineRule="auto"/>
+        <w:rPr>
+          <w:rFonts w:ascii="Courier New" w:hAnsi="Courier New" w:cs="Courier New"/>
+          <w:sz w:val="16"/>
+          <w:szCs w:val="16"/>
+        </w:rPr>
+      </w:pPr>
+      <w:proofErr w:type="gramStart"/>
+      <w:r>
+        <w:rPr>
+          <w:rFonts w:ascii="Courier New" w:hAnsi="Courier New" w:cs="Courier New"/>
+          <w:sz w:val="16"/>
+          <w:szCs w:val="16"/>
+        </w:rPr>
+        <w:t>//be sure to close the stream when I am done adding the data to it.</w:t>
+      </w:r>
+      <w:proofErr w:type="gramEnd"/>
+    </w:p>
+    <w:p>
+      <w:pPr>
+        <w:autoSpaceDE w:val="0"/>
+        <w:autoSpaceDN w:val="0"/>
+        <w:adjustRightInd w:val="0"/>
+        <w:spacing w:after="0" w:line="240" w:lineRule="auto"/>
+        <w:rPr>
+          <w:rFonts w:ascii="Courier New" w:hAnsi="Courier New" w:cs="Courier New"/>
+          <w:sz w:val="16"/>
+          <w:szCs w:val="16"/>
+        </w:rPr>
+      </w:pPr>
+      <w:proofErr w:type="spellStart"/>
+      <w:proofErr w:type="gramStart"/>
+      <w:r>
+        <w:rPr>
+          <w:rFonts w:ascii="Courier New" w:hAnsi="Courier New" w:cs="Courier New"/>
+          <w:sz w:val="16"/>
+          <w:szCs w:val="16"/>
+        </w:rPr>
+        <w:t>stream.close</w:t>
+      </w:r>
+      <w:proofErr w:type="spellEnd"/>
+      <w:r>
+        <w:rPr>
+          <w:rFonts w:ascii="Courier New" w:hAnsi="Courier New" w:cs="Courier New"/>
+          <w:sz w:val="16"/>
+          <w:szCs w:val="16"/>
+        </w:rPr>
+        <w:t>(</w:t>
+      </w:r>
+      <w:proofErr w:type="gramEnd"/>
+      <w:r>
+        <w:rPr>
+          <w:rFonts w:ascii="Courier New" w:hAnsi="Courier New" w:cs="Courier New"/>
+          <w:sz w:val="16"/>
+          <w:szCs w:val="16"/>
+        </w:rPr>
+        <w:t>);</w:t>
+      </w:r>
+    </w:p>
+    <w:p>
+      <w:pPr>
+        <w:autoSpaceDE w:val="0"/>
+        <w:autoSpaceDN w:val="0"/>
+        <w:adjustRightInd w:val="0"/>
+        <w:spacing w:after="0" w:line="240" w:lineRule="auto"/>
+        <w:rPr>
+          <w:rFonts w:ascii="Courier New" w:hAnsi="Courier New" w:cs="Courier New"/>
+          <w:sz w:val="16"/>
+          <w:szCs w:val="16"/>
+        </w:rPr>
+      </w:pPr>
+      <w:r>
+        <w:rPr>
+          <w:rFonts w:ascii="Courier New" w:hAnsi="Courier New" w:cs="Courier New"/>
+          <w:sz w:val="16"/>
+          <w:szCs w:val="16"/>
+        </w:rPr>
+        <w:t>//tell the resource that the data has been uploaded.</w:t>
+      </w:r>
+    </w:p>
+    <w:p>
+      <w:pPr>
+        <w:rPr>
+          <w:rFonts w:ascii="Courier New" w:hAnsi="Courier New" w:cs="Courier New"/>
+          <w:sz w:val="16"/>
+          <w:szCs w:val="16"/>
+        </w:rPr>
+      </w:pPr>
+      <w:proofErr w:type="spellStart"/>
+      <w:proofErr w:type="gramStart"/>
+      <w:r>
+        <w:rPr>
+          <w:rFonts w:ascii="Courier New" w:hAnsi="Courier New" w:cs="Courier New"/>
+          <w:sz w:val="16"/>
+          <w:szCs w:val="16"/>
+        </w:rPr>
+        <w:t>tclient.staged</w:t>
+      </w:r>
+      <w:proofErr w:type="spellEnd"/>
+      <w:r>
+        <w:rPr>
+          <w:rFonts w:ascii="Courier New" w:hAnsi="Courier New" w:cs="Courier New"/>
+          <w:sz w:val="16"/>
+          <w:szCs w:val="16"/>
+        </w:rPr>
+        <w:t>(</w:t>
+      </w:r>
+      <w:proofErr w:type="gramEnd"/>
+      <w:r>
+        <w:rPr>
+          <w:rFonts w:ascii="Courier New" w:hAnsi="Courier New" w:cs="Courier New"/>
+          <w:sz w:val="16"/>
+          <w:szCs w:val="16"/>
+        </w:rPr>
+        <w:t>);</w:t>
+      </w:r>
+    </w:p>
+    <w:p>
+      <w:pPr>
+        <w:autoSpaceDE w:val="0"/>
+        <w:autoSpaceDN w:val="0"/>
+        <w:adjustRightInd w:val="0"/>
+        <w:spacing w:after="0" w:line="240" w:lineRule="auto"/>
+      </w:pPr>
+    </w:p>
+    <w:p>
+      <w:pPr>
+        <w:autoSpaceDE w:val="0"/>
+        <w:autoSpaceDN w:val="0"/>
+        <w:adjustRightInd w:val="0"/>
+        <w:spacing w:after="0" w:line="240" w:lineRule="auto"/>
+      </w:pPr>
+      <w:r>
+        <w:t>Again, in a secure environment:</w:t>
+      </w:r>
+    </w:p>
+    <w:p>
+      <w:pPr>
+        <w:rPr>
+          <w:rFonts w:ascii="Courier New" w:hAnsi="Courier New" w:cs="Courier New"/>
+          <w:sz w:val="16"/>
+          <w:szCs w:val="16"/>
+        </w:rPr>
+      </w:pPr>
+    </w:p>
+    <w:p>
+      <w:pPr>
+        <w:autoSpaceDE w:val="0"/>
+        <w:autoSpaceDN w:val="0"/>
+        <w:adjustRightInd w:val="0"/>
+        <w:spacing w:after="0" w:line="240" w:lineRule="auto"/>
+        <w:rPr>
+          <w:rFonts w:ascii="Courier New" w:hAnsi="Courier New" w:cs="Courier New"/>
+          <w:sz w:val="16"/>
+          <w:szCs w:val="16"/>
+        </w:rPr>
+      </w:pPr>
+      <w:proofErr w:type="spellStart"/>
+      <w:r>
+        <w:rPr>
+          <w:rFonts w:ascii="Courier New" w:hAnsi="Courier New" w:cs="Courier New"/>
+          <w:sz w:val="16"/>
+          <w:szCs w:val="16"/>
+        </w:rPr>
+        <w:t>HelloWorld</w:t>
+      </w:r>
+      <w:r>
+        <w:rPr>
+          <w:rFonts w:ascii="Courier New" w:hAnsi="Courier New" w:cs="Courier New"/>
+          <w:sz w:val="16"/>
+          <w:szCs w:val="16"/>
+        </w:rPr>
+        <w:t>Client</w:t>
+      </w:r>
+      <w:proofErr w:type="spellEnd"/>
+      <w:r>
+        <w:rPr>
+          <w:rFonts w:ascii="Courier New" w:hAnsi="Courier New" w:cs="Courier New"/>
+          <w:sz w:val="16"/>
+          <w:szCs w:val="16"/>
+        </w:rPr>
+        <w:t xml:space="preserve"> client = </w:t>
+      </w:r>
+      <w:r>
+        <w:rPr>
+          <w:rFonts w:ascii="Courier New" w:hAnsi="Courier New" w:cs="Courier New"/>
+          <w:bCs/>
+          <w:sz w:val="16"/>
+          <w:szCs w:val="16"/>
+        </w:rPr>
+        <w:t>new</w:t>
+      </w:r>
+      <w:r>
+        <w:rPr>
+          <w:rFonts w:ascii="Courier New" w:hAnsi="Courier New" w:cs="Courier New"/>
+          <w:sz w:val="16"/>
+          <w:szCs w:val="16"/>
+        </w:rPr>
+        <w:t xml:space="preserve"> </w:t>
+      </w:r>
+      <w:proofErr w:type="gramStart"/>
+      <w:r>
+        <w:rPr>
+          <w:rFonts w:ascii="Courier New" w:hAnsi="Courier New" w:cs="Courier New"/>
+          <w:sz w:val="16"/>
+          <w:szCs w:val="16"/>
+        </w:rPr>
+        <w:t>HelloWorld</w:t>
+      </w:r>
+      <w:r>
+        <w:rPr>
+          <w:rFonts w:ascii="Courier New" w:hAnsi="Courier New" w:cs="Courier New"/>
+          <w:sz w:val="16"/>
+          <w:szCs w:val="16"/>
+        </w:rPr>
+        <w:t>Client(</w:t>
+      </w:r>
+      <w:proofErr w:type="gramEnd"/>
+      <w:r>
+        <w:rPr>
+          <w:rFonts w:ascii="Courier New" w:hAnsi="Courier New" w:cs="Courier New"/>
+          <w:sz w:val="16"/>
+          <w:szCs w:val="16"/>
+        </w:rPr>
+        <w:t>args[1],GlobusCredential.</w:t>
+      </w:r>
+      <w:r>
+        <w:rPr>
+          <w:rFonts w:ascii="Courier New" w:hAnsi="Courier New" w:cs="Courier New"/>
+          <w:i/>
+          <w:iCs/>
+          <w:sz w:val="16"/>
+          <w:szCs w:val="16"/>
+        </w:rPr>
+        <w:t>getDefaultCredential</w:t>
+      </w:r>
+      <w:r>
+        <w:rPr>
+          <w:rFonts w:ascii="Courier New" w:hAnsi="Courier New" w:cs="Courier New"/>
+          <w:sz w:val="16"/>
+          <w:szCs w:val="16"/>
+        </w:rPr>
+        <w:t>());</w:t>
+      </w:r>
+    </w:p>
+    <w:p>
+      <w:pPr>
+        <w:autoSpaceDE w:val="0"/>
+        <w:autoSpaceDN w:val="0"/>
+        <w:adjustRightInd w:val="0"/>
+        <w:spacing w:after="0" w:line="240" w:lineRule="auto"/>
+        <w:rPr>
+          <w:rFonts w:ascii="Courier New" w:hAnsi="Courier New" w:cs="Courier New"/>
+          <w:sz w:val="16"/>
+          <w:szCs w:val="16"/>
+        </w:rPr>
+      </w:pPr>
+      <w:r>
+        <w:rPr>
+          <w:rFonts w:ascii="Courier New" w:hAnsi="Courier New" w:cs="Courier New"/>
+          <w:sz w:val="16"/>
+          <w:szCs w:val="16"/>
+        </w:rPr>
+        <w:t>//</w:t>
+      </w:r>
+      <w:proofErr w:type="spellStart"/>
+      <w:r>
+        <w:rPr>
+          <w:rFonts w:ascii="Courier New" w:hAnsi="Courier New" w:cs="Courier New"/>
+          <w:sz w:val="16"/>
+          <w:szCs w:val="16"/>
+        </w:rPr>
+        <w:t>createTransfer</w:t>
+      </w:r>
+      <w:proofErr w:type="spellEnd"/>
+      <w:r>
+        <w:rPr>
+          <w:rFonts w:ascii="Courier New" w:hAnsi="Courier New" w:cs="Courier New"/>
+          <w:sz w:val="16"/>
+          <w:szCs w:val="16"/>
+        </w:rPr>
+        <w:t xml:space="preserve"> on the service creates a resource for me to upload to</w:t>
+      </w:r>
+    </w:p>
+    <w:p>
+      <w:pPr>
+        <w:autoSpaceDE w:val="0"/>
+        <w:autoSpaceDN w:val="0"/>
+        <w:adjustRightInd w:val="0"/>
+        <w:spacing w:after="0" w:line="240" w:lineRule="auto"/>
+        <w:rPr>
+          <w:rFonts w:ascii="Courier New" w:hAnsi="Courier New" w:cs="Courier New"/>
+          <w:sz w:val="16"/>
+          <w:szCs w:val="16"/>
+        </w:rPr>
+      </w:pPr>
+      <w:proofErr w:type="spellStart"/>
+      <w:r>
+        <w:rPr>
+          <w:rFonts w:ascii="Courier New" w:hAnsi="Courier New" w:cs="Courier New"/>
+          <w:sz w:val="16"/>
+          <w:szCs w:val="16"/>
+        </w:rPr>
+        <w:t>TransferServiceContextReference</w:t>
+      </w:r>
+      <w:proofErr w:type="spellEnd"/>
+      <w:r>
+        <w:rPr>
+          <w:rFonts w:ascii="Courier New" w:hAnsi="Courier New" w:cs="Courier New"/>
+          <w:sz w:val="16"/>
+          <w:szCs w:val="16"/>
+        </w:rPr>
+        <w:t xml:space="preserve"> ref = </w:t>
+      </w:r>
+      <w:proofErr w:type="spellStart"/>
+      <w:proofErr w:type="gramStart"/>
+      <w:r>
+        <w:rPr>
+          <w:rFonts w:ascii="Courier New" w:hAnsi="Courier New" w:cs="Courier New"/>
+          <w:sz w:val="16"/>
+          <w:szCs w:val="16"/>
+        </w:rPr>
+        <w:t>client.createTransfer</w:t>
+      </w:r>
+      <w:proofErr w:type="spellEnd"/>
+      <w:r>
+        <w:rPr>
+          <w:rFonts w:ascii="Courier New" w:hAnsi="Courier New" w:cs="Courier New"/>
+          <w:sz w:val="16"/>
+          <w:szCs w:val="16"/>
+        </w:rPr>
+        <w:t>(</w:t>
+      </w:r>
+      <w:proofErr w:type="gramEnd"/>
+      <w:r>
+        <w:rPr>
+          <w:rFonts w:ascii="Courier New" w:hAnsi="Courier New" w:cs="Courier New"/>
+          <w:sz w:val="16"/>
+          <w:szCs w:val="16"/>
+        </w:rPr>
+        <w:t>);</w:t>
+      </w:r>
+    </w:p>
+    <w:p>
+      <w:pPr>
+        <w:autoSpaceDE w:val="0"/>
+        <w:autoSpaceDN w:val="0"/>
+        <w:adjustRightInd w:val="0"/>
+        <w:spacing w:after="0" w:line="240" w:lineRule="auto"/>
+        <w:rPr>
+          <w:rFonts w:ascii="Courier New" w:hAnsi="Courier New" w:cs="Courier New"/>
+          <w:sz w:val="16"/>
+          <w:szCs w:val="16"/>
+        </w:rPr>
+      </w:pPr>
+      <w:r>
+        <w:rPr>
+          <w:rFonts w:ascii="Courier New" w:hAnsi="Courier New" w:cs="Courier New"/>
+          <w:sz w:val="16"/>
+          <w:szCs w:val="16"/>
+        </w:rPr>
+        <w:t>//use the EPR from the reference to create a client to talk to my resource</w:t>
+      </w:r>
+    </w:p>
+    <w:p>
+      <w:pPr>
+        <w:autoSpaceDE w:val="0"/>
+        <w:autoSpaceDN w:val="0"/>
+        <w:adjustRightInd w:val="0"/>
+        <w:spacing w:after="0" w:line="240" w:lineRule="auto"/>
+        <w:rPr>
+          <w:rFonts w:ascii="Courier New" w:hAnsi="Courier New" w:cs="Courier New"/>
+          <w:sz w:val="16"/>
+          <w:szCs w:val="16"/>
+        </w:rPr>
+      </w:pPr>
+      <w:proofErr w:type="spellStart"/>
+      <w:r>
+        <w:rPr>
+          <w:rFonts w:ascii="Courier New" w:hAnsi="Courier New" w:cs="Courier New"/>
+          <w:sz w:val="16"/>
+          <w:szCs w:val="16"/>
+        </w:rPr>
+        <w:t>TransferServiceContextClient</w:t>
+      </w:r>
+      <w:proofErr w:type="spellEnd"/>
+      <w:r>
+        <w:rPr>
+          <w:rFonts w:ascii="Courier New" w:hAnsi="Courier New" w:cs="Courier New"/>
+          <w:sz w:val="16"/>
+          <w:szCs w:val="16"/>
+        </w:rPr>
+        <w:t xml:space="preserve"> </w:t>
+      </w:r>
+      <w:proofErr w:type="spellStart"/>
+      <w:r>
+        <w:rPr>
+          <w:rFonts w:ascii="Courier New" w:hAnsi="Courier New" w:cs="Courier New"/>
+          <w:sz w:val="16"/>
+          <w:szCs w:val="16"/>
+        </w:rPr>
+        <w:t>tclient</w:t>
+      </w:r>
+      <w:proofErr w:type="spellEnd"/>
+      <w:r>
+        <w:rPr>
+          <w:rFonts w:ascii="Courier New" w:hAnsi="Courier New" w:cs="Courier New"/>
+          <w:sz w:val="16"/>
+          <w:szCs w:val="16"/>
+        </w:rPr>
+        <w:t xml:space="preserve"> = </w:t>
+      </w:r>
+      <w:r>
+        <w:rPr>
+          <w:rFonts w:ascii="Courier New" w:hAnsi="Courier New" w:cs="Courier New"/>
+          <w:bCs/>
+          <w:sz w:val="16"/>
+          <w:szCs w:val="16"/>
+        </w:rPr>
+        <w:t>new</w:t>
+      </w:r>
+      <w:r>
+        <w:rPr>
+          <w:rFonts w:ascii="Courier New" w:hAnsi="Courier New" w:cs="Courier New"/>
+          <w:sz w:val="16"/>
+          <w:szCs w:val="16"/>
+        </w:rPr>
+        <w:t xml:space="preserve"> </w:t>
+      </w:r>
+      <w:proofErr w:type="gramStart"/>
+      <w:r>
+        <w:rPr>
+          <w:rFonts w:ascii="Courier New" w:hAnsi="Courier New" w:cs="Courier New"/>
+          <w:sz w:val="16"/>
+          <w:szCs w:val="16"/>
+        </w:rPr>
+        <w:t>TransferServiceContextClient(</w:t>
+      </w:r>
+      <w:proofErr w:type="gramEnd"/>
+      <w:r>
+        <w:rPr>
+          <w:rFonts w:ascii="Courier New" w:hAnsi="Courier New" w:cs="Courier New"/>
+          <w:sz w:val="16"/>
+          <w:szCs w:val="16"/>
+        </w:rPr>
+        <w:t>ref.getEndpointReference(),GlobusCredential.</w:t>
+      </w:r>
+      <w:r>
+        <w:rPr>
+          <w:rFonts w:ascii="Courier New" w:hAnsi="Courier New" w:cs="Courier New"/>
+          <w:i/>
+          <w:iCs/>
+          <w:sz w:val="16"/>
+          <w:szCs w:val="16"/>
+        </w:rPr>
+        <w:t>getDefaultCredential</w:t>
+      </w:r>
+      <w:r>
+        <w:rPr>
+          <w:rFonts w:ascii="Courier New" w:hAnsi="Courier New" w:cs="Courier New"/>
+          <w:sz w:val="16"/>
+          <w:szCs w:val="16"/>
+        </w:rPr>
+        <w:t>());</w:t>
+      </w:r>
+    </w:p>
+    <w:p>
+      <w:pPr>
+        <w:autoSpaceDE w:val="0"/>
+        <w:autoSpaceDN w:val="0"/>
+        <w:adjustRightInd w:val="0"/>
+        <w:spacing w:after="0" w:line="240" w:lineRule="auto"/>
+        <w:rPr>
+          <w:rFonts w:ascii="Courier New" w:hAnsi="Courier New" w:cs="Courier New"/>
+          <w:sz w:val="16"/>
+          <w:szCs w:val="16"/>
+        </w:rPr>
+      </w:pPr>
+      <w:r>
+        <w:rPr>
+          <w:rFonts w:ascii="Courier New" w:hAnsi="Courier New" w:cs="Courier New"/>
+          <w:sz w:val="16"/>
+          <w:szCs w:val="16"/>
+        </w:rPr>
+        <w:t>//use the helper to get the output stream that I can upload my data with</w:t>
+      </w:r>
+    </w:p>
+    <w:p>
+      <w:pPr>
+        <w:autoSpaceDE w:val="0"/>
+        <w:autoSpaceDN w:val="0"/>
+        <w:adjustRightInd w:val="0"/>
+        <w:spacing w:after="0" w:line="240" w:lineRule="auto"/>
+        <w:rPr>
+          <w:rFonts w:ascii="Courier New" w:hAnsi="Courier New" w:cs="Courier New"/>
+          <w:sz w:val="16"/>
+          <w:szCs w:val="16"/>
+        </w:rPr>
+      </w:pPr>
+      <w:proofErr w:type="spellStart"/>
+      <w:r>
+        <w:rPr>
+          <w:rFonts w:ascii="Courier New" w:hAnsi="Courier New" w:cs="Courier New"/>
+          <w:sz w:val="16"/>
+          <w:szCs w:val="16"/>
+        </w:rPr>
+        <w:t>OutputStream</w:t>
+      </w:r>
+      <w:proofErr w:type="spellEnd"/>
+      <w:r>
+        <w:rPr>
+          <w:rFonts w:ascii="Courier New" w:hAnsi="Courier New" w:cs="Courier New"/>
+          <w:sz w:val="16"/>
+          <w:szCs w:val="16"/>
+        </w:rPr>
+        <w:t xml:space="preserve"> stream = </w:t>
+      </w:r>
+      <w:proofErr w:type="gramStart"/>
+      <w:r>
+        <w:rPr>
+          <w:rFonts w:ascii="Courier New" w:hAnsi="Courier New" w:cs="Courier New"/>
+          <w:sz w:val="16"/>
+          <w:szCs w:val="16"/>
+        </w:rPr>
+        <w:t>TransferClientHelper.</w:t>
+      </w:r>
+      <w:r>
+        <w:rPr>
+          <w:rFonts w:ascii="Courier New" w:hAnsi="Courier New" w:cs="Courier New"/>
+          <w:i/>
+          <w:iCs/>
+          <w:sz w:val="16"/>
+          <w:szCs w:val="16"/>
+        </w:rPr>
+        <w:t>putData</w:t>
+      </w:r>
+      <w:r>
+        <w:rPr>
+          <w:rFonts w:ascii="Courier New" w:hAnsi="Courier New" w:cs="Courier New"/>
+          <w:sz w:val="16"/>
+          <w:szCs w:val="16"/>
+        </w:rPr>
+        <w:t>(</w:t>
+      </w:r>
+      <w:proofErr w:type="gramEnd"/>
+      <w:r>
+        <w:rPr>
+          <w:rFonts w:ascii="Courier New" w:hAnsi="Courier New" w:cs="Courier New"/>
+          <w:sz w:val="16"/>
+          <w:szCs w:val="16"/>
+        </w:rPr>
+        <w:t>tclient.getDataTransferDescriptor(),GlobusCredential.</w:t>
+      </w:r>
+      <w:r>
+        <w:rPr>
+          <w:rFonts w:ascii="Courier New" w:hAnsi="Courier New" w:cs="Courier New"/>
+          <w:i/>
+          <w:iCs/>
+          <w:sz w:val="16"/>
+          <w:szCs w:val="16"/>
+        </w:rPr>
+        <w:t>getDefaultCredential</w:t>
+      </w:r>
+      <w:r>
+        <w:rPr>
+          <w:rFonts w:ascii="Courier New" w:hAnsi="Courier New" w:cs="Courier New"/>
+          <w:sz w:val="16"/>
+          <w:szCs w:val="16"/>
+        </w:rPr>
+        <w:t>());</w:t>
+      </w:r>
+    </w:p>
+    <w:p>
+      <w:pPr>
+        <w:autoSpaceDE w:val="0"/>
+        <w:autoSpaceDN w:val="0"/>
+        <w:adjustRightInd w:val="0"/>
+        <w:spacing w:after="0" w:line="240" w:lineRule="auto"/>
+        <w:rPr>
+          <w:rFonts w:ascii="Courier New" w:hAnsi="Courier New" w:cs="Courier New"/>
+          <w:sz w:val="16"/>
+          <w:szCs w:val="16"/>
+        </w:rPr>
+      </w:pPr>
+      <w:proofErr w:type="spellStart"/>
+      <w:proofErr w:type="gramStart"/>
+      <w:r>
+        <w:rPr>
+          <w:rFonts w:ascii="Courier New" w:hAnsi="Courier New" w:cs="Courier New"/>
+          <w:sz w:val="16"/>
+          <w:szCs w:val="16"/>
+        </w:rPr>
+        <w:t>stream.write</w:t>
+      </w:r>
+      <w:proofErr w:type="spellEnd"/>
+      <w:r>
+        <w:rPr>
+          <w:rFonts w:ascii="Courier New" w:hAnsi="Courier New" w:cs="Courier New"/>
+          <w:sz w:val="16"/>
+          <w:szCs w:val="16"/>
+        </w:rPr>
+        <w:t>(</w:t>
+      </w:r>
+      <w:proofErr w:type="gramEnd"/>
+      <w:r>
+        <w:rPr>
+          <w:rFonts w:ascii="Courier New" w:hAnsi="Courier New" w:cs="Courier New"/>
+          <w:bCs/>
+          <w:sz w:val="16"/>
+          <w:szCs w:val="16"/>
+        </w:rPr>
+        <w:t>new</w:t>
+      </w:r>
+      <w:r>
+        <w:rPr>
+          <w:rFonts w:ascii="Courier New" w:hAnsi="Courier New" w:cs="Courier New"/>
+          <w:sz w:val="16"/>
+          <w:szCs w:val="16"/>
+        </w:rPr>
+        <w:t xml:space="preserve"> String("New upload test").</w:t>
+      </w:r>
+      <w:proofErr w:type="spellStart"/>
+      <w:r>
+        <w:rPr>
+          <w:rFonts w:ascii="Courier New" w:hAnsi="Courier New" w:cs="Courier New"/>
+          <w:sz w:val="16"/>
+          <w:szCs w:val="16"/>
+        </w:rPr>
+        <w:t>getBytes</w:t>
+      </w:r>
+      <w:proofErr w:type="spellEnd"/>
+      <w:r>
+        <w:rPr>
+          <w:rFonts w:ascii="Courier New" w:hAnsi="Courier New" w:cs="Courier New"/>
+          <w:sz w:val="16"/>
+          <w:szCs w:val="16"/>
+        </w:rPr>
+        <w:t>());</w:t>
+      </w:r>
+    </w:p>
+    <w:p>
+      <w:pPr>
+        <w:autoSpaceDE w:val="0"/>
+        <w:autoSpaceDN w:val="0"/>
+        <w:adjustRightInd w:val="0"/>
+        <w:spacing w:after="0" w:line="240" w:lineRule="auto"/>
+        <w:rPr>
+          <w:rFonts w:ascii="Courier New" w:hAnsi="Courier New" w:cs="Courier New"/>
+          <w:sz w:val="16"/>
+          <w:szCs w:val="16"/>
+        </w:rPr>
+      </w:pPr>
+      <w:proofErr w:type="gramStart"/>
+      <w:r>
+        <w:rPr>
+          <w:rFonts w:ascii="Courier New" w:hAnsi="Courier New" w:cs="Courier New"/>
+          <w:sz w:val="16"/>
+          <w:szCs w:val="16"/>
+        </w:rPr>
+        <w:t>//be sure to close the stream when I am done adding the data to it.</w:t>
+      </w:r>
+      <w:proofErr w:type="gramEnd"/>
+    </w:p>
+    <w:p>
+      <w:pPr>
+        <w:autoSpaceDE w:val="0"/>
+        <w:autoSpaceDN w:val="0"/>
+        <w:adjustRightInd w:val="0"/>
+        <w:spacing w:after="0" w:line="240" w:lineRule="auto"/>
+        <w:rPr>
+          <w:rFonts w:ascii="Courier New" w:hAnsi="Courier New" w:cs="Courier New"/>
+          <w:sz w:val="16"/>
+          <w:szCs w:val="16"/>
+        </w:rPr>
+      </w:pPr>
+      <w:proofErr w:type="spellStart"/>
+      <w:proofErr w:type="gramStart"/>
+      <w:r>
+        <w:rPr>
+          <w:rFonts w:ascii="Courier New" w:hAnsi="Courier New" w:cs="Courier New"/>
+          <w:sz w:val="16"/>
+          <w:szCs w:val="16"/>
+        </w:rPr>
+        <w:t>stream.close</w:t>
+      </w:r>
+      <w:proofErr w:type="spellEnd"/>
+      <w:r>
+        <w:rPr>
+          <w:rFonts w:ascii="Courier New" w:hAnsi="Courier New" w:cs="Courier New"/>
+          <w:sz w:val="16"/>
+          <w:szCs w:val="16"/>
+        </w:rPr>
+        <w:t>(</w:t>
+      </w:r>
+      <w:proofErr w:type="gramEnd"/>
+      <w:r>
+        <w:rPr>
+          <w:rFonts w:ascii="Courier New" w:hAnsi="Courier New" w:cs="Courier New"/>
+          <w:sz w:val="16"/>
+          <w:szCs w:val="16"/>
+        </w:rPr>
+        <w:t>);</w:t>
+      </w:r>
+    </w:p>
+    <w:p>
+      <w:pPr>
+        <w:autoSpaceDE w:val="0"/>
+        <w:autoSpaceDN w:val="0"/>
+        <w:adjustRightInd w:val="0"/>
+        <w:spacing w:after="0" w:line="240" w:lineRule="auto"/>
+        <w:rPr>
+          <w:rFonts w:ascii="Courier New" w:hAnsi="Courier New" w:cs="Courier New"/>
+          <w:sz w:val="16"/>
+          <w:szCs w:val="16"/>
+        </w:rPr>
+      </w:pPr>
+      <w:r>
+        <w:rPr>
+          <w:rFonts w:ascii="Courier New" w:hAnsi="Courier New" w:cs="Courier New"/>
+          <w:sz w:val="16"/>
+          <w:szCs w:val="16"/>
+        </w:rPr>
+        <w:t>//tell the resource that the data has been uploaded.</w:t>
+      </w:r>
+    </w:p>
+    <w:p>
+      <w:pPr>
+        <w:rPr>
+          <w:rFonts w:ascii="Lucida Console" w:hAnsi="Lucida Console"/>
+          <w:sz w:val="16"/>
+          <w:szCs w:val="16"/>
+        </w:rPr>
+      </w:pPr>
+      <w:proofErr w:type="spellStart"/>
+      <w:proofErr w:type="gramStart"/>
+      <w:r>
+        <w:rPr>
+          <w:rFonts w:ascii="Courier New" w:hAnsi="Courier New" w:cs="Courier New"/>
+          <w:sz w:val="16"/>
+          <w:szCs w:val="16"/>
+        </w:rPr>
+        <w:t>tclient.staged</w:t>
+      </w:r>
+      <w:proofErr w:type="spellEnd"/>
+      <w:r>
+        <w:rPr>
+          <w:rFonts w:ascii="Courier New" w:hAnsi="Courier New" w:cs="Courier New"/>
+          <w:sz w:val="16"/>
+          <w:szCs w:val="16"/>
+        </w:rPr>
+        <w:t>(</w:t>
+      </w:r>
+      <w:proofErr w:type="gramEnd"/>
+      <w:r>
+        <w:rPr>
+          <w:rFonts w:ascii="Courier New" w:hAnsi="Courier New" w:cs="Courier New"/>
+          <w:sz w:val="16"/>
+          <w:szCs w:val="16"/>
+        </w:rPr>
+        <w:t>);</w:t>
+      </w:r>
+    </w:p>
+    <w:p>
+      <w:pPr>
+        <w:rPr>
+          <w:rFonts w:ascii="Lucida Console" w:hAnsi="Lucida Console"/>
+          <w:sz w:val="16"/>
+          <w:szCs w:val="16"/>
+        </w:rPr>
+      </w:pPr>
     </w:p>
     <w:sectPr>
       <w:pgSz w:w="12240" w:h="15840"/>
@@ -4509,6 +6863,28 @@
       <w:color w:val="4F81BD" w:themeColor="accent1"/>
       <w:sz w:val="26"/>
       <w:szCs w:val="26"/>
+    </w:rPr>
+  </w:style>
+  <w:style w:type="paragraph" w:styleId="Heading3">
+    <w:name w:val="heading 3"/>
+    <w:basedOn w:val="Normal"/>
+    <w:next w:val="Normal"/>
+    <w:link w:val="Heading3Char"/>
+    <w:uiPriority w:val="9"/>
+    <w:unhideWhenUsed/>
+    <w:qFormat/>
+    <w:rsid w:val="00605C68"/>
+    <w:pPr>
+      <w:keepNext/>
+      <w:keepLines/>
+      <w:spacing w:before="200" w:after="0"/>
+      <w:outlineLvl w:val="2"/>
+    </w:pPr>
+    <w:rPr>
+      <w:rFonts w:asciiTheme="majorHAnsi" w:eastAsiaTheme="majorEastAsia" w:hAnsiTheme="majorHAnsi" w:cstheme="majorBidi"/>
+      <w:b/>
+      <w:bCs/>
+      <w:color w:val="4F81BD" w:themeColor="accent1"/>
     </w:rPr>
   </w:style>
   <w:style w:type="character" w:default="1" w:styleId="DefaultParagraphFont">
@@ -4726,6 +7102,32 @@
     <w:pPr>
       <w:spacing w:after="100"/>
       <w:ind w:left="220"/>
+    </w:pPr>
+  </w:style>
+  <w:style w:type="character" w:customStyle="1" w:styleId="Heading3Char">
+    <w:name w:val="Heading 3 Char"/>
+    <w:basedOn w:val="DefaultParagraphFont"/>
+    <w:link w:val="Heading3"/>
+    <w:uiPriority w:val="9"/>
+    <w:rsid w:val="00605C68"/>
+    <w:rPr>
+      <w:rFonts w:asciiTheme="majorHAnsi" w:eastAsiaTheme="majorEastAsia" w:hAnsiTheme="majorHAnsi" w:cstheme="majorBidi"/>
+      <w:b/>
+      <w:bCs/>
+      <w:color w:val="4F81BD" w:themeColor="accent1"/>
+    </w:rPr>
+  </w:style>
+  <w:style w:type="paragraph" w:styleId="TOC3">
+    <w:name w:val="toc 3"/>
+    <w:basedOn w:val="Normal"/>
+    <w:next w:val="Normal"/>
+    <w:autoRedefine/>
+    <w:uiPriority w:val="39"/>
+    <w:unhideWhenUsed/>
+    <w:rsid w:val="00F711C8"/>
+    <w:pPr>
+      <w:spacing w:after="100"/>
+      <w:ind w:left="440"/>
     </w:pPr>
   </w:style>
 </w:styles>
